--- a/Paper/SW-V3.0.docx
+++ b/Paper/SW-V3.0.docx
@@ -1,6 +1,6 @@
 
 <file path=word/document.xml><?xml version="1.0" encoding="utf-8"?>
-<w:document xmlns:wpc="http://schemas.microsoft.com/office/word/2010/wordprocessingCanvas" xmlns:cx="http://schemas.microsoft.com/office/drawing/2014/chartex" xmlns:cx1="http://schemas.microsoft.com/office/drawing/2015/9/8/chartex" xmlns:cx2="http://schemas.microsoft.com/office/drawing/2015/10/21/chartex" xmlns:cx3="http://schemas.microsoft.com/office/drawing/2016/5/9/chartex" xmlns:cx4="http://schemas.microsoft.com/office/drawing/2016/5/10/chartex" xmlns:cx5="http://schemas.microsoft.com/office/drawing/2016/5/11/chartex" xmlns:cx6="http://schemas.microsoft.com/office/drawing/2016/5/12/chartex" xmlns:cx7="http://schemas.microsoft.com/office/drawing/2016/5/13/chartex" xmlns:cx8="http://schemas.microsoft.com/office/drawing/2016/5/14/chartex" xmlns:mc="http://schemas.openxmlformats.org/markup-compatibility/2006" xmlns:aink="http://schemas.microsoft.com/office/drawing/2016/ink" xmlns:am3d="http://schemas.microsoft.com/office/drawing/2017/model3d" xmlns:o="urn:schemas-microsoft-com:office:office" xmlns:r="http://schemas.openxmlformats.org/officeDocument/2006/relationships" xmlns:m="http://schemas.openxmlformats.org/officeDocument/2006/math" xmlns:v="urn:schemas-microsoft-com:vml" xmlns:wp14="http://schemas.microsoft.com/office/word/2010/wordprocessingDrawing" xmlns:wp="http://schemas.openxmlformats.org/drawingml/2006/wordprocessingDrawing" xmlns:w10="urn:schemas-microsoft-com:office:word" xmlns:w="http://schemas.openxmlformats.org/wordprocessingml/2006/main" xmlns:w14="http://schemas.microsoft.com/office/word/2010/wordml" xmlns:w15="http://schemas.microsoft.com/office/word/2012/wordml" xmlns:w16cex="http://schemas.microsoft.com/office/word/2018/wordml/cex" xmlns:w16cid="http://schemas.microsoft.com/office/word/2016/wordml/cid" xmlns:w16="http://schemas.microsoft.com/office/word/2018/wordml" xmlns:w16se="http://schemas.microsoft.com/office/word/2015/wordml/symex" xmlns:wpg="http://schemas.microsoft.com/office/word/2010/wordprocessingGroup" xmlns:wpi="http://schemas.microsoft.com/office/word/2010/wordprocessingInk" xmlns:wne="http://schemas.microsoft.com/office/word/2006/wordml" xmlns:wps="http://schemas.microsoft.com/office/word/2010/wordprocessingShape" mc:Ignorable="w14 w15 w16se w16cid w16 w16cex wp14">
+<w:document xmlns:wpc="http://schemas.microsoft.com/office/word/2010/wordprocessingCanvas" xmlns:cx="http://schemas.microsoft.com/office/drawing/2014/chartex" xmlns:cx1="http://schemas.microsoft.com/office/drawing/2015/9/8/chartex" xmlns:cx2="http://schemas.microsoft.com/office/drawing/2015/10/21/chartex" xmlns:cx3="http://schemas.microsoft.com/office/drawing/2016/5/9/chartex" xmlns:cx4="http://schemas.microsoft.com/office/drawing/2016/5/10/chartex" xmlns:cx5="http://schemas.microsoft.com/office/drawing/2016/5/11/chartex" xmlns:cx6="http://schemas.microsoft.com/office/drawing/2016/5/12/chartex" xmlns:cx7="http://schemas.microsoft.com/office/drawing/2016/5/13/chartex" xmlns:cx8="http://schemas.microsoft.com/office/drawing/2016/5/14/chartex" xmlns:mc="http://schemas.openxmlformats.org/markup-compatibility/2006" xmlns:aink="http://schemas.microsoft.com/office/drawing/2016/ink" xmlns:am3d="http://schemas.microsoft.com/office/drawing/2017/model3d" xmlns:o="urn:schemas-microsoft-com:office:office" xmlns:r="http://schemas.openxmlformats.org/officeDocument/2006/relationships" xmlns:m="http://schemas.openxmlformats.org/officeDocument/2006/math" xmlns:v="urn:schemas-microsoft-com:vml" xmlns:wp14="http://schemas.microsoft.com/office/word/2010/wordprocessingDrawing" xmlns:wp="http://schemas.openxmlformats.org/drawingml/2006/wordprocessingDrawing" xmlns:w10="urn:schemas-microsoft-com:office:word" xmlns:w="http://schemas.openxmlformats.org/wordprocessingml/2006/main" xmlns:w14="http://schemas.microsoft.com/office/word/2010/wordml" xmlns:w15="http://schemas.microsoft.com/office/word/2012/wordml" xmlns:w16cex="http://schemas.microsoft.com/office/word/2018/wordml/cex" xmlns:w16cid="http://schemas.microsoft.com/office/word/2016/wordml/cid" xmlns:w16="http://schemas.microsoft.com/office/word/2018/wordml" xmlns:w16sdtdh="http://schemas.microsoft.com/office/word/2020/wordml/sdtdatahash" xmlns:w16se="http://schemas.microsoft.com/office/word/2015/wordml/symex" xmlns:wpg="http://schemas.microsoft.com/office/word/2010/wordprocessingGroup" xmlns:wpi="http://schemas.microsoft.com/office/word/2010/wordprocessingInk" xmlns:wne="http://schemas.microsoft.com/office/word/2006/wordml" xmlns:wps="http://schemas.microsoft.com/office/word/2010/wordprocessingShape" mc:Ignorable="w14 w15 w16se w16cid w16 w16cex w16sdtdh wp14">
   <w:body>
     <w:p>
       <w:pPr>
@@ -336,10 +336,26 @@
         <w:t>methodology, key</w:t>
       </w:r>
       <w:r>
-        <w:t xml:space="preserve"> results and major conclusions. Abstract should be in a single paragraph with running sentences. Do not use any subheading or point list within the abstract.</w:t>
-      </w:r>
-      <w:r>
-        <w:t xml:space="preserve"> Also, non-standard or uncommon abbreviations should be avoided, but if essential they must be defined at their first mention in the abstract itself.</w:t>
+        <w:t xml:space="preserve"> </w:t>
+      </w:r>
+      <w:proofErr w:type="gramStart"/>
+      <w:r>
+        <w:t>results</w:t>
+      </w:r>
+      <w:proofErr w:type="gramEnd"/>
+      <w:r>
+        <w:t xml:space="preserve"> and major conclusions. Abstract should be in a single paragraph with running sentences. Do not use any subheading or point list within the abstract.</w:t>
+      </w:r>
+      <w:r>
+        <w:t xml:space="preserve"> Also, </w:t>
+      </w:r>
+      <w:proofErr w:type="gramStart"/>
+      <w:r>
+        <w:t>non-standard</w:t>
+      </w:r>
+      <w:proofErr w:type="gramEnd"/>
+      <w:r>
+        <w:t xml:space="preserve"> or uncommon abbreviations should be avoided, but if essential they must be defined at their first mention in the abstract itself.</w:t>
       </w:r>
     </w:p>
     <w:p>
@@ -470,7 +486,7 @@
           <w:spacing w:val="0"/>
           <w:lang w:val="en-IN" w:eastAsia="en-US"/>
         </w:rPr>
-        <w:instrText xml:space="preserve"> ADDIN ZOTERO_ITEM CSL_CITATION {"citationID":"mm7JspQT","properties":{"formattedCitation":"[1]","plainCitation":"[1]","noteIndex":0},"citationItems":[{"id":408,"uris":["http://zotero.org/groups/4443633/items/GUQB6LEM"],"uri":["http://zotero.org/groups/4443633/items/GUQB6LEM"],"itemData":{"id":408,"type":"article-journal","abstract":"Objectives : (1) To determine the performance of feature selection based classification models in the context of software defect prediction, and (2) To determine if the removal of insignificant features makes a significant difference in the performance of the SDP models.\nMethod : SDP models are built using two classifiers – Extreme learning machine (ELM) and Kernel based extreme learning machine (KELM) based on five wrapper and seven filter based feature selection techniques. Experiments are performed using seven datasets from the PROMISE repository. Testing accuracy is used for performance comparison of the feature selection based ELM and KELM defect classification models.\nResults : (1) ELM based classifiers achieved a higher testing accuracy with wrapper based feature selection methods while KELM classifiers performed better with filter based methods. (2) It is also found that even after eliminating over 85 percent of the attributes from the original software project data, the classification performance of the models is comparable before and after removing the insignificant features in most of the cases and it improved in very few experiments.\nConclusion : With respect to the feature selection based defect classification, the performance of ELM and KELM based models is better with wrapper and filter based methods, respectively. Overall, a dimensionally reduced space does not significantly affect the prediction performance of the SDP models. In a way, it is indicated that the feature","container-title":"Journal of Information and Optimization Sciences","DOI":"10.1080/02522667.2019.1637999","ISSN":"0252-2667, 2169-0103","issue":"5","journalAbbreviation":"Journal of Information and Optimization Sciences","language":"en","page":"1025-1045","source":"DOI.org (Crossref)","title":"ELM and KELM based software defect prediction using feature selection techniques","volume":"40","author":[{"family":"Arora","given":"Ishani"},{"family":"Saha","given":"Anju"}],"issued":{"date-parts":[["2019",7,4]]}}}],"schema":"https://github.com/citation-style-language/schema/raw/master/csl-citation.json"} </w:instrText>
+        <w:instrText xml:space="preserve"> ADDIN ZOTERO_ITEM CSL_CITATION {"citationID":"mm7JspQT","properties":{"formattedCitation":"[1]","plainCitation":"[1]","noteIndex":0},"citationItems":[{"id":257,"uris":["http://zotero.org/groups/4443633/items/GUQB6LEM"],"uri":["http://zotero.org/groups/4443633/items/GUQB6LEM"],"itemData":{"id":257,"type":"article-journal","abstract":"Objectives : (1) To determine the performance of feature selection based classification models in the context of software defect prediction, and (2) To determine if the removal of insignificant features makes a significant difference in the performance of the SDP models.\nMethod : SDP models are built using two classifiers – Extreme learning machine (ELM) and Kernel based extreme learning machine (KELM) based on five wrapper and seven filter based feature selection techniques. Experiments are performed using seven datasets from the PROMISE repository. Testing accuracy is used for performance comparison of the feature selection based ELM and KELM defect classification models.\nResults : (1) ELM based classifiers achieved a higher testing accuracy with wrapper based feature selection methods while KELM classifiers performed better with filter based methods. (2) It is also found that even after eliminating over 85 percent of the attributes from the original software project data, the classification performance of the models is comparable before and after removing the insignificant features in most of the cases and it improved in very few experiments.\nConclusion : With respect to the feature selection based defect classification, the performance of ELM and KELM based models is better with wrapper and filter based methods, respectively. Overall, a dimensionally reduced space does not significantly affect the prediction performance of the SDP models. In a way, it is indicated that the feature","container-title":"Journal of Information and Optimization Sciences","DOI":"10.1080/02522667.2019.1637999","ISSN":"0252-2667, 2169-0103","issue":"5","journalAbbreviation":"Journal of Information and Optimization Sciences","language":"en","page":"1025-1045","source":"DOI.org (Crossref)","title":"ELM and KELM based software defect prediction using feature selection techniques","volume":"40","author":[{"family":"Arora","given":"Ishani"},{"family":"Saha","given":"Anju"}],"issued":{"date-parts":[["2019",7,4]]}}}],"schema":"https://github.com/citation-style-language/schema/raw/master/csl-citation.json"} </w:instrText>
       </w:r>
       <w:r>
         <w:rPr>
@@ -518,7 +534,7 @@
           <w:spacing w:val="0"/>
           <w:lang w:val="en-IN" w:eastAsia="en-US"/>
         </w:rPr>
-        <w:instrText xml:space="preserve"> ADDIN ZOTERO_ITEM CSL_CITATION {"citationID":"gBlmjKUY","properties":{"formattedCitation":"[2]","plainCitation":"[2]","noteIndex":0},"citationItems":[{"id":399,"uris":["http://zotero.org/groups/4443633/items/WBAZJHAL"],"uri":["http://zotero.org/groups/4443633/items/WBAZJHAL"],"itemData":{"id":399,"type":"article-journal","abstract":"Defects occurring in software product are a universal event. Prevention of these defects in the early stage needs more attention because early stage prevention and fixing requires less effort and lower cost. Software defect prediction (SDP) is necessary in the determination of software quality as well as reliability. Prediction of defects is relatively an original research area in software quality engineering. Coverage of key predictors and the kind of data to be collected along with defect prediction model role, the interdependence of defects and predictors can be recognized in software quality. Feature selection (FS) is one of the worthy preprocessing techniques for application that uses huge volumes of data. It is the process of selecting the probable minimal attribute which is expected to be represented in the set of actual attributes. This paper proposes, FS using firefly algorithm (FA) and classifiers like support vector machine (SVM), Naïve Bayes (NB) as well as K-nearest neighbor (KNN) are used for classifying the features selected. The FS that make use of the FA is that new technique of evolutionary computation that has been inspired by the process of flash lighting of the fireflies. This can search quickly the feature space for an optimal or a near optimal feature subset for minimizing a certain function of fitness. This proposed fitness function has made use of the incorporation of both the accuracy of classification and the reduction of the size. The results of the experiment have shown that the FS using the FA can achieve a better accuracy of classification than that of the other methods.","container-title":"Cluster Computing","DOI":"10.1007/s10586-017-1235-3","ISSN":"1573-7543","issue":"5","journalAbbreviation":"Cluster Comput","language":"en","page":"10925-10934","source":"Springer Link","title":"Feature selection using firefly algorithm in software defect prediction","volume":"22","author":[{"family":"Anbu","given":"M."},{"family":"Anandha Mala","given":"G. S."}],"issued":{"date-parts":[["2019",9,1]]}}}],"schema":"https://github.com/citation-style-language/schema/raw/master/csl-citation.json"} </w:instrText>
+        <w:instrText xml:space="preserve"> ADDIN ZOTERO_ITEM CSL_CITATION {"citationID":"gBlmjKUY","properties":{"formattedCitation":"[2]","plainCitation":"[2]","noteIndex":0},"citationItems":[{"id":247,"uris":["http://zotero.org/groups/4443633/items/WBAZJHAL"],"uri":["http://zotero.org/groups/4443633/items/WBAZJHAL"],"itemData":{"id":247,"type":"article-journal","abstract":"Defects occurring in software product are a universal event. Prevention of these defects in the early stage needs more attention because early stage prevention and fixing requires less effort and lower cost. Software defect prediction (SDP) is necessary in the determination of software quality as well as reliability. Prediction of defects is relatively an original research area in software quality engineering. Coverage of key predictors and the kind of data to be collected along with defect prediction model role, the interdependence of defects and predictors can be recognized in software quality. Feature selection (FS) is one of the worthy preprocessing techniques for application that uses huge volumes of data. It is the process of selecting the probable minimal attribute which is expected to be represented in the set of actual attributes. This paper proposes, FS using firefly algorithm (FA) and classifiers like support vector machine (SVM), Naïve Bayes (NB) as well as K-nearest neighbor (KNN) are used for classifying the features selected. The FS that make use of the FA is that new technique of evolutionary computation that has been inspired by the process of flash lighting of the fireflies. This can search quickly the feature space for an optimal or a near optimal feature subset for minimizing a certain function of fitness. This proposed fitness function has made use of the incorporation of both the accuracy of classification and the reduction of the size. The results of the experiment have shown that the FS using the FA can achieve a better accuracy of classification than that of the other methods.","container-title":"Cluster Computing","DOI":"10.1007/s10586-017-1235-3","ISSN":"1573-7543","issue":"5","journalAbbreviation":"Cluster Comput","language":"en","page":"10925-10934","source":"Springer Link","title":"Feature selection using firefly algorithm in software defect prediction","volume":"22","author":[{"family":"Anbu","given":"M."},{"family":"Anandha Mala","given":"G. S."}],"issued":{"date-parts":[["2019",9,1]]}}}],"schema":"https://github.com/citation-style-language/schema/raw/master/csl-citation.json"} </w:instrText>
       </w:r>
       <w:r>
         <w:rPr>
@@ -566,7 +582,7 @@
           <w:spacing w:val="0"/>
           <w:lang w:val="en-IN" w:eastAsia="en-US"/>
         </w:rPr>
-        <w:instrText xml:space="preserve"> ADDIN ZOTERO_ITEM CSL_CITATION {"citationID":"wLNtfH2p","properties":{"formattedCitation":"[3]","plainCitation":"[3]","noteIndex":0},"citationItems":[{"id":436,"uris":["http://zotero.org/groups/4443633/items/C82N56BM"],"uri":["http://zotero.org/groups/4443633/items/C82N56BM"],"itemData":{"id":436,"type":"article-journal","abstract":"Software defect prediction (SDP) is crucial in the early stages of defect-free software development before testing operations take place. Effective SDP can help test managers locate defects and defect-prone software modules. This facilitates the allocation of limited software quality assurance resources optimally and economically. Feature selection (FS) is a complicated problem with a polynomial time complexity. For a dataset with N features, the complete search space has 2N feature subsets, which means that the algorithm needs an exponential running time to traverse all these feature subsets. Swarm intelligence algorithms have shown impressive performance in mitigating the FS problem and reducing the running time. The moth flame optimization (MFO) algorithm is a well-known swarm intelligence algorithm that has been used widely and proven its capability in solving various optimization problems. An efficient binary variant of MFO (BMFO) is proposed in this paper by using the island BMFO (IsBMFO) model. IsBMFO divides the solutions in the population into a set of sub-populations named islands. Each island is treated independently using a variant of BMFO. To increase the diversification capability of the algorithm, a migration step is performed after a specific number of iterations to exchange the solutions between islands. Twenty-one public software datasets are used for evaluating the proposed method. The results of the experiments show that FS using IsBMFO improves the classification results. IsBMFO followed by support vector machine (SVM) classification is the best model for the SDP problem over other compared models, with an average G-mean of 78%.","container-title":"Mathematics","DOI":"10.3390/math9151722","issue":"15","language":"en","note":"number: 15\npublisher: Multidisciplinary Digital Publishing Institute","page":"1722","source":"www.mdpi.com","title":"An Enhanced Evolutionary Software Defect Prediction Method Using Island Moth Flame Optimization","volume":"9","author":[{"family":"Khurma","given":"Ruba Abu"},{"family":"Alsawalqah","given":"Hamad"},{"family":"Aljarah","given":"Ibrahim"},{"family":"Elaziz","given":"Mohamed Abd"},{"family":"Damaševičius","given":"Robertas"}],"issued":{"date-parts":[["2021",1]]}}}],"schema":"https://github.com/citation-style-language/schema/raw/master/csl-citation.json"} </w:instrText>
+        <w:instrText xml:space="preserve"> ADDIN ZOTERO_ITEM CSL_CITATION {"citationID":"wLNtfH2p","properties":{"formattedCitation":"[3]","plainCitation":"[3]","noteIndex":0},"citationItems":[{"id":287,"uris":["http://zotero.org/groups/4443633/items/C82N56BM"],"uri":["http://zotero.org/groups/4443633/items/C82N56BM"],"itemData":{"id":287,"type":"article-journal","abstract":"Software defect prediction (SDP) is crucial in the early stages of defect-free software development before testing operations take place. Effective SDP can help test managers locate defects and defect-prone software modules. This facilitates the allocation of limited software quality assurance resources optimally and economically. Feature selection (FS) is a complicated problem with a polynomial time complexity. For a dataset with N features, the complete search space has 2N feature subsets, which means that the algorithm needs an exponential running time to traverse all these feature subsets. Swarm intelligence algorithms have shown impressive performance in mitigating the FS problem and reducing the running time. The moth flame optimization (MFO) algorithm is a well-known swarm intelligence algorithm that has been used widely and proven its capability in solving various optimization problems. An efficient binary variant of MFO (BMFO) is proposed in this paper by using the island BMFO (IsBMFO) model. IsBMFO divides the solutions in the population into a set of sub-populations named islands. Each island is treated independently using a variant of BMFO. To increase the diversification capability of the algorithm, a migration step is performed after a specific number of iterations to exchange the solutions between islands. Twenty-one public software datasets are used for evaluating the proposed method. The results of the experiments show that FS using IsBMFO improves the classification results. IsBMFO followed by support vector machine (SVM) classification is the best model for the SDP problem over other compared models, with an average G-mean of 78%.","container-title":"Mathematics","DOI":"10.3390/math9151722","issue":"15","language":"en","note":"number: 15\npublisher: Multidisciplinary Digital Publishing Institute","page":"1722","source":"www.mdpi.com","title":"An Enhanced Evolutionary Software Defect Prediction Method Using Island Moth Flame Optimization","volume":"9","author":[{"family":"Khurma","given":"Ruba Abu"},{"family":"Alsawalqah","given":"Hamad"},{"family":"Aljarah","given":"Ibrahim"},{"family":"Elaziz","given":"Mohamed Abd"},{"family":"Damaševičius","given":"Robertas"}],"issued":{"date-parts":[["2021",1]]}}}],"schema":"https://github.com/citation-style-language/schema/raw/master/csl-citation.json"} </w:instrText>
       </w:r>
       <w:r>
         <w:rPr>
@@ -614,7 +630,7 @@
           <w:spacing w:val="0"/>
           <w:lang w:val="en-IN" w:eastAsia="en-US"/>
         </w:rPr>
-        <w:instrText xml:space="preserve"> ADDIN ZOTERO_ITEM CSL_CITATION {"citationID":"uoXf225B","properties":{"formattedCitation":"[3]","plainCitation":"[3]","noteIndex":0},"citationItems":[{"id":436,"uris":["http://zotero.org/groups/4443633/items/C82N56BM"],"uri":["http://zotero.org/groups/4443633/items/C82N56BM"],"itemData":{"id":436,"type":"article-journal","abstract":"Software defect prediction (SDP) is crucial in the early stages of defect-free software development before testing operations take place. Effective SDP can help test managers locate defects and defect-prone software modules. This facilitates the allocation of limited software quality assurance resources optimally and economically. Feature selection (FS) is a complicated problem with a polynomial time complexity. For a dataset with N features, the complete search space has 2N feature subsets, which means that the algorithm needs an exponential running time to traverse all these feature subsets. Swarm intelligence algorithms have shown impressive performance in mitigating the FS problem and reducing the running time. The moth flame optimization (MFO) algorithm is a well-known swarm intelligence algorithm that has been used widely and proven its capability in solving various optimization problems. An efficient binary variant of MFO (BMFO) is proposed in this paper by using the island BMFO (IsBMFO) model. IsBMFO divides the solutions in the population into a set of sub-populations named islands. Each island is treated independently using a variant of BMFO. To increase the diversification capability of the algorithm, a migration step is performed after a specific number of iterations to exchange the solutions between islands. Twenty-one public software datasets are used for evaluating the proposed method. The results of the experiments show that FS using IsBMFO improves the classification results. IsBMFO followed by support vector machine (SVM) classification is the best model for the SDP problem over other compared models, with an average G-mean of 78%.","container-title":"Mathematics","DOI":"10.3390/math9151722","issue":"15","language":"en","note":"number: 15\npublisher: Multidisciplinary Digital Publishing Institute","page":"1722","source":"www.mdpi.com","title":"An Enhanced Evolutionary Software Defect Prediction Method Using Island Moth Flame Optimization","volume":"9","author":[{"family":"Khurma","given":"Ruba Abu"},{"family":"Alsawalqah","given":"Hamad"},{"family":"Aljarah","given":"Ibrahim"},{"family":"Elaziz","given":"Mohamed Abd"},{"family":"Damaševičius","given":"Robertas"}],"issued":{"date-parts":[["2021",1]]}}}],"schema":"https://github.com/citation-style-language/schema/raw/master/csl-citation.json"} </w:instrText>
+        <w:instrText xml:space="preserve"> ADDIN ZOTERO_ITEM CSL_CITATION {"citationID":"uoXf225B","properties":{"formattedCitation":"[3]","plainCitation":"[3]","noteIndex":0},"citationItems":[{"id":287,"uris":["http://zotero.org/groups/4443633/items/C82N56BM"],"uri":["http://zotero.org/groups/4443633/items/C82N56BM"],"itemData":{"id":287,"type":"article-journal","abstract":"Software defect prediction (SDP) is crucial in the early stages of defect-free software development before testing operations take place. Effective SDP can help test managers locate defects and defect-prone software modules. This facilitates the allocation of limited software quality assurance resources optimally and economically. Feature selection (FS) is a complicated problem with a polynomial time complexity. For a dataset with N features, the complete search space has 2N feature subsets, which means that the algorithm needs an exponential running time to traverse all these feature subsets. Swarm intelligence algorithms have shown impressive performance in mitigating the FS problem and reducing the running time. The moth flame optimization (MFO) algorithm is a well-known swarm intelligence algorithm that has been used widely and proven its capability in solving various optimization problems. An efficient binary variant of MFO (BMFO) is proposed in this paper by using the island BMFO (IsBMFO) model. IsBMFO divides the solutions in the population into a set of sub-populations named islands. Each island is treated independently using a variant of BMFO. To increase the diversification capability of the algorithm, a migration step is performed after a specific number of iterations to exchange the solutions between islands. Twenty-one public software datasets are used for evaluating the proposed method. The results of the experiments show that FS using IsBMFO improves the classification results. IsBMFO followed by support vector machine (SVM) classification is the best model for the SDP problem over other compared models, with an average G-mean of 78%.","container-title":"Mathematics","DOI":"10.3390/math9151722","issue":"15","language":"en","note":"number: 15\npublisher: Multidisciplinary Digital Publishing Institute","page":"1722","source":"www.mdpi.com","title":"An Enhanced Evolutionary Software Defect Prediction Method Using Island Moth Flame Optimization","volume":"9","author":[{"family":"Khurma","given":"Ruba Abu"},{"family":"Alsawalqah","given":"Hamad"},{"family":"Aljarah","given":"Ibrahim"},{"family":"Elaziz","given":"Mohamed Abd"},{"family":"Damaševičius","given":"Robertas"}],"issued":{"date-parts":[["2021",1]]}}}],"schema":"https://github.com/citation-style-language/schema/raw/master/csl-citation.json"} </w:instrText>
       </w:r>
       <w:r>
         <w:rPr>
@@ -662,7 +678,7 @@
           <w:spacing w:val="0"/>
           <w:lang w:val="en-IN" w:eastAsia="en-US"/>
         </w:rPr>
-        <w:instrText xml:space="preserve"> ADDIN ZOTERO_ITEM CSL_CITATION {"citationID":"FUIKFtnI","properties":{"formattedCitation":"[2]","plainCitation":"[2]","noteIndex":0},"citationItems":[{"id":399,"uris":["http://zotero.org/groups/4443633/items/WBAZJHAL"],"uri":["http://zotero.org/groups/4443633/items/WBAZJHAL"],"itemData":{"id":399,"type":"article-journal","abstract":"Defects occurring in software product are a universal event. Prevention of these defects in the early stage needs more attention because early stage prevention and fixing requires less effort and lower cost. Software defect prediction (SDP) is necessary in the determination of software quality as well as reliability. Prediction of defects is relatively an original research area in software quality engineering. Coverage of key predictors and the kind of data to be collected along with defect prediction model role, the interdependence of defects and predictors can be recognized in software quality. Feature selection (FS) is one of the worthy preprocessing techniques for application that uses huge volumes of data. It is the process of selecting the probable minimal attribute which is expected to be represented in the set of actual attributes. This paper proposes, FS using firefly algorithm (FA) and classifiers like support vector machine (SVM), Naïve Bayes (NB) as well as K-nearest neighbor (KNN) are used for classifying the features selected. The FS that make use of the FA is that new technique of evolutionary computation that has been inspired by the process of flash lighting of the fireflies. This can search quickly the feature space for an optimal or a near optimal feature subset for minimizing a certain function of fitness. This proposed fitness function has made use of the incorporation of both the accuracy of classification and the reduction of the size. The results of the experiment have shown that the FS using the FA can achieve a better accuracy of classification than that of the other methods.","container-title":"Cluster Computing","DOI":"10.1007/s10586-017-1235-3","ISSN":"1573-7543","issue":"5","journalAbbreviation":"Cluster Comput","language":"en","page":"10925-10934","source":"Springer Link","title":"Feature selection using firefly algorithm in software defect prediction","volume":"22","author":[{"family":"Anbu","given":"M."},{"family":"Anandha Mala","given":"G. S."}],"issued":{"date-parts":[["2019",9,1]]}}}],"schema":"https://github.com/citation-style-language/schema/raw/master/csl-citation.json"} </w:instrText>
+        <w:instrText xml:space="preserve"> ADDIN ZOTERO_ITEM CSL_CITATION {"citationID":"FUIKFtnI","properties":{"formattedCitation":"[2]","plainCitation":"[2]","noteIndex":0},"citationItems":[{"id":247,"uris":["http://zotero.org/groups/4443633/items/WBAZJHAL"],"uri":["http://zotero.org/groups/4443633/items/WBAZJHAL"],"itemData":{"id":247,"type":"article-journal","abstract":"Defects occurring in software product are a universal event. Prevention of these defects in the early stage needs more attention because early stage prevention and fixing requires less effort and lower cost. Software defect prediction (SDP) is necessary in the determination of software quality as well as reliability. Prediction of defects is relatively an original research area in software quality engineering. Coverage of key predictors and the kind of data to be collected along with defect prediction model role, the interdependence of defects and predictors can be recognized in software quality. Feature selection (FS) is one of the worthy preprocessing techniques for application that uses huge volumes of data. It is the process of selecting the probable minimal attribute which is expected to be represented in the set of actual attributes. This paper proposes, FS using firefly algorithm (FA) and classifiers like support vector machine (SVM), Naïve Bayes (NB) as well as K-nearest neighbor (KNN) are used for classifying the features selected. The FS that make use of the FA is that new technique of evolutionary computation that has been inspired by the process of flash lighting of the fireflies. This can search quickly the feature space for an optimal or a near optimal feature subset for minimizing a certain function of fitness. This proposed fitness function has made use of the incorporation of both the accuracy of classification and the reduction of the size. The results of the experiment have shown that the FS using the FA can achieve a better accuracy of classification than that of the other methods.","container-title":"Cluster Computing","DOI":"10.1007/s10586-017-1235-3","ISSN":"1573-7543","issue":"5","journalAbbreviation":"Cluster Comput","language":"en","page":"10925-10934","source":"Springer Link","title":"Feature selection using firefly algorithm in software defect prediction","volume":"22","author":[{"family":"Anbu","given":"M."},{"family":"Anandha Mala","given":"G. S."}],"issued":{"date-parts":[["2019",9,1]]}}}],"schema":"https://github.com/citation-style-language/schema/raw/master/csl-citation.json"} </w:instrText>
       </w:r>
       <w:r>
         <w:rPr>
@@ -734,7 +750,7 @@
           <w:spacing w:val="0"/>
           <w:lang w:val="en-IN" w:eastAsia="en-US"/>
         </w:rPr>
-        <w:instrText xml:space="preserve"> ADDIN ZOTERO_ITEM CSL_CITATION {"citationID":"uUycDlUz","properties":{"formattedCitation":"[3]","plainCitation":"[3]","noteIndex":0},"citationItems":[{"id":436,"uris":["http://zotero.org/groups/4443633/items/C82N56BM"],"uri":["http://zotero.org/groups/4443633/items/C82N56BM"],"itemData":{"id":436,"type":"article-journal","abstract":"Software defect prediction (SDP) is crucial in the early stages of defect-free software development before testing operations take place. Effective SDP can help test managers locate defects and defect-prone software modules. This facilitates the allocation of limited software quality assurance resources optimally and economically. Feature selection (FS) is a complicated problem with a polynomial time complexity. For a dataset with N features, the complete search space has 2N feature subsets, which means that the algorithm needs an exponential running time to traverse all these feature subsets. Swarm intelligence algorithms have shown impressive performance in mitigating the FS problem and reducing the running time. The moth flame optimization (MFO) algorithm is a well-known swarm intelligence algorithm that has been used widely and proven its capability in solving various optimization problems. An efficient binary variant of MFO (BMFO) is proposed in this paper by using the island BMFO (IsBMFO) model. IsBMFO divides the solutions in the population into a set of sub-populations named islands. Each island is treated independently using a variant of BMFO. To increase the diversification capability of the algorithm, a migration step is performed after a specific number of iterations to exchange the solutions between islands. Twenty-one public software datasets are used for evaluating the proposed method. The results of the experiments show that FS using IsBMFO improves the classification results. IsBMFO followed by support vector machine (SVM) classification is the best model for the SDP problem over other compared models, with an average G-mean of 78%.","container-title":"Mathematics","DOI":"10.3390/math9151722","issue":"15","language":"en","note":"number: 15\npublisher: Multidisciplinary Digital Publishing Institute","page":"1722","source":"www.mdpi.com","title":"An Enhanced Evolutionary Software Defect Prediction Method Using Island Moth Flame Optimization","volume":"9","author":[{"family":"Khurma","given":"Ruba Abu"},{"family":"Alsawalqah","given":"Hamad"},{"family":"Aljarah","given":"Ibrahim"},{"family":"Elaziz","given":"Mohamed Abd"},{"family":"Damaševičius","given":"Robertas"}],"issued":{"date-parts":[["2021",1]]}}}],"schema":"https://github.com/citation-style-language/schema/raw/master/csl-citation.json"} </w:instrText>
+        <w:instrText xml:space="preserve"> ADDIN ZOTERO_ITEM CSL_CITATION {"citationID":"uUycDlUz","properties":{"formattedCitation":"[3]","plainCitation":"[3]","noteIndex":0},"citationItems":[{"id":287,"uris":["http://zotero.org/groups/4443633/items/C82N56BM"],"uri":["http://zotero.org/groups/4443633/items/C82N56BM"],"itemData":{"id":287,"type":"article-journal","abstract":"Software defect prediction (SDP) is crucial in the early stages of defect-free software development before testing operations take place. Effective SDP can help test managers locate defects and defect-prone software modules. This facilitates the allocation of limited software quality assurance resources optimally and economically. Feature selection (FS) is a complicated problem with a polynomial time complexity. For a dataset with N features, the complete search space has 2N feature subsets, which means that the algorithm needs an exponential running time to traverse all these feature subsets. Swarm intelligence algorithms have shown impressive performance in mitigating the FS problem and reducing the running time. The moth flame optimization (MFO) algorithm is a well-known swarm intelligence algorithm that has been used widely and proven its capability in solving various optimization problems. An efficient binary variant of MFO (BMFO) is proposed in this paper by using the island BMFO (IsBMFO) model. IsBMFO divides the solutions in the population into a set of sub-populations named islands. Each island is treated independently using a variant of BMFO. To increase the diversification capability of the algorithm, a migration step is performed after a specific number of iterations to exchange the solutions between islands. Twenty-one public software datasets are used for evaluating the proposed method. The results of the experiments show that FS using IsBMFO improves the classification results. IsBMFO followed by support vector machine (SVM) classification is the best model for the SDP problem over other compared models, with an average G-mean of 78%.","container-title":"Mathematics","DOI":"10.3390/math9151722","issue":"15","language":"en","note":"number: 15\npublisher: Multidisciplinary Digital Publishing Institute","page":"1722","source":"www.mdpi.com","title":"An Enhanced Evolutionary Software Defect Prediction Method Using Island Moth Flame Optimization","volume":"9","author":[{"family":"Khurma","given":"Ruba Abu"},{"family":"Alsawalqah","given":"Hamad"},{"family":"Aljarah","given":"Ibrahim"},{"family":"Elaziz","given":"Mohamed Abd"},{"family":"Damaševičius","given":"Robertas"}],"issued":{"date-parts":[["2021",1]]}}}],"schema":"https://github.com/citation-style-language/schema/raw/master/csl-citation.json"} </w:instrText>
       </w:r>
       <w:r>
         <w:rPr>
@@ -782,7 +798,7 @@
           <w:spacing w:val="0"/>
           <w:lang w:val="en-IN" w:eastAsia="en-US"/>
         </w:rPr>
-        <w:instrText xml:space="preserve"> ADDIN ZOTERO_ITEM CSL_CITATION {"citationID":"MkYUkLxU","properties":{"formattedCitation":"[4]","plainCitation":"[4]","noteIndex":0},"citationItems":[{"id":664,"uris":["http://zotero.org/groups/4443633/items/DE9B7HDC"],"uri":["http://zotero.org/groups/4443633/items/DE9B7HDC"],"itemData":{"id":664,"type":"article-journal","abstract":"Recent studies of software defect prediction typically produce datasets, methods and frameworks which allow software engineers to focus on development activities in terms of defect-prone code, thereby improving software quality and making better use of resources. Many software defect prediction datasets, methods and frameworks are published disparate and complex, thus a comprehensive picture of the current state of defect prediction research that exists is missing. This literature review aims to identify and analyze the research trends, datasets, methods and frameworks used in software defect prediction research betweeen 2000 and 2013. Based on the defined inclusion and exclusion criteria, 71 software defect prediction studies published between January 2000 and December 2013 were remained and selected to be investigated further. This literature review has been undertaken as a systematic literature review. Systematic literature review is defined as a process of identifying, assessing, and interpreting all available research evidence with the purpose to provide answers for specific research questions. Analysis of the selected primary studies revealed that current software defect prediction research focuses on five topics and trends: estimation, association, classification, clustering and dataset analysis. The total distribution of defect prediction methods is as follows. 77.46% of the research studies are related to classification methods, 14.08% of the studies focused on estimation methods, and 1.41% of the studies concerned on clustering and association methods. In addition, 64.79% of the research studies used public datasets and 35.21% of the research studies used private datasets. Nineteen different methods have been applied to predict software defects. From the nineteen methods, seven most applied methods in software defect prediction are identified. Researchers proposed some techniques for improving the accuracy of machine learning classifier for software defect prediction by ensembling some machine learning methods, by using boosting algorithm, by adding feature selection and by using parameter optimization for some classifiers. The results of this research also identified three frameworks that are highly cited and therefore influential in the software defect prediction field. They are Menzies et al. Framework, Lessmann et al. Framework, and Song et al. Framework.","container-title":"Journal of Software Engineering","journalAbbreviation":"Journal of Software Engineering","source":"ResearchGate","title":"A Systematic Literature Review of Software Defect Prediction: Research Trends, Datasets, Methods and Frameworks","title-short":"A Systematic Literature Review of Software Defect Prediction","volume":"1","author":[{"family":"Wahono","given":"Romi"}],"issued":{"date-parts":[["2015",5,1]]}}}],"schema":"https://github.com/citation-style-language/schema/raw/master/csl-citation.json"} </w:instrText>
+        <w:instrText xml:space="preserve"> ADDIN ZOTERO_ITEM CSL_CITATION {"citationID":"MkYUkLxU","properties":{"formattedCitation":"[4]","plainCitation":"[4]","noteIndex":0},"citationItems":[{"id":522,"uris":["http://zotero.org/groups/4443633/items/DE9B7HDC"],"uri":["http://zotero.org/groups/4443633/items/DE9B7HDC"],"itemData":{"id":522,"type":"article-journal","abstract":"Recent studies of software defect prediction typically produce datasets, methods and frameworks which allow software engineers to focus on development activities in terms of defect-prone code, thereby improving software quality and making better use of resources. Many software defect prediction datasets, methods and frameworks are published disparate and complex, thus a comprehensive picture of the current state of defect prediction research that exists is missing. This literature review aims to identify and analyze the research trends, datasets, methods and frameworks used in software defect prediction research betweeen 2000 and 2013. Based on the defined inclusion and exclusion criteria, 71 software defect prediction studies published between January 2000 and December 2013 were remained and selected to be investigated further. This literature review has been undertaken as a systematic literature review. Systematic literature review is defined as a process of identifying, assessing, and interpreting all available research evidence with the purpose to provide answers for specific research questions. Analysis of the selected primary studies revealed that current software defect prediction research focuses on five topics and trends: estimation, association, classification, clustering and dataset analysis. The total distribution of defect prediction methods is as follows. 77.46% of the research studies are related to classification methods, 14.08% of the studies focused on estimation methods, and 1.41% of the studies concerned on clustering and association methods. In addition, 64.79% of the research studies used public datasets and 35.21% of the research studies used private datasets. Nineteen different methods have been applied to predict software defects. From the nineteen methods, seven most applied methods in software defect prediction are identified. Researchers proposed some techniques for improving the accuracy of machine learning classifier for software defect prediction by ensembling some machine learning methods, by using boosting algorithm, by adding feature selection and by using parameter optimization for some classifiers. The results of this research also identified three frameworks that are highly cited and therefore influential in the software defect prediction field. They are Menzies et al. Framework, Lessmann et al. Framework, and Song et al. Framework.","container-title":"Journal of Software Engineering","journalAbbreviation":"Journal of Software Engineering","source":"ResearchGate","title":"A Systematic Literature Review of Software Defect Prediction: Research Trends, Datasets, Methods and Frameworks","title-short":"A Systematic Literature Review of Software Defect Prediction","volume":"1","author":[{"family":"Wahono","given":"Romi"}],"issued":{"date-parts":[["2015",5,1]]}}}],"schema":"https://github.com/citation-style-language/schema/raw/master/csl-citation.json"} </w:instrText>
       </w:r>
       <w:r>
         <w:rPr>
@@ -830,7 +846,7 @@
           <w:spacing w:val="0"/>
           <w:lang w:val="en-IN" w:eastAsia="en-US"/>
         </w:rPr>
-        <w:instrText xml:space="preserve"> ADDIN ZOTERO_ITEM CSL_CITATION {"citationID":"hPoLwP18","properties":{"formattedCitation":"[5]","plainCitation":"[5]","noteIndex":0},"citationItems":[{"id":673,"uris":["http://zotero.org/groups/4443633/items/HHDXTHH5"],"uri":["http://zotero.org/groups/4443633/items/HHDXTHH5"],"itemData":{"id":673,"type":"article-journal","abstract":"During the last 10 years, hundreds of different defect prediction models have been published. The performance of the classifiers used in these models is reported to be similar with models rarely performing above the predictive performance ceiling of about 80% recall. We investigate the individual defects that four classifiers predict and analyse the level of prediction uncertainty produced by these classifiers. We perform a sensitivity analysis to compare the performance of Random Forest, Naïve Bayes, RPart and SVM classifiers when predicting defects in NASA, open source and commercial datasets. The defect predictions that each classifier makes is captured in a confusion matrix and the prediction uncertainty of each classifier is compared. Despite similar predictive performance values for these four classifiers, each detects different sets of defects. Some classifiers are more consistent in predicting defects than others. Our results confirm that a unique subset of defects can be detected by specific classifiers. However, while some classifiers are consistent in the predictions they make, other classifiers vary in their predictions. Given our results, we conclude that classifier ensembles with decision-making strategies not based on majority voting are likely to perform best in defect prediction.","container-title":"Software Quality Journal","DOI":"10.1007/s11219-016-9353-3","journalAbbreviation":"Software Quality Journal","source":"ResearchGate","title":"Software defect prediction: do different classifiers find the same defects?","title-short":"Software defect prediction","volume":"26","author":[{"family":"Bowes","given":"David"},{"family":"Hall","given":"Tracy"},{"family":"Petrić","given":"Jean"}],"issued":{"date-parts":[["2018",6,1]]}}}],"schema":"https://github.com/citation-style-language/schema/raw/master/csl-citation.json"} </w:instrText>
+        <w:instrText xml:space="preserve"> ADDIN ZOTERO_ITEM CSL_CITATION {"citationID":"hPoLwP18","properties":{"formattedCitation":"[5]","plainCitation":"[5]","noteIndex":0},"citationItems":[{"id":527,"uris":["http://zotero.org/groups/4443633/items/HHDXTHH5"],"uri":["http://zotero.org/groups/4443633/items/HHDXTHH5"],"itemData":{"id":527,"type":"article-journal","abstract":"During the last 10 years, hundreds of different defect prediction models have been published. The performance of the classifiers used in these models is reported to be similar with models rarely performing above the predictive performance ceiling of about 80% recall. We investigate the individual defects that four classifiers predict and analyse the level of prediction uncertainty produced by these classifiers. We perform a sensitivity analysis to compare the performance of Random Forest, Naïve Bayes, RPart and SVM classifiers when predicting defects in NASA, open source and commercial datasets. The defect predictions that each classifier makes is captured in a confusion matrix and the prediction uncertainty of each classifier is compared. Despite similar predictive performance values for these four classifiers, each detects different sets of defects. Some classifiers are more consistent in predicting defects than others. Our results confirm that a unique subset of defects can be detected by specific classifiers. However, while some classifiers are consistent in the predictions they make, other classifiers vary in their predictions. Given our results, we conclude that classifier ensembles with decision-making strategies not based on majority voting are likely to perform best in defect prediction.","container-title":"Software Quality Journal","DOI":"10.1007/s11219-016-9353-3","journalAbbreviation":"Software Quality Journal","source":"ResearchGate","title":"Software defect prediction: do different classifiers find the same defects?","title-short":"Software defect prediction","volume":"26","author":[{"family":"Bowes","given":"David"},{"family":"Hall","given":"Tracy"},{"family":"Petrić","given":"Jean"}],"issued":{"date-parts":[["2018",6,1]]}}}],"schema":"https://github.com/citation-style-language/schema/raw/master/csl-citation.json"} </w:instrText>
       </w:r>
       <w:r>
         <w:rPr>
@@ -878,7 +894,7 @@
           <w:spacing w:val="0"/>
           <w:lang w:val="en-IN" w:eastAsia="en-US"/>
         </w:rPr>
-        <w:instrText xml:space="preserve"> ADDIN ZOTERO_ITEM CSL_CITATION {"citationID":"etZkXsXV","properties":{"formattedCitation":"[6]","plainCitation":"[6]","noteIndex":0},"citationItems":[{"id":397,"uris":["http://zotero.org/groups/4443633/items/EIKHN6UD"],"uri":["http://zotero.org/groups/4443633/items/EIKHN6UD"],"itemData":{"id":397,"type":"article-journal","abstract":"High dimensionality is a data quality problem that negatively influences the predictive capabilities of prediction models in software defect prediction (SDP). As a viable solution, feature selection (FS) has been used to address the high dimensionality problem in SDP. From existing studies, Filter-based feature selection (FFS) and Wrapper Feature Selection (WFS) are the two basic types of FS methods. WFS methods have been regarded to have superior performance between the two. However, WFS methods have been known to have high computational cost as the number of executions required for feature subset search, evaluation and selection is not known prior. This often leads to overfitting of prediction models due to easy trapping in local maxima. Applying appropriate search method in WFS subset evaluator phase can resolve its trapping in local maxima. Best First Search (BFS) and Greedy Step-wise Search (GSS) methods have been extensively and conventionally used as viable search methods in WFS with positive impacts. However, metaheuristic search methods can also be as effective as BFS and GSS. Consequently, this study conducts an empirical comparative analysis of 13 search methods (11 state-of-the-art metaheuristic search and 2 conventional search methods) in WFS methods for SDP. The experimental results showed that metaheuristic (AS, BS, BAT, CS, ES, FS, FLS, GS, NSGA-II, PSOS, RS) as search methods in WFS proved to be better than conventional search methods (BFS and GSS). Although the average computational time of metaheuristic-based WFS methods is relatively high. We recommend that metaheuristic search can be used as alternate search methods for WFS methods in SDP. Â© 2020, Springer Nature Switzerland AG.","container-title":"Advances in Intelligent Systems and Computing","note":"publisher: Springer","page":"492-503","source":"eprints.utp.edu.my","title":"Search-Based Wrapper Feature Selection Methods in Software Defect Prediction: An Empirical Analysis","title-short":"Search-Based Wrapper Feature Selection Methods in Software Defect Prediction","volume":"1224 A","author":[{"family":"Balogun","given":"A. O."},{"family":"Basri","given":"S."},{"family":"Jadid","given":"S. A."},{"family":"Mahamad","given":"S."},{"family":"Al-momani","given":"M. A."},{"family":"Bajeh","given":"A. O."},{"family":"Alazzawi","given":"A. K."}],"issued":{"date-parts":[["2020"]]}}}],"schema":"https://github.com/citation-style-language/schema/raw/master/csl-citation.json"} </w:instrText>
+        <w:instrText xml:space="preserve"> ADDIN ZOTERO_ITEM CSL_CITATION {"citationID":"etZkXsXV","properties":{"formattedCitation":"[6]","plainCitation":"[6]","noteIndex":0},"citationItems":[{"id":249,"uris":["http://zotero.org/groups/4443633/items/EIKHN6UD"],"uri":["http://zotero.org/groups/4443633/items/EIKHN6UD"],"itemData":{"id":249,"type":"article-journal","abstract":"High dimensionality is a data quality problem that negatively influences the predictive capabilities of prediction models in software defect prediction (SDP). As a viable solution, feature selection (FS) has been used to address the high dimensionality problem in SDP. From existing studies, Filter-based feature selection (FFS) and Wrapper Feature Selection (WFS) are the two basic types of FS methods. WFS methods have been regarded to have superior performance between the two. However, WFS methods have been known to have high computational cost as the number of executions required for feature subset search, evaluation and selection is not known prior. This often leads to overfitting of prediction models due to easy trapping in local maxima. Applying appropriate search method in WFS subset evaluator phase can resolve its trapping in local maxima. Best First Search (BFS) and Greedy Step-wise Search (GSS) methods have been extensively and conventionally used as viable search methods in WFS with positive impacts. However, metaheuristic search methods can also be as effective as BFS and GSS. Consequently, this study conducts an empirical comparative analysis of 13 search methods (11 state-of-the-art metaheuristic search and 2 conventional search methods) in WFS methods for SDP. The experimental results showed that metaheuristic (AS, BS, BAT, CS, ES, FS, FLS, GS, NSGA-II, PSOS, RS) as search methods in WFS proved to be better than conventional search methods (BFS and GSS). Although the average computational time of metaheuristic-based WFS methods is relatively high. We recommend that metaheuristic search can be used as alternate search methods for WFS methods in SDP. Â© 2020, Springer Nature Switzerland AG.","container-title":"Advances in Intelligent Systems and Computing","note":"publisher: Springer","page":"492-503","source":"eprints.utp.edu.my","title":"Search-Based Wrapper Feature Selection Methods in Software Defect Prediction: An Empirical Analysis","title-short":"Search-Based Wrapper Feature Selection Methods in Software Defect Prediction","volume":"1224 A","author":[{"family":"Balogun","given":"A. O."},{"family":"Basri","given":"S."},{"family":"Jadid","given":"S. A."},{"family":"Mahamad","given":"S."},{"family":"Al-momani","given":"M. A."},{"family":"Bajeh","given":"A. O."},{"family":"Alazzawi","given":"A. K."}],"issued":{"date-parts":[["2020"]]}}}],"schema":"https://github.com/citation-style-language/schema/raw/master/csl-citation.json"} </w:instrText>
       </w:r>
       <w:r>
         <w:rPr>
@@ -926,7 +942,7 @@
           <w:spacing w:val="0"/>
           <w:lang w:val="en-IN" w:eastAsia="en-US"/>
         </w:rPr>
-        <w:instrText xml:space="preserve"> ADDIN ZOTERO_ITEM CSL_CITATION {"citationID":"us9Jt8HV","properties":{"formattedCitation":"[7]","plainCitation":"[7]","noteIndex":0},"citationItems":[{"id":441,"uris":["http://zotero.org/groups/4443633/items/E33TZEDU"],"uri":["http://zotero.org/groups/4443633/items/E33TZEDU"],"itemData":{"id":441,"type":"article-journal","abstract":"Software fault prediction (SFP) refers to the early prediction of fault-prone modules in software development which are susceptible to faults and incur high development cost. It is highly desirable to ensure the good quality end-product. Machine learning based classifiers are extensively used for SFP. The performance of classifiers to predict fault-prone software modules are threatened by the Curse of dimensionality. This study discusses the metaheuristics available to select optimal feature subset from high-dimensional defect dataset. The study proposes Lion Optimization based Feature Selection (LiOpFS) model and compares the proposed model with the state-of-the-art metaheuristic models statistically. The NASA dataset is used for the experimental work. It is inferred from the experiments that the algorithm LiOpFS performs better than the baseline techniques with the highest value for AUC measure (=</w:instrText>
+        <w:instrText xml:space="preserve"> ADDIN ZOTERO_ITEM CSL_CITATION {"citationID":"us9Jt8HV","properties":{"formattedCitation":"[7]","plainCitation":"[7]","noteIndex":0},"citationItems":[{"id":290,"uris":["http://zotero.org/groups/4443633/items/E33TZEDU"],"uri":["http://zotero.org/groups/4443633/items/E33TZEDU"],"itemData":{"id":290,"type":"article-journal","abstract":"Software fault prediction (SFP) refers to the early prediction of fault-prone modules in software development which are susceptible to faults and incur high development cost. It is highly desirable to ensure the good quality end-product. Machine learning based classifiers are extensively used for SFP. The performance of classifiers to predict fault-prone software modules are threatened by the Curse of dimensionality. This study discusses the metaheuristics available to select optimal feature subset from high-dimensional defect dataset. The study proposes Lion Optimization based Feature Selection (LiOpFS) model and compares the proposed model with the state-of-the-art metaheuristic models statistically. The NASA dataset is used for the experimental work. It is inferred from the experiments that the algorithm LiOpFS performs better than the baseline techniques with the highest value for AUC measure (=</w:instrText>
       </w:r>
       <w:r>
         <w:rPr>
@@ -1006,7 +1022,7 @@
           <w:spacing w:val="0"/>
           <w:lang w:val="en-IN" w:eastAsia="en-US"/>
         </w:rPr>
-        <w:instrText xml:space="preserve"> ADDIN ZOTERO_ITEM CSL_CITATION {"citationID":"fmdbA6DW","properties":{"formattedCitation":"[6]","plainCitation":"[6]","noteIndex":0},"citationItems":[{"id":397,"uris":["http://zotero.org/groups/4443633/items/EIKHN6UD"],"uri":["http://zotero.org/groups/4443633/items/EIKHN6UD"],"itemData":{"id":397,"type":"article-journal","abstract":"High dimensionality is a data quality problem that negatively influences the predictive capabilities of prediction models in software defect prediction (SDP). As a viable solution, feature selection (FS) has been used to address the high dimensionality problem in SDP. From existing studies, Filter-based feature selection (FFS) and Wrapper Feature Selection (WFS) are the two basic types of FS methods. WFS methods have been regarded to have superior performance between the two. However, WFS methods have been known to have high computational cost as the number of executions required for feature subset search, evaluation and selection is not known prior. This often leads to overfitting of prediction models due to easy trapping in local maxima. Applying appropriate search method in WFS subset evaluator phase can resolve its trapping in local maxima. Best First Search (BFS) and Greedy Step-wise Search (GSS) methods have been extensively and conventionally used as viable search methods in WFS with positive impacts. However, metaheuristic search methods can also be as effective as BFS and GSS. Consequently, this study conducts an empirical comparative analysis of 13 search methods (11 state-of-the-art metaheuristic search and 2 conventional search methods) in WFS methods for SDP. The experimental results showed that metaheuristic (AS, BS, BAT, CS, ES, FS, FLS, GS, NSGA-II, PSOS, RS) as search methods in WFS proved to be better than conventional search methods (BFS and GSS). Although the average computational time of metaheuristic-based WFS methods is relatively high. We recommend that metaheuristic search can be used as alternate search methods for WFS methods in SDP. Â© 2020, Springer Nature Switzerland AG.","container-title":"Advances in Intelligent Systems and Computing","note":"publisher: Springer","page":"492-503","source":"eprints.utp.edu.my","title":"Search-Based Wrapper Feature Selection Methods in Software Defect Prediction: An Empirical Analysis","title-short":"Search-Based Wrapper Feature Selection Methods in Software Defect Prediction","volume":"1224 A","author":[{"family":"Balogun","given":"A. O."},{"family":"Basri","given":"S."},{"family":"Jadid","given":"S. A."},{"family":"Mahamad","given":"S."},{"family":"Al-momani","given":"M. A."},{"family":"Bajeh","given":"A. O."},{"family":"Alazzawi","given":"A. K."}],"issued":{"date-parts":[["2020"]]}}}],"schema":"https://github.com/citation-style-language/schema/raw/master/csl-citation.json"} </w:instrText>
+        <w:instrText xml:space="preserve"> ADDIN ZOTERO_ITEM CSL_CITATION {"citationID":"fmdbA6DW","properties":{"formattedCitation":"[6]","plainCitation":"[6]","noteIndex":0},"citationItems":[{"id":249,"uris":["http://zotero.org/groups/4443633/items/EIKHN6UD"],"uri":["http://zotero.org/groups/4443633/items/EIKHN6UD"],"itemData":{"id":249,"type":"article-journal","abstract":"High dimensionality is a data quality problem that negatively influences the predictive capabilities of prediction models in software defect prediction (SDP). As a viable solution, feature selection (FS) has been used to address the high dimensionality problem in SDP. From existing studies, Filter-based feature selection (FFS) and Wrapper Feature Selection (WFS) are the two basic types of FS methods. WFS methods have been regarded to have superior performance between the two. However, WFS methods have been known to have high computational cost as the number of executions required for feature subset search, evaluation and selection is not known prior. This often leads to overfitting of prediction models due to easy trapping in local maxima. Applying appropriate search method in WFS subset evaluator phase can resolve its trapping in local maxima. Best First Search (BFS) and Greedy Step-wise Search (GSS) methods have been extensively and conventionally used as viable search methods in WFS with positive impacts. However, metaheuristic search methods can also be as effective as BFS and GSS. Consequently, this study conducts an empirical comparative analysis of 13 search methods (11 state-of-the-art metaheuristic search and 2 conventional search methods) in WFS methods for SDP. The experimental results showed that metaheuristic (AS, BS, BAT, CS, ES, FS, FLS, GS, NSGA-II, PSOS, RS) as search methods in WFS proved to be better than conventional search methods (BFS and GSS). Although the average computational time of metaheuristic-based WFS methods is relatively high. We recommend that metaheuristic search can be used as alternate search methods for WFS methods in SDP. Â© 2020, Springer Nature Switzerland AG.","container-title":"Advances in Intelligent Systems and Computing","note":"publisher: Springer","page":"492-503","source":"eprints.utp.edu.my","title":"Search-Based Wrapper Feature Selection Methods in Software Defect Prediction: An Empirical Analysis","title-short":"Search-Based Wrapper Feature Selection Methods in Software Defect Prediction","volume":"1224 A","author":[{"family":"Balogun","given":"A. O."},{"family":"Basri","given":"S."},{"family":"Jadid","given":"S. A."},{"family":"Mahamad","given":"S."},{"family":"Al-momani","given":"M. A."},{"family":"Bajeh","given":"A. O."},{"family":"Alazzawi","given":"A. K."}],"issued":{"date-parts":[["2020"]]}}}],"schema":"https://github.com/citation-style-language/schema/raw/master/csl-citation.json"} </w:instrText>
       </w:r>
       <w:r>
         <w:rPr>
@@ -1078,7 +1094,7 @@
           <w:spacing w:val="0"/>
           <w:lang w:val="en-IN" w:eastAsia="en-US"/>
         </w:rPr>
-        <w:instrText xml:space="preserve"> ADDIN ZOTERO_ITEM CSL_CITATION {"citationID":"wDHwiiST","properties":{"formattedCitation":"[8]","plainCitation":"[8]","noteIndex":0},"citationItems":[{"id":678,"uris":["http://zotero.org/groups/4443633/items/VRT4SGLQ"],"uri":["http://zotero.org/groups/4443633/items/VRT4SGLQ"],"itemData":{"id":678,"type":"article-journal","abstract":"Defect prediction is an important task for preserving software quality. Most prior work on defect prediction uses software features, such as the number of lines of code, to predict whether a file or commit will be defective in the future. There are several reasons to keep the number of features that are used in a defect prediction model small. For example, using a small number of features avoids the problem of multicollinearity and the so-called ‘curse of dimensionality’. Feature selection and reduction techniques can help to reduce the number of features in a model. Feature selection techniques reduce the number of features in a model by selecting the most important ones, while feature reduction techniques reduce the number of features by creating new, combined features from the original features. Several recent studies have investigated the impact of feature selection techniques on defect prediction. However, there do not exist large-scale studies in which the impact of multiple feature reduction techniques on defect prediction is investigated. In this paper, we study the impact of eight feature reduction techniques on the performance and the variance in performance of five supervised learning and five unsupervised defect prediction models. In addition, we compare the impact of the studied feature reduction techniques with the impact of the two best-performing feature selection techniques (according to prior work). The following findings are the highlights of our study: (1) The studied correlation and consistency-based feature selection techniques result in the best-performing supervised defect prediction models, while feature reduction techniques using neural network-based techniques (restricted Boltzmann machine and autoencoder) result in the best-performing unsupervised defect prediction models. In both cases, the defect prediction models that use the selected/generated features perform better than those that use the original features (in terms of AUC and performance variance). (2) Neural network-based feature reduction techniques generate features that have a small variance across both supervised and unsupervised defect prediction models. Hence, we recommend that practitioners who do not wish to choose a best-performing defect prediction model for their data use a neural network-based feature reduction technique.","container-title":"Empirical Software Engineering","DOI":"10.1007/s10664-018-9679-5","ISSN":"1382-3256","issue":"4","page":"1925-1963","source":"Kyushu University","title":"The impact of feature reduction techniques on defect prediction models","volume":"24","author":[{"family":"Kondo","given":"Masanari"},{"family":"Bezemer","given":"Cor Paul"},{"family":"Kamei","given":"Yasutaka"},{"family":"Hassan","given":"Ahmed E."},{"family":"Mizuno","given":"Osamu"}],"issued":{"date-parts":[["2019",8,15]]}}}],"schema":"https://github.com/citation-style-language/schema/raw/master/csl-citation.json"} </w:instrText>
+        <w:instrText xml:space="preserve"> ADDIN ZOTERO_ITEM CSL_CITATION {"citationID":"wDHwiiST","properties":{"formattedCitation":"[8]","plainCitation":"[8]","noteIndex":0},"citationItems":[{"id":530,"uris":["http://zotero.org/groups/4443633/items/VRT4SGLQ"],"uri":["http://zotero.org/groups/4443633/items/VRT4SGLQ"],"itemData":{"id":530,"type":"article-journal","abstract":"Defect prediction is an important task for preserving software quality. Most prior work on defect prediction uses software features, such as the number of lines of code, to predict whether a file or commit will be defective in the future. There are several reasons to keep the number of features that are used in a defect prediction model small. For example, using a small number of features avoids the problem of multicollinearity and the so-called ‘curse of dimensionality’. Feature selection and reduction techniques can help to reduce the number of features in a model. Feature selection techniques reduce the number of features in a model by selecting the most important ones, while feature reduction techniques reduce the number of features by creating new, combined features from the original features. Several recent studies have investigated the impact of feature selection techniques on defect prediction. However, there do not exist large-scale studies in which the impact of multiple feature reduction techniques on defect prediction is investigated. In this paper, we study the impact of eight feature reduction techniques on the performance and the variance in performance of five supervised learning and five unsupervised defect prediction models. In addition, we compare the impact of the studied feature reduction techniques with the impact of the two best-performing feature selection techniques (according to prior work). The following findings are the highlights of our study: (1) The studied correlation and consistency-based feature selection techniques result in the best-performing supervised defect prediction models, while feature reduction techniques using neural network-based techniques (restricted Boltzmann machine and autoencoder) result in the best-performing unsupervised defect prediction models. In both cases, the defect prediction models that use the selected/generated features perform better than those that use the original features (in terms of AUC and performance variance). (2) Neural network-based feature reduction techniques generate features that have a small variance across both supervised and unsupervised defect prediction models. Hence, we recommend that practitioners who do not wish to choose a best-performing defect prediction model for their data use a neural network-based feature reduction technique.","container-title":"Empirical Software Engineering","DOI":"10.1007/s10664-018-9679-5","ISSN":"1382-3256","issue":"4","page":"1925-1963","source":"Kyushu University","title":"The impact of feature reduction techniques on defect prediction models","volume":"24","author":[{"family":"Kondo","given":"Masanari"},{"family":"Bezemer","given":"Cor Paul"},{"family":"Kamei","given":"Yasutaka"},{"family":"Hassan","given":"Ahmed E."},{"family":"Mizuno","given":"Osamu"}],"issued":{"date-parts":[["2019",8,15]]}}}],"schema":"https://github.com/citation-style-language/schema/raw/master/csl-citation.json"} </w:instrText>
       </w:r>
       <w:r>
         <w:rPr>
@@ -1126,7 +1142,7 @@
           <w:spacing w:val="0"/>
           <w:lang w:val="en-IN" w:eastAsia="en-US"/>
         </w:rPr>
-        <w:instrText xml:space="preserve"> ADDIN ZOTERO_ITEM CSL_CITATION {"citationID":"LTdCtreY","properties":{"formattedCitation":"[7]","plainCitation":"[7]","noteIndex":0},"citationItems":[{"id":441,"uris":["http://zotero.org/groups/4443633/items/E33TZEDU"],"uri":["http://zotero.org/groups/4443633/items/E33TZEDU"],"itemData":{"id":441,"type":"article-journal","abstract":"Software fault prediction (SFP) refers to the early prediction of fault-prone modules in software development which are susceptible to faults and incur high development cost. It is highly desirable to ensure the good quality end-product. Machine learning based classifiers are extensively used for SFP. The performance of classifiers to predict fault-prone software modules are threatened by the Curse of dimensionality. This study discusses the metaheuristics available to select optimal feature subset from high-dimensional defect dataset. The study proposes Lion Optimization based Feature Selection (LiOpFS) model and compares the proposed model with the state-of-the-art metaheuristic models statistically. The NASA dataset is used for the experimental work. It is inferred from the experiments that the algorithm LiOpFS performs better than the baseline techniques with the highest value for AUC measure (=</w:instrText>
+        <w:instrText xml:space="preserve"> ADDIN ZOTERO_ITEM CSL_CITATION {"citationID":"LTdCtreY","properties":{"formattedCitation":"[7]","plainCitation":"[7]","noteIndex":0},"citationItems":[{"id":290,"uris":["http://zotero.org/groups/4443633/items/E33TZEDU"],"uri":["http://zotero.org/groups/4443633/items/E33TZEDU"],"itemData":{"id":290,"type":"article-journal","abstract":"Software fault prediction (SFP) refers to the early prediction of fault-prone modules in software development which are susceptible to faults and incur high development cost. It is highly desirable to ensure the good quality end-product. Machine learning based classifiers are extensively used for SFP. The performance of classifiers to predict fault-prone software modules are threatened by the Curse of dimensionality. This study discusses the metaheuristics available to select optimal feature subset from high-dimensional defect dataset. The study proposes Lion Optimization based Feature Selection (LiOpFS) model and compares the proposed model with the state-of-the-art metaheuristic models statistically. The NASA dataset is used for the experimental work. It is inferred from the experiments that the algorithm LiOpFS performs better than the baseline techniques with the highest value for AUC measure (=</w:instrText>
       </w:r>
       <w:r>
         <w:rPr>
@@ -1206,7 +1222,7 @@
           <w:spacing w:val="0"/>
           <w:lang w:val="en-IN" w:eastAsia="en-US"/>
         </w:rPr>
-        <w:instrText xml:space="preserve"> ADDIN ZOTERO_ITEM CSL_CITATION {"citationID":"FQYKZuTz","properties":{"formattedCitation":"[9]","plainCitation":"[9]","noteIndex":0},"citationItems":[{"id":688,"uris":["http://zotero.org/groups/4443633/items/YMTKQZIA"],"uri":["http://zotero.org/groups/4443633/items/YMTKQZIA"],"itemData":{"id":688,"type":"article-journal","abstract":"This paper proposes an effective wrapper approach by integrating the Levy flight and evolutionary selection operators into the Moth Flame Optimization (MFO) algorithm. The main purpose is to solve the Feature Selection (FS) problem in medical applications. FS is used as a preprocessing step in a data mining process to improve the performance of the classification system by eliminating irrelevant and redundant features from a dataset. This simplifies the generalization process and reduces the complexity of the generating models. Furthermore, it speeds up the learning process and reduces the cost for additional hardware resources. However, FS is a challenging NP-hard problem because the search space grows exponentially with an increase in the number of features. In this paper, the swarming behavior of the moths is utilized by using the MFO optimizer as a search strategy within a wrapper approach. The Levy flight operator is proposed to enhance the exploratory behavior of the MFO and mitigate the stagnation in local minima. Different selection mechanisms: random selection (RS), tournament selection (TS), and roulette wheel selection (RWS) methods, are investigated to decrease the bias of the MFO algorithm toward exploitation. These selection operators are proposed in the combination of the Levy flight in the form of four different FS methods LBMFO-R1, LBMFO-R2, LBMFO-TS, and LBMFO-RWS. The proposed methods are validated using 23 medical data sets from well-regarded data repositories. The comprehensive results and various comparisons reveal that the Levy flight and selection operators have a great positive impact on the performance of the MFO. They enhance the exploration, convergence trends, and diversity of solutions.","container-title":"ARABIAN JOURNAL FOR SCIENCE AND ENGINEERING","DOI":"10.1007/s13369-021-05478-x","journalAbbreviation":"ARABIAN JOURNAL FOR SCIENCE AND ENGINEERING","source":"ResearchGate","title":"A Simultaneous Moth Flame Optimizer Feature Selection Approach Based on Levy Flight and Selection Operators for Medical Diagnosis","author":[{"family":"Abu Khurma","given":"Ruba"},{"family":"Aljarah","given":"Ibrahim"},{"family":"Sharieh","given":"Ahmad"}],"issued":{"date-parts":[["2021",3,17]]}}}],"schema":"https://github.com/citation-style-language/schema/raw/master/csl-citation.json"} </w:instrText>
+        <w:instrText xml:space="preserve"> ADDIN ZOTERO_ITEM CSL_CITATION {"citationID":"FQYKZuTz","properties":{"formattedCitation":"[9]","plainCitation":"[9]","noteIndex":0},"citationItems":[{"id":540,"uris":["http://zotero.org/groups/4443633/items/YMTKQZIA"],"uri":["http://zotero.org/groups/4443633/items/YMTKQZIA"],"itemData":{"id":540,"type":"article-journal","abstract":"This paper proposes an effective wrapper approach by integrating the Levy flight and evolutionary selection operators into the Moth Flame Optimization (MFO) algorithm. The main purpose is to solve the Feature Selection (FS) problem in medical applications. FS is used as a preprocessing step in a data mining process to improve the performance of the classification system by eliminating irrelevant and redundant features from a dataset. This simplifies the generalization process and reduces the complexity of the generating models. Furthermore, it speeds up the learning process and reduces the cost for additional hardware resources. However, FS is a challenging NP-hard problem because the search space grows exponentially with an increase in the number of features. In this paper, the swarming behavior of the moths is utilized by using the MFO optimizer as a search strategy within a wrapper approach. The Levy flight operator is proposed to enhance the exploratory behavior of the MFO and mitigate the stagnation in local minima. Different selection mechanisms: random selection (RS), tournament selection (TS), and roulette wheel selection (RWS) methods, are investigated to decrease the bias of the MFO algorithm toward exploitation. These selection operators are proposed in the combination of the Levy flight in the form of four different FS methods LBMFO-R1, LBMFO-R2, LBMFO-TS, and LBMFO-RWS. The proposed methods are validated using 23 medical data sets from well-regarded data repositories. The comprehensive results and various comparisons reveal that the Levy flight and selection operators have a great positive impact on the performance of the MFO. They enhance the exploration, convergence trends, and diversity of solutions.","container-title":"ARABIAN JOURNAL FOR SCIENCE AND ENGINEERING","DOI":"10.1007/s13369-021-05478-x","journalAbbreviation":"ARABIAN JOURNAL FOR SCIENCE AND ENGINEERING","source":"ResearchGate","title":"A Simultaneous Moth Flame Optimizer Feature Selection Approach Based on Levy Flight and Selection Operators for Medical Diagnosis","author":[{"family":"Abu Khurma","given":"Ruba"},{"family":"Aljarah","given":"Ibrahim"},{"family":"Sharieh","given":"Ahmad"}],"issued":{"date-parts":[["2021",3,17]]}}}],"schema":"https://github.com/citation-style-language/schema/raw/master/csl-citation.json"} </w:instrText>
       </w:r>
       <w:r>
         <w:rPr>
@@ -1271,7 +1287,7 @@
           <w:spacing w:val="0"/>
           <w:lang w:val="en-IN" w:eastAsia="en-US"/>
         </w:rPr>
-        <w:instrText xml:space="preserve"> ADDIN ZOTERO_ITEM CSL_CITATION {"citationID":"Yx3exKRk","properties":{"formattedCitation":"[10]","plainCitation":"[10]","noteIndex":0},"citationItems":[{"id":680,"uris":["http://zotero.org/groups/4443633/items/SDRFFPNL"],"uri":["http://zotero.org/groups/4443633/items/SDRFFPNL"],"itemData":{"id":680,"type":"article-journal","abstract":"Context\nPrevious studies have shown that steered training data or dataset selection can lead to better performance for cross project defect prediction(CPDP). On the other hand, feature selection and data quality are issues to consider in CPDP.\nObjective\nWe aim at utilizing the Nearest Neighbor (NN)-Filter, embedded in genetic algorithm to produce validation sets for generating evolving training datasets to tackle CPDP while accounting for potential noise in defect labels. We also investigate the impact of using different feature sets.\nMethod\nWe extend our proposed approach, Genetic Instance Selection (GIS), by incorporating feature selection in its setting. We use 41 releases of 11 multi-version projects to assess the performance GIS in comparison with benchmark CPDP (NN-filter and Naive-CPDP) and within project (Cross-Validation(CV) and Previous Releases(PR)). To assess the impact of feature sets, we use two sets of features, SCM+OO+LOC(all) and CK+LOC(ckloc) as well as iterative info-gain subsetting(IG) for feature selection.\nResults\nGIS variant with info gain feature selection is significantly better than NN-Filter (all,ckloc,IG) in terms of F1 (p=values</w:instrText>
+        <w:instrText xml:space="preserve"> ADDIN ZOTERO_ITEM CSL_CITATION {"citationID":"Yx3exKRk","properties":{"formattedCitation":"[10]","plainCitation":"[10]","noteIndex":0},"citationItems":[{"id":536,"uris":["http://zotero.org/groups/4443633/items/SDRFFPNL"],"uri":["http://zotero.org/groups/4443633/items/SDRFFPNL"],"itemData":{"id":536,"type":"article-journal","abstract":"Context\nPrevious studies have shown that steered training data or dataset selection can lead to better performance for cross project defect prediction(CPDP). On the other hand, feature selection and data quality are issues to consider in CPDP.\nObjective\nWe aim at utilizing the Nearest Neighbor (NN)-Filter, embedded in genetic algorithm to produce validation sets for generating evolving training datasets to tackle CPDP while accounting for potential noise in defect labels. We also investigate the impact of using different feature sets.\nMethod\nWe extend our proposed approach, Genetic Instance Selection (GIS), by incorporating feature selection in its setting. We use 41 releases of 11 multi-version projects to assess the performance GIS in comparison with benchmark CPDP (NN-filter and Naive-CPDP) and within project (Cross-Validation(CV) and Previous Releases(PR)). To assess the impact of feature sets, we use two sets of features, SCM+OO+LOC(all) and CK+LOC(ckloc) as well as iterative info-gain subsetting(IG) for feature selection.\nResults\nGIS variant with info gain feature selection is significantly better than NN-Filter (all,ckloc,IG) in terms of F1 (p=values</w:instrText>
       </w:r>
       <w:r>
         <w:rPr>
@@ -1287,7 +1303,23 @@
           <w:spacing w:val="0"/>
           <w:lang w:val="en-IN" w:eastAsia="en-US"/>
         </w:rPr>
-        <w:instrText>0.001, Cohen’s d={0.621,0.845,0.762}) and G (p=values</w:instrText>
+        <w:instrText>0.001, Cohen</w:instrText>
+      </w:r>
+      <w:r>
+        <w:rPr>
+          <w:rFonts w:ascii="Garamond" w:eastAsia="PMingLiU" w:hAnsi="Garamond" w:cs="Garamond"/>
+          <w:spacing w:val="0"/>
+          <w:lang w:val="en-IN" w:eastAsia="en-US"/>
+        </w:rPr>
+        <w:instrText>’</w:instrText>
+      </w:r>
+      <w:r>
+        <w:rPr>
+          <w:rFonts w:ascii="Garamond" w:eastAsia="PMingLiU" w:hAnsi="Garamond" w:cs="Mangal"/>
+          <w:spacing w:val="0"/>
+          <w:lang w:val="en-IN" w:eastAsia="en-US"/>
+        </w:rPr>
+        <w:instrText>s d={0.621,0.845,0.762}) and G (p=values</w:instrText>
       </w:r>
       <w:r>
         <w:rPr>
@@ -1303,7 +1335,23 @@
           <w:spacing w:val="0"/>
           <w:lang w:val="en-IN" w:eastAsia="en-US"/>
         </w:rPr>
-        <w:instrText>0.001, Cohen’s d={0.899,1.114,1.056}), and Naive CPDP (all,ckloc,IG) in terms of F1 (p=values</w:instrText>
+        <w:instrText>0.001, Cohen</w:instrText>
+      </w:r>
+      <w:r>
+        <w:rPr>
+          <w:rFonts w:ascii="Garamond" w:eastAsia="PMingLiU" w:hAnsi="Garamond" w:cs="Garamond"/>
+          <w:spacing w:val="0"/>
+          <w:lang w:val="en-IN" w:eastAsia="en-US"/>
+        </w:rPr>
+        <w:instrText>’</w:instrText>
+      </w:r>
+      <w:r>
+        <w:rPr>
+          <w:rFonts w:ascii="Garamond" w:eastAsia="PMingLiU" w:hAnsi="Garamond" w:cs="Mangal"/>
+          <w:spacing w:val="0"/>
+          <w:lang w:val="en-IN" w:eastAsia="en-US"/>
+        </w:rPr>
+        <w:instrText>s d={0.899,1.114,1.056}), and Naive CPDP (all,ckloc,IG) in terms of F1 (p=values</w:instrText>
       </w:r>
       <w:r>
         <w:rPr>
@@ -1319,7 +1367,23 @@
           <w:spacing w:val="0"/>
           <w:lang w:val="en-IN" w:eastAsia="en-US"/>
         </w:rPr>
-        <w:instrText>0.001, Cohen’s d={0.743,0.865,0.789}) and G (p=values</w:instrText>
+        <w:instrText>0.001, Cohen</w:instrText>
+      </w:r>
+      <w:r>
+        <w:rPr>
+          <w:rFonts w:ascii="Garamond" w:eastAsia="PMingLiU" w:hAnsi="Garamond" w:cs="Garamond"/>
+          <w:spacing w:val="0"/>
+          <w:lang w:val="en-IN" w:eastAsia="en-US"/>
+        </w:rPr>
+        <w:instrText>’</w:instrText>
+      </w:r>
+      <w:r>
+        <w:rPr>
+          <w:rFonts w:ascii="Garamond" w:eastAsia="PMingLiU" w:hAnsi="Garamond" w:cs="Mangal"/>
+          <w:spacing w:val="0"/>
+          <w:lang w:val="en-IN" w:eastAsia="en-US"/>
+        </w:rPr>
+        <w:instrText>s d={0.743,0.865,0.789}) and G (p=values</w:instrText>
       </w:r>
       <w:r>
         <w:rPr>
@@ -1335,7 +1399,15 @@
           <w:spacing w:val="0"/>
           <w:lang w:val="en-IN" w:eastAsia="en-US"/>
         </w:rPr>
-        <w:instrText xml:space="preserve">0.001, Cohen’s d={1.027,1.119,1.050}). Overall, the performance of GIS is comparable to that of within project defect prediction (WPDP) benchmarks, i.e. CV and PR. In terms of multiple comparisons test, all variants of GIS belong to the top ranking group of approaches.\nConclusions\nWe conclude that datasets obtained from search based approaches combined with feature selection techniques is a promising way to tackle CPDP. Especially, the performance comparison with the within project scenario encourages further investigation of our approach. However, the performance of GIS is based on high recall in the expense of a loss in precision. Using different optimization goals, utilizing other validation datasets and other feature selection techniques are possible future directions to investigate.","container-title":"Information and Software Technology","DOI":"10.1016/j.infsof.2017.06.004","ISSN":"0950-5849","journalAbbreviation":"Information and Software Technology","language":"en","page":"296-312","source":"ScienceDirect","title":"A benchmark study on the effectiveness of search-based data selection and feature selection for cross project defect prediction","volume":"95","author":[{"family":"Hosseini","given":"Seyedrebvar"},{"family":"Turhan","given":"Burak"},{"family":"Mäntylä","given":"Mika"}],"issued":{"date-parts":[["2018",3,1]]}}}],"schema":"https://github.com/citation-style-language/schema/raw/master/csl-citation.json"} </w:instrText>
+        <w:instrText>0.001, Cohen</w:instrText>
+      </w:r>
+      <w:r>
+        <w:rPr>
+          <w:rFonts w:ascii="Garamond" w:eastAsia="PMingLiU" w:hAnsi="Garamond" w:cs="Garamond"/>
+          <w:spacing w:val="0"/>
+          <w:lang w:val="en-IN" w:eastAsia="en-US"/>
+        </w:rPr>
+        <w:instrText>’</w:instrText>
       </w:r>
       <w:r>
         <w:rPr>
@@ -1343,7 +1415,7 @@
           <w:spacing w:val="0"/>
           <w:lang w:val="en-IN" w:eastAsia="en-US"/>
         </w:rPr>
-        <w:fldChar w:fldCharType="separate"/>
+        <w:instrText xml:space="preserve">s d={1.027,1.119,1.050}). Overall, the performance of GIS is comparable to that of within project defect prediction (WPDP) benchmarks, i.e. CV and PR. In terms of multiple comparisons test, all variants of GIS belong to the top ranking group of approaches.\nConclusions\nWe conclude that datasets obtained from search based approaches combined with feature selection techniques is a promising way to tackle CPDP. Especially, the performance comparison with the within project scenario encourages further investigation of our approach. However, the performance of GIS is based on high recall in the expense of a loss in precision. Using different optimization goals, utilizing other validation datasets and other feature selection techniques are possible future directions to investigate.","container-title":"Information and Software Technology","DOI":"10.1016/j.infsof.2017.06.004","ISSN":"0950-5849","journalAbbreviation":"Information and Software Technology","language":"en","page":"296-312","source":"ScienceDirect","title":"A benchmark study on the effectiveness of search-based data selection and feature selection for cross project defect prediction","volume":"95","author":[{"family":"Hosseini","given":"Seyedrebvar"},{"family":"Turhan","given":"Burak"},{"family":"Mäntylä","given":"Mika"}],"issued":{"date-parts":[["2018",3,1]]}}}],"schema":"https://github.com/citation-style-language/schema/raw/master/csl-citation.json"} </w:instrText>
       </w:r>
       <w:r>
         <w:rPr>
@@ -1351,7 +1423,7 @@
           <w:spacing w:val="0"/>
           <w:lang w:val="en-IN" w:eastAsia="en-US"/>
         </w:rPr>
-        <w:t>[10]</w:t>
+        <w:fldChar w:fldCharType="separate"/>
       </w:r>
       <w:r>
         <w:rPr>
@@ -1359,7 +1431,7 @@
           <w:spacing w:val="0"/>
           <w:lang w:val="en-IN" w:eastAsia="en-US"/>
         </w:rPr>
-        <w:fldChar w:fldCharType="end"/>
+        <w:t>[10]</w:t>
       </w:r>
       <w:r>
         <w:rPr>
@@ -1367,7 +1439,7 @@
           <w:spacing w:val="0"/>
           <w:lang w:val="en-IN" w:eastAsia="en-US"/>
         </w:rPr>
-        <w:t xml:space="preserve">. It is random-based methods that generate random solutions and can reach a near-optimal solution </w:t>
+        <w:fldChar w:fldCharType="end"/>
       </w:r>
       <w:r>
         <w:rPr>
@@ -1375,7 +1447,7 @@
           <w:spacing w:val="0"/>
           <w:lang w:val="en-IN" w:eastAsia="en-US"/>
         </w:rPr>
-        <w:fldChar w:fldCharType="begin"/>
+        <w:t xml:space="preserve">. It is random-based methods that generate random solutions and can reach a near-optimal solution </w:t>
       </w:r>
       <w:r>
         <w:rPr>
@@ -1383,7 +1455,7 @@
           <w:spacing w:val="0"/>
           <w:lang w:val="en-IN" w:eastAsia="en-US"/>
         </w:rPr>
-        <w:instrText xml:space="preserve"> ADDIN ZOTERO_ITEM CSL_CITATION {"citationID":"nAbg1Fnz","properties":{"formattedCitation":"[9]","plainCitation":"[9]","noteIndex":0},"citationItems":[{"id":688,"uris":["http://zotero.org/groups/4443633/items/YMTKQZIA"],"uri":["http://zotero.org/groups/4443633/items/YMTKQZIA"],"itemData":{"id":688,"type":"article-journal","abstract":"This paper proposes an effective wrapper approach by integrating the Levy flight and evolutionary selection operators into the Moth Flame Optimization (MFO) algorithm. The main purpose is to solve the Feature Selection (FS) problem in medical applications. FS is used as a preprocessing step in a data mining process to improve the performance of the classification system by eliminating irrelevant and redundant features from a dataset. This simplifies the generalization process and reduces the complexity of the generating models. Furthermore, it speeds up the learning process and reduces the cost for additional hardware resources. However, FS is a challenging NP-hard problem because the search space grows exponentially with an increase in the number of features. In this paper, the swarming behavior of the moths is utilized by using the MFO optimizer as a search strategy within a wrapper approach. The Levy flight operator is proposed to enhance the exploratory behavior of the MFO and mitigate the stagnation in local minima. Different selection mechanisms: random selection (RS), tournament selection (TS), and roulette wheel selection (RWS) methods, are investigated to decrease the bias of the MFO algorithm toward exploitation. These selection operators are proposed in the combination of the Levy flight in the form of four different FS methods LBMFO-R1, LBMFO-R2, LBMFO-TS, and LBMFO-RWS. The proposed methods are validated using 23 medical data sets from well-regarded data repositories. The comprehensive results and various comparisons reveal that the Levy flight and selection operators have a great positive impact on the performance of the MFO. They enhance the exploration, convergence trends, and diversity of solutions.","container-title":"ARABIAN JOURNAL FOR SCIENCE AND ENGINEERING","DOI":"10.1007/s13369-021-05478-x","journalAbbreviation":"ARABIAN JOURNAL FOR SCIENCE AND ENGINEERING","source":"ResearchGate","title":"A Simultaneous Moth Flame Optimizer Feature Selection Approach Based on Levy Flight and Selection Operators for Medical Diagnosis","author":[{"family":"Abu Khurma","given":"Ruba"},{"family":"Aljarah","given":"Ibrahim"},{"family":"Sharieh","given":"Ahmad"}],"issued":{"date-parts":[["2021",3,17]]}}}],"schema":"https://github.com/citation-style-language/schema/raw/master/csl-citation.json"} </w:instrText>
+        <w:fldChar w:fldCharType="begin"/>
       </w:r>
       <w:r>
         <w:rPr>
@@ -1391,7 +1463,7 @@
           <w:spacing w:val="0"/>
           <w:lang w:val="en-IN" w:eastAsia="en-US"/>
         </w:rPr>
-        <w:fldChar w:fldCharType="separate"/>
+        <w:instrText xml:space="preserve"> ADDIN ZOTERO_ITEM CSL_CITATION {"citationID":"nAbg1Fnz","properties":{"formattedCitation":"[9]","plainCitation":"[9]","noteIndex":0},"citationItems":[{"id":540,"uris":["http://zotero.org/groups/4443633/items/YMTKQZIA"],"uri":["http://zotero.org/groups/4443633/items/YMTKQZIA"],"itemData":{"id":540,"type":"article-journal","abstract":"This paper proposes an effective wrapper approach by integrating the Levy flight and evolutionary selection operators into the Moth Flame Optimization (MFO) algorithm. The main purpose is to solve the Feature Selection (FS) problem in medical applications. FS is used as a preprocessing step in a data mining process to improve the performance of the classification system by eliminating irrelevant and redundant features from a dataset. This simplifies the generalization process and reduces the complexity of the generating models. Furthermore, it speeds up the learning process and reduces the cost for additional hardware resources. However, FS is a challenging NP-hard problem because the search space grows exponentially with an increase in the number of features. In this paper, the swarming behavior of the moths is utilized by using the MFO optimizer as a search strategy within a wrapper approach. The Levy flight operator is proposed to enhance the exploratory behavior of the MFO and mitigate the stagnation in local minima. Different selection mechanisms: random selection (RS), tournament selection (TS), and roulette wheel selection (RWS) methods, are investigated to decrease the bias of the MFO algorithm toward exploitation. These selection operators are proposed in the combination of the Levy flight in the form of four different FS methods LBMFO-R1, LBMFO-R2, LBMFO-TS, and LBMFO-RWS. The proposed methods are validated using 23 medical data sets from well-regarded data repositories. The comprehensive results and various comparisons reveal that the Levy flight and selection operators have a great positive impact on the performance of the MFO. They enhance the exploration, convergence trends, and diversity of solutions.","container-title":"ARABIAN JOURNAL FOR SCIENCE AND ENGINEERING","DOI":"10.1007/s13369-021-05478-x","journalAbbreviation":"ARABIAN JOURNAL FOR SCIENCE AND ENGINEERING","source":"ResearchGate","title":"A Simultaneous Moth Flame Optimizer Feature Selection Approach Based on Levy Flight and Selection Operators for Medical Diagnosis","author":[{"family":"Abu Khurma","given":"Ruba"},{"family":"Aljarah","given":"Ibrahim"},{"family":"Sharieh","given":"Ahmad"}],"issued":{"date-parts":[["2021",3,17]]}}}],"schema":"https://github.com/citation-style-language/schema/raw/master/csl-citation.json"} </w:instrText>
       </w:r>
       <w:r>
         <w:rPr>
@@ -1399,7 +1471,7 @@
           <w:spacing w:val="0"/>
           <w:lang w:val="en-IN" w:eastAsia="en-US"/>
         </w:rPr>
-        <w:t>[9]</w:t>
+        <w:fldChar w:fldCharType="separate"/>
       </w:r>
       <w:r>
         <w:rPr>
@@ -1407,7 +1479,7 @@
           <w:spacing w:val="0"/>
           <w:lang w:val="en-IN" w:eastAsia="en-US"/>
         </w:rPr>
-        <w:fldChar w:fldCharType="end"/>
+        <w:t>[9]</w:t>
       </w:r>
       <w:r>
         <w:rPr>
@@ -1415,7 +1487,7 @@
           <w:spacing w:val="0"/>
           <w:lang w:val="en-IN" w:eastAsia="en-US"/>
         </w:rPr>
-        <w:t xml:space="preserve">. Swarm Intelligence (SI) algorithms are one of the metaheuristic algorithms that are inspired by the behaviours of the creatures such as bees, birds, and fishes </w:t>
+        <w:fldChar w:fldCharType="end"/>
       </w:r>
       <w:r>
         <w:rPr>
@@ -1423,7 +1495,7 @@
           <w:spacing w:val="0"/>
           <w:lang w:val="en-IN" w:eastAsia="en-US"/>
         </w:rPr>
-        <w:fldChar w:fldCharType="begin"/>
+        <w:t xml:space="preserve">. Swarm Intelligence (SI) algorithms are one of the metaheuristic algorithms that are inspired by the behaviours of the creatures such as bees, birds, and fishes </w:t>
       </w:r>
       <w:r>
         <w:rPr>
@@ -1431,7 +1503,7 @@
           <w:spacing w:val="0"/>
           <w:lang w:val="en-IN" w:eastAsia="en-US"/>
         </w:rPr>
-        <w:instrText xml:space="preserve"> ADDIN ZOTERO_ITEM CSL_CITATION {"citationID":"a9Lu9Uxo","properties":{"formattedCitation":"[9]","plainCitation":"[9]","noteIndex":0},"citationItems":[{"id":688,"uris":["http://zotero.org/groups/4443633/items/YMTKQZIA"],"uri":["http://zotero.org/groups/4443633/items/YMTKQZIA"],"itemData":{"id":688,"type":"article-journal","abstract":"This paper proposes an effective wrapper approach by integrating the Levy flight and evolutionary selection operators into the Moth Flame Optimization (MFO) algorithm. The main purpose is to solve the Feature Selection (FS) problem in medical applications. FS is used as a preprocessing step in a data mining process to improve the performance of the classification system by eliminating irrelevant and redundant features from a dataset. This simplifies the generalization process and reduces the complexity of the generating models. Furthermore, it speeds up the learning process and reduces the cost for additional hardware resources. However, FS is a challenging NP-hard problem because the search space grows exponentially with an increase in the number of features. In this paper, the swarming behavior of the moths is utilized by using the MFO optimizer as a search strategy within a wrapper approach. The Levy flight operator is proposed to enhance the exploratory behavior of the MFO and mitigate the stagnation in local minima. Different selection mechanisms: random selection (RS), tournament selection (TS), and roulette wheel selection (RWS) methods, are investigated to decrease the bias of the MFO algorithm toward exploitation. These selection operators are proposed in the combination of the Levy flight in the form of four different FS methods LBMFO-R1, LBMFO-R2, LBMFO-TS, and LBMFO-RWS. The proposed methods are validated using 23 medical data sets from well-regarded data repositories. The comprehensive results and various comparisons reveal that the Levy flight and selection operators have a great positive impact on the performance of the MFO. They enhance the exploration, convergence trends, and diversity of solutions.","container-title":"ARABIAN JOURNAL FOR SCIENCE AND ENGINEERING","DOI":"10.1007/s13369-021-05478-x","journalAbbreviation":"ARABIAN JOURNAL FOR SCIENCE AND ENGINEERING","source":"ResearchGate","title":"A Simultaneous Moth Flame Optimizer Feature Selection Approach Based on Levy Flight and Selection Operators for Medical Diagnosis","author":[{"family":"Abu Khurma","given":"Ruba"},{"family":"Aljarah","given":"Ibrahim"},{"family":"Sharieh","given":"Ahmad"}],"issued":{"date-parts":[["2021",3,17]]}}}],"schema":"https://github.com/citation-style-language/schema/raw/master/csl-citation.json"} </w:instrText>
+        <w:fldChar w:fldCharType="begin"/>
       </w:r>
       <w:r>
         <w:rPr>
@@ -1439,7 +1511,7 @@
           <w:spacing w:val="0"/>
           <w:lang w:val="en-IN" w:eastAsia="en-US"/>
         </w:rPr>
-        <w:fldChar w:fldCharType="separate"/>
+        <w:instrText xml:space="preserve"> ADDIN ZOTERO_ITEM CSL_CITATION {"citationID":"a9Lu9Uxo","properties":{"formattedCitation":"[9]","plainCitation":"[9]","noteIndex":0},"citationItems":[{"id":540,"uris":["http://zotero.org/groups/4443633/items/YMTKQZIA"],"uri":["http://zotero.org/groups/4443633/items/YMTKQZIA"],"itemData":{"id":540,"type":"article-journal","abstract":"This paper proposes an effective wrapper approach by integrating the Levy flight and evolutionary selection operators into the Moth Flame Optimization (MFO) algorithm. The main purpose is to solve the Feature Selection (FS) problem in medical applications. FS is used as a preprocessing step in a data mining process to improve the performance of the classification system by eliminating irrelevant and redundant features from a dataset. This simplifies the generalization process and reduces the complexity of the generating models. Furthermore, it speeds up the learning process and reduces the cost for additional hardware resources. However, FS is a challenging NP-hard problem because the search space grows exponentially with an increase in the number of features. In this paper, the swarming behavior of the moths is utilized by using the MFO optimizer as a search strategy within a wrapper approach. The Levy flight operator is proposed to enhance the exploratory behavior of the MFO and mitigate the stagnation in local minima. Different selection mechanisms: random selection (RS), tournament selection (TS), and roulette wheel selection (RWS) methods, are investigated to decrease the bias of the MFO algorithm toward exploitation. These selection operators are proposed in the combination of the Levy flight in the form of four different FS methods LBMFO-R1, LBMFO-R2, LBMFO-TS, and LBMFO-RWS. The proposed methods are validated using 23 medical data sets from well-regarded data repositories. The comprehensive results and various comparisons reveal that the Levy flight and selection operators have a great positive impact on the performance of the MFO. They enhance the exploration, convergence trends, and diversity of solutions.","container-title":"ARABIAN JOURNAL FOR SCIENCE AND ENGINEERING","DOI":"10.1007/s13369-021-05478-x","journalAbbreviation":"ARABIAN JOURNAL FOR SCIENCE AND ENGINEERING","source":"ResearchGate","title":"A Simultaneous Moth Flame Optimizer Feature Selection Approach Based on Levy Flight and Selection Operators for Medical Diagnosis","author":[{"family":"Abu Khurma","given":"Ruba"},{"family":"Aljarah","given":"Ibrahim"},{"family":"Sharieh","given":"Ahmad"}],"issued":{"date-parts":[["2021",3,17]]}}}],"schema":"https://github.com/citation-style-language/schema/raw/master/csl-citation.json"} </w:instrText>
       </w:r>
       <w:r>
         <w:rPr>
@@ -1447,7 +1519,7 @@
           <w:spacing w:val="0"/>
           <w:lang w:val="en-IN" w:eastAsia="en-US"/>
         </w:rPr>
-        <w:t>[9]</w:t>
+        <w:fldChar w:fldCharType="separate"/>
       </w:r>
       <w:r>
         <w:rPr>
@@ -1455,7 +1527,7 @@
           <w:spacing w:val="0"/>
           <w:lang w:val="en-IN" w:eastAsia="en-US"/>
         </w:rPr>
-        <w:fldChar w:fldCharType="end"/>
+        <w:t>[9]</w:t>
       </w:r>
       <w:r>
         <w:rPr>
@@ -1463,7 +1535,7 @@
           <w:spacing w:val="0"/>
           <w:lang w:val="en-IN" w:eastAsia="en-US"/>
         </w:rPr>
-        <w:t xml:space="preserve">. SI algorithms involve two main processes which are exploration and exploitation.  Exploration means examine more global regions and find </w:t>
+        <w:fldChar w:fldCharType="end"/>
       </w:r>
       <w:r>
         <w:rPr>
@@ -1471,23 +1543,25 @@
           <w:spacing w:val="0"/>
           <w:lang w:val="en-IN" w:eastAsia="en-US"/>
         </w:rPr>
-        <w:t>the diverse</w:t>
-      </w:r>
+        <w:t>. SI algorithms involve two main processes which are exploration and exploitation</w:t>
+      </w:r>
+      <w:proofErr w:type="gramStart"/>
       <w:r>
         <w:rPr>
           <w:rFonts w:ascii="Garamond" w:eastAsia="PMingLiU" w:hAnsi="Garamond" w:cs="Mangal"/>
           <w:spacing w:val="0"/>
           <w:lang w:val="en-IN" w:eastAsia="en-US"/>
         </w:rPr>
-        <w:t xml:space="preserve"> solution. In contrast, the exploitation is searching locally to enhance the quality of the solution </w:t>
-      </w:r>
+        <w:t xml:space="preserve">.  </w:t>
+      </w:r>
+      <w:proofErr w:type="gramEnd"/>
       <w:r>
         <w:rPr>
           <w:rFonts w:ascii="Garamond" w:eastAsia="PMingLiU" w:hAnsi="Garamond" w:cs="Mangal"/>
           <w:spacing w:val="0"/>
           <w:lang w:val="en-IN" w:eastAsia="en-US"/>
         </w:rPr>
-        <w:fldChar w:fldCharType="begin"/>
+        <w:t xml:space="preserve">Exploration means examine more global regions and find </w:t>
       </w:r>
       <w:r>
         <w:rPr>
@@ -1495,7 +1569,31 @@
           <w:spacing w:val="0"/>
           <w:lang w:val="en-IN" w:eastAsia="en-US"/>
         </w:rPr>
-        <w:instrText xml:space="preserve"> ADDIN ZOTERO_ITEM CSL_CITATION {"citationID":"3m71nI6N","properties":{"formattedCitation":"[9]","plainCitation":"[9]","noteIndex":0},"citationItems":[{"id":688,"uris":["http://zotero.org/groups/4443633/items/YMTKQZIA"],"uri":["http://zotero.org/groups/4443633/items/YMTKQZIA"],"itemData":{"id":688,"type":"article-journal","abstract":"This paper proposes an effective wrapper approach by integrating the Levy flight and evolutionary selection operators into the Moth Flame Optimization (MFO) algorithm. The main purpose is to solve the Feature Selection (FS) problem in medical applications. FS is used as a preprocessing step in a data mining process to improve the performance of the classification system by eliminating irrelevant and redundant features from a dataset. This simplifies the generalization process and reduces the complexity of the generating models. Furthermore, it speeds up the learning process and reduces the cost for additional hardware resources. However, FS is a challenging NP-hard problem because the search space grows exponentially with an increase in the number of features. In this paper, the swarming behavior of the moths is utilized by using the MFO optimizer as a search strategy within a wrapper approach. The Levy flight operator is proposed to enhance the exploratory behavior of the MFO and mitigate the stagnation in local minima. Different selection mechanisms: random selection (RS), tournament selection (TS), and roulette wheel selection (RWS) methods, are investigated to decrease the bias of the MFO algorithm toward exploitation. These selection operators are proposed in the combination of the Levy flight in the form of four different FS methods LBMFO-R1, LBMFO-R2, LBMFO-TS, and LBMFO-RWS. The proposed methods are validated using 23 medical data sets from well-regarded data repositories. The comprehensive results and various comparisons reveal that the Levy flight and selection operators have a great positive impact on the performance of the MFO. They enhance the exploration, convergence trends, and diversity of solutions.","container-title":"ARABIAN JOURNAL FOR SCIENCE AND ENGINEERING","DOI":"10.1007/s13369-021-05478-x","journalAbbreviation":"ARABIAN JOURNAL FOR SCIENCE AND ENGINEERING","source":"ResearchGate","title":"A Simultaneous Moth Flame Optimizer Feature Selection Approach Based on Levy Flight and Selection Operators for Medical Diagnosis","author":[{"family":"Abu Khurma","given":"Ruba"},{"family":"Aljarah","given":"Ibrahim"},{"family":"Sharieh","given":"Ahmad"}],"issued":{"date-parts":[["2021",3,17]]}}}],"schema":"https://github.com/citation-style-language/schema/raw/master/csl-citation.json"} </w:instrText>
+        <w:t>the diverse</w:t>
+      </w:r>
+      <w:r>
+        <w:rPr>
+          <w:rFonts w:ascii="Garamond" w:eastAsia="PMingLiU" w:hAnsi="Garamond" w:cs="Mangal"/>
+          <w:spacing w:val="0"/>
+          <w:lang w:val="en-IN" w:eastAsia="en-US"/>
+        </w:rPr>
+        <w:t xml:space="preserve"> solution. In contrast, the exploitation is searching locally to enhance the quality of the solution </w:t>
+      </w:r>
+      <w:r>
+        <w:rPr>
+          <w:rFonts w:ascii="Garamond" w:eastAsia="PMingLiU" w:hAnsi="Garamond" w:cs="Mangal"/>
+          <w:spacing w:val="0"/>
+          <w:lang w:val="en-IN" w:eastAsia="en-US"/>
+        </w:rPr>
+        <w:fldChar w:fldCharType="begin"/>
+      </w:r>
+      <w:r>
+        <w:rPr>
+          <w:rFonts w:ascii="Garamond" w:eastAsia="PMingLiU" w:hAnsi="Garamond" w:cs="Mangal"/>
+          <w:spacing w:val="0"/>
+          <w:lang w:val="en-IN" w:eastAsia="en-US"/>
+        </w:rPr>
+        <w:instrText xml:space="preserve"> ADDIN ZOTERO_ITEM CSL_CITATION {"citationID":"3m71nI6N","properties":{"formattedCitation":"[9]","plainCitation":"[9]","noteIndex":0},"citationItems":[{"id":540,"uris":["http://zotero.org/groups/4443633/items/YMTKQZIA"],"uri":["http://zotero.org/groups/4443633/items/YMTKQZIA"],"itemData":{"id":540,"type":"article-journal","abstract":"This paper proposes an effective wrapper approach by integrating the Levy flight and evolutionary selection operators into the Moth Flame Optimization (MFO) algorithm. The main purpose is to solve the Feature Selection (FS) problem in medical applications. FS is used as a preprocessing step in a data mining process to improve the performance of the classification system by eliminating irrelevant and redundant features from a dataset. This simplifies the generalization process and reduces the complexity of the generating models. Furthermore, it speeds up the learning process and reduces the cost for additional hardware resources. However, FS is a challenging NP-hard problem because the search space grows exponentially with an increase in the number of features. In this paper, the swarming behavior of the moths is utilized by using the MFO optimizer as a search strategy within a wrapper approach. The Levy flight operator is proposed to enhance the exploratory behavior of the MFO and mitigate the stagnation in local minima. Different selection mechanisms: random selection (RS), tournament selection (TS), and roulette wheel selection (RWS) methods, are investigated to decrease the bias of the MFO algorithm toward exploitation. These selection operators are proposed in the combination of the Levy flight in the form of four different FS methods LBMFO-R1, LBMFO-R2, LBMFO-TS, and LBMFO-RWS. The proposed methods are validated using 23 medical data sets from well-regarded data repositories. The comprehensive results and various comparisons reveal that the Levy flight and selection operators have a great positive impact on the performance of the MFO. They enhance the exploration, convergence trends, and diversity of solutions.","container-title":"ARABIAN JOURNAL FOR SCIENCE AND ENGINEERING","DOI":"10.1007/s13369-021-05478-x","journalAbbreviation":"ARABIAN JOURNAL FOR SCIENCE AND ENGINEERING","source":"ResearchGate","title":"A Simultaneous Moth Flame Optimizer Feature Selection Approach Based on Levy Flight and Selection Operators for Medical Diagnosis","author":[{"family":"Abu Khurma","given":"Ruba"},{"family":"Aljarah","given":"Ibrahim"},{"family":"Sharieh","given":"Ahmad"}],"issued":{"date-parts":[["2021",3,17]]}}}],"schema":"https://github.com/citation-style-language/schema/raw/master/csl-citation.json"} </w:instrText>
       </w:r>
       <w:r>
         <w:rPr>
@@ -1544,25 +1642,23 @@
           <w:spacing w:val="0"/>
           <w:lang w:val="en-IN" w:eastAsia="en-US"/>
         </w:rPr>
-        <w:t xml:space="preserve">Over exploration or over </w:t>
-      </w:r>
-      <w:proofErr w:type="spellStart"/>
+        <w:t xml:space="preserve">Over exploration or over explotation can leads to losses the optimal solution, or premature convergence and suck in local minima </w:t>
+      </w:r>
       <w:r>
         <w:rPr>
           <w:rFonts w:ascii="Garamond" w:eastAsia="PMingLiU" w:hAnsi="Garamond" w:cs="Mangal"/>
           <w:spacing w:val="0"/>
           <w:lang w:val="en-IN" w:eastAsia="en-US"/>
         </w:rPr>
-        <w:t>explotation</w:t>
-      </w:r>
-      <w:proofErr w:type="spellEnd"/>
+        <w:fldChar w:fldCharType="begin"/>
+      </w:r>
       <w:r>
         <w:rPr>
           <w:rFonts w:ascii="Garamond" w:eastAsia="PMingLiU" w:hAnsi="Garamond" w:cs="Mangal"/>
           <w:spacing w:val="0"/>
           <w:lang w:val="en-IN" w:eastAsia="en-US"/>
         </w:rPr>
-        <w:t xml:space="preserve"> can leads to losses the optimal solution, or premature convergence and suck in local minima </w:t>
+        <w:instrText xml:space="preserve"> ADDIN ZOTERO_ITEM CSL_CITATION {"citationID":"P9A14do1","properties":{"formattedCitation":"[9]","plainCitation":"[9]","noteIndex":0},"citationItems":[{"id":540,"uris":["http://zotero.org/groups/4443633/items/YMTKQZIA"],"uri":["http://zotero.org/groups/4443633/items/YMTKQZIA"],"itemData":{"id":540,"type":"article-journal","abstract":"This paper proposes an effective wrapper approach by integrating the Levy flight and evolutionary selection operators into the Moth Flame Optimization (MFO) algorithm. The main purpose is to solve the Feature Selection (FS) problem in medical applications. FS is used as a preprocessing step in a data mining process to improve the performance of the classification system by eliminating irrelevant and redundant features from a dataset. This simplifies the generalization process and reduces the complexity of the generating models. Furthermore, it speeds up the learning process and reduces the cost for additional hardware resources. However, FS is a challenging NP-hard problem because the search space grows exponentially with an increase in the number of features. In this paper, the swarming behavior of the moths is utilized by using the MFO optimizer as a search strategy within a wrapper approach. The Levy flight operator is proposed to enhance the exploratory behavior of the MFO and mitigate the stagnation in local minima. Different selection mechanisms: random selection (RS), tournament selection (TS), and roulette wheel selection (RWS) methods, are investigated to decrease the bias of the MFO algorithm toward exploitation. These selection operators are proposed in the combination of the Levy flight in the form of four different FS methods LBMFO-R1, LBMFO-R2, LBMFO-TS, and LBMFO-RWS. The proposed methods are validated using 23 medical data sets from well-regarded data repositories. The comprehensive results and various comparisons reveal that the Levy flight and selection operators have a great positive impact on the performance of the MFO. They enhance the exploration, convergence trends, and diversity of solutions.","container-title":"ARABIAN JOURNAL FOR SCIENCE AND ENGINEERING","DOI":"10.1007/s13369-021-05478-x","journalAbbreviation":"ARABIAN JOURNAL FOR SCIENCE AND ENGINEERING","source":"ResearchGate","title":"A Simultaneous Moth Flame Optimizer Feature Selection Approach Based on Levy Flight and Selection Operators for Medical Diagnosis","author":[{"family":"Abu Khurma","given":"Ruba"},{"family":"Aljarah","given":"Ibrahim"},{"family":"Sharieh","given":"Ahmad"}],"issued":{"date-parts":[["2021",3,17]]}}}],"schema":"https://github.com/citation-style-language/schema/raw/master/csl-citation.json"} </w:instrText>
       </w:r>
       <w:r>
         <w:rPr>
@@ -1570,7 +1666,7 @@
           <w:spacing w:val="0"/>
           <w:lang w:val="en-IN" w:eastAsia="en-US"/>
         </w:rPr>
-        <w:fldChar w:fldCharType="begin"/>
+        <w:fldChar w:fldCharType="separate"/>
       </w:r>
       <w:r>
         <w:rPr>
@@ -1578,7 +1674,7 @@
           <w:spacing w:val="0"/>
           <w:lang w:val="en-IN" w:eastAsia="en-US"/>
         </w:rPr>
-        <w:instrText xml:space="preserve"> ADDIN ZOTERO_ITEM CSL_CITATION {"citationID":"P9A14do1","properties":{"formattedCitation":"[9]","plainCitation":"[9]","noteIndex":0},"citationItems":[{"id":688,"uris":["http://zotero.org/groups/4443633/items/YMTKQZIA"],"uri":["http://zotero.org/groups/4443633/items/YMTKQZIA"],"itemData":{"id":688,"type":"article-journal","abstract":"This paper proposes an effective wrapper approach by integrating the Levy flight and evolutionary selection operators into the Moth Flame Optimization (MFO) algorithm. The main purpose is to solve the Feature Selection (FS) problem in medical applications. FS is used as a preprocessing step in a data mining process to improve the performance of the classification system by eliminating irrelevant and redundant features from a dataset. This simplifies the generalization process and reduces the complexity of the generating models. Furthermore, it speeds up the learning process and reduces the cost for additional hardware resources. However, FS is a challenging NP-hard problem because the search space grows exponentially with an increase in the number of features. In this paper, the swarming behavior of the moths is utilized by using the MFO optimizer as a search strategy within a wrapper approach. The Levy flight operator is proposed to enhance the exploratory behavior of the MFO and mitigate the stagnation in local minima. Different selection mechanisms: random selection (RS), tournament selection (TS), and roulette wheel selection (RWS) methods, are investigated to decrease the bias of the MFO algorithm toward exploitation. These selection operators are proposed in the combination of the Levy flight in the form of four different FS methods LBMFO-R1, LBMFO-R2, LBMFO-TS, and LBMFO-RWS. The proposed methods are validated using 23 medical data sets from well-regarded data repositories. The comprehensive results and various comparisons reveal that the Levy flight and selection operators have a great positive impact on the performance of the MFO. They enhance the exploration, convergence trends, and diversity of solutions.","container-title":"ARABIAN JOURNAL FOR SCIENCE AND ENGINEERING","DOI":"10.1007/s13369-021-05478-x","journalAbbreviation":"ARABIAN JOURNAL FOR SCIENCE AND ENGINEERING","source":"ResearchGate","title":"A Simultaneous Moth Flame Optimizer Feature Selection Approach Based on Levy Flight and Selection Operators for Medical Diagnosis","author":[{"family":"Abu Khurma","given":"Ruba"},{"family":"Aljarah","given":"Ibrahim"},{"family":"Sharieh","given":"Ahmad"}],"issued":{"date-parts":[["2021",3,17]]}}}],"schema":"https://github.com/citation-style-language/schema/raw/master/csl-citation.json"} </w:instrText>
+        <w:t>[9]</w:t>
       </w:r>
       <w:r>
         <w:rPr>
@@ -1586,7 +1682,7 @@
           <w:spacing w:val="0"/>
           <w:lang w:val="en-IN" w:eastAsia="en-US"/>
         </w:rPr>
-        <w:fldChar w:fldCharType="separate"/>
+        <w:fldChar w:fldCharType="end"/>
       </w:r>
       <w:r>
         <w:rPr>
@@ -1594,22 +1690,6 @@
           <w:spacing w:val="0"/>
           <w:lang w:val="en-IN" w:eastAsia="en-US"/>
         </w:rPr>
-        <w:t>[9]</w:t>
-      </w:r>
-      <w:r>
-        <w:rPr>
-          <w:rFonts w:ascii="Garamond" w:eastAsia="PMingLiU" w:hAnsi="Garamond" w:cs="Mangal"/>
-          <w:spacing w:val="0"/>
-          <w:lang w:val="en-IN" w:eastAsia="en-US"/>
-        </w:rPr>
-        <w:fldChar w:fldCharType="end"/>
-      </w:r>
-      <w:r>
-        <w:rPr>
-          <w:rFonts w:ascii="Garamond" w:eastAsia="PMingLiU" w:hAnsi="Garamond" w:cs="Mangal"/>
-          <w:spacing w:val="0"/>
-          <w:lang w:val="en-IN" w:eastAsia="en-US"/>
-        </w:rPr>
         <w:t xml:space="preserve">. Thus, achieving balance between exploration and exploitation is important for the optimization process. </w:t>
       </w:r>
     </w:p>
@@ -1649,7 +1729,21 @@
         <w:rPr>
           <w:lang w:val="en-US" w:eastAsia="en-IN"/>
         </w:rPr>
-        <w:t xml:space="preserve"> an overview of SDP process.  Then,</w:t>
+        <w:t xml:space="preserve"> an overview of SDP process</w:t>
+      </w:r>
+      <w:proofErr w:type="gramStart"/>
+      <w:r>
+        <w:rPr>
+          <w:lang w:val="en-US" w:eastAsia="en-IN"/>
+        </w:rPr>
+        <w:t xml:space="preserve">.  </w:t>
+      </w:r>
+      <w:proofErr w:type="gramEnd"/>
+      <w:r>
+        <w:rPr>
+          <w:lang w:val="en-US" w:eastAsia="en-IN"/>
+        </w:rPr>
+        <w:t>Then,</w:t>
       </w:r>
       <w:r>
         <w:rPr>
@@ -1784,7 +1878,7 @@
         <w:fldChar w:fldCharType="begin"/>
       </w:r>
       <w:r>
-        <w:instrText xml:space="preserve"> ADDIN ZOTERO_ITEM CSL_CITATION {"citationID":"xyxwjDUY","properties":{"formattedCitation":"[6]","plainCitation":"[6]","noteIndex":0},"citationItems":[{"id":397,"uris":["http://zotero.org/groups/4443633/items/EIKHN6UD"],"uri":["http://zotero.org/groups/4443633/items/EIKHN6UD"],"itemData":{"id":397,"type":"article-journal","abstract":"High dimensionality is a data quality problem that negatively influences the predictive capabilities of prediction models in software defect prediction (SDP). As a viable solution, feature selection (FS) has been used to address the high dimensionality problem in SDP. From existing studies, Filter-based feature selection (FFS) and Wrapper Feature Selection (WFS) are the two basic types of FS methods. WFS methods have been regarded to have superior performance between the two. However, WFS methods have been known to have high computational cost as the number of executions required for feature subset search, evaluation and selection is not known prior. This often leads to overfitting of prediction models due to easy trapping in local maxima. Applying appropriate search method in WFS subset evaluator phase can resolve its trapping in local maxima. Best First Search (BFS) and Greedy Step-wise Search (GSS) methods have been extensively and conventionally used as viable search methods in WFS with positive impacts. However, metaheuristic search methods can also be as effective as BFS and GSS. Consequently, this study conducts an empirical comparative analysis of 13 search methods (11 state-of-the-art metaheuristic search and 2 conventional search methods) in WFS methods for SDP. The experimental results showed that metaheuristic (AS, BS, BAT, CS, ES, FS, FLS, GS, NSGA-II, PSOS, RS) as search methods in WFS proved to be better than conventional search methods (BFS and GSS). Although the average computational time of metaheuristic-based WFS methods is relatively high. We recommend that metaheuristic search can be used as alternate search methods for WFS methods in SDP. Â© 2020, Springer Nature Switzerland AG.","container-title":"Advances in Intelligent Systems and Computing","note":"publisher: Springer","page":"492-503","source":"eprints.utp.edu.my","title":"Search-Based Wrapper Feature Selection Methods in Software Defect Prediction: An Empirical Analysis","title-short":"Search-Based Wrapper Feature Selection Methods in Software Defect Prediction","volume":"1224 A","author":[{"family":"Balogun","given":"A. O."},{"family":"Basri","given":"S."},{"family":"Jadid","given":"S. A."},{"family":"Mahamad","given":"S."},{"family":"Al-momani","given":"M. A."},{"family":"Bajeh","given":"A. O."},{"family":"Alazzawi","given":"A. K."}],"issued":{"date-parts":[["2020"]]}}}],"schema":"https://github.com/citation-style-language/schema/raw/master/csl-citation.json"} </w:instrText>
+        <w:instrText xml:space="preserve"> ADDIN ZOTERO_ITEM CSL_CITATION {"citationID":"xyxwjDUY","properties":{"formattedCitation":"[6]","plainCitation":"[6]","noteIndex":0},"citationItems":[{"id":249,"uris":["http://zotero.org/groups/4443633/items/EIKHN6UD"],"uri":["http://zotero.org/groups/4443633/items/EIKHN6UD"],"itemData":{"id":249,"type":"article-journal","abstract":"High dimensionality is a data quality problem that negatively influences the predictive capabilities of prediction models in software defect prediction (SDP). As a viable solution, feature selection (FS) has been used to address the high dimensionality problem in SDP. From existing studies, Filter-based feature selection (FFS) and Wrapper Feature Selection (WFS) are the two basic types of FS methods. WFS methods have been regarded to have superior performance between the two. However, WFS methods have been known to have high computational cost as the number of executions required for feature subset search, evaluation and selection is not known prior. This often leads to overfitting of prediction models due to easy trapping in local maxima. Applying appropriate search method in WFS subset evaluator phase can resolve its trapping in local maxima. Best First Search (BFS) and Greedy Step-wise Search (GSS) methods have been extensively and conventionally used as viable search methods in WFS with positive impacts. However, metaheuristic search methods can also be as effective as BFS and GSS. Consequently, this study conducts an empirical comparative analysis of 13 search methods (11 state-of-the-art metaheuristic search and 2 conventional search methods) in WFS methods for SDP. The experimental results showed that metaheuristic (AS, BS, BAT, CS, ES, FS, FLS, GS, NSGA-II, PSOS, RS) as search methods in WFS proved to be better than conventional search methods (BFS and GSS). Although the average computational time of metaheuristic-based WFS methods is relatively high. We recommend that metaheuristic search can be used as alternate search methods for WFS methods in SDP. Â© 2020, Springer Nature Switzerland AG.","container-title":"Advances in Intelligent Systems and Computing","note":"publisher: Springer","page":"492-503","source":"eprints.utp.edu.my","title":"Search-Based Wrapper Feature Selection Methods in Software Defect Prediction: An Empirical Analysis","title-short":"Search-Based Wrapper Feature Selection Methods in Software Defect Prediction","volume":"1224 A","author":[{"family":"Balogun","given":"A. O."},{"family":"Basri","given":"S."},{"family":"Jadid","given":"S. A."},{"family":"Mahamad","given":"S."},{"family":"Al-momani","given":"M. A."},{"family":"Bajeh","given":"A. O."},{"family":"Alazzawi","given":"A. K."}],"issued":{"date-parts":[["2020"]]}}}],"schema":"https://github.com/citation-style-language/schema/raw/master/csl-citation.json"} </w:instrText>
       </w:r>
       <w:r>
         <w:fldChar w:fldCharType="separate"/>
@@ -1805,7 +1899,7 @@
         <w:fldChar w:fldCharType="begin"/>
       </w:r>
       <w:r>
-        <w:instrText xml:space="preserve"> ADDIN ZOTERO_ITEM CSL_CITATION {"citationID":"ShQXDLJl","properties":{"formattedCitation":"[7]","plainCitation":"[7]","noteIndex":0},"citationItems":[{"id":441,"uris":["http://zotero.org/groups/4443633/items/E33TZEDU"],"uri":["http://zotero.org/groups/4443633/items/E33TZEDU"],"itemData":{"id":441,"type":"article-journal","abstract":"Software fault prediction (SFP) refers to the early prediction of fault-prone modules in software development which are susceptible to faults and incur high development cost. It is highly desirable to ensure the good quality end-product. Machine learning based classifiers are extensively used for SFP. The performance of classifiers to predict fault-prone software modules are threatened by the Curse of dimensionality. This study discusses the metaheuristics available to select optimal feature subset from high-dimensional defect dataset. The study proposes Lion Optimization based Feature Selection (LiOpFS) model and compares the proposed model with the state-of-the-art metaheuristic models statistically. The NASA dataset is used for the experimental work. It is inferred from the experiments that the algorithm LiOpFS performs better than the baseline techniques with the highest value for AUC measure (=</w:instrText>
+        <w:instrText xml:space="preserve"> ADDIN ZOTERO_ITEM CSL_CITATION {"citationID":"ShQXDLJl","properties":{"formattedCitation":"[7]","plainCitation":"[7]","noteIndex":0},"citationItems":[{"id":290,"uris":["http://zotero.org/groups/4443633/items/E33TZEDU"],"uri":["http://zotero.org/groups/4443633/items/E33TZEDU"],"itemData":{"id":290,"type":"article-journal","abstract":"Software fault prediction (SFP) refers to the early prediction of fault-prone modules in software development which are susceptible to faults and incur high development cost. It is highly desirable to ensure the good quality end-product. Machine learning based classifiers are extensively used for SFP. The performance of classifiers to predict fault-prone software modules are threatened by the Curse of dimensionality. This study discusses the metaheuristics available to select optimal feature subset from high-dimensional defect dataset. The study proposes Lion Optimization based Feature Selection (LiOpFS) model and compares the proposed model with the state-of-the-art metaheuristic models statistically. The NASA dataset is used for the experimental work. It is inferred from the experiments that the algorithm LiOpFS performs better than the baseline techniques with the highest value for AUC measure (=</w:instrText>
       </w:r>
       <w:r>
         <w:rPr>
@@ -1850,7 +1944,7 @@
         <w:fldChar w:fldCharType="begin"/>
       </w:r>
       <w:r>
-        <w:instrText xml:space="preserve"> ADDIN ZOTERO_ITEM CSL_CITATION {"citationID":"ZdBbHnSW","properties":{"formattedCitation":"[11]","plainCitation":"[11]","noteIndex":0},"citationItems":[{"id":731,"uris":["http://zotero.org/groups/4443633/items/KMZVA8XP"],"uri":["http://zotero.org/groups/4443633/items/KMZVA8XP"],"itemData":{"id":731,"type":"article-journal","container-title":"Knowledge-Based Systems","DOI":"10.1016/j.knosys.2018.08.003","ISSN":"09507051","journalAbbreviation":"Knowledge-Based Systems","language":"en","page":"185-204","source":"DOI.org (Crossref)","title":"Binary dragonfly optimization for feature selection using time-varying transfer functions","volume":"161","author":[{"family":"Mafarja","given":"Majdi"},{"family":"Aljarah","given":"Ibrahim"},{"family":"Heidari","given":"Ali Asghar"},{"family":"Faris","given":"Hossam"},{"family":"Fournier-Viger","given":"Philippe"},{"family":"Li","given":"Xiaodong"},{"family":"Mirjalili","given":"Seyedali"}],"issued":{"date-parts":[["2018",12]]}}}],"schema":"https://github.com/citation-style-language/schema/raw/master/csl-citation.json"} </w:instrText>
+        <w:instrText xml:space="preserve"> ADDIN ZOTERO_ITEM CSL_CITATION {"citationID":"ZdBbHnSW","properties":{"formattedCitation":"[11]","plainCitation":"[11]","noteIndex":0},"citationItems":[{"id":583,"uris":["http://zotero.org/groups/4443633/items/KMZVA8XP"],"uri":["http://zotero.org/groups/4443633/items/KMZVA8XP"],"itemData":{"id":583,"type":"article-journal","container-title":"Knowledge-Based Systems","DOI":"10.1016/j.knosys.2018.08.003","ISSN":"09507051","journalAbbreviation":"Knowledge-Based Systems","language":"en","page":"185-204","source":"DOI.org (Crossref)","title":"Binary dragonfly optimization for feature selection using time-varying transfer functions","volume":"161","author":[{"family":"Mafarja","given":"Majdi"},{"family":"Aljarah","given":"Ibrahim"},{"family":"Heidari","given":"Ali Asghar"},{"family":"Faris","given":"Hossam"},{"family":"Fournier-Viger","given":"Philippe"},{"family":"Li","given":"Xiaodong"},{"family":"Mirjalili","given":"Seyedali"}],"issued":{"date-parts":[["2018",12]]}}}],"schema":"https://github.com/citation-style-language/schema/raw/master/csl-citation.json"} </w:instrText>
       </w:r>
       <w:r>
         <w:fldChar w:fldCharType="separate"/>
@@ -1889,7 +1983,7 @@
         <w:fldChar w:fldCharType="begin"/>
       </w:r>
       <w:r>
-        <w:instrText xml:space="preserve"> ADDIN ZOTERO_ITEM CSL_CITATION {"citationID":"yv07ewbn","properties":{"formattedCitation":"[12]","plainCitation":"[12]","noteIndex":0},"citationItems":[{"id":443,"uris":["http://zotero.org/groups/4443633/items/ZMNVIFQR"],"uri":["http://zotero.org/groups/4443633/items/ZMNVIFQR"],"itemData":{"id":443,"type":"paper-conference","abstract":"Designing a solution for an optimization problem requires two main aspects; the optimization technique (e.g., search strategy) and the evaluation criteria (i.e., objective function). In this paper, an enhanced binary version of a recent metaheuristic algorithm, the Harris Hawk Optimization algorithm (EBHHO), is presented to find a (near) optimal solution for the Feature Selection (FS) problem. Moreover, three different classifiers called K-nearest neighbors (kNN), Decision Trees (DT), and Linear Discriminant Analysis (LDA) were used as evaluation criteria to formulate the objective function. In addition to reducing the dimensionality of the dataset using the FS technique, the Adaptive Synthetic (ADASYN) oversampling technique was used to enhance the quality of the learning algorithm by re-balancing the dataset. A set of well-known datasets in the field of Software Fault Prediction (SFP) were used to validate the efficiency of the proposed approach. The obtained results showed that EBHHO is superior over the basic HHO as well as proved the ability of the EBHHO algorithm to produce the best result among a set of well-known optimization methods.","container-title":"2020 11th International Conference on Information and Communication Systems (ICICS)","DOI":"10.1109/ICICS49469.2020.239557","event":"2020 11th International Conference on Information and Communication Systems (ICICS)","note":"ISSN: 2573-3346","page":"249-254","source":"IEEE Xplore","title":"Efficient Multi-Swarm Binary Harris Hawks Optimization as a Feature Selection Approach for Software Fault Prediction","author":[{"family":"Thaher","given":"Thaer"},{"family":"Arman","given":"Nabil"}],"issued":{"date-parts":[["2020",4]]}}}],"schema":"https://github.com/citation-style-language/schema/raw/master/csl-citation.json"} </w:instrText>
+        <w:instrText xml:space="preserve"> ADDIN ZOTERO_ITEM CSL_CITATION {"citationID":"yv07ewbn","properties":{"formattedCitation":"[12]","plainCitation":"[12]","noteIndex":0},"citationItems":[{"id":292,"uris":["http://zotero.org/groups/4443633/items/ZMNVIFQR"],"uri":["http://zotero.org/groups/4443633/items/ZMNVIFQR"],"itemData":{"id":292,"type":"paper-conference","abstract":"Designing a solution for an optimization problem requires two main aspects; the optimization technique (e.g., search strategy) and the evaluation criteria (i.e., objective function). In this paper, an enhanced binary version of a recent metaheuristic algorithm, the Harris Hawk Optimization algorithm (EBHHO), is presented to find a (near) optimal solution for the Feature Selection (FS) problem. Moreover, three different classifiers called K-nearest neighbors (kNN), Decision Trees (DT), and Linear Discriminant Analysis (LDA) were used as evaluation criteria to formulate the objective function. In addition to reducing the dimensionality of the dataset using the FS technique, the Adaptive Synthetic (ADASYN) oversampling technique was used to enhance the quality of the learning algorithm by re-balancing the dataset. A set of well-known datasets in the field of Software Fault Prediction (SFP) were used to validate the efficiency of the proposed approach. The obtained results showed that EBHHO is superior over the basic HHO as well as proved the ability of the EBHHO algorithm to produce the best result among a set of well-known optimization methods.","container-title":"2020 11th International Conference on Information and Communication Systems (ICICS)","DOI":"10.1109/ICICS49469.2020.239557","event":"2020 11th International Conference on Information and Communication Systems (ICICS)","note":"ISSN: 2573-3346","page":"249-254","source":"IEEE Xplore","title":"Efficient Multi-Swarm Binary Harris Hawks Optimization as a Feature Selection Approach for Software Fault Prediction","author":[{"family":"Thaher","given":"Thaer"},{"family":"Arman","given":"Nabil"}],"issued":{"date-parts":[["2020",4]]}}}],"schema":"https://github.com/citation-style-language/schema/raw/master/csl-citation.json"} </w:instrText>
       </w:r>
       <w:r>
         <w:fldChar w:fldCharType="separate"/>
@@ -1933,10 +2027,18 @@
         <w:t xml:space="preserve"> wrapper</w:t>
       </w:r>
       <w:r>
-        <w:t xml:space="preserve"> and </w:t>
-      </w:r>
-      <w:r>
-        <w:t xml:space="preserve">. </w:t>
+        <w:t xml:space="preserve"> </w:t>
+      </w:r>
+      <w:proofErr w:type="gramStart"/>
+      <w:r>
+        <w:t xml:space="preserve">and </w:t>
+      </w:r>
+      <w:r>
+        <w:t>.</w:t>
+      </w:r>
+      <w:proofErr w:type="gramEnd"/>
+      <w:r>
+        <w:t xml:space="preserve"> </w:t>
       </w:r>
       <w:r>
         <w:t>F</w:t>
@@ -1966,7 +2068,7 @@
         <w:fldChar w:fldCharType="begin"/>
       </w:r>
       <w:r>
-        <w:instrText xml:space="preserve"> ADDIN ZOTERO_ITEM CSL_CITATION {"citationID":"1tG2jMIW","properties":{"formattedCitation":"[6]","plainCitation":"[6]","noteIndex":0},"citationItems":[{"id":397,"uris":["http://zotero.org/groups/4443633/items/EIKHN6UD"],"uri":["http://zotero.org/groups/4443633/items/EIKHN6UD"],"itemData":{"id":397,"type":"article-journal","abstract":"High dimensionality is a data quality problem that negatively influences the predictive capabilities of prediction models in software defect prediction (SDP). As a viable solution, feature selection (FS) has been used to address the high dimensionality problem in SDP. From existing studies, Filter-based feature selection (FFS) and Wrapper Feature Selection (WFS) are the two basic types of FS methods. WFS methods have been regarded to have superior performance between the two. However, WFS methods have been known to have high computational cost as the number of executions required for feature subset search, evaluation and selection is not known prior. This often leads to overfitting of prediction models due to easy trapping in local maxima. Applying appropriate search method in WFS subset evaluator phase can resolve its trapping in local maxima. Best First Search (BFS) and Greedy Step-wise Search (GSS) methods have been extensively and conventionally used as viable search methods in WFS with positive impacts. However, metaheuristic search methods can also be as effective as BFS and GSS. Consequently, this study conducts an empirical comparative analysis of 13 search methods (11 state-of-the-art metaheuristic search and 2 conventional search methods) in WFS methods for SDP. The experimental results showed that metaheuristic (AS, BS, BAT, CS, ES, FS, FLS, GS, NSGA-II, PSOS, RS) as search methods in WFS proved to be better than conventional search methods (BFS and GSS). Although the average computational time of metaheuristic-based WFS methods is relatively high. We recommend that metaheuristic search can be used as alternate search methods for WFS methods in SDP. Â© 2020, Springer Nature Switzerland AG.","container-title":"Advances in Intelligent Systems and Computing","note":"publisher: Springer","page":"492-503","source":"eprints.utp.edu.my","title":"Search-Based Wrapper Feature Selection Methods in Software Defect Prediction: An Empirical Analysis","title-short":"Search-Based Wrapper Feature Selection Methods in Software Defect Prediction","volume":"1224 A","author":[{"family":"Balogun","given":"A. O."},{"family":"Basri","given":"S."},{"family":"Jadid","given":"S. A."},{"family":"Mahamad","given":"S."},{"family":"Al-momani","given":"M. A."},{"family":"Bajeh","given":"A. O."},{"family":"Alazzawi","given":"A. K."}],"issued":{"date-parts":[["2020"]]}}}],"schema":"https://github.com/citation-style-language/schema/raw/master/csl-citation.json"} </w:instrText>
+        <w:instrText xml:space="preserve"> ADDIN ZOTERO_ITEM CSL_CITATION {"citationID":"1tG2jMIW","properties":{"formattedCitation":"[6]","plainCitation":"[6]","noteIndex":0},"citationItems":[{"id":249,"uris":["http://zotero.org/groups/4443633/items/EIKHN6UD"],"uri":["http://zotero.org/groups/4443633/items/EIKHN6UD"],"itemData":{"id":249,"type":"article-journal","abstract":"High dimensionality is a data quality problem that negatively influences the predictive capabilities of prediction models in software defect prediction (SDP). As a viable solution, feature selection (FS) has been used to address the high dimensionality problem in SDP. From existing studies, Filter-based feature selection (FFS) and Wrapper Feature Selection (WFS) are the two basic types of FS methods. WFS methods have been regarded to have superior performance between the two. However, WFS methods have been known to have high computational cost as the number of executions required for feature subset search, evaluation and selection is not known prior. This often leads to overfitting of prediction models due to easy trapping in local maxima. Applying appropriate search method in WFS subset evaluator phase can resolve its trapping in local maxima. Best First Search (BFS) and Greedy Step-wise Search (GSS) methods have been extensively and conventionally used as viable search methods in WFS with positive impacts. However, metaheuristic search methods can also be as effective as BFS and GSS. Consequently, this study conducts an empirical comparative analysis of 13 search methods (11 state-of-the-art metaheuristic search and 2 conventional search methods) in WFS methods for SDP. The experimental results showed that metaheuristic (AS, BS, BAT, CS, ES, FS, FLS, GS, NSGA-II, PSOS, RS) as search methods in WFS proved to be better than conventional search methods (BFS and GSS). Although the average computational time of metaheuristic-based WFS methods is relatively high. We recommend that metaheuristic search can be used as alternate search methods for WFS methods in SDP. Â© 2020, Springer Nature Switzerland AG.","container-title":"Advances in Intelligent Systems and Computing","note":"publisher: Springer","page":"492-503","source":"eprints.utp.edu.my","title":"Search-Based Wrapper Feature Selection Methods in Software Defect Prediction: An Empirical Analysis","title-short":"Search-Based Wrapper Feature Selection Methods in Software Defect Prediction","volume":"1224 A","author":[{"family":"Balogun","given":"A. O."},{"family":"Basri","given":"S."},{"family":"Jadid","given":"S. A."},{"family":"Mahamad","given":"S."},{"family":"Al-momani","given":"M. A."},{"family":"Bajeh","given":"A. O."},{"family":"Alazzawi","given":"A. K."}],"issued":{"date-parts":[["2020"]]}}}],"schema":"https://github.com/citation-style-language/schema/raw/master/csl-citation.json"} </w:instrText>
       </w:r>
       <w:r>
         <w:fldChar w:fldCharType="separate"/>
@@ -1984,7 +2086,7 @@
         <w:fldChar w:fldCharType="begin"/>
       </w:r>
       <w:r>
-        <w:instrText xml:space="preserve"> ADDIN ZOTERO_ITEM CSL_CITATION {"citationID":"N2cpKoU6","properties":{"formattedCitation":"[13]","plainCitation":"[13]","noteIndex":0},"citationItems":[{"id":644,"uris":["http://zotero.org/groups/4443633/items/GUTLIQU8"],"uri":["http://zotero.org/groups/4443633/items/GUTLIQU8"],"itemData":{"id":644,"type":"article-journal","abstract":"Variable and feature selection have become the focus of much\nresearch in areas of application for which datasets with tens or\nhundreds of thousands of variables are available. These areas\ninclude text processing of internet documents, gene expression\narray analysis, and combinatorial chemistry. The objective of\nvariable selection is three-fold: improving the prediction\nperformance of the predictors, providing faster and more\ncost-effective predictors, and providing a better understanding of\nthe underlying process that generated the data. The contributions\nof this special issue cover a wide range of aspects of such\nproblems: providing a better definition of the objective function,\nfeature construction, feature ranking, multivariate feature\nselection, efficient search methods, and feature validity\nassessment methods.","container-title":"Journal of Machine Learning Research","ISSN":"ISSN 1533-7928","issue":"Mar","page":"1157-1182","source":"www.jmlr.org","title":"An Introduction to Variable and Feature Selection","volume":"3","author":[{"family":"Guyon","given":"Isabelle"},{"family":"Elisseeff","given":"André"}],"issued":{"date-parts":[["2003"]]}}}],"schema":"https://github.com/citation-style-language/schema/raw/master/csl-citation.json"} </w:instrText>
+        <w:instrText xml:space="preserve"> ADDIN ZOTERO_ITEM CSL_CITATION {"citationID":"N2cpKoU6","properties":{"formattedCitation":"[13]","plainCitation":"[13]","noteIndex":0},"citationItems":[{"id":498,"uris":["http://zotero.org/groups/4443633/items/GUTLIQU8"],"uri":["http://zotero.org/groups/4443633/items/GUTLIQU8"],"itemData":{"id":498,"type":"article-journal","abstract":"Variable and feature selection have become the focus of much\nresearch in areas of application for which datasets with tens or\nhundreds of thousands of variables are available. These areas\ninclude text processing of internet documents, gene expression\narray analysis, and combinatorial chemistry. The objective of\nvariable selection is three-fold: improving the prediction\nperformance of the predictors, providing faster and more\ncost-effective predictors, and providing a better understanding of\nthe underlying process that generated the data. The contributions\nof this special issue cover a wide range of aspects of such\nproblems: providing a better definition of the objective function,\nfeature construction, feature ranking, multivariate feature\nselection, efficient search methods, and feature validity\nassessment methods.","container-title":"Journal of Machine Learning Research","ISSN":"ISSN 1533-7928","issue":"Mar","page":"1157-1182","source":"www.jmlr.org","title":"An Introduction to Variable and Feature Selection","volume":"3","author":[{"family":"Guyon","given":"Isabelle"},{"family":"Elisseeff","given":"André"}],"issued":{"date-parts":[["2003"]]}}}],"schema":"https://github.com/citation-style-language/schema/raw/master/csl-citation.json"} </w:instrText>
       </w:r>
       <w:r>
         <w:fldChar w:fldCharType="separate"/>
@@ -2005,7 +2107,7 @@
         <w:fldChar w:fldCharType="begin"/>
       </w:r>
       <w:r>
-        <w:instrText xml:space="preserve"> ADDIN ZOTERO_ITEM CSL_CITATION {"citationID":"ptItbIIR","properties":{"formattedCitation":"[6]","plainCitation":"[6]","noteIndex":0},"citationItems":[{"id":397,"uris":["http://zotero.org/groups/4443633/items/EIKHN6UD"],"uri":["http://zotero.org/groups/4443633/items/EIKHN6UD"],"itemData":{"id":397,"type":"article-journal","abstract":"High dimensionality is a data quality problem that negatively influences the predictive capabilities of prediction models in software defect prediction (SDP). As a viable solution, feature selection (FS) has been used to address the high dimensionality problem in SDP. From existing studies, Filter-based feature selection (FFS) and Wrapper Feature Selection (WFS) are the two basic types of FS methods. WFS methods have been regarded to have superior performance between the two. However, WFS methods have been known to have high computational cost as the number of executions required for feature subset search, evaluation and selection is not known prior. This often leads to overfitting of prediction models due to easy trapping in local maxima. Applying appropriate search method in WFS subset evaluator phase can resolve its trapping in local maxima. Best First Search (BFS) and Greedy Step-wise Search (GSS) methods have been extensively and conventionally used as viable search methods in WFS with positive impacts. However, metaheuristic search methods can also be as effective as BFS and GSS. Consequently, this study conducts an empirical comparative analysis of 13 search methods (11 state-of-the-art metaheuristic search and 2 conventional search methods) in WFS methods for SDP. The experimental results showed that metaheuristic (AS, BS, BAT, CS, ES, FS, FLS, GS, NSGA-II, PSOS, RS) as search methods in WFS proved to be better than conventional search methods (BFS and GSS). Although the average computational time of metaheuristic-based WFS methods is relatively high. We recommend that metaheuristic search can be used as alternate search methods for WFS methods in SDP. Â© 2020, Springer Nature Switzerland AG.","container-title":"Advances in Intelligent Systems and Computing","note":"publisher: Springer","page":"492-503","source":"eprints.utp.edu.my","title":"Search-Based Wrapper Feature Selection Methods in Software Defect Prediction: An Empirical Analysis","title-short":"Search-Based Wrapper Feature Selection Methods in Software Defect Prediction","volume":"1224 A","author":[{"family":"Balogun","given":"A. O."},{"family":"Basri","given":"S."},{"family":"Jadid","given":"S. A."},{"family":"Mahamad","given":"S."},{"family":"Al-momani","given":"M. A."},{"family":"Bajeh","given":"A. O."},{"family":"Alazzawi","given":"A. K."}],"issued":{"date-parts":[["2020"]]}}}],"schema":"https://github.com/citation-style-language/schema/raw/master/csl-citation.json"} </w:instrText>
+        <w:instrText xml:space="preserve"> ADDIN ZOTERO_ITEM CSL_CITATION {"citationID":"ptItbIIR","properties":{"formattedCitation":"[6]","plainCitation":"[6]","noteIndex":0},"citationItems":[{"id":249,"uris":["http://zotero.org/groups/4443633/items/EIKHN6UD"],"uri":["http://zotero.org/groups/4443633/items/EIKHN6UD"],"itemData":{"id":249,"type":"article-journal","abstract":"High dimensionality is a data quality problem that negatively influences the predictive capabilities of prediction models in software defect prediction (SDP). As a viable solution, feature selection (FS) has been used to address the high dimensionality problem in SDP. From existing studies, Filter-based feature selection (FFS) and Wrapper Feature Selection (WFS) are the two basic types of FS methods. WFS methods have been regarded to have superior performance between the two. However, WFS methods have been known to have high computational cost as the number of executions required for feature subset search, evaluation and selection is not known prior. This often leads to overfitting of prediction models due to easy trapping in local maxima. Applying appropriate search method in WFS subset evaluator phase can resolve its trapping in local maxima. Best First Search (BFS) and Greedy Step-wise Search (GSS) methods have been extensively and conventionally used as viable search methods in WFS with positive impacts. However, metaheuristic search methods can also be as effective as BFS and GSS. Consequently, this study conducts an empirical comparative analysis of 13 search methods (11 state-of-the-art metaheuristic search and 2 conventional search methods) in WFS methods for SDP. The experimental results showed that metaheuristic (AS, BS, BAT, CS, ES, FS, FLS, GS, NSGA-II, PSOS, RS) as search methods in WFS proved to be better than conventional search methods (BFS and GSS). Although the average computational time of metaheuristic-based WFS methods is relatively high. We recommend that metaheuristic search can be used as alternate search methods for WFS methods in SDP. Â© 2020, Springer Nature Switzerland AG.","container-title":"Advances in Intelligent Systems and Computing","note":"publisher: Springer","page":"492-503","source":"eprints.utp.edu.my","title":"Search-Based Wrapper Feature Selection Methods in Software Defect Prediction: An Empirical Analysis","title-short":"Search-Based Wrapper Feature Selection Methods in Software Defect Prediction","volume":"1224 A","author":[{"family":"Balogun","given":"A. O."},{"family":"Basri","given":"S."},{"family":"Jadid","given":"S. A."},{"family":"Mahamad","given":"S."},{"family":"Al-momani","given":"M. A."},{"family":"Bajeh","given":"A. O."},{"family":"Alazzawi","given":"A. K."}],"issued":{"date-parts":[["2020"]]}}}],"schema":"https://github.com/citation-style-language/schema/raw/master/csl-citation.json"} </w:instrText>
       </w:r>
       <w:r>
         <w:fldChar w:fldCharType="separate"/>
@@ -2029,7 +2131,7 @@
         <w:fldChar w:fldCharType="begin"/>
       </w:r>
       <w:r>
-        <w:instrText xml:space="preserve"> ADDIN ZOTERO_ITEM CSL_CITATION {"citationID":"79FRRzZ2","properties":{"formattedCitation":"[6]","plainCitation":"[6]","noteIndex":0},"citationItems":[{"id":397,"uris":["http://zotero.org/groups/4443633/items/EIKHN6UD"],"uri":["http://zotero.org/groups/4443633/items/EIKHN6UD"],"itemData":{"id":397,"type":"article-journal","abstract":"High dimensionality is a data quality problem that negatively influences the predictive capabilities of prediction models in software defect prediction (SDP). As a viable solution, feature selection (FS) has been used to address the high dimensionality problem in SDP. From existing studies, Filter-based feature selection (FFS) and Wrapper Feature Selection (WFS) are the two basic types of FS methods. WFS methods have been regarded to have superior performance between the two. However, WFS methods have been known to have high computational cost as the number of executions required for feature subset search, evaluation and selection is not known prior. This often leads to overfitting of prediction models due to easy trapping in local maxima. Applying appropriate search method in WFS subset evaluator phase can resolve its trapping in local maxima. Best First Search (BFS) and Greedy Step-wise Search (GSS) methods have been extensively and conventionally used as viable search methods in WFS with positive impacts. However, metaheuristic search methods can also be as effective as BFS and GSS. Consequently, this study conducts an empirical comparative analysis of 13 search methods (11 state-of-the-art metaheuristic search and 2 conventional search methods) in WFS methods for SDP. The experimental results showed that metaheuristic (AS, BS, BAT, CS, ES, FS, FLS, GS, NSGA-II, PSOS, RS) as search methods in WFS proved to be better than conventional search methods (BFS and GSS). Although the average computational time of metaheuristic-based WFS methods is relatively high. We recommend that metaheuristic search can be used as alternate search methods for WFS methods in SDP. Â© 2020, Springer Nature Switzerland AG.","container-title":"Advances in Intelligent Systems and Computing","note":"publisher: Springer","page":"492-503","source":"eprints.utp.edu.my","title":"Search-Based Wrapper Feature Selection Methods in Software Defect Prediction: An Empirical Analysis","title-short":"Search-Based Wrapper Feature Selection Methods in Software Defect Prediction","volume":"1224 A","author":[{"family":"Balogun","given":"A. O."},{"family":"Basri","given":"S."},{"family":"Jadid","given":"S. A."},{"family":"Mahamad","given":"S."},{"family":"Al-momani","given":"M. A."},{"family":"Bajeh","given":"A. O."},{"family":"Alazzawi","given":"A. K."}],"issued":{"date-parts":[["2020"]]}}}],"schema":"https://github.com/citation-style-language/schema/raw/master/csl-citation.json"} </w:instrText>
+        <w:instrText xml:space="preserve"> ADDIN ZOTERO_ITEM CSL_CITATION {"citationID":"79FRRzZ2","properties":{"formattedCitation":"[6]","plainCitation":"[6]","noteIndex":0},"citationItems":[{"id":249,"uris":["http://zotero.org/groups/4443633/items/EIKHN6UD"],"uri":["http://zotero.org/groups/4443633/items/EIKHN6UD"],"itemData":{"id":249,"type":"article-journal","abstract":"High dimensionality is a data quality problem that negatively influences the predictive capabilities of prediction models in software defect prediction (SDP). As a viable solution, feature selection (FS) has been used to address the high dimensionality problem in SDP. From existing studies, Filter-based feature selection (FFS) and Wrapper Feature Selection (WFS) are the two basic types of FS methods. WFS methods have been regarded to have superior performance between the two. However, WFS methods have been known to have high computational cost as the number of executions required for feature subset search, evaluation and selection is not known prior. This often leads to overfitting of prediction models due to easy trapping in local maxima. Applying appropriate search method in WFS subset evaluator phase can resolve its trapping in local maxima. Best First Search (BFS) and Greedy Step-wise Search (GSS) methods have been extensively and conventionally used as viable search methods in WFS with positive impacts. However, metaheuristic search methods can also be as effective as BFS and GSS. Consequently, this study conducts an empirical comparative analysis of 13 search methods (11 state-of-the-art metaheuristic search and 2 conventional search methods) in WFS methods for SDP. The experimental results showed that metaheuristic (AS, BS, BAT, CS, ES, FS, FLS, GS, NSGA-II, PSOS, RS) as search methods in WFS proved to be better than conventional search methods (BFS and GSS). Although the average computational time of metaheuristic-based WFS methods is relatively high. We recommend that metaheuristic search can be used as alternate search methods for WFS methods in SDP. Â© 2020, Springer Nature Switzerland AG.","container-title":"Advances in Intelligent Systems and Computing","note":"publisher: Springer","page":"492-503","source":"eprints.utp.edu.my","title":"Search-Based Wrapper Feature Selection Methods in Software Defect Prediction: An Empirical Analysis","title-short":"Search-Based Wrapper Feature Selection Methods in Software Defect Prediction","volume":"1224 A","author":[{"family":"Balogun","given":"A. O."},{"family":"Basri","given":"S."},{"family":"Jadid","given":"S. A."},{"family":"Mahamad","given":"S."},{"family":"Al-momani","given":"M. A."},{"family":"Bajeh","given":"A. O."},{"family":"Alazzawi","given":"A. K."}],"issued":{"date-parts":[["2020"]]}}}],"schema":"https://github.com/citation-style-language/schema/raw/master/csl-citation.json"} </w:instrText>
       </w:r>
       <w:r>
         <w:fldChar w:fldCharType="separate"/>
@@ -2047,7 +2149,7 @@
         <w:fldChar w:fldCharType="begin"/>
       </w:r>
       <w:r>
-        <w:instrText xml:space="preserve"> ADDIN ZOTERO_ITEM CSL_CITATION {"citationID":"zmVCp9jp","properties":{"formattedCitation":"[13]","plainCitation":"[13]","noteIndex":0},"citationItems":[{"id":644,"uris":["http://zotero.org/groups/4443633/items/GUTLIQU8"],"uri":["http://zotero.org/groups/4443633/items/GUTLIQU8"],"itemData":{"id":644,"type":"article-journal","abstract":"Variable and feature selection have become the focus of much\nresearch in areas of application for which datasets with tens or\nhundreds of thousands of variables are available. These areas\ninclude text processing of internet documents, gene expression\narray analysis, and combinatorial chemistry. The objective of\nvariable selection is three-fold: improving the prediction\nperformance of the predictors, providing faster and more\ncost-effective predictors, and providing a better understanding of\nthe underlying process that generated the data. The contributions\nof this special issue cover a wide range of aspects of such\nproblems: providing a better definition of the objective function,\nfeature construction, feature ranking, multivariate feature\nselection, efficient search methods, and feature validity\nassessment methods.","container-title":"Journal of Machine Learning Research","ISSN":"ISSN 1533-7928","issue":"Mar","page":"1157-1182","source":"www.jmlr.org","title":"An Introduction to Variable and Feature Selection","volume":"3","author":[{"family":"Guyon","given":"Isabelle"},{"family":"Elisseeff","given":"André"}],"issued":{"date-parts":[["2003"]]}}}],"schema":"https://github.com/citation-style-language/schema/raw/master/csl-citation.json"} </w:instrText>
+        <w:instrText xml:space="preserve"> ADDIN ZOTERO_ITEM CSL_CITATION {"citationID":"zmVCp9jp","properties":{"formattedCitation":"[13]","plainCitation":"[13]","noteIndex":0},"citationItems":[{"id":498,"uris":["http://zotero.org/groups/4443633/items/GUTLIQU8"],"uri":["http://zotero.org/groups/4443633/items/GUTLIQU8"],"itemData":{"id":498,"type":"article-journal","abstract":"Variable and feature selection have become the focus of much\nresearch in areas of application for which datasets with tens or\nhundreds of thousands of variables are available. These areas\ninclude text processing of internet documents, gene expression\narray analysis, and combinatorial chemistry. The objective of\nvariable selection is three-fold: improving the prediction\nperformance of the predictors, providing faster and more\ncost-effective predictors, and providing a better understanding of\nthe underlying process that generated the data. The contributions\nof this special issue cover a wide range of aspects of such\nproblems: providing a better definition of the objective function,\nfeature construction, feature ranking, multivariate feature\nselection, efficient search methods, and feature validity\nassessment methods.","container-title":"Journal of Machine Learning Research","ISSN":"ISSN 1533-7928","issue":"Mar","page":"1157-1182","source":"www.jmlr.org","title":"An Introduction to Variable and Feature Selection","volume":"3","author":[{"family":"Guyon","given":"Isabelle"},{"family":"Elisseeff","given":"André"}],"issued":{"date-parts":[["2003"]]}}}],"schema":"https://github.com/citation-style-language/schema/raw/master/csl-citation.json"} </w:instrText>
       </w:r>
       <w:r>
         <w:fldChar w:fldCharType="separate"/>
@@ -2071,7 +2173,7 @@
         <w:fldChar w:fldCharType="begin"/>
       </w:r>
       <w:r>
-        <w:instrText xml:space="preserve"> ADDIN ZOTERO_ITEM CSL_CITATION {"citationID":"gDPaIcsG","properties":{"formattedCitation":"[6]","plainCitation":"[6]","noteIndex":0},"citationItems":[{"id":397,"uris":["http://zotero.org/groups/4443633/items/EIKHN6UD"],"uri":["http://zotero.org/groups/4443633/items/EIKHN6UD"],"itemData":{"id":397,"type":"article-journal","abstract":"High dimensionality is a data quality problem that negatively influences the predictive capabilities of prediction models in software defect prediction (SDP). As a viable solution, feature selection (FS) has been used to address the high dimensionality problem in SDP. From existing studies, Filter-based feature selection (FFS) and Wrapper Feature Selection (WFS) are the two basic types of FS methods. WFS methods have been regarded to have superior performance between the two. However, WFS methods have been known to have high computational cost as the number of executions required for feature subset search, evaluation and selection is not known prior. This often leads to overfitting of prediction models due to easy trapping in local maxima. Applying appropriate search method in WFS subset evaluator phase can resolve its trapping in local maxima. Best First Search (BFS) and Greedy Step-wise Search (GSS) methods have been extensively and conventionally used as viable search methods in WFS with positive impacts. However, metaheuristic search methods can also be as effective as BFS and GSS. Consequently, this study conducts an empirical comparative analysis of 13 search methods (11 state-of-the-art metaheuristic search and 2 conventional search methods) in WFS methods for SDP. The experimental results showed that metaheuristic (AS, BS, BAT, CS, ES, FS, FLS, GS, NSGA-II, PSOS, RS) as search methods in WFS proved to be better than conventional search methods (BFS and GSS). Although the average computational time of metaheuristic-based WFS methods is relatively high. We recommend that metaheuristic search can be used as alternate search methods for WFS methods in SDP. Â© 2020, Springer Nature Switzerland AG.","container-title":"Advances in Intelligent Systems and Computing","note":"publisher: Springer","page":"492-503","source":"eprints.utp.edu.my","title":"Search-Based Wrapper Feature Selection Methods in Software Defect Prediction: An Empirical Analysis","title-short":"Search-Based Wrapper Feature Selection Methods in Software Defect Prediction","volume":"1224 A","author":[{"family":"Balogun","given":"A. O."},{"family":"Basri","given":"S."},{"family":"Jadid","given":"S. A."},{"family":"Mahamad","given":"S."},{"family":"Al-momani","given":"M. A."},{"family":"Bajeh","given":"A. O."},{"family":"Alazzawi","given":"A. K."}],"issued":{"date-parts":[["2020"]]}}}],"schema":"https://github.com/citation-style-language/schema/raw/master/csl-citation.json"} </w:instrText>
+        <w:instrText xml:space="preserve"> ADDIN ZOTERO_ITEM CSL_CITATION {"citationID":"gDPaIcsG","properties":{"formattedCitation":"[6]","plainCitation":"[6]","noteIndex":0},"citationItems":[{"id":249,"uris":["http://zotero.org/groups/4443633/items/EIKHN6UD"],"uri":["http://zotero.org/groups/4443633/items/EIKHN6UD"],"itemData":{"id":249,"type":"article-journal","abstract":"High dimensionality is a data quality problem that negatively influences the predictive capabilities of prediction models in software defect prediction (SDP). As a viable solution, feature selection (FS) has been used to address the high dimensionality problem in SDP. From existing studies, Filter-based feature selection (FFS) and Wrapper Feature Selection (WFS) are the two basic types of FS methods. WFS methods have been regarded to have superior performance between the two. However, WFS methods have been known to have high computational cost as the number of executions required for feature subset search, evaluation and selection is not known prior. This often leads to overfitting of prediction models due to easy trapping in local maxima. Applying appropriate search method in WFS subset evaluator phase can resolve its trapping in local maxima. Best First Search (BFS) and Greedy Step-wise Search (GSS) methods have been extensively and conventionally used as viable search methods in WFS with positive impacts. However, metaheuristic search methods can also be as effective as BFS and GSS. Consequently, this study conducts an empirical comparative analysis of 13 search methods (11 state-of-the-art metaheuristic search and 2 conventional search methods) in WFS methods for SDP. The experimental results showed that metaheuristic (AS, BS, BAT, CS, ES, FS, FLS, GS, NSGA-II, PSOS, RS) as search methods in WFS proved to be better than conventional search methods (BFS and GSS). Although the average computational time of metaheuristic-based WFS methods is relatively high. We recommend that metaheuristic search can be used as alternate search methods for WFS methods in SDP. Â© 2020, Springer Nature Switzerland AG.","container-title":"Advances in Intelligent Systems and Computing","note":"publisher: Springer","page":"492-503","source":"eprints.utp.edu.my","title":"Search-Based Wrapper Feature Selection Methods in Software Defect Prediction: An Empirical Analysis","title-short":"Search-Based Wrapper Feature Selection Methods in Software Defect Prediction","volume":"1224 A","author":[{"family":"Balogun","given":"A. O."},{"family":"Basri","given":"S."},{"family":"Jadid","given":"S. A."},{"family":"Mahamad","given":"S."},{"family":"Al-momani","given":"M. A."},{"family":"Bajeh","given":"A. O."},{"family":"Alazzawi","given":"A. K."}],"issued":{"date-parts":[["2020"]]}}}],"schema":"https://github.com/citation-style-language/schema/raw/master/csl-citation.json"} </w:instrText>
       </w:r>
       <w:r>
         <w:fldChar w:fldCharType="separate"/>
@@ -2089,7 +2191,7 @@
         <w:fldChar w:fldCharType="begin"/>
       </w:r>
       <w:r>
-        <w:instrText xml:space="preserve"> ADDIN ZOTERO_ITEM CSL_CITATION {"citationID":"fwVufa9c","properties":{"formattedCitation":"[14]","plainCitation":"[14]","noteIndex":0},"citationItems":[{"id":653,"uris":["http://zotero.org/groups/4443633/items/MWY5IYAW"],"uri":["http://zotero.org/groups/4443633/items/MWY5IYAW"],"itemData":{"id":653,"type":"article-journal","abstract":"The performance of Software Defect Prediction (SDP) models depends on the quality of dataset used for training the models. The high dimensionality of software metric features has been noted as a data quality problem which affects the performance of SDP models. This makes it crucial to apply feature selection (FS) to SDP since FS can remove irrelevant and redundant software metric features. In this study, the effect of wrapper-based FS methods on classification techniques in SDP was investigated. The wrapper FS methods were based on different search methods; Best First Search (BFS), Genetic Search (GS), Greedy Stepwise Search (GSS) and Multi-Objective Evolutionary Search (MOES) so as to investigate their respective effect on classifiers in SDP. Five (5) publicly available software defect datasets were used. These datasets were classified by the individual classifiers which were carefully selected based on their characteristics hence the heterogeneity. Naïve Bayes (NB) was selected from Bayes category Classifier, K-Nearest Neighbor (KNN) was selected from Instance-Based Learner category and (J48) Decision Tree from Trees Function classifier. The experimental results clearly showed that the application of wrapper FS method to datasets before classification in SDP is better and should be encouraged as NB with GS based Wrapper Method had the best accuracy performance. It can be concluded that FS methods are capable of improving the performance of predictive models in SDP.","page":"1-11","source":"ResearchGate","title":"Wrapper Feature Selection based Heterogeneous Classifiers for Software Defect Prediction","author":[{"family":"A.","given":"Mabayoje"},{"family":"Balogun","given":"Abdullateef"},{"family":"Mojeed","given":"Hammed"},{"family":"Ayobami","given":"Ekundayo"}],"issued":{"date-parts":[["2019",2,28]]}}}],"schema":"https://github.com/citation-style-language/schema/raw/master/csl-citation.json"} </w:instrText>
+        <w:instrText xml:space="preserve"> ADDIN ZOTERO_ITEM CSL_CITATION {"citationID":"fwVufa9c","properties":{"formattedCitation":"[14]","plainCitation":"[14]","noteIndex":0},"citationItems":[{"id":505,"uris":["http://zotero.org/groups/4443633/items/MWY5IYAW"],"uri":["http://zotero.org/groups/4443633/items/MWY5IYAW"],"itemData":{"id":505,"type":"article-journal","abstract":"The performance of Software Defect Prediction (SDP) models depends on the quality of dataset used for training the models. The high dimensionality of software metric features has been noted as a data quality problem which affects the performance of SDP models. This makes it crucial to apply feature selection (FS) to SDP since FS can remove irrelevant and redundant software metric features. In this study, the effect of wrapper-based FS methods on classification techniques in SDP was investigated. The wrapper FS methods were based on different search methods; Best First Search (BFS), Genetic Search (GS), Greedy Stepwise Search (GSS) and Multi-Objective Evolutionary Search (MOES) so as to investigate their respective effect on classifiers in SDP. Five (5) publicly available software defect datasets were used. These datasets were classified by the individual classifiers which were carefully selected based on their characteristics hence the heterogeneity. Naïve Bayes (NB) was selected from Bayes category Classifier, K-Nearest Neighbor (KNN) was selected from Instance-Based Learner category and (J48) Decision Tree from Trees Function classifier. The experimental results clearly showed that the application of wrapper FS method to datasets before classification in SDP is better and should be encouraged as NB with GS based Wrapper Method had the best accuracy performance. It can be concluded that FS methods are capable of improving the performance of predictive models in SDP.","page":"1-11","source":"ResearchGate","title":"Wrapper Feature Selection based Heterogeneous Classifiers for Software Defect Prediction","author":[{"family":"A.","given":"Mabayoje"},{"family":"Balogun","given":"Abdullateef"},{"family":"Mojeed","given":"Hammed"},{"family":"Ayobami","given":"Ekundayo"}],"issued":{"date-parts":[["2019",2,28]]}}}],"schema":"https://github.com/citation-style-language/schema/raw/master/csl-citation.json"} </w:instrText>
       </w:r>
       <w:r>
         <w:fldChar w:fldCharType="separate"/>
@@ -2110,7 +2212,7 @@
         <w:fldChar w:fldCharType="begin"/>
       </w:r>
       <w:r>
-        <w:instrText xml:space="preserve"> ADDIN ZOTERO_ITEM CSL_CITATION {"citationID":"P5DgLQO7","properties":{"formattedCitation":"[14]","plainCitation":"[14]","noteIndex":0},"citationItems":[{"id":653,"uris":["http://zotero.org/groups/4443633/items/MWY5IYAW"],"uri":["http://zotero.org/groups/4443633/items/MWY5IYAW"],"itemData":{"id":653,"type":"article-journal","abstract":"The performance of Software Defect Prediction (SDP) models depends on the quality of dataset used for training the models. The high dimensionality of software metric features has been noted as a data quality problem which affects the performance of SDP models. This makes it crucial to apply feature selection (FS) to SDP since FS can remove irrelevant and redundant software metric features. In this study, the effect of wrapper-based FS methods on classification techniques in SDP was investigated. The wrapper FS methods were based on different search methods; Best First Search (BFS), Genetic Search (GS), Greedy Stepwise Search (GSS) and Multi-Objective Evolutionary Search (MOES) so as to investigate their respective effect on classifiers in SDP. Five (5) publicly available software defect datasets were used. These datasets were classified by the individual classifiers which were carefully selected based on their characteristics hence the heterogeneity. Naïve Bayes (NB) was selected from Bayes category Classifier, K-Nearest Neighbor (KNN) was selected from Instance-Based Learner category and (J48) Decision Tree from Trees Function classifier. The experimental results clearly showed that the application of wrapper FS method to datasets before classification in SDP is better and should be encouraged as NB with GS based Wrapper Method had the best accuracy performance. It can be concluded that FS methods are capable of improving the performance of predictive models in SDP.","page":"1-11","source":"ResearchGate","title":"Wrapper Feature Selection based Heterogeneous Classifiers for Software Defect Prediction","author":[{"family":"A.","given":"Mabayoje"},{"family":"Balogun","given":"Abdullateef"},{"family":"Mojeed","given":"Hammed"},{"family":"Ayobami","given":"Ekundayo"}],"issued":{"date-parts":[["2019",2,28]]}}}],"schema":"https://github.com/citation-style-language/schema/raw/master/csl-citation.json"} </w:instrText>
+        <w:instrText xml:space="preserve"> ADDIN ZOTERO_ITEM CSL_CITATION {"citationID":"P5DgLQO7","properties":{"formattedCitation":"[14]","plainCitation":"[14]","noteIndex":0},"citationItems":[{"id":505,"uris":["http://zotero.org/groups/4443633/items/MWY5IYAW"],"uri":["http://zotero.org/groups/4443633/items/MWY5IYAW"],"itemData":{"id":505,"type":"article-journal","abstract":"The performance of Software Defect Prediction (SDP) models depends on the quality of dataset used for training the models. The high dimensionality of software metric features has been noted as a data quality problem which affects the performance of SDP models. This makes it crucial to apply feature selection (FS) to SDP since FS can remove irrelevant and redundant software metric features. In this study, the effect of wrapper-based FS methods on classification techniques in SDP was investigated. The wrapper FS methods were based on different search methods; Best First Search (BFS), Genetic Search (GS), Greedy Stepwise Search (GSS) and Multi-Objective Evolutionary Search (MOES) so as to investigate their respective effect on classifiers in SDP. Five (5) publicly available software defect datasets were used. These datasets were classified by the individual classifiers which were carefully selected based on their characteristics hence the heterogeneity. Naïve Bayes (NB) was selected from Bayes category Classifier, K-Nearest Neighbor (KNN) was selected from Instance-Based Learner category and (J48) Decision Tree from Trees Function classifier. The experimental results clearly showed that the application of wrapper FS method to datasets before classification in SDP is better and should be encouraged as NB with GS based Wrapper Method had the best accuracy performance. It can be concluded that FS methods are capable of improving the performance of predictive models in SDP.","page":"1-11","source":"ResearchGate","title":"Wrapper Feature Selection based Heterogeneous Classifiers for Software Defect Prediction","author":[{"family":"A.","given":"Mabayoje"},{"family":"Balogun","given":"Abdullateef"},{"family":"Mojeed","given":"Hammed"},{"family":"Ayobami","given":"Ekundayo"}],"issued":{"date-parts":[["2019",2,28]]}}}],"schema":"https://github.com/citation-style-language/schema/raw/master/csl-citation.json"} </w:instrText>
       </w:r>
       <w:r>
         <w:fldChar w:fldCharType="separate"/>
@@ -2128,7 +2230,7 @@
         <w:fldChar w:fldCharType="begin"/>
       </w:r>
       <w:r>
-        <w:instrText xml:space="preserve"> ADDIN ZOTERO_ITEM CSL_CITATION {"citationID":"hycq6nV0","properties":{"formattedCitation":"[15]","plainCitation":"[15]","noteIndex":0},"citationItems":[{"id":451,"uris":["http://zotero.org/groups/4443633/items/BLX5VPT7"],"uri":["http://zotero.org/groups/4443633/items/BLX5VPT7"],"itemData":{"id":451,"type":"paper-conference","abstract":"Software defect prediction aims to determine whether a software module is defect-prone by constructing prediction models. The performance of such models is susceptible to the high dimensionality of the datasets that may include irrelevant and redundant features. Feature selection is applied to alleviate this issue. Because many feature selection methods have been proposed, there is an imperative need to analyze and compare these methods. Prior empirical studies may have potential controversies and limitations, such as the contradictory results, usage of private datasets and inappropriate statistical test techniques. This observation leads us to conduct a careful empirical study to reinforce the confidence of the experimental conclusions by considering several potential source of bias, such as the noise in the dataset and the dataset types. In this paper, we investigate the impact of 32 feature selection methods on the defect prediction performance over two versions of the NASA dataset (i.e., the noisy and clean NASA datasets) and one open source AEEEM dataset. We use a state-of-the-art double Scott-Knott test technique to analyze these methods. Experimental results show that the effectiveness of these feature selection methods on defect prediction performance varies significantly over all the datasets.","container-title":"2016 IEEE 27th International Symposium on Software Reliability Engineering (ISSRE)","DOI":"10.1109/ISSRE.2016.13","event":"2016 IEEE 27th International Symposium on Software Reliability Engineering (ISSRE)","note":"ISSN: 2332-6549","page":"309-320","source":"IEEE Xplore","title":"The Impact of Feature Selection on Defect Prediction Performance: An Empirical Comparison","title-short":"The Impact of Feature Selection on Defect Prediction Performance","author":[{"family":"Xu","given":"Zhou"},{"family":"Liu","given":"Jin"},{"family":"Yang","given":"Zijiang"},{"family":"An","given":"Gege"},{"family":"Jia","given":"Xiangyang"}],"issued":{"date-parts":[["2016",10]]}}}],"schema":"https://github.com/citation-style-language/schema/raw/master/csl-citation.json"} </w:instrText>
+        <w:instrText xml:space="preserve"> ADDIN ZOTERO_ITEM CSL_CITATION {"citationID":"hycq6nV0","properties":{"formattedCitation":"[15]","plainCitation":"[15]","noteIndex":0},"citationItems":[{"id":299,"uris":["http://zotero.org/groups/4443633/items/BLX5VPT7"],"uri":["http://zotero.org/groups/4443633/items/BLX5VPT7"],"itemData":{"id":299,"type":"paper-conference","abstract":"Software defect prediction aims to determine whether a software module is defect-prone by constructing prediction models. The performance of such models is susceptible to the high dimensionality of the datasets that may include irrelevant and redundant features. Feature selection is applied to alleviate this issue. Because many feature selection methods have been proposed, there is an imperative need to analyze and compare these methods. Prior empirical studies may have potential controversies and limitations, such as the contradictory results, usage of private datasets and inappropriate statistical test techniques. This observation leads us to conduct a careful empirical study to reinforce the confidence of the experimental conclusions by considering several potential source of bias, such as the noise in the dataset and the dataset types. In this paper, we investigate the impact of 32 feature selection methods on the defect prediction performance over two versions of the NASA dataset (i.e., the noisy and clean NASA datasets) and one open source AEEEM dataset. We use a state-of-the-art double Scott-Knott test technique to analyze these methods. Experimental results show that the effectiveness of these feature selection methods on defect prediction performance varies significantly over all the datasets.","container-title":"2016 IEEE 27th International Symposium on Software Reliability Engineering (ISSRE)","DOI":"10.1109/ISSRE.2016.13","event":"2016 IEEE 27th International Symposium on Software Reliability Engineering (ISSRE)","note":"ISSN: 2332-6549","page":"309-320","source":"IEEE Xplore","title":"The Impact of Feature Selection on Defect Prediction Performance: An Empirical Comparison","title-short":"The Impact of Feature Selection on Defect Prediction Performance","author":[{"family":"Xu","given":"Zhou"},{"family":"Liu","given":"Jin"},{"family":"Yang","given":"Zijiang"},{"family":"An","given":"Gege"},{"family":"Jia","given":"Xiangyang"}],"issued":{"date-parts":[["2016",10]]}}}],"schema":"https://github.com/citation-style-language/schema/raw/master/csl-citation.json"} </w:instrText>
       </w:r>
       <w:r>
         <w:fldChar w:fldCharType="separate"/>
@@ -2146,7 +2248,7 @@
         <w:fldChar w:fldCharType="begin"/>
       </w:r>
       <w:r>
-        <w:instrText xml:space="preserve"> ADDIN ZOTERO_ITEM CSL_CITATION {"citationID":"vru0c0mI","properties":{"formattedCitation":"[16]","plainCitation":"[16]","noteIndex":0},"citationItems":[{"id":464,"uris":["http://zotero.org/groups/4443633/items/FS5CBKKR"],"uri":["http://zotero.org/groups/4443633/items/FS5CBKKR"],"itemData":{"id":464,"type":"paper-conference","abstract":"The performance of a defect classification model depends on the features that are used to train it. Feature redundancy, correlation, and irrelevance can hinder the performance of a classification model. To mitigate this risk, researchers often use feature selection techniques, which transform or select a subset of the features in order to improve the performance of a classification model. Recent studies compare the impact of different feature selection techniques on the performance of defect classification models. However, these studies compare a limited number of classification techniques and have arrived at contradictory conclusions about the impact of feature selection techniques. To address this limitation, we study 30 feature selection techniques (11 filter-based ranking techniques, six filter based subset techniques, 12 wrapper-based subset techniques, and a no feature selection configuration) and 21 classification techniques when applied to 18 datasets from the NASA and PROMISE corpora. Our results show that a correlation-based filter-subset feature selection technique with a BestFirst search method outperforms other feature selection techniques across the studied datasets (it outperforms in 70%-87% of the PROMISE-NASA data sets) and across the studied classification techniques (it outperforms for 90% of the techniques). Hence, we recommend the application of such a selection technique when building defect classification models.","container-title":"2017 IEEE/ACM 14th International Conference on Mining Software Repositories (MSR)","DOI":"10.1109/MSR.2017.18","event":"2017 IEEE/ACM 14th International Conference on Mining Software Repositories (MSR)","page":"146-157","source":"IEEE Xplore","title":"A Large-Scale Study of the Impact of Feature Selection Techniques on Defect Classification Models","author":[{"family":"Ghotra","given":"Baljinder"},{"family":"McIntosh","given":"Shane"},{"family":"Hassan","given":"Ahmed E."}],"issued":{"date-parts":[["2017",5]]}}}],"schema":"https://github.com/citation-style-language/schema/raw/master/csl-citation.json"} </w:instrText>
+        <w:instrText xml:space="preserve"> ADDIN ZOTERO_ITEM CSL_CITATION {"citationID":"vru0c0mI","properties":{"formattedCitation":"[16]","plainCitation":"[16]","noteIndex":0},"citationItems":[{"id":313,"uris":["http://zotero.org/groups/4443633/items/FS5CBKKR"],"uri":["http://zotero.org/groups/4443633/items/FS5CBKKR"],"itemData":{"id":313,"type":"paper-conference","abstract":"The performance of a defect classification model depends on the features that are used to train it. Feature redundancy, correlation, and irrelevance can hinder the performance of a classification model. To mitigate this risk, researchers often use feature selection techniques, which transform or select a subset of the features in order to improve the performance of a classification model. Recent studies compare the impact of different feature selection techniques on the performance of defect classification models. However, these studies compare a limited number of classification techniques and have arrived at contradictory conclusions about the impact of feature selection techniques. To address this limitation, we study 30 feature selection techniques (11 filter-based ranking techniques, six filter based subset techniques, 12 wrapper-based subset techniques, and a no feature selection configuration) and 21 classification techniques when applied to 18 datasets from the NASA and PROMISE corpora. Our results show that a correlation-based filter-subset feature selection technique with a BestFirst search method outperforms other feature selection techniques across the studied datasets (it outperforms in 70%-87% of the PROMISE-NASA data sets) and across the studied classification techniques (it outperforms for 90% of the techniques). Hence, we recommend the application of such a selection technique when building defect classification models.","container-title":"2017 IEEE/ACM 14th International Conference on Mining Software Repositories (MSR)","DOI":"10.1109/MSR.2017.18","event":"2017 IEEE/ACM 14th International Conference on Mining Software Repositories (MSR)","page":"146-157","source":"IEEE Xplore","title":"A Large-Scale Study of the Impact of Feature Selection Techniques on Defect Classification Models","author":[{"family":"Ghotra","given":"Baljinder"},{"family":"McIntosh","given":"Shane"},{"family":"Hassan","given":"Ahmed E."}],"issued":{"date-parts":[["2017",5]]}}}],"schema":"https://github.com/citation-style-language/schema/raw/master/csl-citation.json"} </w:instrText>
       </w:r>
       <w:r>
         <w:fldChar w:fldCharType="separate"/>
@@ -2228,7 +2330,7 @@
         <w:fldChar w:fldCharType="begin"/>
       </w:r>
       <w:r>
-        <w:instrText xml:space="preserve"> ADDIN ZOTERO_ITEM CSL_CITATION {"citationID":"vtdDcVct","properties":{"formattedCitation":"[17]","plainCitation":"[17]","noteIndex":0},"citationItems":[{"id":666,"uris":["http://zotero.org/groups/4443633/items/5X8WKXIQ"],"uri":["http://zotero.org/groups/4443633/items/5X8WKXIQ"],"itemData":{"id":666,"type":"article-journal","abstract":"This research article attempts to provide a recent survey on neuro-fuzzy approaches for feature\nselection and classification. Feature selection acts as a catalyst in reducing computation time and\ndimensionality, enhancing prediction performance or accuracy and curtailing irrelevant or redundant\ndata. The neuro-fuzzy approach is used for feature selection and for providing some insight to the user\nabout the symbolic knowledge embedded within the network. The neuro–fuzzy approach combines\nthe merits of neural network and fuzzy logic to solve many complex machine learning problems.\nThe objective of this article is to provide a generic introduction and a recent survey to neuro-fuzzy\napproaches for feature selection and classification in a wide area of machine learning problems.\nSome of the existing neuro-fuzzy models are also applied on standard datasets to demonstrate the\napplicability of neuro-fuzzy approaches.","container-title":"International Journal of Applied Evolutionary Computation","DOI":"10.4018/IJAEC.2016100102","journalAbbreviation":"International Journal of Applied Evolutionary Computation","page":"28-44","source":"ResearchGate","title":"Review on Feature Selection and Classification using Neuro-Fuzzy Approaches","volume":"7","author":[{"family":"Biswas","given":"Saroj"},{"family":"Bordoloi","given":"Monali"},{"family":"Purkayastha","given":"Biswajit"}],"issued":{"date-parts":[["2016",10,1]]}}}],"schema":"https://github.com/citation-style-language/schema/raw/master/csl-citation.json"} </w:instrText>
+        <w:instrText xml:space="preserve"> ADDIN ZOTERO_ITEM CSL_CITATION {"citationID":"vtdDcVct","properties":{"formattedCitation":"[17]","plainCitation":"[17]","noteIndex":0},"citationItems":[{"id":516,"uris":["http://zotero.org/groups/4443633/items/5X8WKXIQ"],"uri":["http://zotero.org/groups/4443633/items/5X8WKXIQ"],"itemData":{"id":516,"type":"article-journal","abstract":"This research article attempts to provide a recent survey on neuro-fuzzy approaches for feature\nselection and classification. Feature selection acts as a catalyst in reducing computation time and\ndimensionality, enhancing prediction performance or accuracy and curtailing irrelevant or redundant\ndata. The neuro-fuzzy approach is used for feature selection and for providing some insight to the user\nabout the symbolic knowledge embedded within the network. The neuro–fuzzy approach combines\nthe merits of neural network and fuzzy logic to solve many complex machine learning problems.\nThe objective of this article is to provide a generic introduction and a recent survey to neuro-fuzzy\napproaches for feature selection and classification in a wide area of machine learning problems.\nSome of the existing neuro-fuzzy models are also applied on standard datasets to demonstrate the\napplicability of neuro-fuzzy approaches.","container-title":"International Journal of Applied Evolutionary Computation","DOI":"10.4018/IJAEC.2016100102","journalAbbreviation":"International Journal of Applied Evolutionary Computation","page":"28-44","source":"ResearchGate","title":"Review on Feature Selection and Classification using Neuro-Fuzzy Approaches","volume":"7","author":[{"family":"Biswas","given":"Saroj"},{"family":"Bordoloi","given":"Monali"},{"family":"Purkayastha","given":"Biswajit"}],"issued":{"date-parts":[["2016",10,1]]}}}],"schema":"https://github.com/citation-style-language/schema/raw/master/csl-citation.json"} </w:instrText>
       </w:r>
       <w:r>
         <w:fldChar w:fldCharType="separate"/>
@@ -2246,7 +2348,7 @@
         <w:fldChar w:fldCharType="begin"/>
       </w:r>
       <w:r>
-        <w:instrText xml:space="preserve"> ADDIN ZOTERO_ITEM CSL_CITATION {"citationID":"Z7GTA3Ae","properties":{"formattedCitation":"[2]","plainCitation":"[2]","noteIndex":0},"citationItems":[{"id":399,"uris":["http://zotero.org/groups/4443633/items/WBAZJHAL"],"uri":["http://zotero.org/groups/4443633/items/WBAZJHAL"],"itemData":{"id":399,"type":"article-journal","abstract":"Defects occurring in software product are a universal event. Prevention of these defects in the early stage needs more attention because early stage prevention and fixing requires less effort and lower cost. Software defect prediction (SDP) is necessary in the determination of software quality as well as reliability. Prediction of defects is relatively an original research area in software quality engineering. Coverage of key predictors and the kind of data to be collected along with defect prediction model role, the interdependence of defects and predictors can be recognized in software quality. Feature selection (FS) is one of the worthy preprocessing techniques for application that uses huge volumes of data. It is the process of selecting the probable minimal attribute which is expected to be represented in the set of actual attributes. This paper proposes, FS using firefly algorithm (FA) and classifiers like support vector machine (SVM), Naïve Bayes (NB) as well as K-nearest neighbor (KNN) are used for classifying the features selected. The FS that make use of the FA is that new technique of evolutionary computation that has been inspired by the process of flash lighting of the fireflies. This can search quickly the feature space for an optimal or a near optimal feature subset for minimizing a certain function of fitness. This proposed fitness function has made use of the incorporation of both the accuracy of classification and the reduction of the size. The results of the experiment have shown that the FS using the FA can achieve a better accuracy of classification than that of the other methods.","container-title":"Cluster Computing","DOI":"10.1007/s10586-017-1235-3","ISSN":"1573-7543","issue":"5","journalAbbreviation":"Cluster Comput","language":"en","page":"10925-10934","source":"Springer Link","title":"Feature selection using firefly algorithm in software defect prediction","volume":"22","author":[{"family":"Anbu","given":"M."},{"family":"Anandha Mala","given":"G. S."}],"issued":{"date-parts":[["2019",9,1]]}}}],"schema":"https://github.com/citation-style-language/schema/raw/master/csl-citation.json"} </w:instrText>
+        <w:instrText xml:space="preserve"> ADDIN ZOTERO_ITEM CSL_CITATION {"citationID":"Z7GTA3Ae","properties":{"formattedCitation":"[2]","plainCitation":"[2]","noteIndex":0},"citationItems":[{"id":247,"uris":["http://zotero.org/groups/4443633/items/WBAZJHAL"],"uri":["http://zotero.org/groups/4443633/items/WBAZJHAL"],"itemData":{"id":247,"type":"article-journal","abstract":"Defects occurring in software product are a universal event. Prevention of these defects in the early stage needs more attention because early stage prevention and fixing requires less effort and lower cost. Software defect prediction (SDP) is necessary in the determination of software quality as well as reliability. Prediction of defects is relatively an original research area in software quality engineering. Coverage of key predictors and the kind of data to be collected along with defect prediction model role, the interdependence of defects and predictors can be recognized in software quality. Feature selection (FS) is one of the worthy preprocessing techniques for application that uses huge volumes of data. It is the process of selecting the probable minimal attribute which is expected to be represented in the set of actual attributes. This paper proposes, FS using firefly algorithm (FA) and classifiers like support vector machine (SVM), Naïve Bayes (NB) as well as K-nearest neighbor (KNN) are used for classifying the features selected. The FS that make use of the FA is that new technique of evolutionary computation that has been inspired by the process of flash lighting of the fireflies. This can search quickly the feature space for an optimal or a near optimal feature subset for minimizing a certain function of fitness. This proposed fitness function has made use of the incorporation of both the accuracy of classification and the reduction of the size. The results of the experiment have shown that the FS using the FA can achieve a better accuracy of classification than that of the other methods.","container-title":"Cluster Computing","DOI":"10.1007/s10586-017-1235-3","ISSN":"1573-7543","issue":"5","journalAbbreviation":"Cluster Comput","language":"en","page":"10925-10934","source":"Springer Link","title":"Feature selection using firefly algorithm in software defect prediction","volume":"22","author":[{"family":"Anbu","given":"M."},{"family":"Anandha Mala","given":"G. S."}],"issued":{"date-parts":[["2019",9,1]]}}}],"schema":"https://github.com/citation-style-language/schema/raw/master/csl-citation.json"} </w:instrText>
       </w:r>
       <w:r>
         <w:fldChar w:fldCharType="separate"/>
@@ -2273,7 +2375,7 @@
         <w:fldChar w:fldCharType="begin"/>
       </w:r>
       <w:r>
-        <w:instrText xml:space="preserve"> ADDIN ZOTERO_ITEM CSL_CITATION {"citationID":"B5wfQsOd","properties":{"formattedCitation":"[17]","plainCitation":"[17]","noteIndex":0},"citationItems":[{"id":666,"uris":["http://zotero.org/groups/4443633/items/5X8WKXIQ"],"uri":["http://zotero.org/groups/4443633/items/5X8WKXIQ"],"itemData":{"id":666,"type":"article-journal","abstract":"This research article attempts to provide a recent survey on neuro-fuzzy approaches for feature\nselection and classification. Feature selection acts as a catalyst in reducing computation time and\ndimensionality, enhancing prediction performance or accuracy and curtailing irrelevant or redundant\ndata. The neuro-fuzzy approach is used for feature selection and for providing some insight to the user\nabout the symbolic knowledge embedded within the network. The neuro–fuzzy approach combines\nthe merits of neural network and fuzzy logic to solve many complex machine learning problems.\nThe objective of this article is to provide a generic introduction and a recent survey to neuro-fuzzy\napproaches for feature selection and classification in a wide area of machine learning problems.\nSome of the existing neuro-fuzzy models are also applied on standard datasets to demonstrate the\napplicability of neuro-fuzzy approaches.","container-title":"International Journal of Applied Evolutionary Computation","DOI":"10.4018/IJAEC.2016100102","journalAbbreviation":"International Journal of Applied Evolutionary Computation","page":"28-44","source":"ResearchGate","title":"Review on Feature Selection and Classification using Neuro-Fuzzy Approaches","volume":"7","author":[{"family":"Biswas","given":"Saroj"},{"family":"Bordoloi","given":"Monali"},{"family":"Purkayastha","given":"Biswajit"}],"issued":{"date-parts":[["2016",10,1]]}}}],"schema":"https://github.com/citation-style-language/schema/raw/master/csl-citation.json"} </w:instrText>
+        <w:instrText xml:space="preserve"> ADDIN ZOTERO_ITEM CSL_CITATION {"citationID":"B5wfQsOd","properties":{"formattedCitation":"[17]","plainCitation":"[17]","noteIndex":0},"citationItems":[{"id":516,"uris":["http://zotero.org/groups/4443633/items/5X8WKXIQ"],"uri":["http://zotero.org/groups/4443633/items/5X8WKXIQ"],"itemData":{"id":516,"type":"article-journal","abstract":"This research article attempts to provide a recent survey on neuro-fuzzy approaches for feature\nselection and classification. Feature selection acts as a catalyst in reducing computation time and\ndimensionality, enhancing prediction performance or accuracy and curtailing irrelevant or redundant\ndata. The neuro-fuzzy approach is used for feature selection and for providing some insight to the user\nabout the symbolic knowledge embedded within the network. The neuro–fuzzy approach combines\nthe merits of neural network and fuzzy logic to solve many complex machine learning problems.\nThe objective of this article is to provide a generic introduction and a recent survey to neuro-fuzzy\napproaches for feature selection and classification in a wide area of machine learning problems.\nSome of the existing neuro-fuzzy models are also applied on standard datasets to demonstrate the\napplicability of neuro-fuzzy approaches.","container-title":"International Journal of Applied Evolutionary Computation","DOI":"10.4018/IJAEC.2016100102","journalAbbreviation":"International Journal of Applied Evolutionary Computation","page":"28-44","source":"ResearchGate","title":"Review on Feature Selection and Classification using Neuro-Fuzzy Approaches","volume":"7","author":[{"family":"Biswas","given":"Saroj"},{"family":"Bordoloi","given":"Monali"},{"family":"Purkayastha","given":"Biswajit"}],"issued":{"date-parts":[["2016",10,1]]}}}],"schema":"https://github.com/citation-style-language/schema/raw/master/csl-citation.json"} </w:instrText>
       </w:r>
       <w:r>
         <w:fldChar w:fldCharType="separate"/>
@@ -2298,7 +2400,7 @@
           <w:sz w:val="22"/>
           <w:szCs w:val="22"/>
           <w:highlight w:val="yellow"/>
-          <w:lang w:val="en-SA"/>
+          <w:lang/>
         </w:rPr>
       </w:pPr>
     </w:p>
@@ -2322,7 +2424,6 @@
     <w:p>
       <w:pPr>
         <w:rPr>
-          <w:rFonts w:hint="cs"/>
           <w:rtl/>
           <w:lang w:val="en-US"/>
         </w:rPr>
@@ -2508,7 +2609,7 @@
         <w:fldChar w:fldCharType="begin"/>
       </w:r>
       <w:r>
-        <w:instrText xml:space="preserve"> ADDIN ZOTERO_ITEM CSL_CITATION {"citationID":"uLsgaUvu","properties":{"formattedCitation":"[3]","plainCitation":"[3]","noteIndex":0},"citationItems":[{"id":436,"uris":["http://zotero.org/groups/4443633/items/C82N56BM"],"uri":["http://zotero.org/groups/4443633/items/C82N56BM"],"itemData":{"id":436,"type":"article-journal","abstract":"Software defect prediction (SDP) is crucial in the early stages of defect-free software development before testing operations take place. Effective SDP can help test managers locate defects and defect-prone software modules. This facilitates the allocation of limited software quality assurance resources optimally and economically. Feature selection (FS) is a complicated problem with a polynomial time complexity. For a dataset with N features, the complete search space has 2N feature subsets, which means that the algorithm needs an exponential running time to traverse all these feature subsets. Swarm intelligence algorithms have shown impressive performance in mitigating the FS problem and reducing the running time. The moth flame optimization (MFO) algorithm is a well-known swarm intelligence algorithm that has been used widely and proven its capability in solving various optimization problems. An efficient binary variant of MFO (BMFO) is proposed in this paper by using the island BMFO (IsBMFO) model. IsBMFO divides the solutions in the population into a set of sub-populations named islands. Each island is treated independently using a variant of BMFO. To increase the diversification capability of the algorithm, a migration step is performed after a specific number of iterations to exchange the solutions between islands. Twenty-one public software datasets are used for evaluating the proposed method. The results of the experiments show that FS using IsBMFO improves the classification results. IsBMFO followed by support vector machine (SVM) classification is the best model for the SDP problem over other compared models, with an average G-mean of 78%.","container-title":"Mathematics","DOI":"10.3390/math9151722","issue":"15","language":"en","note":"number: 15\npublisher: Multidisciplinary Digital Publishing Institute","page":"1722","source":"www.mdpi.com","title":"An Enhanced Evolutionary Software Defect Prediction Method Using Island Moth Flame Optimization","volume":"9","author":[{"family":"Khurma","given":"Ruba Abu"},{"family":"Alsawalqah","given":"Hamad"},{"family":"Aljarah","given":"Ibrahim"},{"family":"Elaziz","given":"Mohamed Abd"},{"family":"Damaševičius","given":"Robertas"}],"issued":{"date-parts":[["2021",1]]}}}],"schema":"https://github.com/citation-style-language/schema/raw/master/csl-citation.json"} </w:instrText>
+        <w:instrText xml:space="preserve"> ADDIN ZOTERO_ITEM CSL_CITATION {"citationID":"uLsgaUvu","properties":{"formattedCitation":"[3]","plainCitation":"[3]","noteIndex":0},"citationItems":[{"id":287,"uris":["http://zotero.org/groups/4443633/items/C82N56BM"],"uri":["http://zotero.org/groups/4443633/items/C82N56BM"],"itemData":{"id":287,"type":"article-journal","abstract":"Software defect prediction (SDP) is crucial in the early stages of defect-free software development before testing operations take place. Effective SDP can help test managers locate defects and defect-prone software modules. This facilitates the allocation of limited software quality assurance resources optimally and economically. Feature selection (FS) is a complicated problem with a polynomial time complexity. For a dataset with N features, the complete search space has 2N feature subsets, which means that the algorithm needs an exponential running time to traverse all these feature subsets. Swarm intelligence algorithms have shown impressive performance in mitigating the FS problem and reducing the running time. The moth flame optimization (MFO) algorithm is a well-known swarm intelligence algorithm that has been used widely and proven its capability in solving various optimization problems. An efficient binary variant of MFO (BMFO) is proposed in this paper by using the island BMFO (IsBMFO) model. IsBMFO divides the solutions in the population into a set of sub-populations named islands. Each island is treated independently using a variant of BMFO. To increase the diversification capability of the algorithm, a migration step is performed after a specific number of iterations to exchange the solutions between islands. Twenty-one public software datasets are used for evaluating the proposed method. The results of the experiments show that FS using IsBMFO improves the classification results. IsBMFO followed by support vector machine (SVM) classification is the best model for the SDP problem over other compared models, with an average G-mean of 78%.","container-title":"Mathematics","DOI":"10.3390/math9151722","issue":"15","language":"en","note":"number: 15\npublisher: Multidisciplinary Digital Publishing Institute","page":"1722","source":"www.mdpi.com","title":"An Enhanced Evolutionary Software Defect Prediction Method Using Island Moth Flame Optimization","volume":"9","author":[{"family":"Khurma","given":"Ruba Abu"},{"family":"Alsawalqah","given":"Hamad"},{"family":"Aljarah","given":"Ibrahim"},{"family":"Elaziz","given":"Mohamed Abd"},{"family":"Damaševičius","given":"Robertas"}],"issued":{"date-parts":[["2021",1]]}}}],"schema":"https://github.com/citation-style-language/schema/raw/master/csl-citation.json"} </w:instrText>
       </w:r>
       <w:r>
         <w:fldChar w:fldCharType="separate"/>
@@ -2587,167 +2688,31 @@
           <w:szCs w:val="24"/>
           <w:lang w:val="fr-FR" w:eastAsia="fr-FR"/>
         </w:rPr>
-        <w:t xml:space="preserve"> is a classification </w:t>
-      </w:r>
-      <w:proofErr w:type="spellStart"/>
+        <w:t xml:space="preserve"> is a classification method that is part of a wider family of pattern recognition algorithmes known as lazy learning or instance-based algorithms</w:t>
+      </w:r>
       <w:r>
         <w:rPr>
           <w:rFonts w:cs="Times New Roman"/>
           <w:szCs w:val="24"/>
           <w:lang w:val="fr-FR" w:eastAsia="fr-FR"/>
         </w:rPr>
-        <w:t>method</w:t>
-      </w:r>
-      <w:proofErr w:type="spellEnd"/>
+        <w:t xml:space="preserve"> </w:t>
+      </w:r>
       <w:r>
         <w:rPr>
           <w:rFonts w:cs="Times New Roman"/>
           <w:szCs w:val="24"/>
           <w:lang w:val="fr-FR" w:eastAsia="fr-FR"/>
         </w:rPr>
-        <w:t xml:space="preserve"> that is part of a </w:t>
-      </w:r>
-      <w:proofErr w:type="spellStart"/>
+        <w:fldChar w:fldCharType="begin"/>
+      </w:r>
       <w:r>
         <w:rPr>
           <w:rFonts w:cs="Times New Roman"/>
           <w:szCs w:val="24"/>
           <w:lang w:val="fr-FR" w:eastAsia="fr-FR"/>
         </w:rPr>
-        <w:t>wider</w:t>
-      </w:r>
-      <w:proofErr w:type="spellEnd"/>
-      <w:r>
-        <w:rPr>
-          <w:rFonts w:cs="Times New Roman"/>
-          <w:szCs w:val="24"/>
-          <w:lang w:val="fr-FR" w:eastAsia="fr-FR"/>
-        </w:rPr>
-        <w:t xml:space="preserve"> </w:t>
-      </w:r>
-      <w:proofErr w:type="spellStart"/>
-      <w:r>
-        <w:rPr>
-          <w:rFonts w:cs="Times New Roman"/>
-          <w:szCs w:val="24"/>
-          <w:lang w:val="fr-FR" w:eastAsia="fr-FR"/>
-        </w:rPr>
-        <w:t>family</w:t>
-      </w:r>
-      <w:proofErr w:type="spellEnd"/>
-      <w:r>
-        <w:rPr>
-          <w:rFonts w:cs="Times New Roman"/>
-          <w:szCs w:val="24"/>
-          <w:lang w:val="fr-FR" w:eastAsia="fr-FR"/>
-        </w:rPr>
-        <w:t xml:space="preserve"> of pattern recognition algorithmes </w:t>
-      </w:r>
-      <w:proofErr w:type="spellStart"/>
-      <w:r>
-        <w:rPr>
-          <w:rFonts w:cs="Times New Roman"/>
-          <w:szCs w:val="24"/>
-          <w:lang w:val="fr-FR" w:eastAsia="fr-FR"/>
-        </w:rPr>
-        <w:t>known</w:t>
-      </w:r>
-      <w:proofErr w:type="spellEnd"/>
-      <w:r>
-        <w:rPr>
-          <w:rFonts w:cs="Times New Roman"/>
-          <w:szCs w:val="24"/>
-          <w:lang w:val="fr-FR" w:eastAsia="fr-FR"/>
-        </w:rPr>
-        <w:t xml:space="preserve"> as </w:t>
-      </w:r>
-      <w:proofErr w:type="spellStart"/>
-      <w:r>
-        <w:rPr>
-          <w:rFonts w:cs="Times New Roman"/>
-          <w:szCs w:val="24"/>
-          <w:lang w:val="fr-FR" w:eastAsia="fr-FR"/>
-        </w:rPr>
-        <w:t>lazy</w:t>
-      </w:r>
-      <w:proofErr w:type="spellEnd"/>
-      <w:r>
-        <w:rPr>
-          <w:rFonts w:cs="Times New Roman"/>
-          <w:szCs w:val="24"/>
-          <w:lang w:val="fr-FR" w:eastAsia="fr-FR"/>
-        </w:rPr>
-        <w:t xml:space="preserve"> </w:t>
-      </w:r>
-      <w:proofErr w:type="spellStart"/>
-      <w:r>
-        <w:rPr>
-          <w:rFonts w:cs="Times New Roman"/>
-          <w:szCs w:val="24"/>
-          <w:lang w:val="fr-FR" w:eastAsia="fr-FR"/>
-        </w:rPr>
-        <w:t>learning</w:t>
-      </w:r>
-      <w:proofErr w:type="spellEnd"/>
-      <w:r>
-        <w:rPr>
-          <w:rFonts w:cs="Times New Roman"/>
-          <w:szCs w:val="24"/>
-          <w:lang w:val="fr-FR" w:eastAsia="fr-FR"/>
-        </w:rPr>
-        <w:t xml:space="preserve"> or instance-</w:t>
-      </w:r>
-      <w:proofErr w:type="spellStart"/>
-      <w:r>
-        <w:rPr>
-          <w:rFonts w:cs="Times New Roman"/>
-          <w:szCs w:val="24"/>
-          <w:lang w:val="fr-FR" w:eastAsia="fr-FR"/>
-        </w:rPr>
-        <w:t>based</w:t>
-      </w:r>
-      <w:proofErr w:type="spellEnd"/>
-      <w:r>
-        <w:rPr>
-          <w:rFonts w:cs="Times New Roman"/>
-          <w:szCs w:val="24"/>
-          <w:lang w:val="fr-FR" w:eastAsia="fr-FR"/>
-        </w:rPr>
-        <w:t xml:space="preserve"> </w:t>
-      </w:r>
-      <w:proofErr w:type="spellStart"/>
-      <w:r>
-        <w:rPr>
-          <w:rFonts w:cs="Times New Roman"/>
-          <w:szCs w:val="24"/>
-          <w:lang w:val="fr-FR" w:eastAsia="fr-FR"/>
-        </w:rPr>
-        <w:t>algorithms</w:t>
-      </w:r>
-      <w:proofErr w:type="spellEnd"/>
-      <w:r>
-        <w:rPr>
-          <w:rFonts w:cs="Times New Roman"/>
-          <w:szCs w:val="24"/>
-          <w:lang w:val="fr-FR" w:eastAsia="fr-FR"/>
-        </w:rPr>
-        <w:t xml:space="preserve"> </w:t>
-      </w:r>
-      <w:r>
-        <w:rPr>
-          <w:rFonts w:cs="Times New Roman"/>
-          <w:szCs w:val="24"/>
-          <w:lang w:val="fr-FR" w:eastAsia="fr-FR"/>
-        </w:rPr>
-        <w:fldChar w:fldCharType="begin"/>
-      </w:r>
-      <w:r>
-        <w:rPr>
-          <w:rFonts w:cs="Times New Roman"/>
-          <w:szCs w:val="24"/>
-          <w:lang w:val="fr-FR" w:eastAsia="fr-FR"/>
-        </w:rPr>
-        <w:instrText xml:space="preserve"> ADDIN ZOTERO_ITEM CSL_CITATION {"citationID":"W48G2tUy","properties":{"formattedCitation":"[3]","plainCitation":"[3]","noteIndex":0},"citationItems":[{"id":436,"uris":["http://zotero.org/groups/4443633/items/C82N56BM"],"uri":["http://zotero.org/groups/4443633/items/C82N56BM"],"itemData":{"id":436,"type":"article-journal","abstract":"Software defect prediction (SDP) is crucial in the early stages of defect-free software development before testing operations take place. Effective SDP can help test managers locate defects and defect-prone software modules. This facilitates the allocation of limited software quality assurance resources optimally and economically. Feature selection (FS) is a complicated problem with a polynomial time complexity. For a dataset with N features, the complete search space has 2N feature subsets, which means that the algorithm needs an exponential running time to traverse all these feature subsets. Swarm intelligence algorithms have shown impressive performance in mitigating the FS problem and reducing the running time. The moth flame optimization (MFO) algorithm is a well-known swarm intelligence algorithm that has been used widely and proven its capability in solving various optimization problems. An efficient binary variant of MFO (BMFO) is proposed in this paper by using the island BMFO (IsBMFO) model. IsBMFO divides the solutions in the population into a set of sub-populations named islands. Each island is treated independently using a variant of BMFO. To increase the diversification capability of the algorithm, a migration step is performed after a specific number of iterations to exchange the solutions between islands. Twenty-one public software datasets are used for evaluating the proposed method. The results of the experiments show that FS using IsBMFO improves the classification results. IsBMFO followed by support vector machine (SVM) classification is the best model for the SDP problem over other compared models, with an average G-mean of 78%.","container-title":"Mathematics","DOI":"10.3390/math9151722","issue":"15","language":"en","note":"number: 15\npublisher: Multidisciplinary Digital Publishing Institute","page":"1722","source":"www.mdpi.com","title":"An Enhanced Evolutionary Software Defect Prediction Method Using Island Moth Flame Optimization","volume":"9","author":[{"family":"Khurma","given":"Ruba Abu"},{"family":"Alsawalqah","given":"Hamad"},{"family":"Aljarah","given":"Ibrahim"},{"family":"Elaziz","given":"Mohamed Abd"},{"family":"Damaševičius","given":"Robertas"}],"issued":{"date-parts":[["2021",1]]}}}],"schema":"https://github.com/citation-style-language/schema/raw/master/csl-citation.json"} </w:instrText>
+        <w:instrText xml:space="preserve"> ADDIN ZOTERO_ITEM CSL_CITATION {"citationID":"W48G2tUy","properties":{"formattedCitation":"[3]","plainCitation":"[3]","noteIndex":0},"citationItems":[{"id":287,"uris":["http://zotero.org/groups/4443633/items/C82N56BM"],"uri":["http://zotero.org/groups/4443633/items/C82N56BM"],"itemData":{"id":287,"type":"article-journal","abstract":"Software defect prediction (SDP) is crucial in the early stages of defect-free software development before testing operations take place. Effective SDP can help test managers locate defects and defect-prone software modules. This facilitates the allocation of limited software quality assurance resources optimally and economically. Feature selection (FS) is a complicated problem with a polynomial time complexity. For a dataset with N features, the complete search space has 2N feature subsets, which means that the algorithm needs an exponential running time to traverse all these feature subsets. Swarm intelligence algorithms have shown impressive performance in mitigating the FS problem and reducing the running time. The moth flame optimization (MFO) algorithm is a well-known swarm intelligence algorithm that has been used widely and proven its capability in solving various optimization problems. An efficient binary variant of MFO (BMFO) is proposed in this paper by using the island BMFO (IsBMFO) model. IsBMFO divides the solutions in the population into a set of sub-populations named islands. Each island is treated independently using a variant of BMFO. To increase the diversification capability of the algorithm, a migration step is performed after a specific number of iterations to exchange the solutions between islands. Twenty-one public software datasets are used for evaluating the proposed method. The results of the experiments show that FS using IsBMFO improves the classification results. IsBMFO followed by support vector machine (SVM) classification is the best model for the SDP problem over other compared models, with an average G-mean of 78%.","container-title":"Mathematics","DOI":"10.3390/math9151722","issue":"15","language":"en","note":"number: 15\npublisher: Multidisciplinary Digital Publishing Institute","page":"1722","source":"www.mdpi.com","title":"An Enhanced Evolutionary Software Defect Prediction Method Using Island Moth Flame Optimization","volume":"9","author":[{"family":"Khurma","given":"Ruba Abu"},{"family":"Alsawalqah","given":"Hamad"},{"family":"Aljarah","given":"Ibrahim"},{"family":"Elaziz","given":"Mohamed Abd"},{"family":"Damaševičius","given":"Robertas"}],"issued":{"date-parts":[["2021",1]]}}}],"schema":"https://github.com/citation-style-language/schema/raw/master/csl-citation.json"} </w:instrText>
       </w:r>
       <w:r>
         <w:rPr>
@@ -2780,25 +2745,23 @@
           <w:szCs w:val="24"/>
           <w:lang w:val="fr-FR" w:eastAsia="fr-FR"/>
         </w:rPr>
-        <w:t xml:space="preserve">. </w:t>
-      </w:r>
-      <w:proofErr w:type="spellStart"/>
+        <w:t xml:space="preserve">. They </w:t>
+      </w:r>
       <w:r>
         <w:rPr>
           <w:rFonts w:cs="Times New Roman"/>
           <w:szCs w:val="24"/>
           <w:lang w:val="fr-FR" w:eastAsia="fr-FR"/>
         </w:rPr>
-        <w:t>They</w:t>
-      </w:r>
-      <w:proofErr w:type="spellEnd"/>
+        <w:t xml:space="preserve">are </w:t>
+      </w:r>
       <w:r>
         <w:rPr>
           <w:rFonts w:cs="Times New Roman"/>
           <w:szCs w:val="24"/>
           <w:lang w:val="fr-FR" w:eastAsia="fr-FR"/>
         </w:rPr>
-        <w:t xml:space="preserve"> </w:t>
+        <w:t xml:space="preserve">based on determining the similarities between the unlabeled new query instance and its nearest k neighbors from the labeled training instance stored in memory rather than performing the generalization in an explicit training phase. The fundamental principle behind k-NN is that close points in space are likely to have </w:t>
       </w:r>
       <w:r>
         <w:rPr>
@@ -2806,792 +2769,96 @@
           <w:szCs w:val="24"/>
           <w:lang w:val="fr-FR" w:eastAsia="fr-FR"/>
         </w:rPr>
-        <w:t xml:space="preserve">are </w:t>
-      </w:r>
-      <w:proofErr w:type="spellStart"/>
+        <w:t>similar</w:t>
+      </w:r>
       <w:r>
         <w:rPr>
           <w:rFonts w:cs="Times New Roman"/>
           <w:szCs w:val="24"/>
           <w:lang w:val="fr-FR" w:eastAsia="fr-FR"/>
         </w:rPr>
-        <w:t>based</w:t>
-      </w:r>
-      <w:proofErr w:type="spellEnd"/>
+        <w:t xml:space="preserve"> class concepts. The input to the k-NN in classification problems is the k closest examples among the training examples, and the output is the labels of these instances. For </w:t>
+      </w:r>
       <w:r>
         <w:rPr>
           <w:rFonts w:cs="Times New Roman"/>
           <w:szCs w:val="24"/>
           <w:lang w:val="fr-FR" w:eastAsia="fr-FR"/>
         </w:rPr>
-        <w:t xml:space="preserve"> on </w:t>
-      </w:r>
-      <w:proofErr w:type="spellStart"/>
+        <w:t>a</w:t>
+      </w:r>
       <w:r>
         <w:rPr>
           <w:rFonts w:cs="Times New Roman"/>
           <w:szCs w:val="24"/>
           <w:lang w:val="fr-FR" w:eastAsia="fr-FR"/>
         </w:rPr>
-        <w:t>determining</w:t>
-      </w:r>
-      <w:proofErr w:type="spellEnd"/>
+        <w:t xml:space="preserve"> </w:t>
+      </w:r>
       <w:r>
         <w:rPr>
           <w:rFonts w:cs="Times New Roman"/>
           <w:szCs w:val="24"/>
           <w:lang w:val="fr-FR" w:eastAsia="fr-FR"/>
         </w:rPr>
-        <w:t xml:space="preserve"> the </w:t>
-      </w:r>
-      <w:proofErr w:type="spellStart"/>
+        <w:t>given example</w:t>
+      </w:r>
       <w:r>
         <w:rPr>
           <w:rFonts w:cs="Times New Roman"/>
           <w:szCs w:val="24"/>
           <w:lang w:val="fr-FR" w:eastAsia="fr-FR"/>
         </w:rPr>
-        <w:t>similarities</w:t>
-      </w:r>
-      <w:proofErr w:type="spellEnd"/>
+        <w:t xml:space="preserve">, labeling is determined by the majority of votes cast by the k nearest neighbors. The comparison and </w:t>
+      </w:r>
       <w:r>
         <w:rPr>
           <w:rFonts w:cs="Times New Roman"/>
           <w:szCs w:val="24"/>
           <w:lang w:val="fr-FR" w:eastAsia="fr-FR"/>
         </w:rPr>
-        <w:t xml:space="preserve"> </w:t>
-      </w:r>
-      <w:proofErr w:type="spellStart"/>
+        <w:lastRenderedPageBreak/>
+        <w:t xml:space="preserve">computation of the distance between two points </w:t>
+      </w:r>
       <w:r>
         <w:rPr>
           <w:rFonts w:cs="Times New Roman"/>
           <w:szCs w:val="24"/>
           <w:lang w:val="fr-FR" w:eastAsia="fr-FR"/>
         </w:rPr>
-        <w:t>between</w:t>
-      </w:r>
-      <w:proofErr w:type="spellEnd"/>
+        <w:t>are</w:t>
+      </w:r>
       <w:r>
         <w:rPr>
           <w:rFonts w:cs="Times New Roman"/>
           <w:szCs w:val="24"/>
           <w:lang w:val="fr-FR" w:eastAsia="fr-FR"/>
         </w:rPr>
-        <w:t xml:space="preserve"> the </w:t>
-      </w:r>
-      <w:proofErr w:type="spellStart"/>
+        <w:t xml:space="preserve"> based on a predefined distance metric, such as the Euclidean distance</w:t>
+      </w:r>
       <w:r>
         <w:rPr>
           <w:rFonts w:cs="Times New Roman"/>
           <w:szCs w:val="24"/>
           <w:lang w:val="fr-FR" w:eastAsia="fr-FR"/>
         </w:rPr>
-        <w:t>unlabeled</w:t>
-      </w:r>
-      <w:proofErr w:type="spellEnd"/>
+        <w:t xml:space="preserve"> </w:t>
+      </w:r>
       <w:r>
         <w:rPr>
           <w:rFonts w:cs="Times New Roman"/>
           <w:szCs w:val="24"/>
           <w:lang w:val="fr-FR" w:eastAsia="fr-FR"/>
         </w:rPr>
-        <w:t xml:space="preserve"> new </w:t>
-      </w:r>
-      <w:proofErr w:type="spellStart"/>
+        <w:fldChar w:fldCharType="begin"/>
+      </w:r>
       <w:r>
         <w:rPr>
           <w:rFonts w:cs="Times New Roman"/>
           <w:szCs w:val="24"/>
           <w:lang w:val="fr-FR" w:eastAsia="fr-FR"/>
         </w:rPr>
-        <w:t>query</w:t>
-      </w:r>
-      <w:proofErr w:type="spellEnd"/>
-      <w:r>
-        <w:rPr>
-          <w:rFonts w:cs="Times New Roman"/>
-          <w:szCs w:val="24"/>
-          <w:lang w:val="fr-FR" w:eastAsia="fr-FR"/>
-        </w:rPr>
-        <w:t xml:space="preserve"> instance and its </w:t>
-      </w:r>
-      <w:proofErr w:type="spellStart"/>
-      <w:r>
-        <w:rPr>
-          <w:rFonts w:cs="Times New Roman"/>
-          <w:szCs w:val="24"/>
-          <w:lang w:val="fr-FR" w:eastAsia="fr-FR"/>
-        </w:rPr>
-        <w:t>nearest</w:t>
-      </w:r>
-      <w:proofErr w:type="spellEnd"/>
-      <w:r>
-        <w:rPr>
-          <w:rFonts w:cs="Times New Roman"/>
-          <w:szCs w:val="24"/>
-          <w:lang w:val="fr-FR" w:eastAsia="fr-FR"/>
-        </w:rPr>
-        <w:t xml:space="preserve"> k </w:t>
-      </w:r>
-      <w:proofErr w:type="spellStart"/>
-      <w:r>
-        <w:rPr>
-          <w:rFonts w:cs="Times New Roman"/>
-          <w:szCs w:val="24"/>
-          <w:lang w:val="fr-FR" w:eastAsia="fr-FR"/>
-        </w:rPr>
-        <w:t>neighbors</w:t>
-      </w:r>
-      <w:proofErr w:type="spellEnd"/>
-      <w:r>
-        <w:rPr>
-          <w:rFonts w:cs="Times New Roman"/>
-          <w:szCs w:val="24"/>
-          <w:lang w:val="fr-FR" w:eastAsia="fr-FR"/>
-        </w:rPr>
-        <w:t xml:space="preserve"> from the </w:t>
-      </w:r>
-      <w:proofErr w:type="spellStart"/>
-      <w:r>
-        <w:rPr>
-          <w:rFonts w:cs="Times New Roman"/>
-          <w:szCs w:val="24"/>
-          <w:lang w:val="fr-FR" w:eastAsia="fr-FR"/>
-        </w:rPr>
-        <w:t>labeled</w:t>
-      </w:r>
-      <w:proofErr w:type="spellEnd"/>
-      <w:r>
-        <w:rPr>
-          <w:rFonts w:cs="Times New Roman"/>
-          <w:szCs w:val="24"/>
-          <w:lang w:val="fr-FR" w:eastAsia="fr-FR"/>
-        </w:rPr>
-        <w:t xml:space="preserve"> training instance </w:t>
-      </w:r>
-      <w:proofErr w:type="spellStart"/>
-      <w:r>
-        <w:rPr>
-          <w:rFonts w:cs="Times New Roman"/>
-          <w:szCs w:val="24"/>
-          <w:lang w:val="fr-FR" w:eastAsia="fr-FR"/>
-        </w:rPr>
-        <w:t>stored</w:t>
-      </w:r>
-      <w:proofErr w:type="spellEnd"/>
-      <w:r>
-        <w:rPr>
-          <w:rFonts w:cs="Times New Roman"/>
-          <w:szCs w:val="24"/>
-          <w:lang w:val="fr-FR" w:eastAsia="fr-FR"/>
-        </w:rPr>
-        <w:t xml:space="preserve"> in memory </w:t>
-      </w:r>
-      <w:proofErr w:type="spellStart"/>
-      <w:r>
-        <w:rPr>
-          <w:rFonts w:cs="Times New Roman"/>
-          <w:szCs w:val="24"/>
-          <w:lang w:val="fr-FR" w:eastAsia="fr-FR"/>
-        </w:rPr>
-        <w:t>rather</w:t>
-      </w:r>
-      <w:proofErr w:type="spellEnd"/>
-      <w:r>
-        <w:rPr>
-          <w:rFonts w:cs="Times New Roman"/>
-          <w:szCs w:val="24"/>
-          <w:lang w:val="fr-FR" w:eastAsia="fr-FR"/>
-        </w:rPr>
-        <w:t xml:space="preserve"> </w:t>
-      </w:r>
-      <w:proofErr w:type="spellStart"/>
-      <w:r>
-        <w:rPr>
-          <w:rFonts w:cs="Times New Roman"/>
-          <w:szCs w:val="24"/>
-          <w:lang w:val="fr-FR" w:eastAsia="fr-FR"/>
-        </w:rPr>
-        <w:t>than</w:t>
-      </w:r>
-      <w:proofErr w:type="spellEnd"/>
-      <w:r>
-        <w:rPr>
-          <w:rFonts w:cs="Times New Roman"/>
-          <w:szCs w:val="24"/>
-          <w:lang w:val="fr-FR" w:eastAsia="fr-FR"/>
-        </w:rPr>
-        <w:t xml:space="preserve"> </w:t>
-      </w:r>
-      <w:proofErr w:type="spellStart"/>
-      <w:r>
-        <w:rPr>
-          <w:rFonts w:cs="Times New Roman"/>
-          <w:szCs w:val="24"/>
-          <w:lang w:val="fr-FR" w:eastAsia="fr-FR"/>
-        </w:rPr>
-        <w:t>performing</w:t>
-      </w:r>
-      <w:proofErr w:type="spellEnd"/>
-      <w:r>
-        <w:rPr>
-          <w:rFonts w:cs="Times New Roman"/>
-          <w:szCs w:val="24"/>
-          <w:lang w:val="fr-FR" w:eastAsia="fr-FR"/>
-        </w:rPr>
-        <w:t xml:space="preserve"> the </w:t>
-      </w:r>
-      <w:proofErr w:type="spellStart"/>
-      <w:r>
-        <w:rPr>
-          <w:rFonts w:cs="Times New Roman"/>
-          <w:szCs w:val="24"/>
-          <w:lang w:val="fr-FR" w:eastAsia="fr-FR"/>
-        </w:rPr>
-        <w:t>generalization</w:t>
-      </w:r>
-      <w:proofErr w:type="spellEnd"/>
-      <w:r>
-        <w:rPr>
-          <w:rFonts w:cs="Times New Roman"/>
-          <w:szCs w:val="24"/>
-          <w:lang w:val="fr-FR" w:eastAsia="fr-FR"/>
-        </w:rPr>
-        <w:t xml:space="preserve"> in an explicit training phase. The </w:t>
-      </w:r>
-      <w:proofErr w:type="spellStart"/>
-      <w:r>
-        <w:rPr>
-          <w:rFonts w:cs="Times New Roman"/>
-          <w:szCs w:val="24"/>
-          <w:lang w:val="fr-FR" w:eastAsia="fr-FR"/>
-        </w:rPr>
-        <w:t>fundamental</w:t>
-      </w:r>
-      <w:proofErr w:type="spellEnd"/>
-      <w:r>
-        <w:rPr>
-          <w:rFonts w:cs="Times New Roman"/>
-          <w:szCs w:val="24"/>
-          <w:lang w:val="fr-FR" w:eastAsia="fr-FR"/>
-        </w:rPr>
-        <w:t xml:space="preserve"> </w:t>
-      </w:r>
-      <w:proofErr w:type="spellStart"/>
-      <w:r>
-        <w:rPr>
-          <w:rFonts w:cs="Times New Roman"/>
-          <w:szCs w:val="24"/>
-          <w:lang w:val="fr-FR" w:eastAsia="fr-FR"/>
-        </w:rPr>
-        <w:t>principle</w:t>
-      </w:r>
-      <w:proofErr w:type="spellEnd"/>
-      <w:r>
-        <w:rPr>
-          <w:rFonts w:cs="Times New Roman"/>
-          <w:szCs w:val="24"/>
-          <w:lang w:val="fr-FR" w:eastAsia="fr-FR"/>
-        </w:rPr>
-        <w:t xml:space="preserve"> </w:t>
-      </w:r>
-      <w:proofErr w:type="spellStart"/>
-      <w:r>
-        <w:rPr>
-          <w:rFonts w:cs="Times New Roman"/>
-          <w:szCs w:val="24"/>
-          <w:lang w:val="fr-FR" w:eastAsia="fr-FR"/>
-        </w:rPr>
-        <w:t>behind</w:t>
-      </w:r>
-      <w:proofErr w:type="spellEnd"/>
-      <w:r>
-        <w:rPr>
-          <w:rFonts w:cs="Times New Roman"/>
-          <w:szCs w:val="24"/>
-          <w:lang w:val="fr-FR" w:eastAsia="fr-FR"/>
-        </w:rPr>
-        <w:t xml:space="preserve"> k-NN is that close points in space are </w:t>
-      </w:r>
-      <w:proofErr w:type="spellStart"/>
-      <w:r>
-        <w:rPr>
-          <w:rFonts w:cs="Times New Roman"/>
-          <w:szCs w:val="24"/>
-          <w:lang w:val="fr-FR" w:eastAsia="fr-FR"/>
-        </w:rPr>
-        <w:t>likely</w:t>
-      </w:r>
-      <w:proofErr w:type="spellEnd"/>
-      <w:r>
-        <w:rPr>
-          <w:rFonts w:cs="Times New Roman"/>
-          <w:szCs w:val="24"/>
-          <w:lang w:val="fr-FR" w:eastAsia="fr-FR"/>
-        </w:rPr>
-        <w:t xml:space="preserve"> to have </w:t>
-      </w:r>
-      <w:proofErr w:type="spellStart"/>
-      <w:r>
-        <w:rPr>
-          <w:rFonts w:cs="Times New Roman"/>
-          <w:szCs w:val="24"/>
-          <w:lang w:val="fr-FR" w:eastAsia="fr-FR"/>
-        </w:rPr>
-        <w:t>similar</w:t>
-      </w:r>
-      <w:proofErr w:type="spellEnd"/>
-      <w:r>
-        <w:rPr>
-          <w:rFonts w:cs="Times New Roman"/>
-          <w:szCs w:val="24"/>
-          <w:lang w:val="fr-FR" w:eastAsia="fr-FR"/>
-        </w:rPr>
-        <w:t xml:space="preserve"> class concepts. The input to the k-NN in classification </w:t>
-      </w:r>
-      <w:proofErr w:type="spellStart"/>
-      <w:r>
-        <w:rPr>
-          <w:rFonts w:cs="Times New Roman"/>
-          <w:szCs w:val="24"/>
-          <w:lang w:val="fr-FR" w:eastAsia="fr-FR"/>
-        </w:rPr>
-        <w:t>problems</w:t>
-      </w:r>
-      <w:proofErr w:type="spellEnd"/>
-      <w:r>
-        <w:rPr>
-          <w:rFonts w:cs="Times New Roman"/>
-          <w:szCs w:val="24"/>
-          <w:lang w:val="fr-FR" w:eastAsia="fr-FR"/>
-        </w:rPr>
-        <w:t xml:space="preserve"> is the k </w:t>
-      </w:r>
-      <w:proofErr w:type="spellStart"/>
-      <w:r>
-        <w:rPr>
-          <w:rFonts w:cs="Times New Roman"/>
-          <w:szCs w:val="24"/>
-          <w:lang w:val="fr-FR" w:eastAsia="fr-FR"/>
-        </w:rPr>
-        <w:t>closest</w:t>
-      </w:r>
-      <w:proofErr w:type="spellEnd"/>
-      <w:r>
-        <w:rPr>
-          <w:rFonts w:cs="Times New Roman"/>
-          <w:szCs w:val="24"/>
-          <w:lang w:val="fr-FR" w:eastAsia="fr-FR"/>
-        </w:rPr>
-        <w:t xml:space="preserve"> </w:t>
-      </w:r>
-      <w:proofErr w:type="spellStart"/>
-      <w:r>
-        <w:rPr>
-          <w:rFonts w:cs="Times New Roman"/>
-          <w:szCs w:val="24"/>
-          <w:lang w:val="fr-FR" w:eastAsia="fr-FR"/>
-        </w:rPr>
-        <w:t>examples</w:t>
-      </w:r>
-      <w:proofErr w:type="spellEnd"/>
-      <w:r>
-        <w:rPr>
-          <w:rFonts w:cs="Times New Roman"/>
-          <w:szCs w:val="24"/>
-          <w:lang w:val="fr-FR" w:eastAsia="fr-FR"/>
-        </w:rPr>
-        <w:t xml:space="preserve"> </w:t>
-      </w:r>
-      <w:proofErr w:type="spellStart"/>
-      <w:r>
-        <w:rPr>
-          <w:rFonts w:cs="Times New Roman"/>
-          <w:szCs w:val="24"/>
-          <w:lang w:val="fr-FR" w:eastAsia="fr-FR"/>
-        </w:rPr>
-        <w:t>among</w:t>
-      </w:r>
-      <w:proofErr w:type="spellEnd"/>
-      <w:r>
-        <w:rPr>
-          <w:rFonts w:cs="Times New Roman"/>
-          <w:szCs w:val="24"/>
-          <w:lang w:val="fr-FR" w:eastAsia="fr-FR"/>
-        </w:rPr>
-        <w:t xml:space="preserve"> the training </w:t>
-      </w:r>
-      <w:proofErr w:type="spellStart"/>
-      <w:r>
-        <w:rPr>
-          <w:rFonts w:cs="Times New Roman"/>
-          <w:szCs w:val="24"/>
-          <w:lang w:val="fr-FR" w:eastAsia="fr-FR"/>
-        </w:rPr>
-        <w:t>examples</w:t>
-      </w:r>
-      <w:proofErr w:type="spellEnd"/>
-      <w:r>
-        <w:rPr>
-          <w:rFonts w:cs="Times New Roman"/>
-          <w:szCs w:val="24"/>
-          <w:lang w:val="fr-FR" w:eastAsia="fr-FR"/>
-        </w:rPr>
-        <w:t xml:space="preserve">, and the output is the labels of </w:t>
-      </w:r>
-      <w:proofErr w:type="spellStart"/>
-      <w:r>
-        <w:rPr>
-          <w:rFonts w:cs="Times New Roman"/>
-          <w:szCs w:val="24"/>
-          <w:lang w:val="fr-FR" w:eastAsia="fr-FR"/>
-        </w:rPr>
-        <w:t>these</w:t>
-      </w:r>
-      <w:proofErr w:type="spellEnd"/>
-      <w:r>
-        <w:rPr>
-          <w:rFonts w:cs="Times New Roman"/>
-          <w:szCs w:val="24"/>
-          <w:lang w:val="fr-FR" w:eastAsia="fr-FR"/>
-        </w:rPr>
-        <w:t xml:space="preserve"> instances. For </w:t>
-      </w:r>
-      <w:r>
-        <w:rPr>
-          <w:rFonts w:cs="Times New Roman"/>
-          <w:szCs w:val="24"/>
-          <w:lang w:val="fr-FR" w:eastAsia="fr-FR"/>
-        </w:rPr>
-        <w:t>a</w:t>
-      </w:r>
-      <w:r>
-        <w:rPr>
-          <w:rFonts w:cs="Times New Roman"/>
-          <w:szCs w:val="24"/>
-          <w:lang w:val="fr-FR" w:eastAsia="fr-FR"/>
-        </w:rPr>
-        <w:t xml:space="preserve"> </w:t>
-      </w:r>
-      <w:proofErr w:type="spellStart"/>
-      <w:r>
-        <w:rPr>
-          <w:rFonts w:cs="Times New Roman"/>
-          <w:szCs w:val="24"/>
-          <w:lang w:val="fr-FR" w:eastAsia="fr-FR"/>
-        </w:rPr>
-        <w:t>given</w:t>
-      </w:r>
-      <w:proofErr w:type="spellEnd"/>
-      <w:r>
-        <w:rPr>
-          <w:rFonts w:cs="Times New Roman"/>
-          <w:szCs w:val="24"/>
-          <w:lang w:val="fr-FR" w:eastAsia="fr-FR"/>
-        </w:rPr>
-        <w:t xml:space="preserve"> </w:t>
-      </w:r>
-      <w:proofErr w:type="spellStart"/>
-      <w:r>
-        <w:rPr>
-          <w:rFonts w:cs="Times New Roman"/>
-          <w:szCs w:val="24"/>
-          <w:lang w:val="fr-FR" w:eastAsia="fr-FR"/>
-        </w:rPr>
-        <w:t>example</w:t>
-      </w:r>
-      <w:proofErr w:type="spellEnd"/>
-      <w:r>
-        <w:rPr>
-          <w:rFonts w:cs="Times New Roman"/>
-          <w:szCs w:val="24"/>
-          <w:lang w:val="fr-FR" w:eastAsia="fr-FR"/>
-        </w:rPr>
-        <w:t xml:space="preserve">, </w:t>
-      </w:r>
-      <w:proofErr w:type="spellStart"/>
-      <w:r>
-        <w:rPr>
-          <w:rFonts w:cs="Times New Roman"/>
-          <w:szCs w:val="24"/>
-          <w:lang w:val="fr-FR" w:eastAsia="fr-FR"/>
-        </w:rPr>
-        <w:t>labeling</w:t>
-      </w:r>
-      <w:proofErr w:type="spellEnd"/>
-      <w:r>
-        <w:rPr>
-          <w:rFonts w:cs="Times New Roman"/>
-          <w:szCs w:val="24"/>
-          <w:lang w:val="fr-FR" w:eastAsia="fr-FR"/>
-        </w:rPr>
-        <w:t xml:space="preserve"> is </w:t>
-      </w:r>
-      <w:proofErr w:type="spellStart"/>
-      <w:r>
-        <w:rPr>
-          <w:rFonts w:cs="Times New Roman"/>
-          <w:szCs w:val="24"/>
-          <w:lang w:val="fr-FR" w:eastAsia="fr-FR"/>
-        </w:rPr>
-        <w:t>determined</w:t>
-      </w:r>
-      <w:proofErr w:type="spellEnd"/>
-      <w:r>
-        <w:rPr>
-          <w:rFonts w:cs="Times New Roman"/>
-          <w:szCs w:val="24"/>
-          <w:lang w:val="fr-FR" w:eastAsia="fr-FR"/>
-        </w:rPr>
-        <w:t xml:space="preserve"> by the </w:t>
-      </w:r>
-      <w:proofErr w:type="spellStart"/>
-      <w:r>
-        <w:rPr>
-          <w:rFonts w:cs="Times New Roman"/>
-          <w:szCs w:val="24"/>
-          <w:lang w:val="fr-FR" w:eastAsia="fr-FR"/>
-        </w:rPr>
-        <w:t>majority</w:t>
-      </w:r>
-      <w:proofErr w:type="spellEnd"/>
-      <w:r>
-        <w:rPr>
-          <w:rFonts w:cs="Times New Roman"/>
-          <w:szCs w:val="24"/>
-          <w:lang w:val="fr-FR" w:eastAsia="fr-FR"/>
-        </w:rPr>
-        <w:t xml:space="preserve"> of votes </w:t>
-      </w:r>
-      <w:proofErr w:type="spellStart"/>
-      <w:r>
-        <w:rPr>
-          <w:rFonts w:cs="Times New Roman"/>
-          <w:szCs w:val="24"/>
-          <w:lang w:val="fr-FR" w:eastAsia="fr-FR"/>
-        </w:rPr>
-        <w:t>cast</w:t>
-      </w:r>
-      <w:proofErr w:type="spellEnd"/>
-      <w:r>
-        <w:rPr>
-          <w:rFonts w:cs="Times New Roman"/>
-          <w:szCs w:val="24"/>
-          <w:lang w:val="fr-FR" w:eastAsia="fr-FR"/>
-        </w:rPr>
-        <w:t xml:space="preserve"> by the k </w:t>
-      </w:r>
-      <w:proofErr w:type="spellStart"/>
-      <w:r>
-        <w:rPr>
-          <w:rFonts w:cs="Times New Roman"/>
-          <w:szCs w:val="24"/>
-          <w:lang w:val="fr-FR" w:eastAsia="fr-FR"/>
-        </w:rPr>
-        <w:t>nearest</w:t>
-      </w:r>
-      <w:proofErr w:type="spellEnd"/>
-      <w:r>
-        <w:rPr>
-          <w:rFonts w:cs="Times New Roman"/>
-          <w:szCs w:val="24"/>
-          <w:lang w:val="fr-FR" w:eastAsia="fr-FR"/>
-        </w:rPr>
-        <w:t xml:space="preserve"> </w:t>
-      </w:r>
-      <w:proofErr w:type="spellStart"/>
-      <w:r>
-        <w:rPr>
-          <w:rFonts w:cs="Times New Roman"/>
-          <w:szCs w:val="24"/>
-          <w:lang w:val="fr-FR" w:eastAsia="fr-FR"/>
-        </w:rPr>
-        <w:t>neighbors</w:t>
-      </w:r>
-      <w:proofErr w:type="spellEnd"/>
-      <w:r>
-        <w:rPr>
-          <w:rFonts w:cs="Times New Roman"/>
-          <w:szCs w:val="24"/>
-          <w:lang w:val="fr-FR" w:eastAsia="fr-FR"/>
-        </w:rPr>
-        <w:t xml:space="preserve">. The </w:t>
-      </w:r>
-      <w:proofErr w:type="spellStart"/>
-      <w:r>
-        <w:rPr>
-          <w:rFonts w:cs="Times New Roman"/>
-          <w:szCs w:val="24"/>
-          <w:lang w:val="fr-FR" w:eastAsia="fr-FR"/>
-        </w:rPr>
-        <w:t>comparison</w:t>
-      </w:r>
-      <w:proofErr w:type="spellEnd"/>
-      <w:r>
-        <w:rPr>
-          <w:rFonts w:cs="Times New Roman"/>
-          <w:szCs w:val="24"/>
-          <w:lang w:val="fr-FR" w:eastAsia="fr-FR"/>
-        </w:rPr>
-        <w:t xml:space="preserve"> and </w:t>
-      </w:r>
-      <w:r>
-        <w:rPr>
-          <w:rFonts w:cs="Times New Roman"/>
-          <w:szCs w:val="24"/>
-          <w:lang w:val="fr-FR" w:eastAsia="fr-FR"/>
-        </w:rPr>
-        <w:lastRenderedPageBreak/>
-        <w:t xml:space="preserve">computation of the distance </w:t>
-      </w:r>
-      <w:proofErr w:type="spellStart"/>
-      <w:r>
-        <w:rPr>
-          <w:rFonts w:cs="Times New Roman"/>
-          <w:szCs w:val="24"/>
-          <w:lang w:val="fr-FR" w:eastAsia="fr-FR"/>
-        </w:rPr>
-        <w:t>between</w:t>
-      </w:r>
-      <w:proofErr w:type="spellEnd"/>
-      <w:r>
-        <w:rPr>
-          <w:rFonts w:cs="Times New Roman"/>
-          <w:szCs w:val="24"/>
-          <w:lang w:val="fr-FR" w:eastAsia="fr-FR"/>
-        </w:rPr>
-        <w:t xml:space="preserve"> two points </w:t>
-      </w:r>
-      <w:r>
-        <w:rPr>
-          <w:rFonts w:cs="Times New Roman"/>
-          <w:szCs w:val="24"/>
-          <w:lang w:val="fr-FR" w:eastAsia="fr-FR"/>
-        </w:rPr>
-        <w:t>are</w:t>
-      </w:r>
-      <w:r>
-        <w:rPr>
-          <w:rFonts w:cs="Times New Roman"/>
-          <w:szCs w:val="24"/>
-          <w:lang w:val="fr-FR" w:eastAsia="fr-FR"/>
-        </w:rPr>
-        <w:t xml:space="preserve"> </w:t>
-      </w:r>
-      <w:proofErr w:type="spellStart"/>
-      <w:r>
-        <w:rPr>
-          <w:rFonts w:cs="Times New Roman"/>
-          <w:szCs w:val="24"/>
-          <w:lang w:val="fr-FR" w:eastAsia="fr-FR"/>
-        </w:rPr>
-        <w:t>based</w:t>
-      </w:r>
-      <w:proofErr w:type="spellEnd"/>
-      <w:r>
-        <w:rPr>
-          <w:rFonts w:cs="Times New Roman"/>
-          <w:szCs w:val="24"/>
-          <w:lang w:val="fr-FR" w:eastAsia="fr-FR"/>
-        </w:rPr>
-        <w:t xml:space="preserve"> on a </w:t>
-      </w:r>
-      <w:proofErr w:type="spellStart"/>
-      <w:r>
-        <w:rPr>
-          <w:rFonts w:cs="Times New Roman"/>
-          <w:szCs w:val="24"/>
-          <w:lang w:val="fr-FR" w:eastAsia="fr-FR"/>
-        </w:rPr>
-        <w:t>predefined</w:t>
-      </w:r>
-      <w:proofErr w:type="spellEnd"/>
-      <w:r>
-        <w:rPr>
-          <w:rFonts w:cs="Times New Roman"/>
-          <w:szCs w:val="24"/>
-          <w:lang w:val="fr-FR" w:eastAsia="fr-FR"/>
-        </w:rPr>
-        <w:t xml:space="preserve"> distance </w:t>
-      </w:r>
-      <w:proofErr w:type="spellStart"/>
-      <w:r>
-        <w:rPr>
-          <w:rFonts w:cs="Times New Roman"/>
-          <w:szCs w:val="24"/>
-          <w:lang w:val="fr-FR" w:eastAsia="fr-FR"/>
-        </w:rPr>
-        <w:t>metric</w:t>
-      </w:r>
-      <w:proofErr w:type="spellEnd"/>
-      <w:r>
-        <w:rPr>
-          <w:rFonts w:cs="Times New Roman"/>
-          <w:szCs w:val="24"/>
-          <w:lang w:val="fr-FR" w:eastAsia="fr-FR"/>
-        </w:rPr>
-        <w:t xml:space="preserve">, </w:t>
-      </w:r>
-      <w:proofErr w:type="spellStart"/>
-      <w:r>
-        <w:rPr>
-          <w:rFonts w:cs="Times New Roman"/>
-          <w:szCs w:val="24"/>
-          <w:lang w:val="fr-FR" w:eastAsia="fr-FR"/>
-        </w:rPr>
-        <w:t>such</w:t>
-      </w:r>
-      <w:proofErr w:type="spellEnd"/>
-      <w:r>
-        <w:rPr>
-          <w:rFonts w:cs="Times New Roman"/>
-          <w:szCs w:val="24"/>
-          <w:lang w:val="fr-FR" w:eastAsia="fr-FR"/>
-        </w:rPr>
-        <w:t xml:space="preserve"> as the </w:t>
-      </w:r>
-      <w:proofErr w:type="spellStart"/>
-      <w:r>
-        <w:rPr>
-          <w:rFonts w:cs="Times New Roman"/>
-          <w:szCs w:val="24"/>
-          <w:lang w:val="fr-FR" w:eastAsia="fr-FR"/>
-        </w:rPr>
-        <w:t>Euclidean</w:t>
-      </w:r>
-      <w:proofErr w:type="spellEnd"/>
-      <w:r>
-        <w:rPr>
-          <w:rFonts w:cs="Times New Roman"/>
-          <w:szCs w:val="24"/>
-          <w:lang w:val="fr-FR" w:eastAsia="fr-FR"/>
-        </w:rPr>
-        <w:t xml:space="preserve"> distance</w:t>
-      </w:r>
-      <w:r>
-        <w:rPr>
-          <w:rFonts w:cs="Times New Roman"/>
-          <w:szCs w:val="24"/>
-          <w:lang w:val="fr-FR" w:eastAsia="fr-FR"/>
-        </w:rPr>
-        <w:t xml:space="preserve"> </w:t>
-      </w:r>
-      <w:r>
-        <w:rPr>
-          <w:rFonts w:cs="Times New Roman"/>
-          <w:szCs w:val="24"/>
-          <w:lang w:val="fr-FR" w:eastAsia="fr-FR"/>
-        </w:rPr>
-        <w:fldChar w:fldCharType="begin"/>
-      </w:r>
-      <w:r>
-        <w:rPr>
-          <w:rFonts w:cs="Times New Roman"/>
-          <w:szCs w:val="24"/>
-          <w:lang w:val="fr-FR" w:eastAsia="fr-FR"/>
-        </w:rPr>
-        <w:instrText xml:space="preserve"> ADDIN ZOTERO_ITEM CSL_CITATION {"citationID":"ZtAFqpZI","properties":{"formattedCitation":"[3]","plainCitation":"[3]","noteIndex":0},"citationItems":[{"id":436,"uris":["http://zotero.org/groups/4443633/items/C82N56BM"],"uri":["http://zotero.org/groups/4443633/items/C82N56BM"],"itemData":{"id":436,"type":"article-journal","abstract":"Software defect prediction (SDP) is crucial in the early stages of defect-free software development before testing operations take place. Effective SDP can help test managers locate defects and defect-prone software modules. This facilitates the allocation of limited software quality assurance resources optimally and economically. Feature selection (FS) is a complicated problem with a polynomial time complexity. For a dataset with N features, the complete search space has 2N feature subsets, which means that the algorithm needs an exponential running time to traverse all these feature subsets. Swarm intelligence algorithms have shown impressive performance in mitigating the FS problem and reducing the running time. The moth flame optimization (MFO) algorithm is a well-known swarm intelligence algorithm that has been used widely and proven its capability in solving various optimization problems. An efficient binary variant of MFO (BMFO) is proposed in this paper by using the island BMFO (IsBMFO) model. IsBMFO divides the solutions in the population into a set of sub-populations named islands. Each island is treated independently using a variant of BMFO. To increase the diversification capability of the algorithm, a migration step is performed after a specific number of iterations to exchange the solutions between islands. Twenty-one public software datasets are used for evaluating the proposed method. The results of the experiments show that FS using IsBMFO improves the classification results. IsBMFO followed by support vector machine (SVM) classification is the best model for the SDP problem over other compared models, with an average G-mean of 78%.","container-title":"Mathematics","DOI":"10.3390/math9151722","issue":"15","language":"en","note":"number: 15\npublisher: Multidisciplinary Digital Publishing Institute","page":"1722","source":"www.mdpi.com","title":"An Enhanced Evolutionary Software Defect Prediction Method Using Island Moth Flame Optimization","volume":"9","author":[{"family":"Khurma","given":"Ruba Abu"},{"family":"Alsawalqah","given":"Hamad"},{"family":"Aljarah","given":"Ibrahim"},{"family":"Elaziz","given":"Mohamed Abd"},{"family":"Damaševičius","given":"Robertas"}],"issued":{"date-parts":[["2021",1]]}}}],"schema":"https://github.com/citation-style-language/schema/raw/master/csl-citation.json"} </w:instrText>
+        <w:instrText xml:space="preserve"> ADDIN ZOTERO_ITEM CSL_CITATION {"citationID":"ZtAFqpZI","properties":{"formattedCitation":"[3]","plainCitation":"[3]","noteIndex":0},"citationItems":[{"id":287,"uris":["http://zotero.org/groups/4443633/items/C82N56BM"],"uri":["http://zotero.org/groups/4443633/items/C82N56BM"],"itemData":{"id":287,"type":"article-journal","abstract":"Software defect prediction (SDP) is crucial in the early stages of defect-free software development before testing operations take place. Effective SDP can help test managers locate defects and defect-prone software modules. This facilitates the allocation of limited software quality assurance resources optimally and economically. Feature selection (FS) is a complicated problem with a polynomial time complexity. For a dataset with N features, the complete search space has 2N feature subsets, which means that the algorithm needs an exponential running time to traverse all these feature subsets. Swarm intelligence algorithms have shown impressive performance in mitigating the FS problem and reducing the running time. The moth flame optimization (MFO) algorithm is a well-known swarm intelligence algorithm that has been used widely and proven its capability in solving various optimization problems. An efficient binary variant of MFO (BMFO) is proposed in this paper by using the island BMFO (IsBMFO) model. IsBMFO divides the solutions in the population into a set of sub-populations named islands. Each island is treated independently using a variant of BMFO. To increase the diversification capability of the algorithm, a migration step is performed after a specific number of iterations to exchange the solutions between islands. Twenty-one public software datasets are used for evaluating the proposed method. The results of the experiments show that FS using IsBMFO improves the classification results. IsBMFO followed by support vector machine (SVM) classification is the best model for the SDP problem over other compared models, with an average G-mean of 78%.","container-title":"Mathematics","DOI":"10.3390/math9151722","issue":"15","language":"en","note":"number: 15\npublisher: Multidisciplinary Digital Publishing Institute","page":"1722","source":"www.mdpi.com","title":"An Enhanced Evolutionary Software Defect Prediction Method Using Island Moth Flame Optimization","volume":"9","author":[{"family":"Khurma","given":"Ruba Abu"},{"family":"Alsawalqah","given":"Hamad"},{"family":"Aljarah","given":"Ibrahim"},{"family":"Elaziz","given":"Mohamed Abd"},{"family":"Damaševičius","given":"Robertas"}],"issued":{"date-parts":[["2021",1]]}}}],"schema":"https://github.com/citation-style-language/schema/raw/master/csl-citation.json"} </w:instrText>
       </w:r>
       <w:r>
         <w:rPr>
@@ -3702,7 +2969,7 @@
         <w:rPr>
           <w:lang w:val="en-US"/>
         </w:rPr>
-        <w:instrText xml:space="preserve"> ADDIN ZOTERO_ITEM CSL_CITATION {"citationID":"OjxFvBxS","properties":{"formattedCitation":"[18]","plainCitation":"[18]","noteIndex":0},"citationItems":[{"id":296,"uris":["http://zotero.org/groups/2829045/items/SUQJ5S3Q"],"uri":["http://zotero.org/groups/2829045/items/SUQJ5S3Q"],"itemData":{"id":296,"type":"paper-conference","abstract":"Software defect prediction could improve the reliability of software and reduce development costs. Traditional prediction models usually have a lower prediction accuracy. In order to solve this problem, a new model for software defect prediction using Particle Swarm Optimization (PSO) and Support Vector Machine (SVM) named P-SVM model is proposed in this paper, which takes advantage of non-linear computing capability of SVM and parameters optimization capability of PSO. Firstly, P-SVM model uses PSO algorithm to calculate the best parameters of SVM, and then it adopts the optimized SVM model to predict software defect. P-SVM model and other three different prediction models are used to predict the software defects in JM1 data set as an experiment, the results show that P-SVM model has a higher prediction accuracy than BP Neural Network model, SVM model, GA-SVM model.","container-title":"2013 25th Chinese Control and Decision Conference (CCDC)","DOI":"10.1109/CCDC.2013.6561670","event":"2013 25th Chinese Control and Decision Conference (CCDC)","note":"ISSN: 1948-9447","page":"4106-4110","source":"IEEE Xplore","title":"A new model for software defect prediction using Particle Swarm Optimization and support vector machine","author":[{"family":"Can","given":"He"},{"family":"Jianchun","given":"Xing"},{"family":"Ruide","given":"Zhu"},{"family":"Juelong","given":"Li"},{"family":"Qiliang","given":"Yang"},{"family":"Liqiang","given":"Xie"}],"issued":{"date-parts":[["2013",5]]}}}],"schema":"https://github.com/citation-style-language/schema/raw/master/csl-citation.json"} </w:instrText>
+        <w:instrText xml:space="preserve"> ADDIN ZOTERO_ITEM CSL_CITATION {"citationID":"OjxFvBxS","properties":{"formattedCitation":"[18]","plainCitation":"[18]","noteIndex":0},"citationItems":[{"id":145,"uris":["http://zotero.org/groups/2829045/items/SUQJ5S3Q"],"uri":["http://zotero.org/groups/2829045/items/SUQJ5S3Q"],"itemData":{"id":145,"type":"paper-conference","abstract":"Software defect prediction could improve the reliability of software and reduce development costs. Traditional prediction models usually have a lower prediction accuracy. In order to solve this problem, a new model for software defect prediction using Particle Swarm Optimization (PSO) and Support Vector Machine (SVM) named P-SVM model is proposed in this paper, which takes advantage of non-linear computing capability of SVM and parameters optimization capability of PSO. Firstly, P-SVM model uses PSO algorithm to calculate the best parameters of SVM, and then it adopts the optimized SVM model to predict software defect. P-SVM model and other three different prediction models are used to predict the software defects in JM1 data set as an experiment, the results show that P-SVM model has a higher prediction accuracy than BP Neural Network model, SVM model, GA-SVM model.","container-title":"2013 25th Chinese Control and Decision Conference (CCDC)","DOI":"10.1109/CCDC.2013.6561670","event":"2013 25th Chinese Control and Decision Conference (CCDC)","note":"ISSN: 1948-9447","page":"4106-4110","source":"IEEE Xplore","title":"A new model for software defect prediction using Particle Swarm Optimization and support vector machine","author":[{"family":"Can","given":"He"},{"family":"Jianchun","given":"Xing"},{"family":"Ruide","given":"Zhu"},{"family":"Juelong","given":"Li"},{"family":"Qiliang","given":"Yang"},{"family":"Liqiang","given":"Xie"}],"issued":{"date-parts":[["2013",5]]}}}],"schema":"https://github.com/citation-style-language/schema/raw/master/csl-citation.json"} </w:instrText>
       </w:r>
       <w:r>
         <w:rPr>
@@ -3726,15 +2993,7 @@
         <w:t xml:space="preserve">. It was </w:t>
       </w:r>
       <w:r>
-        <w:t xml:space="preserve">proposed by </w:t>
-      </w:r>
-      <w:proofErr w:type="spellStart"/>
-      <w:r>
-        <w:t>Vapnik</w:t>
-      </w:r>
-      <w:proofErr w:type="spellEnd"/>
-      <w:r>
-        <w:t xml:space="preserve"> in 1995</w:t>
+        <w:t>proposed by Vapnik in 1995</w:t>
       </w:r>
       <w:r>
         <w:rPr>
@@ -3752,7 +3011,7 @@
         <w:rPr>
           <w:lang w:val="en-US"/>
         </w:rPr>
-        <w:instrText xml:space="preserve"> ADDIN ZOTERO_ITEM CSL_CITATION {"citationID":"hLa7jgK0","properties":{"formattedCitation":"[18]","plainCitation":"[18]","noteIndex":0},"citationItems":[{"id":296,"uris":["http://zotero.org/groups/2829045/items/SUQJ5S3Q"],"uri":["http://zotero.org/groups/2829045/items/SUQJ5S3Q"],"itemData":{"id":296,"type":"paper-conference","abstract":"Software defect prediction could improve the reliability of software and reduce development costs. Traditional prediction models usually have a lower prediction accuracy. In order to solve this problem, a new model for software defect prediction using Particle Swarm Optimization (PSO) and Support Vector Machine (SVM) named P-SVM model is proposed in this paper, which takes advantage of non-linear computing capability of SVM and parameters optimization capability of PSO. Firstly, P-SVM model uses PSO algorithm to calculate the best parameters of SVM, and then it adopts the optimized SVM model to predict software defect. P-SVM model and other three different prediction models are used to predict the software defects in JM1 data set as an experiment, the results show that P-SVM model has a higher prediction accuracy than BP Neural Network model, SVM model, GA-SVM model.","container-title":"2013 25th Chinese Control and Decision Conference (CCDC)","DOI":"10.1109/CCDC.2013.6561670","event":"2013 25th Chinese Control and Decision Conference (CCDC)","note":"ISSN: 1948-9447","page":"4106-4110","source":"IEEE Xplore","title":"A new model for software defect prediction using Particle Swarm Optimization and support vector machine","author":[{"family":"Can","given":"He"},{"family":"Jianchun","given":"Xing"},{"family":"Ruide","given":"Zhu"},{"family":"Juelong","given":"Li"},{"family":"Qiliang","given":"Yang"},{"family":"Liqiang","given":"Xie"}],"issued":{"date-parts":[["2013",5]]}}}],"schema":"https://github.com/citation-style-language/schema/raw/master/csl-citation.json"} </w:instrText>
+        <w:instrText xml:space="preserve"> ADDIN ZOTERO_ITEM CSL_CITATION {"citationID":"hLa7jgK0","properties":{"formattedCitation":"[18]","plainCitation":"[18]","noteIndex":0},"citationItems":[{"id":145,"uris":["http://zotero.org/groups/2829045/items/SUQJ5S3Q"],"uri":["http://zotero.org/groups/2829045/items/SUQJ5S3Q"],"itemData":{"id":145,"type":"paper-conference","abstract":"Software defect prediction could improve the reliability of software and reduce development costs. Traditional prediction models usually have a lower prediction accuracy. In order to solve this problem, a new model for software defect prediction using Particle Swarm Optimization (PSO) and Support Vector Machine (SVM) named P-SVM model is proposed in this paper, which takes advantage of non-linear computing capability of SVM and parameters optimization capability of PSO. Firstly, P-SVM model uses PSO algorithm to calculate the best parameters of SVM, and then it adopts the optimized SVM model to predict software defect. P-SVM model and other three different prediction models are used to predict the software defects in JM1 data set as an experiment, the results show that P-SVM model has a higher prediction accuracy than BP Neural Network model, SVM model, GA-SVM model.","container-title":"2013 25th Chinese Control and Decision Conference (CCDC)","DOI":"10.1109/CCDC.2013.6561670","event":"2013 25th Chinese Control and Decision Conference (CCDC)","note":"ISSN: 1948-9447","page":"4106-4110","source":"IEEE Xplore","title":"A new model for software defect prediction using Particle Swarm Optimization and support vector machine","author":[{"family":"Can","given":"He"},{"family":"Jianchun","given":"Xing"},{"family":"Ruide","given":"Zhu"},{"family":"Juelong","given":"Li"},{"family":"Qiliang","given":"Yang"},{"family":"Liqiang","given":"Xie"}],"issued":{"date-parts":[["2013",5]]}}}],"schema":"https://github.com/citation-style-language/schema/raw/master/csl-citation.json"} </w:instrText>
       </w:r>
       <w:r>
         <w:rPr>
@@ -3821,7 +3080,7 @@
         <w:rPr>
           <w:lang w:val="en-US"/>
         </w:rPr>
-        <w:instrText xml:space="preserve"> ADDIN ZOTERO_ITEM CSL_CITATION {"citationID":"rsPIwiy3","properties":{"formattedCitation":"[2]","plainCitation":"[2]","noteIndex":0},"citationItems":[{"id":399,"uris":["http://zotero.org/groups/4443633/items/WBAZJHAL"],"uri":["http://zotero.org/groups/4443633/items/WBAZJHAL"],"itemData":{"id":399,"type":"article-journal","abstract":"Defects occurring in software product are a universal event. Prevention of these defects in the early stage needs more attention because early stage prevention and fixing requires less effort and lower cost. Software defect prediction (SDP) is necessary in the determination of software quality as well as reliability. Prediction of defects is relatively an original research area in software quality engineering. Coverage of key predictors and the kind of data to be collected along with defect prediction model role, the interdependence of defects and predictors can be recognized in software quality. Feature selection (FS) is one of the worthy preprocessing techniques for application that uses huge volumes of data. It is the process of selecting the probable minimal attribute which is expected to be represented in the set of actual attributes. This paper proposes, FS using firefly algorithm (FA) and classifiers like support vector machine (SVM), Naïve Bayes (NB) as well as K-nearest neighbor (KNN) are used for classifying the features selected. The FS that make use of the FA is that new technique of evolutionary computation that has been inspired by the process of flash lighting of the fireflies. This can search quickly the feature space for an optimal or a near optimal feature subset for minimizing a certain function of fitness. This proposed fitness function has made use of the incorporation of both the accuracy of classification and the reduction of the size. The results of the experiment have shown that the FS using the FA can achieve a better accuracy of classification than that of the other methods.","container-title":"Cluster Computing","DOI":"10.1007/s10586-017-1235-3","ISSN":"1573-7543","issue":"5","journalAbbreviation":"Cluster Comput","language":"en","page":"10925-10934","source":"Springer Link","title":"Feature selection using firefly algorithm in software defect prediction","volume":"22","author":[{"family":"Anbu","given":"M."},{"family":"Anandha Mala","given":"G. S."}],"issued":{"date-parts":[["2019",9,1]]}}}],"schema":"https://github.com/citation-style-language/schema/raw/master/csl-citation.json"} </w:instrText>
+        <w:instrText xml:space="preserve"> ADDIN ZOTERO_ITEM CSL_CITATION {"citationID":"rsPIwiy3","properties":{"formattedCitation":"[2]","plainCitation":"[2]","noteIndex":0},"citationItems":[{"id":247,"uris":["http://zotero.org/groups/4443633/items/WBAZJHAL"],"uri":["http://zotero.org/groups/4443633/items/WBAZJHAL"],"itemData":{"id":247,"type":"article-journal","abstract":"Defects occurring in software product are a universal event. Prevention of these defects in the early stage needs more attention because early stage prevention and fixing requires less effort and lower cost. Software defect prediction (SDP) is necessary in the determination of software quality as well as reliability. Prediction of defects is relatively an original research area in software quality engineering. Coverage of key predictors and the kind of data to be collected along with defect prediction model role, the interdependence of defects and predictors can be recognized in software quality. Feature selection (FS) is one of the worthy preprocessing techniques for application that uses huge volumes of data. It is the process of selecting the probable minimal attribute which is expected to be represented in the set of actual attributes. This paper proposes, FS using firefly algorithm (FA) and classifiers like support vector machine (SVM), Naïve Bayes (NB) as well as K-nearest neighbor (KNN) are used for classifying the features selected. The FS that make use of the FA is that new technique of evolutionary computation that has been inspired by the process of flash lighting of the fireflies. This can search quickly the feature space for an optimal or a near optimal feature subset for minimizing a certain function of fitness. This proposed fitness function has made use of the incorporation of both the accuracy of classification and the reduction of the size. The results of the experiment have shown that the FS using the FA can achieve a better accuracy of classification than that of the other methods.","container-title":"Cluster Computing","DOI":"10.1007/s10586-017-1235-3","ISSN":"1573-7543","issue":"5","journalAbbreviation":"Cluster Comput","language":"en","page":"10925-10934","source":"Springer Link","title":"Feature selection using firefly algorithm in software defect prediction","volume":"22","author":[{"family":"Anbu","given":"M."},{"family":"Anandha Mala","given":"G. S."}],"issued":{"date-parts":[["2019",9,1]]}}}],"schema":"https://github.com/citation-style-language/schema/raw/master/csl-citation.json"} </w:instrText>
       </w:r>
       <w:r>
         <w:rPr>
@@ -3844,11 +3103,9 @@
         </w:rPr>
         <w:t xml:space="preserve"> in order to </w:t>
       </w:r>
-      <w:proofErr w:type="spellStart"/>
       <w:r>
         <w:t>to</w:t>
       </w:r>
-      <w:proofErr w:type="spellEnd"/>
       <w:r>
         <w:t xml:space="preserve"> maximiz</w:t>
       </w:r>
@@ -3886,7 +3143,7 @@
         <w:rPr>
           <w:lang w:val="en-US"/>
         </w:rPr>
-        <w:instrText xml:space="preserve"> ADDIN ZOTERO_ITEM CSL_CITATION {"citationID":"3vPRIPHO","properties":{"formattedCitation":"[3]","plainCitation":"[3]","noteIndex":0},"citationItems":[{"id":436,"uris":["http://zotero.org/groups/4443633/items/C82N56BM"],"uri":["http://zotero.org/groups/4443633/items/C82N56BM"],"itemData":{"id":436,"type":"article-journal","abstract":"Software defect prediction (SDP) is crucial in the early stages of defect-free software development before testing operations take place. Effective SDP can help test managers locate defects and defect-prone software modules. This facilitates the allocation of limited software quality assurance resources optimally and economically. Feature selection (FS) is a complicated problem with a polynomial time complexity. For a dataset with N features, the complete search space has 2N feature subsets, which means that the algorithm needs an exponential running time to traverse all these feature subsets. Swarm intelligence algorithms have shown impressive performance in mitigating the FS problem and reducing the running time. The moth flame optimization (MFO) algorithm is a well-known swarm intelligence algorithm that has been used widely and proven its capability in solving various optimization problems. An efficient binary variant of MFO (BMFO) is proposed in this paper by using the island BMFO (IsBMFO) model. IsBMFO divides the solutions in the population into a set of sub-populations named islands. Each island is treated independently using a variant of BMFO. To increase the diversification capability of the algorithm, a migration step is performed after a specific number of iterations to exchange the solutions between islands. Twenty-one public software datasets are used for evaluating the proposed method. The results of the experiments show that FS using IsBMFO improves the classification results. IsBMFO followed by support vector machine (SVM) classification is the best model for the SDP problem over other compared models, with an average G-mean of 78%.","container-title":"Mathematics","DOI":"10.3390/math9151722","issue":"15","language":"en","note":"number: 15\npublisher: Multidisciplinary Digital Publishing Institute","page":"1722","source":"www.mdpi.com","title":"An Enhanced Evolutionary Software Defect Prediction Method Using Island Moth Flame Optimization","volume":"9","author":[{"family":"Khurma","given":"Ruba Abu"},{"family":"Alsawalqah","given":"Hamad"},{"family":"Aljarah","given":"Ibrahim"},{"family":"Elaziz","given":"Mohamed Abd"},{"family":"Damaševičius","given":"Robertas"}],"issued":{"date-parts":[["2021",1]]}}}],"schema":"https://github.com/citation-style-language/schema/raw/master/csl-citation.json"} </w:instrText>
+        <w:instrText xml:space="preserve"> ADDIN ZOTERO_ITEM CSL_CITATION {"citationID":"3vPRIPHO","properties":{"formattedCitation":"[3]","plainCitation":"[3]","noteIndex":0},"citationItems":[{"id":287,"uris":["http://zotero.org/groups/4443633/items/C82N56BM"],"uri":["http://zotero.org/groups/4443633/items/C82N56BM"],"itemData":{"id":287,"type":"article-journal","abstract":"Software defect prediction (SDP) is crucial in the early stages of defect-free software development before testing operations take place. Effective SDP can help test managers locate defects and defect-prone software modules. This facilitates the allocation of limited software quality assurance resources optimally and economically. Feature selection (FS) is a complicated problem with a polynomial time complexity. For a dataset with N features, the complete search space has 2N feature subsets, which means that the algorithm needs an exponential running time to traverse all these feature subsets. Swarm intelligence algorithms have shown impressive performance in mitigating the FS problem and reducing the running time. The moth flame optimization (MFO) algorithm is a well-known swarm intelligence algorithm that has been used widely and proven its capability in solving various optimization problems. An efficient binary variant of MFO (BMFO) is proposed in this paper by using the island BMFO (IsBMFO) model. IsBMFO divides the solutions in the population into a set of sub-populations named islands. Each island is treated independently using a variant of BMFO. To increase the diversification capability of the algorithm, a migration step is performed after a specific number of iterations to exchange the solutions between islands. Twenty-one public software datasets are used for evaluating the proposed method. The results of the experiments show that FS using IsBMFO improves the classification results. IsBMFO followed by support vector machine (SVM) classification is the best model for the SDP problem over other compared models, with an average G-mean of 78%.","container-title":"Mathematics","DOI":"10.3390/math9151722","issue":"15","language":"en","note":"number: 15\npublisher: Multidisciplinary Digital Publishing Institute","page":"1722","source":"www.mdpi.com","title":"An Enhanced Evolutionary Software Defect Prediction Method Using Island Moth Flame Optimization","volume":"9","author":[{"family":"Khurma","given":"Ruba Abu"},{"family":"Alsawalqah","given":"Hamad"},{"family":"Aljarah","given":"Ibrahim"},{"family":"Elaziz","given":"Mohamed Abd"},{"family":"Damaševičius","given":"Robertas"}],"issued":{"date-parts":[["2021",1]]}}}],"schema":"https://github.com/citation-style-language/schema/raw/master/csl-citation.json"} </w:instrText>
       </w:r>
       <w:r>
         <w:rPr>
@@ -3955,7 +3212,7 @@
         <w:rPr>
           <w:lang w:val="en-US"/>
         </w:rPr>
-        <w:instrText xml:space="preserve"> ADDIN ZOTERO_ITEM CSL_CITATION {"citationID":"6wauqmnj","properties":{"formattedCitation":"[3]","plainCitation":"[3]","noteIndex":0},"citationItems":[{"id":436,"uris":["http://zotero.org/groups/4443633/items/C82N56BM"],"uri":["http://zotero.org/groups/4443633/items/C82N56BM"],"itemData":{"id":436,"type":"article-journal","abstract":"Software defect prediction (SDP) is crucial in the early stages of defect-free software development before testing operations take place. Effective SDP can help test managers locate defects and defect-prone software modules. This facilitates the allocation of limited software quality assurance resources optimally and economically. Feature selection (FS) is a complicated problem with a polynomial time complexity. For a dataset with N features, the complete search space has 2N feature subsets, which means that the algorithm needs an exponential running time to traverse all these feature subsets. Swarm intelligence algorithms have shown impressive performance in mitigating the FS problem and reducing the running time. The moth flame optimization (MFO) algorithm is a well-known swarm intelligence algorithm that has been used widely and proven its capability in solving various optimization problems. An efficient binary variant of MFO (BMFO) is proposed in this paper by using the island BMFO (IsBMFO) model. IsBMFO divides the solutions in the population into a set of sub-populations named islands. Each island is treated independently using a variant of BMFO. To increase the diversification capability of the algorithm, a migration step is performed after a specific number of iterations to exchange the solutions between islands. Twenty-one public software datasets are used for evaluating the proposed method. The results of the experiments show that FS using IsBMFO improves the classification results. IsBMFO followed by support vector machine (SVM) classification is the best model for the SDP problem over other compared models, with an average G-mean of 78%.","container-title":"Mathematics","DOI":"10.3390/math9151722","issue":"15","language":"en","note":"number: 15\npublisher: Multidisciplinary Digital Publishing Institute","page":"1722","source":"www.mdpi.com","title":"An Enhanced Evolutionary Software Defect Prediction Method Using Island Moth Flame Optimization","volume":"9","author":[{"family":"Khurma","given":"Ruba Abu"},{"family":"Alsawalqah","given":"Hamad"},{"family":"Aljarah","given":"Ibrahim"},{"family":"Elaziz","given":"Mohamed Abd"},{"family":"Damaševičius","given":"Robertas"}],"issued":{"date-parts":[["2021",1]]}}}],"schema":"https://github.com/citation-style-language/schema/raw/master/csl-citation.json"} </w:instrText>
+        <w:instrText xml:space="preserve"> ADDIN ZOTERO_ITEM CSL_CITATION {"citationID":"6wauqmnj","properties":{"formattedCitation":"[3]","plainCitation":"[3]","noteIndex":0},"citationItems":[{"id":287,"uris":["http://zotero.org/groups/4443633/items/C82N56BM"],"uri":["http://zotero.org/groups/4443633/items/C82N56BM"],"itemData":{"id":287,"type":"article-journal","abstract":"Software defect prediction (SDP) is crucial in the early stages of defect-free software development before testing operations take place. Effective SDP can help test managers locate defects and defect-prone software modules. This facilitates the allocation of limited software quality assurance resources optimally and economically. Feature selection (FS) is a complicated problem with a polynomial time complexity. For a dataset with N features, the complete search space has 2N feature subsets, which means that the algorithm needs an exponential running time to traverse all these feature subsets. Swarm intelligence algorithms have shown impressive performance in mitigating the FS problem and reducing the running time. The moth flame optimization (MFO) algorithm is a well-known swarm intelligence algorithm that has been used widely and proven its capability in solving various optimization problems. An efficient binary variant of MFO (BMFO) is proposed in this paper by using the island BMFO (IsBMFO) model. IsBMFO divides the solutions in the population into a set of sub-populations named islands. Each island is treated independently using a variant of BMFO. To increase the diversification capability of the algorithm, a migration step is performed after a specific number of iterations to exchange the solutions between islands. Twenty-one public software datasets are used for evaluating the proposed method. The results of the experiments show that FS using IsBMFO improves the classification results. IsBMFO followed by support vector machine (SVM) classification is the best model for the SDP problem over other compared models, with an average G-mean of 78%.","container-title":"Mathematics","DOI":"10.3390/math9151722","issue":"15","language":"en","note":"number: 15\npublisher: Multidisciplinary Digital Publishing Institute","page":"1722","source":"www.mdpi.com","title":"An Enhanced Evolutionary Software Defect Prediction Method Using Island Moth Flame Optimization","volume":"9","author":[{"family":"Khurma","given":"Ruba Abu"},{"family":"Alsawalqah","given":"Hamad"},{"family":"Aljarah","given":"Ibrahim"},{"family":"Elaziz","given":"Mohamed Abd"},{"family":"Damaševičius","given":"Robertas"}],"issued":{"date-parts":[["2021",1]]}}}],"schema":"https://github.com/citation-style-language/schema/raw/master/csl-citation.json"} </w:instrText>
       </w:r>
       <w:r>
         <w:rPr>
@@ -4040,7 +3297,7 @@
         <w:fldChar w:fldCharType="begin"/>
       </w:r>
       <w:r>
-        <w:instrText xml:space="preserve"> ADDIN ZOTERO_ITEM CSL_CITATION {"citationID":"rZOwSvdn","properties":{"formattedCitation":"[19]","plainCitation":"[19]","noteIndex":0},"citationItems":[{"id":724,"uris":["http://zotero.org/groups/4443633/items/V9XQN29D"],"uri":["http://zotero.org/groups/4443633/items/V9XQN29D"],"itemData":{"id":724,"type":"paper-conference","container-title":"Proceedings of ICNN'95 - International Conference on Neural Networks","DOI":"10.1109/ICNN.1995.488968","event":"ICNN'95 - International Conference on Neural Networks","event-place":"Perth, WA, Australia","ISBN":"978-0-7803-2768-9","page":"1942-1948","publisher":"IEEE","publisher-place":"Perth, WA, Australia","source":"DOI.org (Crossref)","title":"Particle swarm optimization","URL":"http://ieeexplore.ieee.org/document/488968/","volume":"4","author":[{"family":"Kennedy","given":"J."},{"family":"Eberhart","given":"R."}],"accessed":{"date-parts":[["2021",12,4]]},"issued":{"date-parts":[["1995"]]}}}],"schema":"https://github.com/citation-style-language/schema/raw/master/csl-citation.json"} </w:instrText>
+        <w:instrText xml:space="preserve"> ADDIN ZOTERO_ITEM CSL_CITATION {"citationID":"rZOwSvdn","properties":{"formattedCitation":"[19]","plainCitation":"[19]","noteIndex":0},"citationItems":[{"id":571,"uris":["http://zotero.org/groups/4443633/items/V9XQN29D"],"uri":["http://zotero.org/groups/4443633/items/V9XQN29D"],"itemData":{"id":571,"type":"paper-conference","container-title":"Proceedings of ICNN'95 - International Conference on Neural Networks","DOI":"10.1109/ICNN.1995.488968","event":"ICNN'95 - International Conference on Neural Networks","event-place":"Perth, WA, Australia","ISBN":"978-0-7803-2768-9","page":"1942-1948","publisher":"IEEE","publisher-place":"Perth, WA, Australia","source":"DOI.org (Crossref)","title":"Particle swarm optimization","URL":"http://ieeexplore.ieee.org/document/488968/","volume":"4","author":[{"family":"Kennedy","given":"J."},{"family":"Eberhart","given":"R."}],"accessed":{"date-parts":[["2021",12,4]]},"issued":{"date-parts":[["1995"]]}}}],"schema":"https://github.com/citation-style-language/schema/raw/master/csl-citation.json"} </w:instrText>
       </w:r>
       <w:r>
         <w:fldChar w:fldCharType="separate"/>
@@ -4058,71 +3315,7 @@
         <w:t xml:space="preserve"> that was inspired by social behaviors seen in birds flocking and fish schooling. </w:t>
       </w:r>
       <w:r>
-        <w:t xml:space="preserve">A swarm in PSO is made of multiple individuals </w:t>
-      </w:r>
-      <w:proofErr w:type="spellStart"/>
-      <w:r>
-        <w:t>known</w:t>
-      </w:r>
-      <w:proofErr w:type="spellEnd"/>
-      <w:r>
-        <w:t xml:space="preserve"> as particles </w:t>
-      </w:r>
-      <w:proofErr w:type="spellStart"/>
-      <w:r>
-        <w:t>who</w:t>
-      </w:r>
-      <w:proofErr w:type="spellEnd"/>
-      <w:r>
-        <w:t xml:space="preserve"> </w:t>
-      </w:r>
-      <w:proofErr w:type="spellStart"/>
-      <w:r>
-        <w:t>communicate</w:t>
-      </w:r>
-      <w:proofErr w:type="spellEnd"/>
-      <w:r>
-        <w:t xml:space="preserve"> </w:t>
-      </w:r>
-      <w:proofErr w:type="spellStart"/>
-      <w:r>
-        <w:t>through</w:t>
-      </w:r>
-      <w:proofErr w:type="spellEnd"/>
-      <w:r>
-        <w:t xml:space="preserve"> </w:t>
-      </w:r>
-      <w:proofErr w:type="spellStart"/>
-      <w:r>
-        <w:t>iterations</w:t>
-      </w:r>
-      <w:proofErr w:type="spellEnd"/>
-      <w:r>
-        <w:t xml:space="preserve"> to </w:t>
-      </w:r>
-      <w:proofErr w:type="spellStart"/>
-      <w:r>
-        <w:t>identify</w:t>
-      </w:r>
-      <w:proofErr w:type="spellEnd"/>
-      <w:r>
-        <w:t xml:space="preserve"> optimal solutions </w:t>
-      </w:r>
-      <w:proofErr w:type="spellStart"/>
-      <w:r>
-        <w:t>while</w:t>
-      </w:r>
-      <w:proofErr w:type="spellEnd"/>
-      <w:r>
-        <w:t xml:space="preserve"> </w:t>
-      </w:r>
-      <w:proofErr w:type="spellStart"/>
-      <w:r>
-        <w:t>traversing</w:t>
-      </w:r>
-      <w:proofErr w:type="spellEnd"/>
-      <w:r>
-        <w:t xml:space="preserve"> around the search space</w:t>
+        <w:t>A swarm in PSO is made of multiple individuals known as particles who communicate through iterations to identify optimal solutions while traversing around the search space</w:t>
       </w:r>
       <w:r>
         <w:t>.</w:t>
@@ -4147,15 +3340,7 @@
         <w:t xml:space="preserve">. </w:t>
       </w:r>
       <w:r>
-        <w:t xml:space="preserve">To </w:t>
-      </w:r>
-      <w:proofErr w:type="spellStart"/>
-      <w:r>
-        <w:t>find</w:t>
-      </w:r>
-      <w:proofErr w:type="spellEnd"/>
-      <w:r>
-        <w:t xml:space="preserve"> the optim</w:t>
+        <w:t>To find the optim</w:t>
       </w:r>
       <w:r>
         <w:t>al</w:t>
@@ -4167,15 +3352,7 @@
         <w:t>solution</w:t>
       </w:r>
       <w:r>
-        <w:t xml:space="preserve">, each particle modifies its search direction </w:t>
-      </w:r>
-      <w:proofErr w:type="spellStart"/>
-      <w:r>
-        <w:t>based</w:t>
-      </w:r>
-      <w:proofErr w:type="spellEnd"/>
-      <w:r>
-        <w:t xml:space="preserve"> on two </w:t>
+        <w:t xml:space="preserve">, each particle modifies its search direction based on two </w:t>
       </w:r>
       <w:proofErr w:type="gramStart"/>
       <w:r>
@@ -4183,15 +3360,7 @@
       </w:r>
       <w:proofErr w:type="gramEnd"/>
       <w:r>
-        <w:t xml:space="preserve"> its own best </w:t>
-      </w:r>
-      <w:proofErr w:type="spellStart"/>
-      <w:r>
-        <w:t>prior</w:t>
-      </w:r>
-      <w:proofErr w:type="spellEnd"/>
-      <w:r>
-        <w:t xml:space="preserve"> experience (p</w:t>
+        <w:t xml:space="preserve"> its own best prior experience (p</w:t>
       </w:r>
       <w:r>
         <w:rPr>
@@ -4235,34 +3404,30 @@
           <w:lang w:val="fr-FR" w:eastAsia="fr-FR"/>
         </w:rPr>
       </w:pPr>
-      <w:proofErr w:type="spellStart"/>
       <w:r>
         <w:rPr>
           <w:rFonts w:cs="Times New Roman"/>
           <w:szCs w:val="24"/>
           <w:lang w:val="fr-FR" w:eastAsia="fr-FR"/>
         </w:rPr>
-        <w:t>Many</w:t>
-      </w:r>
-      <w:proofErr w:type="spellEnd"/>
+        <w:t xml:space="preserve">Many optimization problems in a space </w:t>
+      </w:r>
       <w:r>
         <w:rPr>
           <w:rFonts w:cs="Times New Roman"/>
           <w:szCs w:val="24"/>
           <w:lang w:val="fr-FR" w:eastAsia="fr-FR"/>
         </w:rPr>
-        <w:t xml:space="preserve"> </w:t>
-      </w:r>
-      <w:proofErr w:type="spellStart"/>
+        <w:t>are</w:t>
+      </w:r>
       <w:r>
         <w:rPr>
           <w:rFonts w:cs="Times New Roman"/>
           <w:szCs w:val="24"/>
           <w:lang w:val="fr-FR" w:eastAsia="fr-FR"/>
         </w:rPr>
-        <w:t>optimization</w:t>
-      </w:r>
-      <w:proofErr w:type="spellEnd"/>
+        <w:t xml:space="preserve"> discrete,</w:t>
+      </w:r>
       <w:r>
         <w:rPr>
           <w:rFonts w:cs="Times New Roman"/>
@@ -4271,23 +3436,21 @@
         </w:rPr>
         <w:t xml:space="preserve"> </w:t>
       </w:r>
-      <w:proofErr w:type="spellStart"/>
       <w:r>
         <w:rPr>
           <w:rFonts w:cs="Times New Roman"/>
           <w:szCs w:val="24"/>
           <w:lang w:val="fr-FR" w:eastAsia="fr-FR"/>
         </w:rPr>
-        <w:t>problems</w:t>
-      </w:r>
-      <w:proofErr w:type="spellEnd"/>
+        <w:t>Binary particle swarm optimization (BPSO)</w:t>
+      </w:r>
       <w:r>
         <w:rPr>
           <w:rFonts w:cs="Times New Roman"/>
           <w:szCs w:val="24"/>
           <w:lang w:val="fr-FR" w:eastAsia="fr-FR"/>
         </w:rPr>
-        <w:t xml:space="preserve"> in a space </w:t>
+        <w:t xml:space="preserve"> </w:t>
       </w:r>
       <w:r>
         <w:rPr>
@@ -4295,7 +3458,7 @@
           <w:szCs w:val="24"/>
           <w:lang w:val="fr-FR" w:eastAsia="fr-FR"/>
         </w:rPr>
-        <w:t>are</w:t>
+        <w:t xml:space="preserve">has been proposed to solve </w:t>
       </w:r>
       <w:r>
         <w:rPr>
@@ -4303,25 +3466,23 @@
           <w:szCs w:val="24"/>
           <w:lang w:val="fr-FR" w:eastAsia="fr-FR"/>
         </w:rPr>
-        <w:t xml:space="preserve"> </w:t>
-      </w:r>
-      <w:proofErr w:type="spellStart"/>
+        <w:t xml:space="preserve">these types of tasks </w:t>
+      </w:r>
       <w:r>
         <w:rPr>
           <w:rFonts w:cs="Times New Roman"/>
           <w:szCs w:val="24"/>
           <w:lang w:val="fr-FR" w:eastAsia="fr-FR"/>
         </w:rPr>
-        <w:t>discrete</w:t>
-      </w:r>
-      <w:proofErr w:type="spellEnd"/>
+        <w:fldChar w:fldCharType="begin"/>
+      </w:r>
       <w:r>
         <w:rPr>
           <w:rFonts w:cs="Times New Roman"/>
           <w:szCs w:val="24"/>
           <w:lang w:val="fr-FR" w:eastAsia="fr-FR"/>
         </w:rPr>
-        <w:t>,</w:t>
+        <w:instrText xml:space="preserve"> ADDIN ZOTERO_ITEM CSL_CITATION {"citationID":"MYGLGebc","properties":{"formattedCitation":"[20]","plainCitation":"[20]","noteIndex":0},"citationItems":[{"id":580,"uris":["http://zotero.org/groups/4443633/items/XU6ZNM37"],"uri":["http://zotero.org/groups/4443633/items/XU6ZNM37"],"itemData":{"id":580,"type":"paper-conference","abstract":"The particle swarm algorithm adjusts the trajectories of a population of \"particles\" through a problem space on the basis of information about each particle's previous best performance and the best previous performance of its neighbors. Previous versions of the particle swarm have operated in continuous space, where trajectories are defined as changes in position on some number of dimensions. The paper reports a reworking of the algorithm to operate on discrete binary variables. In the binary version, trajectories are changes in the probability that a coordinate will take on a zero or one value. Examples, applications, and issues are discussed.","container-title":"Computational Cybernetics and Simulation 1997 IEEE International Conference on Systems, Man, and Cybernetics","DOI":"10.1109/ICSMC.1997.637339","event":"Computational Cybernetics and Simulation 1997 IEEE International Conference on Systems, Man, and Cybernetics","note":"ISSN: 1062-922X","page":"4104-4108 vol.5","source":"IEEE Xplore","title":"A discrete binary version of the particle swarm algorithm","volume":"5","author":[{"family":"Kennedy","given":"J."},{"family":"Eberhart","given":"R.C."}],"issued":{"date-parts":[["1997",10]]}}}],"schema":"https://github.com/citation-style-language/schema/raw/master/csl-citation.json"} </w:instrText>
       </w:r>
       <w:r>
         <w:rPr>
@@ -4329,43 +3490,42 @@
           <w:szCs w:val="24"/>
           <w:lang w:val="fr-FR" w:eastAsia="fr-FR"/>
         </w:rPr>
-        <w:t xml:space="preserve"> </w:t>
-      </w:r>
-      <w:proofErr w:type="spellStart"/>
+        <w:fldChar w:fldCharType="separate"/>
+      </w:r>
+      <w:r>
+        <w:t>[20]</w:t>
+      </w:r>
       <w:r>
         <w:rPr>
           <w:rFonts w:cs="Times New Roman"/>
           <w:szCs w:val="24"/>
           <w:lang w:val="fr-FR" w:eastAsia="fr-FR"/>
         </w:rPr>
-        <w:t>Binary</w:t>
-      </w:r>
-      <w:proofErr w:type="spellEnd"/>
+        <w:fldChar w:fldCharType="end"/>
+      </w:r>
       <w:r>
         <w:rPr>
           <w:rFonts w:cs="Times New Roman"/>
           <w:szCs w:val="24"/>
           <w:lang w:val="fr-FR" w:eastAsia="fr-FR"/>
         </w:rPr>
-        <w:t xml:space="preserve"> particle swarm </w:t>
-      </w:r>
-      <w:proofErr w:type="spellStart"/>
+        <w:t>. Its another version of PSO that utilize the</w:t>
+      </w:r>
       <w:r>
         <w:rPr>
           <w:rFonts w:cs="Times New Roman"/>
           <w:szCs w:val="24"/>
           <w:lang w:val="fr-FR" w:eastAsia="fr-FR"/>
         </w:rPr>
-        <w:t>optimization</w:t>
-      </w:r>
-      <w:proofErr w:type="spellEnd"/>
+        <w:t xml:space="preserve"> personal best (pbest) and global best (gbest) solutions </w:t>
+      </w:r>
       <w:r>
         <w:rPr>
           <w:rFonts w:cs="Times New Roman"/>
           <w:szCs w:val="24"/>
           <w:lang w:val="fr-FR" w:eastAsia="fr-FR"/>
         </w:rPr>
-        <w:t xml:space="preserve"> (BPSO)</w:t>
+        <w:t>to update</w:t>
       </w:r>
       <w:r>
         <w:rPr>
@@ -4373,7 +3533,7 @@
           <w:szCs w:val="24"/>
           <w:lang w:val="fr-FR" w:eastAsia="fr-FR"/>
         </w:rPr>
-        <w:t xml:space="preserve"> </w:t>
+        <w:t xml:space="preserve"> the velocity </w:t>
       </w:r>
       <w:r>
         <w:rPr>
@@ -4381,79 +3541,74 @@
           <w:szCs w:val="24"/>
           <w:lang w:val="fr-FR" w:eastAsia="fr-FR"/>
         </w:rPr>
-        <w:t xml:space="preserve">has been </w:t>
-      </w:r>
-      <w:proofErr w:type="spellStart"/>
+        <w:t xml:space="preserve">and </w:t>
+      </w:r>
       <w:r>
         <w:rPr>
           <w:rFonts w:cs="Times New Roman"/>
           <w:szCs w:val="24"/>
           <w:lang w:val="fr-FR" w:eastAsia="fr-FR"/>
         </w:rPr>
-        <w:t>proposed</w:t>
-      </w:r>
-      <w:proofErr w:type="spellEnd"/>
+        <w:t>position</w:t>
+      </w:r>
       <w:r>
         <w:rPr>
           <w:rFonts w:cs="Times New Roman"/>
           <w:szCs w:val="24"/>
           <w:lang w:val="fr-FR" w:eastAsia="fr-FR"/>
         </w:rPr>
-        <w:t xml:space="preserve"> to </w:t>
-      </w:r>
-      <w:proofErr w:type="spellStart"/>
+        <w:fldChar w:fldCharType="begin"/>
+      </w:r>
       <w:r>
         <w:rPr>
           <w:rFonts w:cs="Times New Roman"/>
           <w:szCs w:val="24"/>
           <w:lang w:val="fr-FR" w:eastAsia="fr-FR"/>
         </w:rPr>
-        <w:t>solve</w:t>
-      </w:r>
-      <w:proofErr w:type="spellEnd"/>
+        <w:instrText xml:space="preserve"> ADDIN ZOTERO_ITEM CSL_CITATION {"citationID":"XQLnxwnv","properties":{"formattedCitation":"[21]","plainCitation":"[21]","noteIndex":0},"citationItems":[{"id":577,"uris":["http://zotero.org/groups/4443633/items/R3YGLQBG"],"uri":["http://zotero.org/groups/4443633/items/R3YGLQBG"],"itemData":{"id":577,"type":"article-journal","abstract":"Feature selection is a task of choosing the best combination of potential features that best describes the target concept during a classification process. However, selecting such relevant features becomes a difficult matter when large number of features are involved. Therefore, this study aims to solve the feature selection problem using binary particle swarm optimization (BPSO). Nevertheless, BPSO has limitations of premature convergence and the setting of inertia weight. Hence, a new co-evolution binary particle swarm optimization with a multiple inertia weight strategy (CBPSO-MIWS) is proposed in this work. The proposed method is validated with ten benchmark datasets from UCI machine learning repository. To examine the effectiveness of proposed method, four recent and popular feature selection methods namely BPSO, genetic algorithm (GA), binary gravitational search algorithm (BGSA) and competitive binary grey wolf optimizer (CBGWO) are used in a performance comparison. Our results show that CBPSO-MIWS can achieve competitive performance in feature selection, which is appropriate for application in engineering, rehabilitation and clinical areas.","container-title":"Informatics","DOI":"10.3390/informatics6020021","issue":"2","language":"en","note":"number: 2\npublisher: Multidisciplinary Digital Publishing Institute","page":"21","source":"www.mdpi.com","title":"A New Co-Evolution Binary Particle Swarm Optimization with Multiple Inertia Weight Strategy for Feature Selection","volume":"6","author":[{"family":"Too","given":"Jingwei"},{"family":"Abdullah","given":"Abdul Rahim"},{"family":"Mohd Saad","given":"Norhashimah"}],"issued":{"date-parts":[["2019",6]]}}}],"schema":"https://github.com/citation-style-language/schema/raw/master/csl-citation.json"} </w:instrText>
+      </w:r>
       <w:r>
         <w:rPr>
           <w:rFonts w:cs="Times New Roman"/>
           <w:szCs w:val="24"/>
           <w:lang w:val="fr-FR" w:eastAsia="fr-FR"/>
         </w:rPr>
-        <w:t xml:space="preserve"> </w:t>
-      </w:r>
-      <w:proofErr w:type="spellStart"/>
+        <w:fldChar w:fldCharType="separate"/>
+      </w:r>
+      <w:r>
+        <w:t>[21]</w:t>
+      </w:r>
       <w:r>
         <w:rPr>
           <w:rFonts w:cs="Times New Roman"/>
           <w:szCs w:val="24"/>
           <w:lang w:val="fr-FR" w:eastAsia="fr-FR"/>
         </w:rPr>
-        <w:t>these</w:t>
-      </w:r>
-      <w:proofErr w:type="spellEnd"/>
+        <w:fldChar w:fldCharType="end"/>
+      </w:r>
       <w:r>
         <w:rPr>
           <w:rFonts w:cs="Times New Roman"/>
           <w:szCs w:val="24"/>
           <w:lang w:val="fr-FR" w:eastAsia="fr-FR"/>
         </w:rPr>
-        <w:t xml:space="preserve"> types of </w:t>
-      </w:r>
-      <w:proofErr w:type="spellStart"/>
+        <w:t xml:space="preserve">. The volicity will updated as following for each particle </w:t>
+      </w:r>
       <w:r>
         <w:rPr>
           <w:rFonts w:cs="Times New Roman"/>
           <w:szCs w:val="24"/>
           <w:lang w:val="fr-FR" w:eastAsia="fr-FR"/>
         </w:rPr>
-        <w:t>tasks</w:t>
-      </w:r>
-      <w:proofErr w:type="spellEnd"/>
+        <w:fldChar w:fldCharType="begin"/>
+      </w:r>
       <w:r>
         <w:rPr>
           <w:rFonts w:cs="Times New Roman"/>
           <w:szCs w:val="24"/>
           <w:lang w:val="fr-FR" w:eastAsia="fr-FR"/>
         </w:rPr>
-        <w:t xml:space="preserve"> </w:t>
+        <w:instrText xml:space="preserve"> ADDIN ZOTERO_ITEM CSL_CITATION {"citationID":"kHYJkIsT","properties":{"formattedCitation":"[21]","plainCitation":"[21]","noteIndex":0},"citationItems":[{"id":577,"uris":["http://zotero.org/groups/4443633/items/R3YGLQBG"],"uri":["http://zotero.org/groups/4443633/items/R3YGLQBG"],"itemData":{"id":577,"type":"article-journal","abstract":"Feature selection is a task of choosing the best combination of potential features that best describes the target concept during a classification process. However, selecting such relevant features becomes a difficult matter when large number of features are involved. Therefore, this study aims to solve the feature selection problem using binary particle swarm optimization (BPSO). Nevertheless, BPSO has limitations of premature convergence and the setting of inertia weight. Hence, a new co-evolution binary particle swarm optimization with a multiple inertia weight strategy (CBPSO-MIWS) is proposed in this work. The proposed method is validated with ten benchmark datasets from UCI machine learning repository. To examine the effectiveness of proposed method, four recent and popular feature selection methods namely BPSO, genetic algorithm (GA), binary gravitational search algorithm (BGSA) and competitive binary grey wolf optimizer (CBGWO) are used in a performance comparison. Our results show that CBPSO-MIWS can achieve competitive performance in feature selection, which is appropriate for application in engineering, rehabilitation and clinical areas.","container-title":"Informatics","DOI":"10.3390/informatics6020021","issue":"2","language":"en","note":"number: 2\npublisher: Multidisciplinary Digital Publishing Institute","page":"21","source":"www.mdpi.com","title":"A New Co-Evolution Binary Particle Swarm Optimization with Multiple Inertia Weight Strategy for Feature Selection","volume":"6","author":[{"family":"Too","given":"Jingwei"},{"family":"Abdullah","given":"Abdul Rahim"},{"family":"Mohd Saad","given":"Norhashimah"}],"issued":{"date-parts":[["2019",6]]}}}],"schema":"https://github.com/citation-style-language/schema/raw/master/csl-citation.json"} </w:instrText>
       </w:r>
       <w:r>
         <w:rPr>
@@ -4461,7 +3616,10 @@
           <w:szCs w:val="24"/>
           <w:lang w:val="fr-FR" w:eastAsia="fr-FR"/>
         </w:rPr>
-        <w:fldChar w:fldCharType="begin"/>
+        <w:fldChar w:fldCharType="separate"/>
+      </w:r>
+      <w:r>
+        <w:t>[21]</w:t>
       </w:r>
       <w:r>
         <w:rPr>
@@ -4469,7 +3627,7 @@
           <w:szCs w:val="24"/>
           <w:lang w:val="fr-FR" w:eastAsia="fr-FR"/>
         </w:rPr>
-        <w:instrText xml:space="preserve"> ADDIN ZOTERO_ITEM CSL_CITATION {"citationID":"MYGLGebc","properties":{"formattedCitation":"[20]","plainCitation":"[20]","noteIndex":0},"citationItems":[{"id":725,"uris":["http://zotero.org/groups/4443633/items/XU6ZNM37"],"uri":["http://zotero.org/groups/4443633/items/XU6ZNM37"],"itemData":{"id":725,"type":"paper-conference","abstract":"The particle swarm algorithm adjusts the trajectories of a population of \"particles\" through a problem space on the basis of information about each particle's previous best performance and the best previous performance of its neighbors. Previous versions of the particle swarm have operated in continuous space, where trajectories are defined as changes in position on some number of dimensions. The paper reports a reworking of the algorithm to operate on discrete binary variables. In the binary version, trajectories are changes in the probability that a coordinate will take on a zero or one value. Examples, applications, and issues are discussed.","container-title":"Computational Cybernetics and Simulation 1997 IEEE International Conference on Systems, Man, and Cybernetics","DOI":"10.1109/ICSMC.1997.637339","event":"Computational Cybernetics and Simulation 1997 IEEE International Conference on Systems, Man, and Cybernetics","note":"ISSN: 1062-922X","page":"4104-4108 vol.5","source":"IEEE Xplore","title":"A discrete binary version of the particle swarm algorithm","volume":"5","author":[{"family":"Kennedy","given":"J."},{"family":"Eberhart","given":"R.C."}],"issued":{"date-parts":[["1997",10]]}}}],"schema":"https://github.com/citation-style-language/schema/raw/master/csl-citation.json"} </w:instrText>
+        <w:fldChar w:fldCharType="end"/>
       </w:r>
       <w:r>
         <w:rPr>
@@ -4477,10 +3635,7 @@
           <w:szCs w:val="24"/>
           <w:lang w:val="fr-FR" w:eastAsia="fr-FR"/>
         </w:rPr>
-        <w:fldChar w:fldCharType="separate"/>
-      </w:r>
-      <w:r>
-        <w:t>[20]</w:t>
+        <w:t xml:space="preserve"> </w:t>
       </w:r>
       <w:r>
         <w:rPr>
@@ -4488,7 +3643,7 @@
           <w:szCs w:val="24"/>
           <w:lang w:val="fr-FR" w:eastAsia="fr-FR"/>
         </w:rPr>
-        <w:fldChar w:fldCharType="end"/>
+        <w:fldChar w:fldCharType="begin"/>
       </w:r>
       <w:r>
         <w:rPr>
@@ -4496,275 +3651,7 @@
           <w:szCs w:val="24"/>
           <w:lang w:val="fr-FR" w:eastAsia="fr-FR"/>
         </w:rPr>
-        <w:t xml:space="preserve">. Its </w:t>
-      </w:r>
-      <w:proofErr w:type="spellStart"/>
-      <w:r>
-        <w:rPr>
-          <w:rFonts w:cs="Times New Roman"/>
-          <w:szCs w:val="24"/>
-          <w:lang w:val="fr-FR" w:eastAsia="fr-FR"/>
-        </w:rPr>
-        <w:t>another</w:t>
-      </w:r>
-      <w:proofErr w:type="spellEnd"/>
-      <w:r>
-        <w:rPr>
-          <w:rFonts w:cs="Times New Roman"/>
-          <w:szCs w:val="24"/>
-          <w:lang w:val="fr-FR" w:eastAsia="fr-FR"/>
-        </w:rPr>
-        <w:t xml:space="preserve"> version of PSO that </w:t>
-      </w:r>
-      <w:proofErr w:type="spellStart"/>
-      <w:r>
-        <w:rPr>
-          <w:rFonts w:cs="Times New Roman"/>
-          <w:szCs w:val="24"/>
-          <w:lang w:val="fr-FR" w:eastAsia="fr-FR"/>
-        </w:rPr>
-        <w:t>utilize</w:t>
-      </w:r>
-      <w:proofErr w:type="spellEnd"/>
-      <w:r>
-        <w:rPr>
-          <w:rFonts w:cs="Times New Roman"/>
-          <w:szCs w:val="24"/>
-          <w:lang w:val="fr-FR" w:eastAsia="fr-FR"/>
-        </w:rPr>
-        <w:t xml:space="preserve"> the</w:t>
-      </w:r>
-      <w:r>
-        <w:rPr>
-          <w:rFonts w:cs="Times New Roman"/>
-          <w:szCs w:val="24"/>
-          <w:lang w:val="fr-FR" w:eastAsia="fr-FR"/>
-        </w:rPr>
-        <w:t xml:space="preserve"> </w:t>
-      </w:r>
-      <w:proofErr w:type="spellStart"/>
-      <w:r>
-        <w:rPr>
-          <w:rFonts w:cs="Times New Roman"/>
-          <w:szCs w:val="24"/>
-          <w:lang w:val="fr-FR" w:eastAsia="fr-FR"/>
-        </w:rPr>
-        <w:t>personal</w:t>
-      </w:r>
-      <w:proofErr w:type="spellEnd"/>
-      <w:r>
-        <w:rPr>
-          <w:rFonts w:cs="Times New Roman"/>
-          <w:szCs w:val="24"/>
-          <w:lang w:val="fr-FR" w:eastAsia="fr-FR"/>
-        </w:rPr>
-        <w:t xml:space="preserve"> best (pbest) and global best (gbest) solutions </w:t>
-      </w:r>
-      <w:r>
-        <w:rPr>
-          <w:rFonts w:cs="Times New Roman"/>
-          <w:szCs w:val="24"/>
-          <w:lang w:val="fr-FR" w:eastAsia="fr-FR"/>
-        </w:rPr>
-        <w:t>to update</w:t>
-      </w:r>
-      <w:r>
-        <w:rPr>
-          <w:rFonts w:cs="Times New Roman"/>
-          <w:szCs w:val="24"/>
-          <w:lang w:val="fr-FR" w:eastAsia="fr-FR"/>
-        </w:rPr>
-        <w:t xml:space="preserve"> the </w:t>
-      </w:r>
-      <w:proofErr w:type="spellStart"/>
-      <w:r>
-        <w:rPr>
-          <w:rFonts w:cs="Times New Roman"/>
-          <w:szCs w:val="24"/>
-          <w:lang w:val="fr-FR" w:eastAsia="fr-FR"/>
-        </w:rPr>
-        <w:t>velocity</w:t>
-      </w:r>
-      <w:proofErr w:type="spellEnd"/>
-      <w:r>
-        <w:rPr>
-          <w:rFonts w:cs="Times New Roman"/>
-          <w:szCs w:val="24"/>
-          <w:lang w:val="fr-FR" w:eastAsia="fr-FR"/>
-        </w:rPr>
-        <w:t xml:space="preserve"> </w:t>
-      </w:r>
-      <w:r>
-        <w:rPr>
-          <w:rFonts w:cs="Times New Roman"/>
-          <w:szCs w:val="24"/>
-          <w:lang w:val="fr-FR" w:eastAsia="fr-FR"/>
-        </w:rPr>
-        <w:t xml:space="preserve">and </w:t>
-      </w:r>
-      <w:r>
-        <w:rPr>
-          <w:rFonts w:cs="Times New Roman"/>
-          <w:szCs w:val="24"/>
-          <w:lang w:val="fr-FR" w:eastAsia="fr-FR"/>
-        </w:rPr>
-        <w:t>position</w:t>
-      </w:r>
-      <w:r>
-        <w:rPr>
-          <w:rFonts w:cs="Times New Roman"/>
-          <w:szCs w:val="24"/>
-          <w:lang w:val="fr-FR" w:eastAsia="fr-FR"/>
-        </w:rPr>
-        <w:fldChar w:fldCharType="begin"/>
-      </w:r>
-      <w:r>
-        <w:rPr>
-          <w:rFonts w:cs="Times New Roman"/>
-          <w:szCs w:val="24"/>
-          <w:lang w:val="fr-FR" w:eastAsia="fr-FR"/>
-        </w:rPr>
-        <w:instrText xml:space="preserve"> ADDIN ZOTERO_ITEM CSL_CITATION {"citationID":"XQLnxwnv","properties":{"formattedCitation":"[21]","plainCitation":"[21]","noteIndex":0},"citationItems":[{"id":726,"uris":["http://zotero.org/groups/4443633/items/R3YGLQBG"],"uri":["http://zotero.org/groups/4443633/items/R3YGLQBG"],"itemData":{"id":726,"type":"article-journal","abstract":"Feature selection is a task of choosing the best combination of potential features that best describes the target concept during a classification process. However, selecting such relevant features becomes a difficult matter when large number of features are involved. Therefore, this study aims to solve the feature selection problem using binary particle swarm optimization (BPSO). Nevertheless, BPSO has limitations of premature convergence and the setting of inertia weight. Hence, a new co-evolution binary particle swarm optimization with a multiple inertia weight strategy (CBPSO-MIWS) is proposed in this work. The proposed method is validated with ten benchmark datasets from UCI machine learning repository. To examine the effectiveness of proposed method, four recent and popular feature selection methods namely BPSO, genetic algorithm (GA), binary gravitational search algorithm (BGSA) and competitive binary grey wolf optimizer (CBGWO) are used in a performance comparison. Our results show that CBPSO-MIWS can achieve competitive performance in feature selection, which is appropriate for application in engineering, rehabilitation and clinical areas.","container-title":"Informatics","DOI":"10.3390/informatics6020021","issue":"2","language":"en","note":"number: 2\npublisher: Multidisciplinary Digital Publishing Institute","page":"21","source":"www.mdpi.com","title":"A New Co-Evolution Binary Particle Swarm Optimization with Multiple Inertia Weight Strategy for Feature Selection","volume":"6","author":[{"family":"Too","given":"Jingwei"},{"family":"Abdullah","given":"Abdul Rahim"},{"family":"Mohd Saad","given":"Norhashimah"}],"issued":{"date-parts":[["2019",6]]}}}],"schema":"https://github.com/citation-style-language/schema/raw/master/csl-citation.json"} </w:instrText>
-      </w:r>
-      <w:r>
-        <w:rPr>
-          <w:rFonts w:cs="Times New Roman"/>
-          <w:szCs w:val="24"/>
-          <w:lang w:val="fr-FR" w:eastAsia="fr-FR"/>
-        </w:rPr>
-        <w:fldChar w:fldCharType="separate"/>
-      </w:r>
-      <w:r>
-        <w:t>[21]</w:t>
-      </w:r>
-      <w:r>
-        <w:rPr>
-          <w:rFonts w:cs="Times New Roman"/>
-          <w:szCs w:val="24"/>
-          <w:lang w:val="fr-FR" w:eastAsia="fr-FR"/>
-        </w:rPr>
-        <w:fldChar w:fldCharType="end"/>
-      </w:r>
-      <w:r>
-        <w:rPr>
-          <w:rFonts w:cs="Times New Roman"/>
-          <w:szCs w:val="24"/>
-          <w:lang w:val="fr-FR" w:eastAsia="fr-FR"/>
-        </w:rPr>
-        <w:t xml:space="preserve">. The </w:t>
-      </w:r>
-      <w:proofErr w:type="spellStart"/>
-      <w:r>
-        <w:rPr>
-          <w:rFonts w:cs="Times New Roman"/>
-          <w:szCs w:val="24"/>
-          <w:lang w:val="fr-FR" w:eastAsia="fr-FR"/>
-        </w:rPr>
-        <w:t>volicity</w:t>
-      </w:r>
-      <w:proofErr w:type="spellEnd"/>
-      <w:r>
-        <w:rPr>
-          <w:rFonts w:cs="Times New Roman"/>
-          <w:szCs w:val="24"/>
-          <w:lang w:val="fr-FR" w:eastAsia="fr-FR"/>
-        </w:rPr>
-        <w:t xml:space="preserve"> </w:t>
-      </w:r>
-      <w:proofErr w:type="spellStart"/>
-      <w:r>
-        <w:rPr>
-          <w:rFonts w:cs="Times New Roman"/>
-          <w:szCs w:val="24"/>
-          <w:lang w:val="fr-FR" w:eastAsia="fr-FR"/>
-        </w:rPr>
-        <w:t>will</w:t>
-      </w:r>
-      <w:proofErr w:type="spellEnd"/>
-      <w:r>
-        <w:rPr>
-          <w:rFonts w:cs="Times New Roman"/>
-          <w:szCs w:val="24"/>
-          <w:lang w:val="fr-FR" w:eastAsia="fr-FR"/>
-        </w:rPr>
-        <w:t xml:space="preserve"> updated as </w:t>
-      </w:r>
-      <w:proofErr w:type="spellStart"/>
-      <w:r>
-        <w:rPr>
-          <w:rFonts w:cs="Times New Roman"/>
-          <w:szCs w:val="24"/>
-          <w:lang w:val="fr-FR" w:eastAsia="fr-FR"/>
-        </w:rPr>
-        <w:t>following</w:t>
-      </w:r>
-      <w:proofErr w:type="spellEnd"/>
-      <w:r>
-        <w:rPr>
-          <w:rFonts w:cs="Times New Roman"/>
-          <w:szCs w:val="24"/>
-          <w:lang w:val="fr-FR" w:eastAsia="fr-FR"/>
-        </w:rPr>
-        <w:t xml:space="preserve"> for each particle </w:t>
-      </w:r>
-      <w:r>
-        <w:rPr>
-          <w:rFonts w:cs="Times New Roman"/>
-          <w:szCs w:val="24"/>
-          <w:lang w:val="fr-FR" w:eastAsia="fr-FR"/>
-        </w:rPr>
-        <w:fldChar w:fldCharType="begin"/>
-      </w:r>
-      <w:r>
-        <w:rPr>
-          <w:rFonts w:cs="Times New Roman"/>
-          <w:szCs w:val="24"/>
-          <w:lang w:val="fr-FR" w:eastAsia="fr-FR"/>
-        </w:rPr>
-        <w:instrText xml:space="preserve"> ADDIN ZOTERO_ITEM CSL_CITATION {"citationID":"kHYJkIsT","properties":{"formattedCitation":"[21]","plainCitation":"[21]","noteIndex":0},"citationItems":[{"id":726,"uris":["http://zotero.org/groups/4443633/items/R3YGLQBG"],"uri":["http://zotero.org/groups/4443633/items/R3YGLQBG"],"itemData":{"id":726,"type":"article-journal","abstract":"Feature selection is a task of choosing the best combination of potential features that best describes the target concept during a classification process. However, selecting such relevant features becomes a difficult matter when large number of features are involved. Therefore, this study aims to solve the feature selection problem using binary particle swarm optimization (BPSO). Nevertheless, BPSO has limitations of premature convergence and the setting of inertia weight. Hence, a new co-evolution binary particle swarm optimization with a multiple inertia weight strategy (CBPSO-MIWS) is proposed in this work. The proposed method is validated with ten benchmark datasets from UCI machine learning repository. To examine the effectiveness of proposed method, four recent and popular feature selection methods namely BPSO, genetic algorithm (GA), binary gravitational search algorithm (BGSA) and competitive binary grey wolf optimizer (CBGWO) are used in a performance comparison. Our results show that CBPSO-MIWS can achieve competitive performance in feature selection, which is appropriate for application in engineering, rehabilitation and clinical areas.","container-title":"Informatics","DOI":"10.3390/informatics6020021","issue":"2","language":"en","note":"number: 2\npublisher: Multidisciplinary Digital Publishing Institute","page":"21","source":"www.mdpi.com","title":"A New Co-Evolution Binary Particle Swarm Optimization with Multiple Inertia Weight Strategy for Feature Selection","volume":"6","author":[{"family":"Too","given":"Jingwei"},{"family":"Abdullah","given":"Abdul Rahim"},{"family":"Mohd Saad","given":"Norhashimah"}],"issued":{"date-parts":[["2019",6]]}}}],"schema":"https://github.com/citation-style-language/schema/raw/master/csl-citation.json"} </w:instrText>
-      </w:r>
-      <w:r>
-        <w:rPr>
-          <w:rFonts w:cs="Times New Roman"/>
-          <w:szCs w:val="24"/>
-          <w:lang w:val="fr-FR" w:eastAsia="fr-FR"/>
-        </w:rPr>
-        <w:fldChar w:fldCharType="separate"/>
-      </w:r>
-      <w:r>
-        <w:t>[21]</w:t>
-      </w:r>
-      <w:r>
-        <w:rPr>
-          <w:rFonts w:cs="Times New Roman"/>
-          <w:szCs w:val="24"/>
-          <w:lang w:val="fr-FR" w:eastAsia="fr-FR"/>
-        </w:rPr>
-        <w:fldChar w:fldCharType="end"/>
-      </w:r>
-      <w:r>
-        <w:rPr>
-          <w:rFonts w:cs="Times New Roman"/>
-          <w:szCs w:val="24"/>
-          <w:lang w:val="fr-FR" w:eastAsia="fr-FR"/>
-        </w:rPr>
-        <w:t xml:space="preserve"> </w:t>
-      </w:r>
-      <w:r>
-        <w:rPr>
-          <w:rFonts w:cs="Times New Roman"/>
-          <w:szCs w:val="24"/>
-          <w:lang w:val="fr-FR" w:eastAsia="fr-FR"/>
-        </w:rPr>
-        <w:fldChar w:fldCharType="begin"/>
-      </w:r>
-      <w:r>
-        <w:rPr>
-          <w:rFonts w:cs="Times New Roman"/>
-          <w:szCs w:val="24"/>
-          <w:lang w:val="fr-FR" w:eastAsia="fr-FR"/>
-        </w:rPr>
-        <w:instrText xml:space="preserve"> ADDIN ZOTERO_ITEM CSL_CITATION {"citationID":"9aeYjUHK","properties":{"formattedCitation":"[22]","plainCitation":"[22]","noteIndex":0},"citationItems":[{"id":734,"uris":["http://zotero.org/groups/4443633/items/NFPQWZ2A"],"uri":["http://zotero.org/groups/4443633/items/NFPQWZ2A"],"itemData":{"id":734,"type":"article-journal","abstract":"Gene expression profiles, which represent the state of a cell at a molecular level, have great potential as a medical diagnosis tool. Compared to the number of genes involved, available training data sets generally have a fairly small sample size in cancer type classification. These training data limitations constitute a challenge to certain classification methodologies. A reliable selection method for genes relevant for sample classification is needed in order to speed up the processing rate, decrease the predictive error rate, and to avoid incomprehensibility due to the large number of genes investigated. Improved binary particle swarm optimization (IBPSO) is used in this study to implement feature selection, and the K-nearest neighbor (K-NN) method serves as an evaluator of the IBPSO for gene expression data classification problems. Experimental results show that this method effectively simplifies feature selection and reduces the total number of features needed. The classification accuracy obtained by the proposed method has the highest classification accuracy in nine of the 11 gene expression data test problems, and is comparative to the classification accuracy of the two other test problems, as compared to the best results previously published.","container-title":"Computational Biology and Chemistry","DOI":"10.1016/j.compbiolchem.2007.09.005","ISSN":"1476-9271","issue":"1","journalAbbreviation":"Comput Biol Chem","language":"eng","note":"PMID: 18023261","page":"29-37","source":"PubMed","title":"Improved binary PSO for feature selection using gene expression data","volume":"32","author":[{"family":"Chuang","given":"Li-Yeh"},{"family":"Chang","given":"Hsueh-Wei"},{"family":"Tu","given":"Chung-Jui"},{"family":"Yang","given":"Cheng-Hong"}],"issued":{"date-parts":[["2008",2]]}}}],"schema":"https://github.com/citation-style-language/schema/raw/master/csl-citation.json"} </w:instrText>
+        <w:instrText xml:space="preserve"> ADDIN ZOTERO_ITEM CSL_CITATION {"citationID":"9aeYjUHK","properties":{"formattedCitation":"[22]","plainCitation":"[22]","noteIndex":0},"citationItems":[{"id":585,"uris":["http://zotero.org/groups/4443633/items/NFPQWZ2A"],"uri":["http://zotero.org/groups/4443633/items/NFPQWZ2A"],"itemData":{"id":585,"type":"article-journal","abstract":"Gene expression profiles, which represent the state of a cell at a molecular level, have great potential as a medical diagnosis tool. Compared to the number of genes involved, available training data sets generally have a fairly small sample size in cancer type classification. These training data limitations constitute a challenge to certain classification methodologies. A reliable selection method for genes relevant for sample classification is needed in order to speed up the processing rate, decrease the predictive error rate, and to avoid incomprehensibility due to the large number of genes investigated. Improved binary particle swarm optimization (IBPSO) is used in this study to implement feature selection, and the K-nearest neighbor (K-NN) method serves as an evaluator of the IBPSO for gene expression data classification problems. Experimental results show that this method effectively simplifies feature selection and reduces the total number of features needed. The classification accuracy obtained by the proposed method has the highest classification accuracy in nine of the 11 gene expression data test problems, and is comparative to the classification accuracy of the two other test problems, as compared to the best results previously published.","container-title":"Computational Biology and Chemistry","DOI":"10.1016/j.compbiolchem.2007.09.005","ISSN":"1476-9271","issue":"1","journalAbbreviation":"Comput Biol Chem","language":"eng","note":"PMID: 18023261","page":"29-37","source":"PubMed","title":"Improved binary PSO for feature selection using gene expression data","volume":"32","author":[{"family":"Chuang","given":"Li-Yeh"},{"family":"Chang","given":"Hsueh-Wei"},{"family":"Tu","given":"Chung-Jui"},{"family":"Yang","given":"Cheng-Hong"}],"issued":{"date-parts":[["2008",2]]}}}],"schema":"https://github.com/citation-style-language/schema/raw/master/csl-citation.json"} </w:instrText>
       </w:r>
       <w:r>
         <w:rPr>
@@ -5670,63 +4557,7 @@
         <w:rPr>
           <w:strike/>
         </w:rPr>
-        <w:t xml:space="preserve">Note that the velocity is bounded by the maximum velocity, </w:t>
-      </w:r>
-      <w:proofErr w:type="spellStart"/>
-      <w:r>
-        <w:rPr>
-          <w:strike/>
-        </w:rPr>
-        <w:t>vmax</w:t>
-      </w:r>
-      <w:proofErr w:type="spellEnd"/>
-      <w:r>
-        <w:rPr>
-          <w:strike/>
-        </w:rPr>
-        <w:t xml:space="preserve"> and minimum velocity, </w:t>
-      </w:r>
-      <w:proofErr w:type="spellStart"/>
-      <w:r>
-        <w:rPr>
-          <w:strike/>
-        </w:rPr>
-        <w:t>vmin</w:t>
-      </w:r>
-      <w:proofErr w:type="spellEnd"/>
-      <w:r>
-        <w:rPr>
-          <w:strike/>
-        </w:rPr>
-        <w:t xml:space="preserve">. In this study, the </w:t>
-      </w:r>
-      <w:proofErr w:type="spellStart"/>
-      <w:r>
-        <w:rPr>
-          <w:strike/>
-        </w:rPr>
-        <w:t>vmax</w:t>
-      </w:r>
-      <w:proofErr w:type="spellEnd"/>
-      <w:r>
-        <w:rPr>
-          <w:strike/>
-        </w:rPr>
-        <w:t xml:space="preserve"> and </w:t>
-      </w:r>
-      <w:proofErr w:type="spellStart"/>
-      <w:r>
-        <w:rPr>
-          <w:strike/>
-        </w:rPr>
-        <w:t>vmin</w:t>
-      </w:r>
-      <w:proofErr w:type="spellEnd"/>
-      <w:r>
-        <w:rPr>
-          <w:strike/>
-        </w:rPr>
-        <w:t xml:space="preserve"> were set at 6 and −6, respectively [13]</w:t>
+        <w:t>Note that the velocity is bounded by the maximum velocity, vmax and minimum velocity, vmin. In this study, the vmax and vmin were set at 6 and −6, respectively [13]</w:t>
       </w:r>
       <w:r>
         <w:t xml:space="preserve">. </w:t>
@@ -5890,7 +4721,7 @@
         <w:rPr>
           <w:color w:val="000000" w:themeColor="text1"/>
         </w:rPr>
-        <w:instrText xml:space="preserve"> ADDIN ZOTERO_ITEM CSL_CITATION {"citationID":"Fsoef7Sn","properties":{"formattedCitation":"[20]","plainCitation":"[20]","noteIndex":0},"citationItems":[{"id":725,"uris":["http://zotero.org/groups/4443633/items/XU6ZNM37"],"uri":["http://zotero.org/groups/4443633/items/XU6ZNM37"],"itemData":{"id":725,"type":"paper-conference","abstract":"The particle swarm algorithm adjusts the trajectories of a population of \"particles\" through a problem space on the basis of information about each particle's previous best performance and the best previous performance of its neighbors. Previous versions of the particle swarm have operated in continuous space, where trajectories are defined as changes in position on some number of dimensions. The paper reports a reworking of the algorithm to operate on discrete binary variables. In the binary version, trajectories are changes in the probability that a coordinate will take on a zero or one value. Examples, applications, and issues are discussed.","container-title":"Computational Cybernetics and Simulation 1997 IEEE International Conference on Systems, Man, and Cybernetics","DOI":"10.1109/ICSMC.1997.637339","event":"Computational Cybernetics and Simulation 1997 IEEE International Conference on Systems, Man, and Cybernetics","note":"ISSN: 1062-922X","page":"4104-4108 vol.5","source":"IEEE Xplore","title":"A discrete binary version of the particle swarm algorithm","volume":"5","author":[{"family":"Kennedy","given":"J."},{"family":"Eberhart","given":"R.C."}],"issued":{"date-parts":[["1997",10]]}}}],"schema":"https://github.com/citation-style-language/schema/raw/master/csl-citation.json"} </w:instrText>
+        <w:instrText xml:space="preserve"> ADDIN ZOTERO_ITEM CSL_CITATION {"citationID":"Fsoef7Sn","properties":{"formattedCitation":"[20]","plainCitation":"[20]","noteIndex":0},"citationItems":[{"id":580,"uris":["http://zotero.org/groups/4443633/items/XU6ZNM37"],"uri":["http://zotero.org/groups/4443633/items/XU6ZNM37"],"itemData":{"id":580,"type":"paper-conference","abstract":"The particle swarm algorithm adjusts the trajectories of a population of \"particles\" through a problem space on the basis of information about each particle's previous best performance and the best previous performance of its neighbors. Previous versions of the particle swarm have operated in continuous space, where trajectories are defined as changes in position on some number of dimensions. The paper reports a reworking of the algorithm to operate on discrete binary variables. In the binary version, trajectories are changes in the probability that a coordinate will take on a zero or one value. Examples, applications, and issues are discussed.","container-title":"Computational Cybernetics and Simulation 1997 IEEE International Conference on Systems, Man, and Cybernetics","DOI":"10.1109/ICSMC.1997.637339","event":"Computational Cybernetics and Simulation 1997 IEEE International Conference on Systems, Man, and Cybernetics","note":"ISSN: 1062-922X","page":"4104-4108 vol.5","source":"IEEE Xplore","title":"A discrete binary version of the particle swarm algorithm","volume":"5","author":[{"family":"Kennedy","given":"J."},{"family":"Eberhart","given":"R.C."}],"issued":{"date-parts":[["1997",10]]}}}],"schema":"https://github.com/citation-style-language/schema/raw/master/csl-citation.json"} </w:instrText>
       </w:r>
       <w:r>
         <w:rPr>
@@ -5917,7 +4748,37 @@
         <w:t xml:space="preserve">. </w:t>
       </w:r>
       <w:r>
-        <w:t>After the velocity is calculated using Equation (1) , it will converted into probability value using Equation (2),</w:t>
+        <w:t>After the velocity is calculated using Equation (1) , it will converted into probability value using Equation (</w:t>
+      </w:r>
+      <w:r>
+        <w:t>2),</w:t>
+      </w:r>
+      <w:r>
+        <w:t xml:space="preserve"> </w:t>
+      </w:r>
+      <w:r>
+        <w:t>is known as a transfer function</w:t>
+      </w:r>
+      <w:r>
+        <w:t xml:space="preserve"> </w:t>
+      </w:r>
+      <w:r>
+        <w:fldChar w:fldCharType="begin"/>
+      </w:r>
+      <w:r>
+        <w:instrText xml:space="preserve"> ADDIN ZOTERO_ITEM CSL_CITATION {"citationID":"HkoHBPgM","properties":{"formattedCitation":"[23]","plainCitation":"[23]","noteIndex":0},"citationItems":[{"id":591,"uris":["http://zotero.org/groups/4443633/items/92VHPH7N"],"uri":["http://zotero.org/groups/4443633/items/92VHPH7N"],"itemData":{"id":591,"type":"article-journal","abstract":"Particle swarm optimization (PSO) is a heuristic optimization algorithm generally applied to continuous domains. Binary PSO is a form of PSO applied to binary domains but uses the concepts of velocity and momentum from continuous PSO, which leads to its limited performance. In our previous work, we reformulated momentum as a stickiness property and velocity as a flipping probability to develop sticky binary PSO. The initial design provides a good base, but many key factors need to be investigated. In this article, we propose a new algorithm called dynamic sticky binary PSO by developing a dynamic parameter control strategy based on an investigation of exploration and exploitation in the binary search spaces. The proposed algorithm is compared with four state-of-the-art dynamic binary algorithms on two types of binary problems: 1) knapsack and 2) feature selection. The experimental results on the knapsack datasets show that the new velocity and momentum assist sticky binary PSO in evolving better solutions than the benchmark algorithms. On feature selection, the dynamic strategy takes the advantages of these two newly defined movement concepts to help the proposed algorithm to produce smaller feature subsets with higher classification performance. This is the first time in the binary PSO, the four important concepts, that is, velocity, momentum, exploration, and exploitation, are investigated systematically to capture the properties of the binary search spaces to evolve better solutions for binary problems.","container-title":"IEEE Transactions on Cybernetics","DOI":"10.1109/TCYB.2019.2944141","journalAbbreviation":"IEEE Transactions on Cybernetics","page":"1-15","source":"ResearchGate","title":"A New Binary Particle Swarm Optimization Approach: Momentum and Dynamic Balance Between Exploration and Exploitation","title-short":"A New Binary Particle Swarm Optimization Approach","volume":"PP","author":[{"family":"Nguyen","given":"Bach"},{"family":"Xue","given":"Bing"},{"family":"Andreae","given":"Peter"},{"family":"Zhang","given":"Mengjie"}],"issued":{"date-parts":[["2019",10,11]]}}}],"schema":"https://github.com/citation-style-language/schema/raw/master/csl-citation.json"} </w:instrText>
+      </w:r>
+      <w:r>
+        <w:fldChar w:fldCharType="separate"/>
+      </w:r>
+      <w:r>
+        <w:t>[23]</w:t>
+      </w:r>
+      <w:r>
+        <w:fldChar w:fldCharType="end"/>
+      </w:r>
+      <w:r>
+        <w:t>.</w:t>
       </w:r>
     </w:p>
     <w:p>
@@ -6373,15 +5234,11 @@
       </m:oMathPara>
     </w:p>
     <w:p>
-      <w:pPr>
-        <w:rPr>
-          <w:szCs w:val="24"/>
-          <w:lang w:val="fr-FR" w:eastAsia="fr-FR"/>
-        </w:rPr>
-      </w:pPr>
-      <w:r>
-        <w:lastRenderedPageBreak/>
-        <w:t xml:space="preserve">where </w:t>
+      <w:r>
+        <w:t>w</w:t>
+      </w:r>
+      <w:r>
+        <w:t xml:space="preserve">here </w:t>
       </w:r>
       <m:oMath>
         <m:r>
@@ -6394,19 +5251,751 @@
         </m:r>
       </m:oMath>
       <w:r>
-        <w:t xml:space="preserve"> is a random number between 0 and 1. In BPSO, pbest and gbest play an important role in guiding the particle to move toward the global optimum. Considering the minimization function was applied in this paper. Iteratively, the pbest and gbest are updated as follows:</w:t>
+        <w:t xml:space="preserve"> is a random number between 0 and 1. Considering the minimization function that applied in this paper pbest and gbest is </w:t>
+      </w:r>
+      <w:r>
+        <w:t>it</w:t>
+      </w:r>
+      <w:r>
+        <w:t>eratively updated as follows:</w:t>
       </w:r>
     </w:p>
     <w:p>
       <w:pPr>
-        <w:ind w:left="567"/>
+        <w:rPr>
+          <w:strike/>
+        </w:rPr>
       </w:pPr>
     </w:p>
     <w:p>
       <w:pPr>
         <w:rPr>
+          <w:szCs w:val="24"/>
+          <w:lang w:val="fr-FR" w:eastAsia="fr-FR"/>
+        </w:rPr>
+      </w:pPr>
+      <m:oMathPara>
+        <m:oMathParaPr>
+          <m:jc m:val="center"/>
+        </m:oMathParaPr>
+        <m:oMath>
+          <m:sSub>
+            <m:sSubPr>
+              <m:ctrlPr>
+                <w:rPr>
+                  <w:rFonts w:ascii="Cambria Math" w:hAnsi="Cambria Math" w:cs="Times New Roman"/>
+                  <w:i/>
+                  <w:szCs w:val="24"/>
+                  <w:lang w:val="fr-FR" w:eastAsia="fr-FR"/>
+                </w:rPr>
+              </m:ctrlPr>
+            </m:sSubPr>
+            <m:e>
+              <m:r>
+                <w:rPr>
+                  <w:rFonts w:ascii="Cambria Math" w:hAnsi="Cambria Math" w:cs="Times New Roman"/>
+                  <w:szCs w:val="24"/>
+                  <w:lang w:val="fr-FR" w:eastAsia="fr-FR"/>
+                </w:rPr>
+                <m:t>pbest</m:t>
+              </m:r>
+            </m:e>
+            <m:sub>
+              <m:r>
+                <w:rPr>
+                  <w:rFonts w:ascii="Cambria Math" w:hAnsi="Cambria Math" w:cs="Times New Roman"/>
+                  <w:szCs w:val="24"/>
+                  <w:lang w:val="fr-FR" w:eastAsia="fr-FR"/>
+                </w:rPr>
+                <m:t>i</m:t>
+              </m:r>
+            </m:sub>
+          </m:sSub>
+          <m:d>
+            <m:dPr>
+              <m:ctrlPr>
+                <w:rPr>
+                  <w:rFonts w:ascii="Cambria Math" w:hAnsi="Cambria Math" w:cs="Times New Roman"/>
+                  <w:i/>
+                  <w:szCs w:val="24"/>
+                  <w:lang w:val="fr-FR" w:eastAsia="fr-FR"/>
+                </w:rPr>
+              </m:ctrlPr>
+            </m:dPr>
+            <m:e>
+              <m:r>
+                <w:rPr>
+                  <w:rFonts w:ascii="Cambria Math" w:hAnsi="Cambria Math" w:cs="Times New Roman"/>
+                  <w:szCs w:val="24"/>
+                  <w:lang w:val="fr-FR" w:eastAsia="fr-FR"/>
+                </w:rPr>
+                <m:t>t+1</m:t>
+              </m:r>
+            </m:e>
+          </m:d>
+          <m:r>
+            <w:rPr>
+              <w:rFonts w:ascii="Cambria Math" w:hAnsi="Cambria Math" w:cs="Times New Roman"/>
+              <w:szCs w:val="24"/>
+              <w:lang w:val="fr-FR" w:eastAsia="fr-FR"/>
+            </w:rPr>
+            <m:t>=</m:t>
+          </m:r>
+          <m:d>
+            <m:dPr>
+              <m:begChr m:val="{"/>
+              <m:endChr m:val=""/>
+              <m:ctrlPr>
+                <w:rPr>
+                  <w:rFonts w:ascii="Cambria Math" w:hAnsi="Cambria Math" w:cs="Times New Roman"/>
+                  <w:i/>
+                  <w:szCs w:val="24"/>
+                  <w:lang w:val="fr-FR" w:eastAsia="fr-FR"/>
+                </w:rPr>
+              </m:ctrlPr>
+            </m:dPr>
+            <m:e>
+              <m:m>
+                <m:mPr>
+                  <m:mcs>
+                    <m:mc>
+                      <m:mcPr>
+                        <m:count m:val="1"/>
+                        <m:mcJc m:val="center"/>
+                      </m:mcPr>
+                    </m:mc>
+                  </m:mcs>
+                  <m:ctrlPr>
+                    <w:rPr>
+                      <w:rFonts w:ascii="Cambria Math" w:hAnsi="Cambria Math" w:cs="Times New Roman"/>
+                      <w:i/>
+                      <w:szCs w:val="24"/>
+                      <w:lang w:val="fr-FR" w:eastAsia="fr-FR"/>
+                    </w:rPr>
+                  </m:ctrlPr>
+                </m:mPr>
+                <m:mr>
+                  <m:e>
+                    <m:sSub>
+                      <m:sSubPr>
+                        <m:ctrlPr>
+                          <w:rPr>
+                            <w:rFonts w:ascii="Cambria Math" w:hAnsi="Cambria Math" w:cs="Times New Roman"/>
+                            <w:i/>
+                            <w:szCs w:val="24"/>
+                            <w:lang w:val="fr-FR" w:eastAsia="fr-FR"/>
+                          </w:rPr>
+                        </m:ctrlPr>
+                      </m:sSubPr>
+                      <m:e>
+                        <m:r>
+                          <w:rPr>
+                            <w:rFonts w:ascii="Cambria Math" w:hAnsi="Cambria Math" w:cs="Times New Roman"/>
+                            <w:szCs w:val="24"/>
+                            <w:lang w:val="fr-FR" w:eastAsia="fr-FR"/>
+                          </w:rPr>
+                          <m:t>x</m:t>
+                        </m:r>
+                      </m:e>
+                      <m:sub>
+                        <m:r>
+                          <w:rPr>
+                            <w:rFonts w:ascii="Cambria Math" w:hAnsi="Cambria Math" w:cs="Times New Roman"/>
+                            <w:szCs w:val="24"/>
+                            <w:lang w:val="fr-FR" w:eastAsia="fr-FR"/>
+                          </w:rPr>
+                          <m:t>i</m:t>
+                        </m:r>
+                      </m:sub>
+                    </m:sSub>
+                    <m:d>
+                      <m:dPr>
+                        <m:ctrlPr>
+                          <w:rPr>
+                            <w:rFonts w:ascii="Cambria Math" w:hAnsi="Cambria Math" w:cs="Times New Roman"/>
+                            <w:i/>
+                            <w:szCs w:val="24"/>
+                            <w:lang w:val="fr-FR" w:eastAsia="fr-FR"/>
+                          </w:rPr>
+                        </m:ctrlPr>
+                      </m:dPr>
+                      <m:e>
+                        <m:r>
+                          <w:rPr>
+                            <w:rFonts w:ascii="Cambria Math" w:hAnsi="Cambria Math" w:cs="Times New Roman"/>
+                            <w:szCs w:val="24"/>
+                            <w:lang w:val="fr-FR" w:eastAsia="fr-FR"/>
+                          </w:rPr>
+                          <m:t>t+1</m:t>
+                        </m:r>
+                      </m:e>
+                    </m:d>
+                    <m:r>
+                      <w:rPr>
+                        <w:rFonts w:ascii="Cambria Math" w:hAnsi="Cambria Math" w:cs="Times New Roman"/>
+                        <w:szCs w:val="24"/>
+                        <w:lang w:val="fr-FR" w:eastAsia="fr-FR"/>
+                      </w:rPr>
+                      <m:t>, if F</m:t>
+                    </m:r>
+                    <m:d>
+                      <m:dPr>
+                        <m:ctrlPr>
+                          <w:rPr>
+                            <w:rFonts w:ascii="Cambria Math" w:hAnsi="Cambria Math" w:cs="Times New Roman"/>
+                            <w:i/>
+                            <w:szCs w:val="24"/>
+                            <w:lang w:val="fr-FR" w:eastAsia="fr-FR"/>
+                          </w:rPr>
+                        </m:ctrlPr>
+                      </m:dPr>
+                      <m:e>
+                        <m:sSub>
+                          <m:sSubPr>
+                            <m:ctrlPr>
+                              <w:rPr>
+                                <w:rFonts w:ascii="Cambria Math" w:hAnsi="Cambria Math" w:cs="Times New Roman"/>
+                                <w:i/>
+                                <w:szCs w:val="24"/>
+                                <w:lang w:val="fr-FR" w:eastAsia="fr-FR"/>
+                              </w:rPr>
+                            </m:ctrlPr>
+                          </m:sSubPr>
+                          <m:e>
+                            <m:r>
+                              <w:rPr>
+                                <w:rFonts w:ascii="Cambria Math" w:hAnsi="Cambria Math" w:cs="Times New Roman"/>
+                                <w:szCs w:val="24"/>
+                                <w:lang w:val="fr-FR" w:eastAsia="fr-FR"/>
+                              </w:rPr>
+                              <m:t>x</m:t>
+                            </m:r>
+                          </m:e>
+                          <m:sub>
+                            <m:r>
+                              <w:rPr>
+                                <w:rFonts w:ascii="Cambria Math" w:hAnsi="Cambria Math" w:cs="Times New Roman"/>
+                                <w:szCs w:val="24"/>
+                                <w:lang w:val="fr-FR" w:eastAsia="fr-FR"/>
+                              </w:rPr>
+                              <m:t>i</m:t>
+                            </m:r>
+                          </m:sub>
+                        </m:sSub>
+                        <m:d>
+                          <m:dPr>
+                            <m:ctrlPr>
+                              <w:rPr>
+                                <w:rFonts w:ascii="Cambria Math" w:hAnsi="Cambria Math" w:cs="Times New Roman"/>
+                                <w:i/>
+                                <w:szCs w:val="24"/>
+                                <w:lang w:val="fr-FR" w:eastAsia="fr-FR"/>
+                              </w:rPr>
+                            </m:ctrlPr>
+                          </m:dPr>
+                          <m:e>
+                            <m:r>
+                              <w:rPr>
+                                <w:rFonts w:ascii="Cambria Math" w:hAnsi="Cambria Math" w:cs="Times New Roman"/>
+                                <w:szCs w:val="24"/>
+                                <w:lang w:val="fr-FR" w:eastAsia="fr-FR"/>
+                              </w:rPr>
+                              <m:t>t+1</m:t>
+                            </m:r>
+                          </m:e>
+                        </m:d>
+                      </m:e>
+                    </m:d>
+                    <m:r>
+                      <w:rPr>
+                        <w:rFonts w:ascii="Cambria Math" w:hAnsi="Cambria Math" w:cs="Times New Roman"/>
+                        <w:szCs w:val="24"/>
+                        <w:lang w:val="fr-FR" w:eastAsia="fr-FR"/>
+                      </w:rPr>
+                      <m:t>&lt;F(</m:t>
+                    </m:r>
+                    <m:sSub>
+                      <m:sSubPr>
+                        <m:ctrlPr>
+                          <w:rPr>
+                            <w:rFonts w:ascii="Cambria Math" w:hAnsi="Cambria Math" w:cs="Times New Roman"/>
+                            <w:i/>
+                            <w:szCs w:val="24"/>
+                            <w:lang w:val="fr-FR" w:eastAsia="fr-FR"/>
+                          </w:rPr>
+                        </m:ctrlPr>
+                      </m:sSubPr>
+                      <m:e>
+                        <m:r>
+                          <w:rPr>
+                            <w:rFonts w:ascii="Cambria Math" w:hAnsi="Cambria Math" w:cs="Times New Roman"/>
+                            <w:szCs w:val="24"/>
+                            <w:lang w:val="fr-FR" w:eastAsia="fr-FR"/>
+                          </w:rPr>
+                          <m:t>pbest</m:t>
+                        </m:r>
+                      </m:e>
+                      <m:sub>
+                        <m:r>
+                          <w:rPr>
+                            <w:rFonts w:ascii="Cambria Math" w:hAnsi="Cambria Math" w:cs="Times New Roman"/>
+                            <w:szCs w:val="24"/>
+                            <w:lang w:val="fr-FR" w:eastAsia="fr-FR"/>
+                          </w:rPr>
+                          <m:t>i</m:t>
+                        </m:r>
+                      </m:sub>
+                    </m:sSub>
+                    <m:r>
+                      <w:rPr>
+                        <w:rFonts w:ascii="Cambria Math" w:hAnsi="Cambria Math" w:cs="Times New Roman"/>
+                        <w:szCs w:val="24"/>
+                        <w:lang w:val="fr-FR" w:eastAsia="fr-FR"/>
+                      </w:rPr>
+                      <m:t xml:space="preserve">(t)) </m:t>
+                    </m:r>
+                  </m:e>
+                </m:mr>
+                <m:mr>
+                  <m:e>
+                    <m:sSub>
+                      <m:sSubPr>
+                        <m:ctrlPr>
+                          <w:rPr>
+                            <w:rFonts w:ascii="Cambria Math" w:hAnsi="Cambria Math" w:cs="Times New Roman"/>
+                            <w:i/>
+                            <w:szCs w:val="24"/>
+                            <w:lang w:val="fr-FR" w:eastAsia="fr-FR"/>
+                          </w:rPr>
+                        </m:ctrlPr>
+                      </m:sSubPr>
+                      <m:e>
+                        <m:r>
+                          <w:rPr>
+                            <w:rFonts w:ascii="Cambria Math" w:hAnsi="Cambria Math" w:cs="Times New Roman"/>
+                            <w:szCs w:val="24"/>
+                            <w:lang w:val="fr-FR" w:eastAsia="fr-FR"/>
+                          </w:rPr>
+                          <m:t>pbest</m:t>
+                        </m:r>
+                      </m:e>
+                      <m:sub>
+                        <m:r>
+                          <w:rPr>
+                            <w:rFonts w:ascii="Cambria Math" w:hAnsi="Cambria Math" w:cs="Times New Roman"/>
+                            <w:szCs w:val="24"/>
+                            <w:lang w:val="fr-FR" w:eastAsia="fr-FR"/>
+                          </w:rPr>
+                          <m:t>i</m:t>
+                        </m:r>
+                      </m:sub>
+                    </m:sSub>
+                    <m:d>
+                      <m:dPr>
+                        <m:ctrlPr>
+                          <w:rPr>
+                            <w:rFonts w:ascii="Cambria Math" w:hAnsi="Cambria Math" w:cs="Times New Roman"/>
+                            <w:i/>
+                            <w:szCs w:val="24"/>
+                            <w:lang w:val="fr-FR" w:eastAsia="fr-FR"/>
+                          </w:rPr>
+                        </m:ctrlPr>
+                      </m:dPr>
+                      <m:e>
+                        <m:r>
+                          <w:rPr>
+                            <w:rFonts w:ascii="Cambria Math" w:hAnsi="Cambria Math" w:cs="Times New Roman"/>
+                            <w:szCs w:val="24"/>
+                            <w:lang w:val="fr-FR" w:eastAsia="fr-FR"/>
+                          </w:rPr>
+                          <m:t>t</m:t>
+                        </m:r>
+                      </m:e>
+                    </m:d>
+                    <m:r>
+                      <w:rPr>
+                        <w:rFonts w:ascii="Cambria Math" w:hAnsi="Cambria Math" w:cs="Times New Roman"/>
+                        <w:szCs w:val="24"/>
+                        <w:lang w:val="fr-FR" w:eastAsia="fr-FR"/>
+                      </w:rPr>
+                      <m:t>, otherwise</m:t>
+                    </m:r>
+                    <m:r>
+                      <w:rPr>
+                        <w:rFonts w:ascii="Cambria Math" w:hAnsi="Cambria Math" w:cs="Times New Roman"/>
+                        <w:szCs w:val="24"/>
+                        <w:lang w:val="fr-FR" w:eastAsia="fr-FR"/>
+                      </w:rPr>
+                      <m:t>.</m:t>
+                    </m:r>
+                  </m:e>
+                </m:mr>
+              </m:m>
+            </m:e>
+          </m:d>
+        </m:oMath>
+      </m:oMathPara>
+    </w:p>
+    <w:p>
+      <w:pPr>
+        <w:rPr>
+          <w:szCs w:val="24"/>
+          <w:lang w:val="fr-FR" w:eastAsia="fr-FR"/>
+        </w:rPr>
+      </w:pPr>
+    </w:p>
+    <w:p>
+      <w:pPr>
+        <w:rPr>
+          <w:szCs w:val="24"/>
+          <w:lang w:val="fr-FR" w:eastAsia="fr-FR"/>
+        </w:rPr>
+      </w:pPr>
+      <m:oMathPara>
+        <m:oMathParaPr>
+          <m:jc m:val="center"/>
+        </m:oMathParaPr>
+        <m:oMath>
+          <m:r>
+            <w:rPr>
+              <w:rFonts w:ascii="Cambria Math" w:hAnsi="Cambria Math" w:cs="Times New Roman"/>
+              <w:szCs w:val="24"/>
+              <w:lang w:val="fr-FR" w:eastAsia="fr-FR"/>
+            </w:rPr>
+            <m:t>gbest</m:t>
+          </m:r>
+          <m:d>
+            <m:dPr>
+              <m:ctrlPr>
+                <w:rPr>
+                  <w:rFonts w:ascii="Cambria Math" w:hAnsi="Cambria Math" w:cs="Times New Roman"/>
+                  <w:i/>
+                  <w:szCs w:val="24"/>
+                  <w:lang w:val="fr-FR" w:eastAsia="fr-FR"/>
+                </w:rPr>
+              </m:ctrlPr>
+            </m:dPr>
+            <m:e>
+              <m:r>
+                <w:rPr>
+                  <w:rFonts w:ascii="Cambria Math" w:hAnsi="Cambria Math" w:cs="Times New Roman"/>
+                  <w:szCs w:val="24"/>
+                  <w:lang w:val="fr-FR" w:eastAsia="fr-FR"/>
+                </w:rPr>
+                <m:t>t+1</m:t>
+              </m:r>
+            </m:e>
+          </m:d>
+          <m:r>
+            <w:rPr>
+              <w:rFonts w:ascii="Cambria Math" w:hAnsi="Cambria Math" w:cs="Times New Roman"/>
+              <w:szCs w:val="24"/>
+              <w:lang w:val="fr-FR" w:eastAsia="fr-FR"/>
+            </w:rPr>
+            <m:t>=</m:t>
+          </m:r>
+          <m:d>
+            <m:dPr>
+              <m:begChr m:val="{"/>
+              <m:endChr m:val=""/>
+              <m:ctrlPr>
+                <w:rPr>
+                  <w:rFonts w:ascii="Cambria Math" w:hAnsi="Cambria Math" w:cs="Times New Roman"/>
+                  <w:i/>
+                  <w:szCs w:val="24"/>
+                  <w:lang w:val="fr-FR" w:eastAsia="fr-FR"/>
+                </w:rPr>
+              </m:ctrlPr>
+            </m:dPr>
+            <m:e>
+              <m:m>
+                <m:mPr>
+                  <m:mcs>
+                    <m:mc>
+                      <m:mcPr>
+                        <m:count m:val="1"/>
+                        <m:mcJc m:val="center"/>
+                      </m:mcPr>
+                    </m:mc>
+                  </m:mcs>
+                  <m:ctrlPr>
+                    <w:rPr>
+                      <w:rFonts w:ascii="Cambria Math" w:hAnsi="Cambria Math" w:cs="Times New Roman"/>
+                      <w:i/>
+                      <w:szCs w:val="24"/>
+                      <w:lang w:val="fr-FR" w:eastAsia="fr-FR"/>
+                    </w:rPr>
+                  </m:ctrlPr>
+                </m:mPr>
+                <m:mr>
+                  <m:e>
+                    <m:sSub>
+                      <m:sSubPr>
+                        <m:ctrlPr>
+                          <w:rPr>
+                            <w:rFonts w:ascii="Cambria Math" w:hAnsi="Cambria Math" w:cs="Times New Roman"/>
+                            <w:i/>
+                            <w:szCs w:val="24"/>
+                            <w:lang w:val="fr-FR" w:eastAsia="fr-FR"/>
+                          </w:rPr>
+                        </m:ctrlPr>
+                      </m:sSubPr>
+                      <m:e>
+                        <m:r>
+                          <w:rPr>
+                            <w:rFonts w:ascii="Cambria Math" w:hAnsi="Cambria Math" w:cs="Times New Roman"/>
+                            <w:szCs w:val="24"/>
+                            <w:lang w:val="fr-FR" w:eastAsia="fr-FR"/>
+                          </w:rPr>
+                          <m:t>pbest</m:t>
+                        </m:r>
+                      </m:e>
+                      <m:sub>
+                        <m:r>
+                          <w:rPr>
+                            <w:rFonts w:ascii="Cambria Math" w:hAnsi="Cambria Math" w:cs="Times New Roman"/>
+                            <w:szCs w:val="24"/>
+                            <w:lang w:val="fr-FR" w:eastAsia="fr-FR"/>
+                          </w:rPr>
+                          <m:t>i</m:t>
+                        </m:r>
+                      </m:sub>
+                    </m:sSub>
+                    <m:d>
+                      <m:dPr>
+                        <m:ctrlPr>
+                          <w:rPr>
+                            <w:rFonts w:ascii="Cambria Math" w:hAnsi="Cambria Math" w:cs="Times New Roman"/>
+                            <w:i/>
+                            <w:szCs w:val="24"/>
+                            <w:lang w:val="fr-FR" w:eastAsia="fr-FR"/>
+                          </w:rPr>
+                        </m:ctrlPr>
+                      </m:dPr>
+                      <m:e>
+                        <m:r>
+                          <w:rPr>
+                            <w:rFonts w:ascii="Cambria Math" w:hAnsi="Cambria Math" w:cs="Times New Roman"/>
+                            <w:szCs w:val="24"/>
+                            <w:lang w:val="fr-FR" w:eastAsia="fr-FR"/>
+                          </w:rPr>
+                          <m:t>t+1</m:t>
+                        </m:r>
+                      </m:e>
+                    </m:d>
+                    <m:r>
+                      <w:rPr>
+                        <w:rFonts w:ascii="Cambria Math" w:hAnsi="Cambria Math" w:cs="Times New Roman"/>
+                        <w:szCs w:val="24"/>
+                        <w:lang w:val="fr-FR" w:eastAsia="fr-FR"/>
+                      </w:rPr>
+                      <m:t>, if F</m:t>
+                    </m:r>
+                    <m:d>
+                      <m:dPr>
+                        <m:ctrlPr>
+                          <w:rPr>
+                            <w:rFonts w:ascii="Cambria Math" w:hAnsi="Cambria Math" w:cs="Times New Roman"/>
+                            <w:i/>
+                            <w:szCs w:val="24"/>
+                            <w:lang w:val="fr-FR" w:eastAsia="fr-FR"/>
+                          </w:rPr>
+                        </m:ctrlPr>
+                      </m:dPr>
+                      <m:e>
+                        <m:sSub>
+                          <m:sSubPr>
+                            <m:ctrlPr>
+                              <w:rPr>
+                                <w:rFonts w:ascii="Cambria Math" w:hAnsi="Cambria Math" w:cs="Times New Roman"/>
+                                <w:i/>
+                                <w:szCs w:val="24"/>
+                                <w:lang w:val="fr-FR" w:eastAsia="fr-FR"/>
+                              </w:rPr>
+                            </m:ctrlPr>
+                          </m:sSubPr>
+                          <m:e>
+                            <m:r>
+                              <w:rPr>
+                                <w:rFonts w:ascii="Cambria Math" w:hAnsi="Cambria Math" w:cs="Times New Roman"/>
+                                <w:szCs w:val="24"/>
+                                <w:lang w:val="fr-FR" w:eastAsia="fr-FR"/>
+                              </w:rPr>
+                              <m:t>pbest</m:t>
+                            </m:r>
+                          </m:e>
+                          <m:sub>
+                            <m:r>
+                              <w:rPr>
+                                <w:rFonts w:ascii="Cambria Math" w:hAnsi="Cambria Math" w:cs="Times New Roman"/>
+                                <w:szCs w:val="24"/>
+                                <w:lang w:val="fr-FR" w:eastAsia="fr-FR"/>
+                              </w:rPr>
+                              <m:t>i</m:t>
+                            </m:r>
+                          </m:sub>
+                        </m:sSub>
+                        <m:d>
+                          <m:dPr>
+                            <m:ctrlPr>
+                              <w:rPr>
+                                <w:rFonts w:ascii="Cambria Math" w:hAnsi="Cambria Math" w:cs="Times New Roman"/>
+                                <w:i/>
+                                <w:szCs w:val="24"/>
+                                <w:lang w:val="fr-FR" w:eastAsia="fr-FR"/>
+                              </w:rPr>
+                            </m:ctrlPr>
+                          </m:dPr>
+                          <m:e>
+                            <m:r>
+                              <w:rPr>
+                                <w:rFonts w:ascii="Cambria Math" w:hAnsi="Cambria Math" w:cs="Times New Roman"/>
+                                <w:szCs w:val="24"/>
+                                <w:lang w:val="fr-FR" w:eastAsia="fr-FR"/>
+                              </w:rPr>
+                              <m:t>t+1</m:t>
+                            </m:r>
+                          </m:e>
+                        </m:d>
+                      </m:e>
+                    </m:d>
+                    <m:r>
+                      <w:rPr>
+                        <w:rFonts w:ascii="Cambria Math" w:hAnsi="Cambria Math" w:cs="Times New Roman"/>
+                        <w:szCs w:val="24"/>
+                        <w:lang w:val="fr-FR" w:eastAsia="fr-FR"/>
+                      </w:rPr>
+                      <m:t xml:space="preserve">&lt;F(gbest(t)) </m:t>
+                    </m:r>
+                  </m:e>
+                </m:mr>
+                <m:mr>
+                  <m:e>
+                    <m:r>
+                      <w:rPr>
+                        <w:rFonts w:ascii="Cambria Math" w:hAnsi="Cambria Math" w:cs="Times New Roman"/>
+                        <w:szCs w:val="24"/>
+                        <w:lang w:val="fr-FR" w:eastAsia="fr-FR"/>
+                      </w:rPr>
+                      <m:t>gbest</m:t>
+                    </m:r>
+                    <m:d>
+                      <m:dPr>
+                        <m:ctrlPr>
+                          <w:rPr>
+                            <w:rFonts w:ascii="Cambria Math" w:hAnsi="Cambria Math" w:cs="Times New Roman"/>
+                            <w:i/>
+                            <w:szCs w:val="24"/>
+                            <w:lang w:val="fr-FR" w:eastAsia="fr-FR"/>
+                          </w:rPr>
+                        </m:ctrlPr>
+                      </m:dPr>
+                      <m:e>
+                        <m:r>
+                          <w:rPr>
+                            <w:rFonts w:ascii="Cambria Math" w:hAnsi="Cambria Math" w:cs="Times New Roman"/>
+                            <w:szCs w:val="24"/>
+                            <w:lang w:val="fr-FR" w:eastAsia="fr-FR"/>
+                          </w:rPr>
+                          <m:t>t</m:t>
+                        </m:r>
+                      </m:e>
+                    </m:d>
+                    <m:r>
+                      <w:rPr>
+                        <w:rFonts w:ascii="Cambria Math" w:hAnsi="Cambria Math" w:cs="Times New Roman"/>
+                        <w:szCs w:val="24"/>
+                        <w:lang w:val="fr-FR" w:eastAsia="fr-FR"/>
+                      </w:rPr>
+                      <m:t>, otherwise</m:t>
+                    </m:r>
+                    <m:r>
+                      <w:rPr>
+                        <w:rFonts w:ascii="Cambria Math" w:hAnsi="Cambria Math" w:cs="Times New Roman"/>
+                        <w:szCs w:val="24"/>
+                        <w:lang w:val="fr-FR" w:eastAsia="fr-FR"/>
+                      </w:rPr>
+                      <m:t>.</m:t>
+                    </m:r>
+                  </m:e>
+                </m:mr>
+              </m:m>
+            </m:e>
+          </m:d>
+        </m:oMath>
+      </m:oMathPara>
+    </w:p>
+    <w:p>
+      <w:pPr>
+        <w:rPr>
+          <w:szCs w:val="24"/>
+          <w:lang w:val="fr-FR" w:eastAsia="fr-FR"/>
+        </w:rPr>
+      </w:pPr>
+    </w:p>
+    <w:p>
+      <w:pPr>
+        <w:rPr>
+          <w:szCs w:val="24"/>
+          <w:lang w:val="fr-FR" w:eastAsia="fr-FR"/>
+        </w:rPr>
+      </w:pPr>
+      <w:r>
+        <w:t>w</w:t>
+      </w:r>
+      <w:r>
+        <w:t xml:space="preserve">here </w:t>
+      </w:r>
+      <m:oMath>
+        <m:r>
+          <w:rPr>
+            <w:rFonts w:ascii="Cambria Math" w:hAnsi="Cambria Math" w:cs="Times New Roman"/>
+            <w:szCs w:val="24"/>
+            <w:lang w:val="fr-FR" w:eastAsia="fr-FR"/>
+          </w:rPr>
+          <m:t>x</m:t>
+        </m:r>
+      </m:oMath>
+      <w:r>
+        <w:t xml:space="preserve"> is the solution, F(.) is the fitness function, and </w:t>
+      </w:r>
+      <m:oMath>
+        <m:r>
+          <w:rPr>
+            <w:rFonts w:ascii="Cambria Math" w:hAnsi="Cambria Math" w:cs="Times New Roman"/>
+            <w:szCs w:val="24"/>
+            <w:lang w:val="fr-FR" w:eastAsia="fr-FR"/>
+          </w:rPr>
+          <m:t>t</m:t>
+        </m:r>
+      </m:oMath>
+      <w:r>
+        <w:t xml:space="preserve"> is the number of </w:t>
+      </w:r>
+      <w:proofErr w:type="gramStart"/>
+      <w:r>
+        <w:t>iterations.</w:t>
+      </w:r>
+      <w:proofErr w:type="gramEnd"/>
+    </w:p>
+    <w:p>
+      <w:pPr>
+        <w:rPr>
+          <w:szCs w:val="24"/>
+          <w:lang w:val="fr-FR" w:eastAsia="fr-FR"/>
+        </w:rPr>
+      </w:pPr>
+    </w:p>
+    <w:p>
+      <w:pPr>
+        <w:ind w:left="567"/>
+      </w:pPr>
+    </w:p>
+    <w:p>
+      <w:pPr>
+        <w:rPr>
           <w:highlight w:val="yellow"/>
-          <w:lang w:val="en-SA"/>
+          <w:lang/>
         </w:rPr>
       </w:pPr>
     </w:p>
@@ -6430,13 +6019,13 @@
         <w:fldChar w:fldCharType="begin"/>
       </w:r>
       <w:r>
-        <w:instrText xml:space="preserve"> ADDIN ZOTERO_ITEM CSL_CITATION {"citationID":"BxVBcNRD","properties":{"formattedCitation":"[23]","plainCitation":"[23]","noteIndex":0},"citationItems":[{"id":691,"uris":["http://zotero.org/groups/4443633/items/Q8UHI5UJ"],"uri":["http://zotero.org/groups/4443633/items/Q8UHI5UJ"],"itemData":{"id":691,"type":"article-journal","container-title":"Expert Systems with Applications","DOI":"10.1016/j.eswa.2014.10.025","ISSN":"09574174","issue":"4","journalAbbreviation":"Expert Systems with Applications","language":"en","page":"1872-1879","source":"DOI.org (Crossref)","title":"A comparison of some soft computing methods for software fault prediction","volume":"42","author":[{"family":"Erturk","given":"Ezgi"},{"family":"Sezer","given":"Ebru Akcapinar"}],"issued":{"date-parts":[["2015",3]]}}}],"schema":"https://github.com/citation-style-language/schema/raw/master/csl-citation.json"} </w:instrText>
+        <w:instrText xml:space="preserve"> ADDIN ZOTERO_ITEM CSL_CITATION {"citationID":"BxVBcNRD","properties":{"formattedCitation":"[24]","plainCitation":"[24]","noteIndex":0},"citationItems":[{"id":543,"uris":["http://zotero.org/groups/4443633/items/Q8UHI5UJ"],"uri":["http://zotero.org/groups/4443633/items/Q8UHI5UJ"],"itemData":{"id":543,"type":"article-journal","container-title":"Expert Systems with Applications","DOI":"10.1016/j.eswa.2014.10.025","ISSN":"09574174","issue":"4","journalAbbreviation":"Expert Systems with Applications","language":"en","page":"1872-1879","source":"DOI.org (Crossref)","title":"A comparison of some soft computing methods for software fault prediction","volume":"42","author":[{"family":"Erturk","given":"Ezgi"},{"family":"Sezer","given":"Ebru Akcapinar"}],"issued":{"date-parts":[["2015",3]]}}}],"schema":"https://github.com/citation-style-language/schema/raw/master/csl-citation.json"} </w:instrText>
       </w:r>
       <w:r>
         <w:fldChar w:fldCharType="separate"/>
       </w:r>
       <w:r>
-        <w:t>[23]</w:t>
+        <w:t>[24]</w:t>
       </w:r>
       <w:r>
         <w:fldChar w:fldCharType="end"/>
@@ -6459,31 +6048,18 @@
       <w:pPr>
         <w:pStyle w:val="BodyText"/>
       </w:pPr>
-      <w:proofErr w:type="spellStart"/>
-      <w:r>
-        <w:t>Wahono</w:t>
-      </w:r>
-      <w:proofErr w:type="spellEnd"/>
-      <w:r>
-        <w:t xml:space="preserve"> and </w:t>
-      </w:r>
-      <w:proofErr w:type="spellStart"/>
-      <w:r>
-        <w:t>Suryana</w:t>
-      </w:r>
-      <w:proofErr w:type="spellEnd"/>
-      <w:r>
-        <w:t xml:space="preserve"> </w:t>
+      <w:r>
+        <w:t xml:space="preserve">Wahono and Suryana </w:t>
       </w:r>
       <w:r>
         <w:fldChar w:fldCharType="begin"/>
       </w:r>
       <w:r>
-        <w:instrText xml:space="preserve"> ADDIN ZOTERO_ITEM CSL_CITATION {"citationID":"iHsNgzT8","properties":{"formattedCitation":"[24]","plainCitation":"[24]","noteIndex":0},"citationItems":[{"id":416,"uris":["http://zotero.org/groups/4443633/items/K73PR9MH"],"uri":["http://zotero.org/groups/4443633/items/K73PR9MH"],"itemData":{"id":416,"type":"article-journal","abstract":"The costs of finding and correcting software defects have been the most expensive activity in software development. The accurate prediction of defect</w:instrText>
-      </w:r>
-      <w:r>
-        <w:rPr>
-          <w:rFonts w:ascii="Cambria Math" w:hAnsi="Cambria Math" w:cs="Cambria Math"/>
+        <w:instrText xml:space="preserve"> ADDIN ZOTERO_ITEM CSL_CITATION {"citationID":"iHsNgzT8","properties":{"formattedCitation":"[25]","plainCitation":"[25]","noteIndex":0},"citationItems":[{"id":266,"uris":["http://zotero.org/groups/4443633/items/K73PR9MH"],"uri":["http://zotero.org/groups/4443633/items/K73PR9MH"],"itemData":{"id":266,"type":"article-journal","abstract":"The costs of finding and correcting software defects have been the most expensive activity in software development. The accurate prediction of defect</w:instrText>
+      </w:r>
+      <w:r>
+        <w:rPr>
+          <w:rFonts w:ascii="Times New Roman" w:hAnsi="Times New Roman" w:cs="Times New Roman"/>
         </w:rPr>
         <w:instrText>‐</w:instrText>
       </w:r>
@@ -6494,39 +6070,63 @@
         <w:fldChar w:fldCharType="separate"/>
       </w:r>
       <w:r>
-        <w:t>[24]</w:t>
+        <w:t>[25]</w:t>
       </w:r>
       <w:r>
         <w:fldChar w:fldCharType="end"/>
       </w:r>
       <w:r>
-        <w:t xml:space="preserve"> presented a PSO-bagging approach combination to improve the performance of software defect prediction. PSO was employed to deal with feature selection, while the bagging approach was utilized to deal with class imbalance. In order to evaluate the suggested strategy, many machine learning classifiers were applied to nine datasets from NASA’s metric data repository. The AUC results showed that the proposed technique enhanced the prediction performance of the most commonly used ML classifiers. </w:t>
-      </w:r>
-      <w:proofErr w:type="spellStart"/>
-      <w:r>
-        <w:t>Wahono</w:t>
-      </w:r>
-      <w:proofErr w:type="spellEnd"/>
-      <w:r>
-        <w:t xml:space="preserve"> and Ahmad published similar work in </w:t>
+        <w:t xml:space="preserve"> presented a PSO-bagging approach combination to improve the performance of software defect prediction. PSO was employed to deal with feature selection, while the bagging approach was utilized to deal with class imbalance. </w:t>
+      </w:r>
+      <w:proofErr w:type="gramStart"/>
+      <w:r>
+        <w:t>In order to</w:t>
+      </w:r>
+      <w:proofErr w:type="gramEnd"/>
+      <w:r>
+        <w:t xml:space="preserve"> evaluate the suggested strategy, many machine learning classifiers were applied to nine datasets from NASA’s metric data repository. The AUC results showed that the proposed technique enhanced the prediction performance of the </w:t>
+      </w:r>
+      <w:proofErr w:type="gramStart"/>
+      <w:r>
+        <w:t>most commonly used</w:t>
+      </w:r>
+      <w:proofErr w:type="gramEnd"/>
+      <w:r>
+        <w:t xml:space="preserve"> ML classifiers. Wahono and Ahmad published similar work in </w:t>
       </w:r>
       <w:r>
         <w:fldChar w:fldCharType="begin"/>
       </w:r>
       <w:r>
-        <w:instrText xml:space="preserve"> ADDIN ZOTERO_ITEM CSL_CITATION {"citationID":"dnYpWpEn","properties":{"formattedCitation":"[25]","plainCitation":"[25]","noteIndex":0},"citationItems":[{"id":414,"uris":["http://zotero.org/groups/4443633/items/56AXRWT9"],"uri":["http://zotero.org/groups/4443633/items/56AXRWT9"],"itemData":{"id":414,"type":"article-journal","abstract":"Software defect prediction has been an important research topic in the software engineering field, especially to solve the inefficiency and ineffectiveness of existing industrial approach of software testing and reviews. The software defect prediction performance decreases significantly because the data set contains noisy attributes and class imbalance. Feature selection is generally used in machine learning when the learning task involves high-dimensional and noisy attribute datasets. Most of the feature selection algorithms, use local search throughout the entire process, consequently near-optimal to optimal solutions are quiet difficult to be achieved. Metaheuristic optimization can find a solution in the full search space and use a global searchability, significantly increasing the ability of finding high quality solutions within a reasonable period of time. In this research, we propose the combination of metaheuristic optimization methods and bagging technique for improvingthe performance of the software defect prediction. Metaherustic optimization methods (genetic algorithm and particle swarm optimization) are applied to deal with the feature selection, and bagging technique is employed to deal with the class imbalance problem. Results have indicated that the proposed methods makes an impressive improvement in prediction performance for most classifiers. Based on the comparison result, we conclude that there is no significant difference between particle swarm optimization and genetic algorithm when used as feature selection for most classifiers in software defect prediction.","container-title":"Journal of Software","DOI":"10.4304/jsw.9.5.1324-1333","journalAbbreviation":"Journal of Software","page":"1324-1333","source":"ResearchGate","title":"Metaheuristic Optimization based Feature Selection for Software Defect Prediction","volume":"9","author":[{"family":"Wahono","given":"Romi"},{"family":"Suryana","given":"N."},{"family":"Ahmad","given":"Sabrina"}],"issued":{"date-parts":[["2014",5,1]]}}}],"schema":"https://github.com/citation-style-language/schema/raw/master/csl-citation.json"} </w:instrText>
+        <w:instrText xml:space="preserve"> ADDIN ZOTERO_ITEM CSL_CITATION {"citationID":"dnYpWpEn","properties":{"formattedCitation":"[26]","plainCitation":"[26]","noteIndex":0},"citationItems":[{"id":263,"uris":["http://zotero.org/groups/4443633/items/56AXRWT9"],"uri":["http://zotero.org/groups/4443633/items/56AXRWT9"],"itemData":{"id":263,"type":"article-journal","abstract":"Software defect prediction has been an important research topic in the software engineering field, especially to solve the inefficiency and ineffectiveness of existing industrial approach of software testing and reviews. The software defect prediction performance decreases significantly because the data set contains noisy attributes and class imbalance. Feature selection is generally used in machine learning when the learning task involves high-dimensional and noisy attribute datasets. Most of the feature selection algorithms, use local search throughout the entire process, consequently near-optimal to optimal solutions are quiet difficult to be achieved. Metaheuristic optimization can find a solution in the full search space and use a global searchability, significantly increasing the ability of finding high quality solutions within a reasonable period of time. In this research, we propose the combination of metaheuristic optimization methods and bagging technique for improvingthe performance of the software defect prediction. Metaherustic optimization methods (genetic algorithm and particle swarm optimization) are applied to deal with the feature selection, and bagging technique is employed to deal with the class imbalance problem. Results have indicated that the proposed methods makes an impressive improvement in prediction performance for most classifiers. Based on the comparison result, we conclude that there is no significant difference between particle swarm optimization and genetic algorithm when used as feature selection for most classifiers in software defect prediction.","container-title":"Journal of Software","DOI":"10.4304/jsw.9.5.1324-1333","journalAbbreviation":"Journal of Software","page":"1324-1333","source":"ResearchGate","title":"Metaheuristic Optimization based Feature Selection for Software Defect Prediction","volume":"9","author":[{"family":"Wahono","given":"Romi"},{"family":"Suryana","given":"N."},{"family":"Ahmad","given":"Sabrina"}],"issued":{"date-parts":[["2014",5,1]]}}}],"schema":"https://github.com/citation-style-language/schema/raw/master/csl-citation.json"} </w:instrText>
       </w:r>
       <w:r>
         <w:fldChar w:fldCharType="separate"/>
       </w:r>
       <w:r>
-        <w:t>[25]</w:t>
+        <w:t>[26]</w:t>
       </w:r>
       <w:r>
         <w:fldChar w:fldCharType="end"/>
       </w:r>
       <w:r>
-        <w:t>, in which GA and PSO algorithms were used as feature selection strategies for the SFP problem, while the bagging methodology was used to deal with the class imbalance problem. To test various FS techniques, ten classifiers were used across nine NASA MDP datasets. The AUC results revealed that the proposed FS techniques resulted in a major improvement in prediction performance for the majority of the used classifiers. Furthermore, it has been determined that there is no substantial difference between PSO and GA in feature selection for the majority of classifiers.</w:t>
+        <w:t xml:space="preserve">, in which GA and PSO algorithms were used as feature selection strategies for the SFP problem, while the bagging methodology was used to deal with the class imbalance problem. To test various FS techniques, ten classifiers were used across nine NASA MDP datasets. The AUC results revealed that the proposed FS techniques resulted in a major improvement in prediction performance for </w:t>
+      </w:r>
+      <w:proofErr w:type="gramStart"/>
+      <w:r>
+        <w:t>the majority of</w:t>
+      </w:r>
+      <w:proofErr w:type="gramEnd"/>
+      <w:r>
+        <w:t xml:space="preserve"> the used classifiers. Furthermore, it has been determined that there is no substantial difference between PSO and GA in feature selection for </w:t>
+      </w:r>
+      <w:proofErr w:type="gramStart"/>
+      <w:r>
+        <w:t>the majority of</w:t>
+      </w:r>
+      <w:proofErr w:type="gramEnd"/>
+      <w:r>
+        <w:t xml:space="preserve"> classifiers.</w:t>
       </w:r>
     </w:p>
     <w:p>
@@ -6534,21 +6134,13 @@
         <w:pStyle w:val="BodyText"/>
       </w:pPr>
       <w:r>
-        <w:t xml:space="preserve">Arora and </w:t>
-      </w:r>
-      <w:proofErr w:type="spellStart"/>
-      <w:r>
-        <w:t>Saha</w:t>
-      </w:r>
-      <w:proofErr w:type="spellEnd"/>
-      <w:r>
-        <w:t xml:space="preserve"> </w:t>
+        <w:t xml:space="preserve">Arora and Saha </w:t>
       </w:r>
       <w:r>
         <w:fldChar w:fldCharType="begin"/>
       </w:r>
       <w:r>
-        <w:instrText xml:space="preserve"> ADDIN ZOTERO_ITEM CSL_CITATION {"citationID":"Ia25ch2r","properties":{"formattedCitation":"[1]","plainCitation":"[1]","noteIndex":0},"citationItems":[{"id":408,"uris":["http://zotero.org/groups/4443633/items/GUQB6LEM"],"uri":["http://zotero.org/groups/4443633/items/GUQB6LEM"],"itemData":{"id":408,"type":"article-journal","abstract":"Objectives : (1) To determine the performance of feature selection based classification models in the context of software defect prediction, and (2) To determine if the removal of insignificant features makes a significant difference in the performance of the SDP models.\nMethod : SDP models are built using two classifiers – Extreme learning machine (ELM) and Kernel based extreme learning machine (KELM) based on five wrapper and seven filter based feature selection techniques. Experiments are performed using seven datasets from the PROMISE repository. Testing accuracy is used for performance comparison of the feature selection based ELM and KELM defect classification models.\nResults : (1) ELM based classifiers achieved a higher testing accuracy with wrapper based feature selection methods while KELM classifiers performed better with filter based methods. (2) It is also found that even after eliminating over 85 percent of the attributes from the original software project data, the classification performance of the models is comparable before and after removing the insignificant features in most of the cases and it improved in very few experiments.\nConclusion : With respect to the feature selection based defect classification, the performance of ELM and KELM based models is better with wrapper and filter based methods, respectively. Overall, a dimensionally reduced space does not significantly affect the prediction performance of the SDP models. In a way, it is indicated that the feature","container-title":"Journal of Information and Optimization Sciences","DOI":"10.1080/02522667.2019.1637999","ISSN":"0252-2667, 2169-0103","issue":"5","journalAbbreviation":"Journal of Information and Optimization Sciences","language":"en","page":"1025-1045","source":"DOI.org (Crossref)","title":"ELM and KELM based software defect prediction using feature selection techniques","volume":"40","author":[{"family":"Arora","given":"Ishani"},{"family":"Saha","given":"Anju"}],"issued":{"date-parts":[["2019",7,4]]}}}],"schema":"https://github.com/citation-style-language/schema/raw/master/csl-citation.json"} </w:instrText>
+        <w:instrText xml:space="preserve"> ADDIN ZOTERO_ITEM CSL_CITATION {"citationID":"Ia25ch2r","properties":{"formattedCitation":"[1]","plainCitation":"[1]","noteIndex":0},"citationItems":[{"id":257,"uris":["http://zotero.org/groups/4443633/items/GUQB6LEM"],"uri":["http://zotero.org/groups/4443633/items/GUQB6LEM"],"itemData":{"id":257,"type":"article-journal","abstract":"Objectives : (1) To determine the performance of feature selection based classification models in the context of software defect prediction, and (2) To determine if the removal of insignificant features makes a significant difference in the performance of the SDP models.\nMethod : SDP models are built using two classifiers – Extreme learning machine (ELM) and Kernel based extreme learning machine (KELM) based on five wrapper and seven filter based feature selection techniques. Experiments are performed using seven datasets from the PROMISE repository. Testing accuracy is used for performance comparison of the feature selection based ELM and KELM defect classification models.\nResults : (1) ELM based classifiers achieved a higher testing accuracy with wrapper based feature selection methods while KELM classifiers performed better with filter based methods. (2) It is also found that even after eliminating over 85 percent of the attributes from the original software project data, the classification performance of the models is comparable before and after removing the insignificant features in most of the cases and it improved in very few experiments.\nConclusion : With respect to the feature selection based defect classification, the performance of ELM and KELM based models is better with wrapper and filter based methods, respectively. Overall, a dimensionally reduced space does not significantly affect the prediction performance of the SDP models. In a way, it is indicated that the feature","container-title":"Journal of Information and Optimization Sciences","DOI":"10.1080/02522667.2019.1637999","ISSN":"0252-2667, 2169-0103","issue":"5","journalAbbreviation":"Journal of Information and Optimization Sciences","language":"en","page":"1025-1045","source":"DOI.org (Crossref)","title":"ELM and KELM based software defect prediction using feature selection techniques","volume":"40","author":[{"family":"Arora","given":"Ishani"},{"family":"Saha","given":"Anju"}],"issued":{"date-parts":[["2019",7,4]]}}}],"schema":"https://github.com/citation-style-language/schema/raw/master/csl-citation.json"} </w:instrText>
       </w:r>
       <w:r>
         <w:fldChar w:fldCharType="separate"/>
@@ -6568,27 +6160,19 @@
         <w:pStyle w:val="BodyText"/>
       </w:pPr>
       <w:r>
-        <w:t xml:space="preserve">Recently, </w:t>
-      </w:r>
-      <w:proofErr w:type="spellStart"/>
-      <w:r>
-        <w:t>Malhorta</w:t>
-      </w:r>
-      <w:proofErr w:type="spellEnd"/>
-      <w:r>
-        <w:t xml:space="preserve"> et al. </w:t>
+        <w:t xml:space="preserve">Recently, Malhorta et al. </w:t>
       </w:r>
       <w:r>
         <w:fldChar w:fldCharType="begin"/>
       </w:r>
       <w:r>
-        <w:instrText xml:space="preserve"> ADDIN ZOTERO_ITEM CSL_CITATION {"citationID":"GqEzZJuq","properties":{"formattedCitation":"[26]","plainCitation":"[26]","noteIndex":0},"citationItems":[{"id":307,"uris":["http://zotero.org/groups/4443633/items/DYRKHFTH"],"uri":["http://zotero.org/groups/4443633/items/DYRKHFTH"],"itemData":{"id":307,"type":"paper-conference","abstract":"With the growing number of software applications being developed for every small challenge, the importance of devising efficient software defect prediction models is imperative. Over the years, various machine learning techniques have been utilized to develop defect prediction model and have managed to achieve good results. In all defect prediction models, the task of correcting imbalanced data and feature selection has been of great significance. In this paper we have tried to analyze the working of the oversampling technique SMOTE along with feature selection using Particle Swarm Optimization on Object Oriented metrics. The selected features were then used to train the datasets one of the most popular classification techniques-Support Vector Machine to predict defects. The four datasets used for this study are of different Apache applications whose source code was obtained from open-source platforms and the raw data was pre-processed to obtain Object Oriented metrics. The performance measures used to record the results were Area Under ROC Curve, Recall and F-Measure values which showed that the Support Vector Classifier performed better on the dataset that had been balanced using SMOTE and acted upon by Particle Swarm Optimization for selecting feature set.","container-title":"2021 11th International Conference on Cloud Computing, Data Science Engineering (Confluence)","DOI":"10.1109/Confluence51648.2021.9377116","event":"2021 11th International Conference on Cloud Computing, Data Science Engineering (Confluence)","page":"88-93","source":"IEEE Xplore","title":"Application of Particle Swarm Optimization for Software Defect Prediction Using Object Oriented Metrics","author":[{"family":"Malhotra","given":"Ruchika"},{"family":"Nishant","given":"Nishant"},{"family":"Gurha","given":"Spandun"},{"family":"Rathi","given":"Vishal"}],"issued":{"date-parts":[["2021",1]]}}}],"schema":"https://github.com/citation-style-language/schema/raw/master/csl-citation.json"} </w:instrText>
+        <w:instrText xml:space="preserve"> ADDIN ZOTERO_ITEM CSL_CITATION {"citationID":"GqEzZJuq","properties":{"formattedCitation":"[27]","plainCitation":"[27]","noteIndex":0},"citationItems":[{"id":208,"uris":["http://zotero.org/groups/4443633/items/DYRKHFTH"],"uri":["http://zotero.org/groups/4443633/items/DYRKHFTH"],"itemData":{"id":208,"type":"paper-conference","abstract":"With the growing number of software applications being developed for every small challenge, the importance of devising efficient software defect prediction models is imperative. Over the years, various machine learning techniques have been utilized to develop defect prediction model and have managed to achieve good results. In all defect prediction models, the task of correcting imbalanced data and feature selection has been of great significance. In this paper we have tried to analyze the working of the oversampling technique SMOTE along with feature selection using Particle Swarm Optimization on Object Oriented metrics. The selected features were then used to train the datasets one of the most popular classification techniques-Support Vector Machine to predict defects. The four datasets used for this study are of different Apache applications whose source code was obtained from open-source platforms and the raw data was pre-processed to obtain Object Oriented metrics. The performance measures used to record the results were Area Under ROC Curve, Recall and F-Measure values which showed that the Support Vector Classifier performed better on the dataset that had been balanced using SMOTE and acted upon by Particle Swarm Optimization for selecting feature set.","container-title":"2021 11th International Conference on Cloud Computing, Data Science Engineering (Confluence)","DOI":"10.1109/Confluence51648.2021.9377116","event":"2021 11th International Conference on Cloud Computing, Data Science Engineering (Confluence)","page":"88-93","source":"IEEE Xplore","title":"Application of Particle Swarm Optimization for Software Defect Prediction Using Object Oriented Metrics","author":[{"family":"Malhotra","given":"Ruchika"},{"family":"Nishant","given":"Nishant"},{"family":"Gurha","given":"Spandun"},{"family":"Rathi","given":"Vishal"}],"issued":{"date-parts":[["2021",1]]}}}],"schema":"https://github.com/citation-style-language/schema/raw/master/csl-citation.json"} </w:instrText>
       </w:r>
       <w:r>
         <w:fldChar w:fldCharType="separate"/>
       </w:r>
       <w:r>
-        <w:t>[26]</w:t>
+        <w:t>[27]</w:t>
       </w:r>
       <w:r>
         <w:fldChar w:fldCharType="end"/>
@@ -6602,7 +6186,19 @@
         <w:pStyle w:val="BodyText"/>
       </w:pPr>
       <w:r>
-        <w:t xml:space="preserve">As shown by past literature, several research publications examine the SDP problem. However, in reality, each project has its characteristics. Thus, it is critical to design a strong model that evaluates the acquired data early in the process. This encourages us to improve the PSO algorithm to use it as a feature selection algorithm as the initial step toward achieving a high-quality classifier. </w:t>
+        <w:t>As shown by past literature, several research publications examine the SDP problem. However</w:t>
+      </w:r>
+      <w:proofErr w:type="gramStart"/>
+      <w:r>
+        <w:t>, in reality, each</w:t>
+      </w:r>
+      <w:proofErr w:type="gramEnd"/>
+      <w:r>
+        <w:t xml:space="preserve"> project has its characteristics. Thus, it is critical to design a strong model that evaluates the acquired </w:t>
+      </w:r>
+      <w:r>
+        <w:lastRenderedPageBreak/>
+        <w:t xml:space="preserve">data early in the process. This encourages us to improve the PSO algorithm to use it as a feature selection algorithm as the initial step toward achieving a high-quality classifier. </w:t>
       </w:r>
     </w:p>
     <w:p>
@@ -6703,193 +6299,212 @@
           <w:sz w:val="20"/>
           <w:szCs w:val="20"/>
         </w:rPr>
-        <w:t xml:space="preserve">Eleven of these </w:t>
+        <w:t>Eleven of these datasets are downloaded from the NASA corpus</w:t>
+      </w:r>
+      <w:r>
+        <w:rPr>
+          <w:rStyle w:val="FootnoteReference"/>
+        </w:rPr>
+        <w:footnoteReference w:id="2"/>
       </w:r>
       <w:r>
         <w:rPr>
           <w:sz w:val="20"/>
           <w:szCs w:val="20"/>
         </w:rPr>
-        <w:lastRenderedPageBreak/>
-        <w:t>datasets are downloaded from the NASA corpus</w:t>
-      </w:r>
-      <w:r>
-        <w:rPr>
-          <w:rStyle w:val="FootnoteReference"/>
+        <w:t xml:space="preserve"> (cleaned versions</w:t>
+      </w:r>
+      <w:r>
+        <w:rPr>
           <w:sz w:val="20"/>
           <w:szCs w:val="20"/>
         </w:rPr>
-        <w:footnoteReference w:id="2"/>
+        <w:t xml:space="preserve"> by </w:t>
       </w:r>
       <w:r>
         <w:rPr>
           <w:sz w:val="20"/>
           <w:szCs w:val="20"/>
         </w:rPr>
-        <w:t xml:space="preserve"> (cleaned versions</w:t>
+        <w:fldChar w:fldCharType="begin"/>
       </w:r>
       <w:r>
         <w:rPr>
           <w:sz w:val="20"/>
           <w:szCs w:val="20"/>
         </w:rPr>
-        <w:t xml:space="preserve"> by </w:t>
+        <w:instrText xml:space="preserve"> ADDIN ZOTERO_ITEM CSL_CITATION {"citationID":"Tpd72Wd1","properties":{"formattedCitation":"[28]","plainCitation":"[28]","noteIndex":0},"citationItems":[{"id":573,"uris":["http://zotero.org/groups/4443633/items/DXM7IR5R"],"uri":["http://zotero.org/groups/4443633/items/DXM7IR5R"],"itemData":{"id":573,"type":"article-journal","abstract":"Background—Self-evidently empirical analyses rely upon the quality of their data. Likewise, replications rely upon accurate reporting and using the same rather than similar versions of datasets. In recent years, there has been much interest in using machine learners to classify software modules into defect-prone and not defect-prone categories. The publicly available NASA datasets have been extensively used as part of this research. Objective—This short note investigates the extent to which published analyses based on the NASA defect datasets are meaningful and comparable. Method—We analyze the five studies published in the IEEE Transactions on Software Engineering since 2007 that have utilized these datasets and compare the two versions of the datasets currently in use. Results—We find important differences between the two versions of the datasets, implausible values in one dataset and generally insufficient detail documented on dataset preprocessing. Conclusions—It is recommended that researchers 1) indicate the provenance of the datasets they use, 2) report any preprocessing in sufficient detail to enable meaningful replication, and 3) invest effort in understanding the data prior to applying machine learners.","container-title":"IEEE Transactions on Software Engineering","DOI":"10.1109/TSE.2013.11","ISSN":"0098-5589, 1939-3520","issue":"9","journalAbbreviation":"IIEEE Trans. Software Eng.","language":"en","page":"1208-1215","source":"DOI.org (Crossref)","title":"Data Quality: Some Comments on the NASA Software Defect Datasets","title-short":"Data Quality","volume":"39","author":[{"family":"Shepperd","given":"Martin"},{"family":"Song","given":"Qinbao"},{"family":"Sun","given":"Zhongbin"},{"family":"Mair","given":"Carolyn"}],"issued":{"date-parts":[["2013",9]]}}}],"schema":"https://github.com/citation-style-language/schema/raw/master/csl-citation.json"} </w:instrText>
       </w:r>
       <w:r>
         <w:rPr>
           <w:sz w:val="20"/>
           <w:szCs w:val="20"/>
         </w:rPr>
-        <w:fldChar w:fldCharType="begin"/>
+        <w:fldChar w:fldCharType="separate"/>
+      </w:r>
+      <w:r>
+        <w:rPr>
+          <w:sz w:val="20"/>
+        </w:rPr>
+        <w:t>[28]</w:t>
       </w:r>
       <w:r>
         <w:rPr>
           <w:sz w:val="20"/>
           <w:szCs w:val="20"/>
         </w:rPr>
-        <w:instrText xml:space="preserve"> ADDIN ZOTERO_ITEM CSL_CITATION {"citationID":"Tpd72Wd1","properties":{"formattedCitation":"[27]","plainCitation":"[27]","noteIndex":0},"citationItems":[{"id":721,"uris":["http://zotero.org/groups/4443633/items/DXM7IR5R"],"uri":["http://zotero.org/groups/4443633/items/DXM7IR5R"],"itemData":{"id":721,"type":"article-journal","abstract":"Background—Self-evidently empirical analyses rely upon the quality of their data. Likewise, replications rely upon accurate reporting and using the same rather than similar versions of datasets. In recent years, there has been much interest in using machine learners to classify software modules into defect-prone and not defect-prone categories. The publicly available NASA datasets have been extensively used as part of this research. Objective—This short note investigates the extent to which published analyses based on the NASA defect datasets are meaningful and comparable. Method—We analyze the five studies published in the IEEE Transactions on Software Engineering since 2007 that have utilized these datasets and compare the two versions of the datasets currently in use. Results—We find important differences between the two versions of the datasets, implausible values in one dataset and generally insufficient detail documented on dataset preprocessing. Conclusions—It is recommended that researchers 1) indicate the provenance of the datasets they use, 2) report any preprocessing in sufficient detail to enable meaningful replication, and 3) invest effort in understanding the data prior to applying machine learners.","container-title":"IEEE Transactions on Software Engineering","DOI":"10.1109/TSE.2013.11","ISSN":"0098-5589, 1939-3520","issue":"9","journalAbbreviation":"IIEEE Trans. Software Eng.","language":"en","page":"1208-1215","source":"DOI.org (Crossref)","title":"Data Quality: Some Comments on the NASA Software Defect Datasets","title-short":"Data Quality","volume":"39","author":[{"family":"Shepperd","given":"Martin"},{"family":"Song","given":"Qinbao"},{"family":"Sun","given":"Zhongbin"},{"family":"Mair","given":"Carolyn"}],"issued":{"date-parts":[["2013",9]]}}}],"schema":"https://github.com/citation-style-language/schema/raw/master/csl-citation.json"} </w:instrText>
+        <w:fldChar w:fldCharType="end"/>
       </w:r>
       <w:r>
         <w:rPr>
           <w:sz w:val="20"/>
           <w:szCs w:val="20"/>
         </w:rPr>
-        <w:fldChar w:fldCharType="separate"/>
-      </w:r>
-      <w:r>
-        <w:rPr>
-          <w:noProof/>
+        <w:t>), while the remaining datasets are from the PROMISE software engineering corpus</w:t>
+      </w:r>
+      <w:r>
+        <w:rPr>
+          <w:rStyle w:val="FootnoteReference"/>
+        </w:rPr>
+        <w:footnoteReference w:id="3"/>
+      </w:r>
+      <w:r>
+        <w:rPr>
           <w:sz w:val="20"/>
           <w:szCs w:val="20"/>
         </w:rPr>
-        <w:t>[27]</w:t>
+        <w:t>. These</w:t>
       </w:r>
       <w:r>
         <w:rPr>
           <w:sz w:val="20"/>
           <w:szCs w:val="20"/>
         </w:rPr>
-        <w:fldChar w:fldCharType="end"/>
+        <w:t xml:space="preserve"> projects have different specifications, such as the programming language, the code size, and software measures, </w:t>
       </w:r>
       <w:r>
         <w:rPr>
           <w:sz w:val="20"/>
           <w:szCs w:val="20"/>
         </w:rPr>
-        <w:t>), while the remaining datasets are from the PROMISE software engineering corpus</w:t>
-      </w:r>
-      <w:r>
-        <w:rPr>
-          <w:rStyle w:val="FootnoteReference"/>
+        <w:t xml:space="preserve">Detailed information on </w:t>
+      </w:r>
+      <w:proofErr w:type="gramStart"/>
+      <w:r>
+        <w:rPr>
           <w:sz w:val="20"/>
           <w:szCs w:val="20"/>
         </w:rPr>
-        <w:footnoteReference w:id="3"/>
-      </w:r>
+        <w:t>the  datasets</w:t>
+      </w:r>
+      <w:proofErr w:type="gramEnd"/>
       <w:r>
         <w:rPr>
           <w:sz w:val="20"/>
           <w:szCs w:val="20"/>
         </w:rPr>
-        <w:t>. These</w:t>
+        <w:t xml:space="preserve"> is listed in Table </w:t>
       </w:r>
       <w:r>
         <w:rPr>
           <w:sz w:val="20"/>
           <w:szCs w:val="20"/>
         </w:rPr>
-        <w:t xml:space="preserve"> projects have different specifications, such as the programming language, the code size, and software measures, </w:t>
-      </w:r>
+        <w:t>1. PROMISE dataset has 20 static attributes and one dependent variable. for each software project. On the other hand, NASA datasets have different number of attributes for each software project</w:t>
+      </w:r>
+      <w:proofErr w:type="gramStart"/>
       <w:r>
         <w:rPr>
           <w:sz w:val="20"/>
           <w:szCs w:val="20"/>
         </w:rPr>
-        <w:t xml:space="preserve">Detailed information on the  datasets is listed in Table </w:t>
-      </w:r>
+        <w:t xml:space="preserve">.  </w:t>
+      </w:r>
+      <w:proofErr w:type="gramEnd"/>
       <w:r>
         <w:rPr>
           <w:sz w:val="20"/>
           <w:szCs w:val="20"/>
         </w:rPr>
-        <w:t xml:space="preserve">1. PROMISE dataset has 20 static attributes and one dependent variable. for each software project. On the other hand, NASA datasets have different number of attributes for each software project.  </w:t>
+        <w:t>The datasets consist of a set of features that have values and a goal field that</w:t>
       </w:r>
       <w:r>
         <w:rPr>
           <w:sz w:val="20"/>
           <w:szCs w:val="20"/>
         </w:rPr>
-        <w:t>The datasets consist of a set of features that have values and a goal field that</w:t>
+        <w:t xml:space="preserve"> </w:t>
       </w:r>
       <w:r>
         <w:rPr>
           <w:sz w:val="20"/>
           <w:szCs w:val="20"/>
         </w:rPr>
-        <w:t xml:space="preserve"> </w:t>
+        <w:t>describes the instance as defect or non-defect. These features describe the program from</w:t>
       </w:r>
       <w:r>
         <w:rPr>
           <w:sz w:val="20"/>
           <w:szCs w:val="20"/>
         </w:rPr>
-        <w:t>describes the instance as defect or non-defect. These features describe the program from</w:t>
+        <w:t xml:space="preserve"> </w:t>
       </w:r>
       <w:r>
         <w:rPr>
           <w:sz w:val="20"/>
           <w:szCs w:val="20"/>
         </w:rPr>
-        <w:t xml:space="preserve"> </w:t>
+        <w:t>different sides including the lines of code measure (program length, count of lines of</w:t>
       </w:r>
       <w:r>
         <w:rPr>
           <w:sz w:val="20"/>
           <w:szCs w:val="20"/>
         </w:rPr>
-        <w:t>different sides including the lines of code measure (program length, count of lines of</w:t>
+        <w:t xml:space="preserve"> </w:t>
       </w:r>
       <w:r>
         <w:rPr>
           <w:sz w:val="20"/>
           <w:szCs w:val="20"/>
         </w:rPr>
-        <w:t xml:space="preserve"> </w:t>
+        <w:t>comments, count of lines of comments), McCabe metrics, base Halstead measures, derived</w:t>
       </w:r>
       <w:r>
         <w:rPr>
           <w:sz w:val="20"/>
           <w:szCs w:val="20"/>
         </w:rPr>
-        <w:t>comments, count of lines of comments), McCabe metrics, base Halstead measures, derived</w:t>
+        <w:t xml:space="preserve"> </w:t>
       </w:r>
       <w:r>
         <w:rPr>
           <w:sz w:val="20"/>
           <w:szCs w:val="20"/>
         </w:rPr>
-        <w:t xml:space="preserve"> </w:t>
+        <w:t>Halstead measures, unique operators, unique operands, total operators, total operands,</w:t>
       </w:r>
       <w:r>
         <w:rPr>
           <w:sz w:val="20"/>
           <w:szCs w:val="20"/>
         </w:rPr>
-        <w:t>Halstead measures, unique operators, unique operands, total operators, total operands,</w:t>
+        <w:t xml:space="preserve"> </w:t>
       </w:r>
       <w:r>
         <w:rPr>
           <w:sz w:val="20"/>
           <w:szCs w:val="20"/>
         </w:rPr>
-        <w:t xml:space="preserve"> </w:t>
-      </w:r>
+        <w:t>cyclomatic complexity, essential complexity, design complexity, and a branch-count</w:t>
+      </w:r>
+      <w:proofErr w:type="gramStart"/>
       <w:r>
         <w:rPr>
           <w:sz w:val="20"/>
           <w:szCs w:val="20"/>
         </w:rPr>
-        <w:t>cyclomatic complexity, essential complexity, design complexity, and a branch-count.</w:t>
+        <w:t>.</w:t>
       </w:r>
       <w:r>
         <w:rPr>
@@ -6898,6 +6513,7 @@
         </w:rPr>
         <w:t xml:space="preserve"> .</w:t>
       </w:r>
+      <w:proofErr w:type="gramEnd"/>
       <w:r>
         <w:rPr>
           <w:sz w:val="20"/>
@@ -6910,7 +6526,23 @@
           <w:sz w:val="20"/>
           <w:szCs w:val="20"/>
         </w:rPr>
-        <w:t xml:space="preserve">We choose  PROMISE and NASA because these datasets are commonly used in SDP field. </w:t>
+        <w:t xml:space="preserve">We </w:t>
+      </w:r>
+      <w:proofErr w:type="gramStart"/>
+      <w:r>
+        <w:rPr>
+          <w:sz w:val="20"/>
+          <w:szCs w:val="20"/>
+        </w:rPr>
+        <w:t>choose  PROMISE</w:t>
+      </w:r>
+      <w:proofErr w:type="gramEnd"/>
+      <w:r>
+        <w:rPr>
+          <w:sz w:val="20"/>
+          <w:szCs w:val="20"/>
+        </w:rPr>
+        <w:t xml:space="preserve"> and NASA because these datasets are commonly used in SDP field. </w:t>
       </w:r>
     </w:p>
     <w:p>
@@ -7046,6 +6678,7 @@
               </w:rPr>
               <w:t xml:space="preserve"> </w:t>
             </w:r>
+            <w:proofErr w:type="gramStart"/>
             <w:r>
               <w:rPr>
                 <w:b w:val="0"/>
@@ -7053,7 +6686,17 @@
                 <w:i/>
                 <w:lang w:val="en-IN"/>
               </w:rPr>
-              <w:t>Datasets description.</w:t>
+              <w:t>Datasets</w:t>
+            </w:r>
+            <w:proofErr w:type="gramEnd"/>
+            <w:r>
+              <w:rPr>
+                <w:b w:val="0"/>
+                <w:bCs w:val="0"/>
+                <w:i/>
+                <w:lang w:val="en-IN"/>
+              </w:rPr>
+              <w:t xml:space="preserve"> description.</w:t>
             </w:r>
           </w:p>
           <w:p>
@@ -9184,6 +8827,7 @@
                 <w:highlight w:val="green"/>
               </w:rPr>
             </w:pPr>
+            <w:proofErr w:type="gramStart"/>
             <w:r>
               <w:rPr>
                 <w:rFonts w:ascii="Times New Roman" w:hAnsi="Times New Roman" w:cs="Times New Roman"/>
@@ -9192,6 +8836,7 @@
               </w:rPr>
               <w:t>tomcat-6</w:t>
             </w:r>
+            <w:proofErr w:type="gramEnd"/>
           </w:p>
         </w:tc>
         <w:tc>
@@ -12839,6 +12484,7 @@
         <w:rPr>
           <w:lang w:val="en-US" w:eastAsia="en-IN"/>
         </w:rPr>
+        <w:lastRenderedPageBreak/>
         <w:t>prediction</w:t>
       </w:r>
       <w:r>
@@ -12965,7 +12611,6 @@
               </w:numPr>
             </w:pPr>
             <w:r>
-              <w:lastRenderedPageBreak/>
               <w:t>Parameters</w:t>
             </w:r>
           </w:p>
@@ -13110,13 +12755,8 @@
               <w:ind w:left="360"/>
             </w:pPr>
             <w:r>
-              <w:t xml:space="preserve">Maximum number of iterations, </w:t>
-            </w:r>
-            <w:proofErr w:type="spellStart"/>
-            <w:r>
-              <w:t>Tmax</w:t>
-            </w:r>
-            <w:proofErr w:type="spellEnd"/>
+              <w:t>Maximum number of iterations, Tmax</w:t>
+            </w:r>
           </w:p>
         </w:tc>
         <w:tc>
@@ -13486,14 +13126,12 @@
                 <w:lang w:eastAsia="fr-FR"/>
               </w:rPr>
             </w:pPr>
-            <w:proofErr w:type="spellStart"/>
             <w:r>
               <w:rPr>
                 <w:lang w:eastAsia="fr-FR"/>
               </w:rPr>
               <w:t>vmax</w:t>
             </w:r>
-            <w:proofErr w:type="spellEnd"/>
           </w:p>
         </w:tc>
         <w:tc>
@@ -13568,14 +13206,12 @@
                 <w:lang w:eastAsia="fr-FR"/>
               </w:rPr>
             </w:pPr>
-            <w:proofErr w:type="spellStart"/>
             <w:r>
               <w:rPr>
                 <w:lang w:eastAsia="fr-FR"/>
               </w:rPr>
               <w:t>vmin</w:t>
             </w:r>
-            <w:proofErr w:type="spellEnd"/>
           </w:p>
         </w:tc>
         <w:tc>
@@ -14079,7 +13715,7 @@
                 <v:stroke joinstyle="miter"/>
                 <v:path gradientshapeok="t" o:connecttype="rect"/>
               </v:shapetype>
-              <v:shape id="Text Box 1" o:spid="_x0000_s1026" type="#_x0000_t202" style="position:absolute;left:0;text-align:left;margin-left:375.8pt;margin-top:29.6pt;width:36pt;height:18.45pt;z-index:251659264;visibility:visible;mso-wrap-style:square;mso-wrap-distance-left:9pt;mso-wrap-distance-top:0;mso-wrap-distance-right:9pt;mso-wrap-distance-bottom:0;mso-position-horizontal:absolute;mso-position-horizontal-relative:text;mso-position-vertical:absolute;mso-position-vertical-relative:text;v-text-anchor:top" o:gfxdata="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" fillcolor="white [3201]" stroked="f" strokeweight=".5pt">
+              <v:shape id="Text Box 1" o:spid="_x0000_s1026" type="#_x0000_t202" style="position:absolute;left:0;text-align:left;margin-left:375.8pt;margin-top:29.6pt;width:36pt;height:18.45pt;z-index:251659264;visibility:visible;mso-wrap-style:square;mso-wrap-distance-left:9pt;mso-wrap-distance-top:0;mso-wrap-distance-right:9pt;mso-wrap-distance-bottom:0;mso-position-horizontal:absolute;mso-position-horizontal-relative:text;mso-position-vertical:absolute;mso-position-vertical-relative:text;v-text-anchor:top" o:gfxdata="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" fillcolor="white [3201]" stroked="f" strokeweight=".5pt">
                 <v:textbox>
                   <w:txbxContent>
                     <w:p>
@@ -14207,6 +13843,7 @@
           <w:noProof/>
           <w:lang w:val="en-US" w:eastAsia="en-IN"/>
         </w:rPr>
+        <w:lastRenderedPageBreak/>
         <mc:AlternateContent>
           <mc:Choice Requires="wps">
             <w:drawing>
@@ -14276,7 +13913,7 @@
           </mc:Choice>
           <mc:Fallback>
             <w:pict>
-              <v:shape w14:anchorId="764A80FE" id="Text Box 2" o:spid="_x0000_s1027" type="#_x0000_t202" style="position:absolute;left:0;text-align:left;margin-left:375.8pt;margin-top:49.05pt;width:36pt;height:24.6pt;z-index:251660288;visibility:visible;mso-wrap-style:square;mso-height-percent:0;mso-wrap-distance-left:9pt;mso-wrap-distance-top:0;mso-wrap-distance-right:9pt;mso-wrap-distance-bottom:0;mso-position-horizontal:absolute;mso-position-horizontal-relative:text;mso-position-vertical:absolute;mso-position-vertical-relative:text;mso-height-percent:0;mso-height-relative:margin;v-text-anchor:top" o:gfxdata="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" fillcolor="white [3201]" stroked="f" strokeweight=".5pt">
+              <v:shape w14:anchorId="764A80FE" id="Text Box 2" o:spid="_x0000_s1027" type="#_x0000_t202" style="position:absolute;left:0;text-align:left;margin-left:375.8pt;margin-top:49.05pt;width:36pt;height:24.6pt;z-index:251660288;visibility:visible;mso-wrap-style:square;mso-height-percent:0;mso-wrap-distance-left:9pt;mso-wrap-distance-top:0;mso-wrap-distance-right:9pt;mso-wrap-distance-bottom:0;mso-position-horizontal:absolute;mso-position-horizontal-relative:text;mso-position-vertical:absolute;mso-position-vertical-relative:text;mso-height-percent:0;mso-height-relative:margin;v-text-anchor:top" o:gfxdata="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" fillcolor="white [3201]" stroked="f" strokeweight=".5pt">
                 <v:textbox>
                   <w:txbxContent>
                     <w:p>
@@ -14346,7 +13983,6 @@
               <w:rFonts w:ascii="Cambria Math" w:hAnsi="Cambria Math"/>
               <w:lang w:val="en-US" w:eastAsia="en-IN"/>
             </w:rPr>
-            <w:lastRenderedPageBreak/>
             <m:t xml:space="preserve">Precision= </m:t>
           </m:r>
           <m:f>
@@ -14475,7 +14111,7 @@
           </mc:Choice>
           <mc:Fallback>
             <w:pict>
-              <v:shape w14:anchorId="72A2C323" id="Text Box 3" o:spid="_x0000_s1028" type="#_x0000_t202" style="position:absolute;left:0;text-align:left;margin-left:375.5pt;margin-top:45.9pt;width:36pt;height:24.6pt;z-index:251661312;visibility:visible;mso-wrap-style:square;mso-height-percent:0;mso-wrap-distance-left:9pt;mso-wrap-distance-top:0;mso-wrap-distance-right:9pt;mso-wrap-distance-bottom:0;mso-position-horizontal:absolute;mso-position-horizontal-relative:text;mso-position-vertical:absolute;mso-position-vertical-relative:text;mso-height-percent:0;mso-height-relative:margin;v-text-anchor:top" o:gfxdata="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" fillcolor="white [3201]" stroked="f" strokeweight=".5pt">
+              <v:shape w14:anchorId="72A2C323" id="Text Box 3" o:spid="_x0000_s1028" type="#_x0000_t202" style="position:absolute;left:0;text-align:left;margin-left:375.5pt;margin-top:45.9pt;width:36pt;height:24.6pt;z-index:251661312;visibility:visible;mso-wrap-style:square;mso-height-percent:0;mso-wrap-distance-left:9pt;mso-wrap-distance-top:0;mso-wrap-distance-right:9pt;mso-wrap-distance-bottom:0;mso-position-horizontal:absolute;mso-position-horizontal-relative:text;mso-position-vertical:absolute;mso-position-vertical-relative:text;mso-height-percent:0;mso-height-relative:margin;v-text-anchor:top" o:gfxdata="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" fillcolor="white [3201]" stroked="f" strokeweight=".5pt">
                 <v:textbox>
                   <w:txbxContent>
                     <w:p>
@@ -14695,7 +14331,7 @@
           </mc:Choice>
           <mc:Fallback>
             <w:pict>
-              <v:shape w14:anchorId="4AB8F8E1" id="Text Box 4" o:spid="_x0000_s1029" type="#_x0000_t202" style="position:absolute;left:0;text-align:left;margin-left:375.8pt;margin-top:58.65pt;width:36pt;height:24.6pt;z-index:251662336;visibility:visible;mso-wrap-style:square;mso-height-percent:0;mso-wrap-distance-left:9pt;mso-wrap-distance-top:0;mso-wrap-distance-right:9pt;mso-wrap-distance-bottom:0;mso-position-horizontal:absolute;mso-position-horizontal-relative:text;mso-position-vertical:absolute;mso-position-vertical-relative:text;mso-height-percent:0;mso-height-relative:margin;v-text-anchor:top" o:gfxdata="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" fillcolor="white [3201]" stroked="f" strokeweight=".5pt">
+              <v:shape w14:anchorId="4AB8F8E1" id="Text Box 4" o:spid="_x0000_s1029" type="#_x0000_t202" style="position:absolute;left:0;text-align:left;margin-left:375.8pt;margin-top:58.65pt;width:36pt;height:24.6pt;z-index:251662336;visibility:visible;mso-wrap-style:square;mso-height-percent:0;mso-wrap-distance-left:9pt;mso-wrap-distance-top:0;mso-wrap-distance-right:9pt;mso-wrap-distance-bottom:0;mso-position-horizontal:absolute;mso-position-horizontal-relative:text;mso-position-vertical:absolute;mso-position-vertical-relative:text;mso-height-percent:0;mso-height-relative:margin;v-text-anchor:top" o:gfxdata="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" fillcolor="white [3201]" stroked="f" strokeweight=".5pt">
                 <v:textbox>
                   <w:txbxContent>
                     <w:p>
@@ -14908,7 +14544,7 @@
           </mc:Choice>
           <mc:Fallback>
             <w:pict>
-              <v:shape w14:anchorId="3314D0E9" id="Text Box 5" o:spid="_x0000_s1030" type="#_x0000_t202" style="position:absolute;left:0;text-align:left;margin-left:375.5pt;margin-top:27.2pt;width:36pt;height:21.9pt;z-index:251664384;visibility:visible;mso-wrap-style:square;mso-height-percent:0;mso-wrap-distance-left:9pt;mso-wrap-distance-top:0;mso-wrap-distance-right:9pt;mso-wrap-distance-bottom:0;mso-position-horizontal:absolute;mso-position-horizontal-relative:text;mso-position-vertical:absolute;mso-position-vertical-relative:text;mso-height-percent:0;mso-height-relative:margin;v-text-anchor:top" o:gfxdata="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" fillcolor="white [3201]" stroked="f" strokeweight=".5pt">
+              <v:shape w14:anchorId="3314D0E9" id="Text Box 5" o:spid="_x0000_s1030" type="#_x0000_t202" style="position:absolute;left:0;text-align:left;margin-left:375.5pt;margin-top:27.2pt;width:36pt;height:21.9pt;z-index:251664384;visibility:visible;mso-wrap-style:square;mso-height-percent:0;mso-wrap-distance-left:9pt;mso-wrap-distance-top:0;mso-wrap-distance-right:9pt;mso-wrap-distance-bottom:0;mso-position-horizontal:absolute;mso-position-horizontal-relative:text;mso-position-vertical:absolute;mso-position-vertical-relative:text;mso-height-percent:0;mso-height-relative:margin;v-text-anchor:top" o:gfxdata="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" fillcolor="white [3201]" stroked="f" strokeweight=".5pt">
                 <v:textbox>
                   <w:txbxContent>
                     <w:p>
@@ -15175,6 +14811,7 @@
                 <w:szCs w:val="20"/>
                 <w:lang w:val="en-US"/>
               </w:rPr>
+              <w:lastRenderedPageBreak/>
               <w:t xml:space="preserve">Table </w:t>
             </w:r>
             <w:r>
@@ -15224,7 +14861,7 @@
               <w:bidi/>
               <w:jc w:val="center"/>
               <w:rPr>
-                <w:rFonts w:ascii="Times New Roman" w:eastAsia="Times New Roman" w:hAnsi="Times New Roman" w:cs="Times New Roman" w:hint="cs"/>
+                <w:rFonts w:ascii="Times New Roman" w:eastAsia="Times New Roman" w:hAnsi="Times New Roman" w:cs="Times New Roman"/>
                 <w:b/>
                 <w:bCs/>
                 <w:sz w:val="10"/>
@@ -16380,6 +16017,7 @@
                 <w:highlight w:val="green"/>
               </w:rPr>
             </w:pPr>
+            <w:proofErr w:type="gramStart"/>
             <w:r>
               <w:rPr>
                 <w:rFonts w:ascii="Times New Roman" w:hAnsi="Times New Roman" w:cs="Times New Roman"/>
@@ -16388,6 +16026,7 @@
               </w:rPr>
               <w:t>tomcat-6</w:t>
             </w:r>
+            <w:proofErr w:type="gramEnd"/>
           </w:p>
         </w:tc>
         <w:tc>
@@ -18279,2102 +17918,655 @@
     <w:p>
       <w:pPr>
         <w:pStyle w:val="Bibliography"/>
+      </w:pPr>
+      <w:r>
         <w:rPr>
           <w:color w:val="000000" w:themeColor="text1"/>
-          <w:lang w:val="en-US"/>
-        </w:rPr>
-      </w:pPr>
+        </w:rPr>
+        <w:fldChar w:fldCharType="begin"/>
+      </w:r>
       <w:r>
         <w:rPr>
           <w:color w:val="000000" w:themeColor="text1"/>
         </w:rPr>
-        <w:fldChar w:fldCharType="begin"/>
+        <w:instrText xml:space="preserve"> ADDIN ZOTERO_BIBL {"uncited":[],"omitted":[],"custom":[]} CSL_BIBLIOGRAPHY </w:instrText>
       </w:r>
       <w:r>
         <w:rPr>
           <w:color w:val="000000" w:themeColor="text1"/>
         </w:rPr>
-        <w:instrText xml:space="preserve"> ADDIN ZOTERO_BIBL {"uncited":[],"omitted":[],"custom":[]} CSL_BIBLIOGRAPHY </w:instrText>
-      </w:r>
-      <w:r>
-        <w:rPr>
-          <w:color w:val="000000" w:themeColor="text1"/>
-        </w:rPr>
         <w:fldChar w:fldCharType="separate"/>
       </w:r>
       <w:r>
-        <w:rPr>
-          <w:color w:val="000000" w:themeColor="text1"/>
-          <w:lang w:val="en-US"/>
-        </w:rPr>
         <w:t>[1]</w:t>
       </w:r>
       <w:r>
-        <w:rPr>
-          <w:color w:val="000000" w:themeColor="text1"/>
-          <w:lang w:val="en-US"/>
-        </w:rPr>
         <w:tab/>
-        <w:t xml:space="preserve">I. Arora and A. </w:t>
-      </w:r>
-      <w:proofErr w:type="spellStart"/>
-      <w:r>
-        <w:rPr>
-          <w:color w:val="000000" w:themeColor="text1"/>
-          <w:lang w:val="en-US"/>
-        </w:rPr>
-        <w:t>Saha</w:t>
-      </w:r>
-      <w:proofErr w:type="spellEnd"/>
-      <w:r>
-        <w:rPr>
-          <w:color w:val="000000" w:themeColor="text1"/>
-          <w:lang w:val="en-US"/>
-        </w:rPr>
-        <w:t xml:space="preserve">, “ELM and KELM based software defect prediction using feature selection techniques,” </w:t>
+        <w:t xml:space="preserve">I. Arora and A. Saha, “ELM and KELM based software defect prediction using feature selection techniques,” </w:t>
       </w:r>
       <w:r>
         <w:rPr>
           <w:i/>
           <w:iCs/>
-          <w:color w:val="000000" w:themeColor="text1"/>
-          <w:lang w:val="en-US"/>
         </w:rPr>
         <w:t>Journal of Information and Optimization Sciences</w:t>
       </w:r>
       <w:r>
-        <w:rPr>
-          <w:color w:val="000000" w:themeColor="text1"/>
-          <w:lang w:val="en-US"/>
-        </w:rPr>
-        <w:t xml:space="preserve">, vol. 40, no. 5, pp. 1025–1045, Jul. 2019, </w:t>
-      </w:r>
-      <w:proofErr w:type="spellStart"/>
-      <w:r>
-        <w:rPr>
-          <w:color w:val="000000" w:themeColor="text1"/>
-          <w:lang w:val="en-US"/>
-        </w:rPr>
-        <w:t>doi</w:t>
-      </w:r>
-      <w:proofErr w:type="spellEnd"/>
-      <w:r>
-        <w:rPr>
-          <w:color w:val="000000" w:themeColor="text1"/>
-          <w:lang w:val="en-US"/>
-        </w:rPr>
-        <w:t>: 10.1080/02522667.2019.1637999.</w:t>
+        <w:t>, vol. 40, no. 5, pp. 1025–1045, Jul. 2019, doi: 10.1080/02522667.2019.1637999.</w:t>
       </w:r>
     </w:p>
     <w:p>
       <w:pPr>
         <w:pStyle w:val="Bibliography"/>
-        <w:rPr>
-          <w:color w:val="000000" w:themeColor="text1"/>
-          <w:lang w:val="en-US"/>
-        </w:rPr>
-      </w:pPr>
-      <w:r>
-        <w:rPr>
-          <w:color w:val="000000" w:themeColor="text1"/>
-          <w:lang w:val="en-US"/>
-        </w:rPr>
+      </w:pPr>
+      <w:r>
         <w:t>[2]</w:t>
       </w:r>
       <w:r>
-        <w:rPr>
-          <w:color w:val="000000" w:themeColor="text1"/>
-          <w:lang w:val="en-US"/>
-        </w:rPr>
         <w:tab/>
-        <w:t xml:space="preserve">M. </w:t>
-      </w:r>
-      <w:proofErr w:type="spellStart"/>
-      <w:r>
-        <w:rPr>
-          <w:color w:val="000000" w:themeColor="text1"/>
-          <w:lang w:val="en-US"/>
-        </w:rPr>
-        <w:t>Anbu</w:t>
-      </w:r>
-      <w:proofErr w:type="spellEnd"/>
-      <w:r>
-        <w:rPr>
-          <w:color w:val="000000" w:themeColor="text1"/>
-          <w:lang w:val="en-US"/>
-        </w:rPr>
-        <w:t xml:space="preserve"> and G. S. </w:t>
-      </w:r>
-      <w:proofErr w:type="spellStart"/>
-      <w:r>
-        <w:rPr>
-          <w:color w:val="000000" w:themeColor="text1"/>
-          <w:lang w:val="en-US"/>
-        </w:rPr>
-        <w:t>Anandha</w:t>
-      </w:r>
-      <w:proofErr w:type="spellEnd"/>
-      <w:r>
-        <w:rPr>
-          <w:color w:val="000000" w:themeColor="text1"/>
-          <w:lang w:val="en-US"/>
-        </w:rPr>
-        <w:t xml:space="preserve"> Mala, “Feature selection using firefly algorithm in software defect prediction,” </w:t>
+        <w:t xml:space="preserve">M. Anbu and G. S. Anandha Mala, “Feature selection using firefly algorithm in software defect prediction,” </w:t>
       </w:r>
       <w:r>
         <w:rPr>
           <w:i/>
           <w:iCs/>
-          <w:color w:val="000000" w:themeColor="text1"/>
-          <w:lang w:val="en-US"/>
-        </w:rPr>
-        <w:t xml:space="preserve">Cluster </w:t>
-      </w:r>
-      <w:proofErr w:type="spellStart"/>
+        </w:rPr>
+        <w:t>Cluster Comput</w:t>
+      </w:r>
+      <w:r>
+        <w:t>, vol. 22, no. 5, pp. 10925–10934, Sep. 2019, doi: 10.1007/s10586-017-1235-3.</w:t>
+      </w:r>
+    </w:p>
+    <w:p>
+      <w:pPr>
+        <w:pStyle w:val="Bibliography"/>
+      </w:pPr>
+      <w:r>
+        <w:t>[3]</w:t>
+      </w:r>
+      <w:r>
+        <w:tab/>
+        <w:t xml:space="preserve">R. A. Khurma, H. Alsawalqah, I. Aljarah, M. A. Elaziz, and R. Damaševičius, “An Enhanced Evolutionary Software Defect Prediction Method Using Island Moth Flame Optimization,” </w:t>
+      </w:r>
       <w:r>
         <w:rPr>
           <w:i/>
           <w:iCs/>
-          <w:color w:val="000000" w:themeColor="text1"/>
-          <w:lang w:val="en-US"/>
-        </w:rPr>
-        <w:t>Comput</w:t>
-      </w:r>
-      <w:proofErr w:type="spellEnd"/>
-      <w:r>
-        <w:rPr>
-          <w:color w:val="000000" w:themeColor="text1"/>
-          <w:lang w:val="en-US"/>
-        </w:rPr>
-        <w:t xml:space="preserve">, vol. 22, no. 5, pp. 10925–10934, Sep. 2019, </w:t>
-      </w:r>
-      <w:proofErr w:type="spellStart"/>
-      <w:r>
-        <w:rPr>
-          <w:color w:val="000000" w:themeColor="text1"/>
-          <w:lang w:val="en-US"/>
-        </w:rPr>
-        <w:t>doi</w:t>
-      </w:r>
-      <w:proofErr w:type="spellEnd"/>
-      <w:r>
-        <w:rPr>
-          <w:color w:val="000000" w:themeColor="text1"/>
-          <w:lang w:val="en-US"/>
-        </w:rPr>
-        <w:t>: 10.1007/s10586-017-1235-3.</w:t>
+        </w:rPr>
+        <w:t>Mathematics</w:t>
+      </w:r>
+      <w:r>
+        <w:t>, vol. 9, no. 15, Art. no. 15, Jan. 2021, doi: 10.3390/math9151722.</w:t>
       </w:r>
     </w:p>
     <w:p>
       <w:pPr>
         <w:pStyle w:val="Bibliography"/>
-        <w:rPr>
-          <w:color w:val="000000" w:themeColor="text1"/>
-          <w:lang w:val="en-US"/>
-        </w:rPr>
-      </w:pPr>
-      <w:r>
-        <w:rPr>
-          <w:color w:val="000000" w:themeColor="text1"/>
-          <w:lang w:val="en-US"/>
-        </w:rPr>
-        <w:t>[3]</w:t>
-      </w:r>
-      <w:r>
-        <w:rPr>
-          <w:color w:val="000000" w:themeColor="text1"/>
-          <w:lang w:val="en-US"/>
-        </w:rPr>
+      </w:pPr>
+      <w:r>
+        <w:t>[4]</w:t>
+      </w:r>
+      <w:r>
         <w:tab/>
-        <w:t xml:space="preserve">R. A. </w:t>
-      </w:r>
-      <w:proofErr w:type="spellStart"/>
-      <w:r>
-        <w:rPr>
-          <w:color w:val="000000" w:themeColor="text1"/>
-          <w:lang w:val="en-US"/>
-        </w:rPr>
-        <w:t>Khurma</w:t>
-      </w:r>
-      <w:proofErr w:type="spellEnd"/>
-      <w:r>
-        <w:rPr>
-          <w:color w:val="000000" w:themeColor="text1"/>
-          <w:lang w:val="en-US"/>
-        </w:rPr>
-        <w:t xml:space="preserve">, H. </w:t>
-      </w:r>
-      <w:proofErr w:type="spellStart"/>
-      <w:r>
-        <w:rPr>
-          <w:color w:val="000000" w:themeColor="text1"/>
-          <w:lang w:val="en-US"/>
-        </w:rPr>
-        <w:t>Alsawalqah</w:t>
-      </w:r>
-      <w:proofErr w:type="spellEnd"/>
-      <w:r>
-        <w:rPr>
-          <w:color w:val="000000" w:themeColor="text1"/>
-          <w:lang w:val="en-US"/>
-        </w:rPr>
-        <w:t xml:space="preserve">, I. </w:t>
-      </w:r>
-      <w:proofErr w:type="spellStart"/>
-      <w:r>
-        <w:rPr>
-          <w:color w:val="000000" w:themeColor="text1"/>
-          <w:lang w:val="en-US"/>
-        </w:rPr>
-        <w:t>Aljarah</w:t>
-      </w:r>
-      <w:proofErr w:type="spellEnd"/>
-      <w:r>
-        <w:rPr>
-          <w:color w:val="000000" w:themeColor="text1"/>
-          <w:lang w:val="en-US"/>
-        </w:rPr>
-        <w:t xml:space="preserve">, M. A. </w:t>
-      </w:r>
-      <w:proofErr w:type="spellStart"/>
-      <w:r>
-        <w:rPr>
-          <w:color w:val="000000" w:themeColor="text1"/>
-          <w:lang w:val="en-US"/>
-        </w:rPr>
-        <w:t>Elaziz</w:t>
-      </w:r>
-      <w:proofErr w:type="spellEnd"/>
-      <w:r>
-        <w:rPr>
-          <w:color w:val="000000" w:themeColor="text1"/>
-          <w:lang w:val="en-US"/>
-        </w:rPr>
-        <w:t xml:space="preserve">, and R. </w:t>
-      </w:r>
-      <w:proofErr w:type="spellStart"/>
-      <w:r>
-        <w:rPr>
-          <w:color w:val="000000" w:themeColor="text1"/>
-          <w:lang w:val="en-US"/>
-        </w:rPr>
-        <w:t>Damaševičius</w:t>
-      </w:r>
-      <w:proofErr w:type="spellEnd"/>
-      <w:r>
-        <w:rPr>
-          <w:color w:val="000000" w:themeColor="text1"/>
-          <w:lang w:val="en-US"/>
-        </w:rPr>
-        <w:t xml:space="preserve">, “An Enhanced Evolutionary Software Defect Prediction Method Using Island Moth Flame Optimization,” </w:t>
+        <w:t xml:space="preserve">R. Wahono, “A Systematic Literature Review of Software Defect Prediction: Research Trends, Datasets, Methods and Frameworks,” </w:t>
       </w:r>
       <w:r>
         <w:rPr>
           <w:i/>
           <w:iCs/>
-          <w:color w:val="000000" w:themeColor="text1"/>
-          <w:lang w:val="en-US"/>
-        </w:rPr>
-        <w:t>Mathematics</w:t>
-      </w:r>
-      <w:r>
-        <w:rPr>
-          <w:color w:val="000000" w:themeColor="text1"/>
-          <w:lang w:val="en-US"/>
-        </w:rPr>
-        <w:t xml:space="preserve">, vol. 9, no. 15, Art. no. 15, Jan. 2021, </w:t>
-      </w:r>
-      <w:proofErr w:type="spellStart"/>
-      <w:r>
-        <w:rPr>
-          <w:color w:val="000000" w:themeColor="text1"/>
-          <w:lang w:val="en-US"/>
-        </w:rPr>
-        <w:t>doi</w:t>
-      </w:r>
-      <w:proofErr w:type="spellEnd"/>
-      <w:r>
-        <w:rPr>
-          <w:color w:val="000000" w:themeColor="text1"/>
-          <w:lang w:val="en-US"/>
-        </w:rPr>
-        <w:t>: 10.3390/math9151722.</w:t>
+        </w:rPr>
+        <w:t>Journal of Software Engineering</w:t>
+      </w:r>
+      <w:r>
+        <w:t>, vol. 1, May 2015.</w:t>
       </w:r>
     </w:p>
     <w:p>
       <w:pPr>
         <w:pStyle w:val="Bibliography"/>
-        <w:rPr>
-          <w:color w:val="000000" w:themeColor="text1"/>
-          <w:lang w:val="en-US"/>
-        </w:rPr>
-      </w:pPr>
-      <w:r>
-        <w:rPr>
-          <w:color w:val="000000" w:themeColor="text1"/>
-          <w:lang w:val="en-US"/>
-        </w:rPr>
-        <w:t>[4]</w:t>
-      </w:r>
-      <w:r>
-        <w:rPr>
-          <w:color w:val="000000" w:themeColor="text1"/>
-          <w:lang w:val="en-US"/>
-        </w:rPr>
+      </w:pPr>
+      <w:r>
+        <w:t>[5]</w:t>
+      </w:r>
+      <w:r>
         <w:tab/>
-        <w:t xml:space="preserve">R. </w:t>
-      </w:r>
-      <w:proofErr w:type="spellStart"/>
-      <w:r>
-        <w:rPr>
-          <w:color w:val="000000" w:themeColor="text1"/>
-          <w:lang w:val="en-US"/>
-        </w:rPr>
-        <w:t>Wahono</w:t>
-      </w:r>
-      <w:proofErr w:type="spellEnd"/>
-      <w:r>
-        <w:rPr>
-          <w:color w:val="000000" w:themeColor="text1"/>
-          <w:lang w:val="en-US"/>
-        </w:rPr>
-        <w:t xml:space="preserve">, “A Systematic Literature Review of Software Defect Prediction: Research Trends, Datasets, Methods and Frameworks,” </w:t>
+        <w:t xml:space="preserve">D. Bowes, T. Hall, and J. Petrić, “Software defect prediction: do different classifiers find the same </w:t>
+      </w:r>
+      <w:proofErr w:type="gramStart"/>
+      <w:r>
+        <w:t>defects?,</w:t>
+      </w:r>
+      <w:proofErr w:type="gramEnd"/>
+      <w:r>
+        <w:t xml:space="preserve">” </w:t>
       </w:r>
       <w:r>
         <w:rPr>
           <w:i/>
           <w:iCs/>
-          <w:color w:val="000000" w:themeColor="text1"/>
-          <w:lang w:val="en-US"/>
-        </w:rPr>
-        <w:t>Journal of Software Engineering</w:t>
-      </w:r>
-      <w:r>
-        <w:rPr>
-          <w:color w:val="000000" w:themeColor="text1"/>
-          <w:lang w:val="en-US"/>
-        </w:rPr>
-        <w:t>, vol. 1, May 2015.</w:t>
+        </w:rPr>
+        <w:t>Software Quality Journal</w:t>
+      </w:r>
+      <w:r>
+        <w:t>, vol. 26, Jun. 2018, doi: 10.1007/s11219-016-9353-3.</w:t>
       </w:r>
     </w:p>
     <w:p>
       <w:pPr>
         <w:pStyle w:val="Bibliography"/>
-        <w:rPr>
-          <w:color w:val="000000" w:themeColor="text1"/>
-          <w:lang w:val="en-US"/>
-        </w:rPr>
-      </w:pPr>
-      <w:r>
-        <w:rPr>
-          <w:color w:val="000000" w:themeColor="text1"/>
-          <w:lang w:val="en-US"/>
-        </w:rPr>
-        <w:t>[5]</w:t>
-      </w:r>
-      <w:r>
-        <w:rPr>
-          <w:color w:val="000000" w:themeColor="text1"/>
-          <w:lang w:val="en-US"/>
-        </w:rPr>
+      </w:pPr>
+      <w:r>
+        <w:t>[6]</w:t>
+      </w:r>
+      <w:r>
         <w:tab/>
-        <w:t xml:space="preserve">D. Bowes, T. Hall, and J. </w:t>
-      </w:r>
-      <w:proofErr w:type="spellStart"/>
-      <w:r>
-        <w:rPr>
-          <w:color w:val="000000" w:themeColor="text1"/>
-          <w:lang w:val="en-US"/>
-        </w:rPr>
-        <w:t>Petrić</w:t>
-      </w:r>
-      <w:proofErr w:type="spellEnd"/>
-      <w:r>
-        <w:rPr>
-          <w:color w:val="000000" w:themeColor="text1"/>
-          <w:lang w:val="en-US"/>
-        </w:rPr>
-        <w:t xml:space="preserve">, “Software defect prediction: do different classifiers find the same defects?,” </w:t>
+        <w:t xml:space="preserve">A. O. Balogun </w:t>
       </w:r>
       <w:r>
         <w:rPr>
           <w:i/>
           <w:iCs/>
-          <w:color w:val="000000" w:themeColor="text1"/>
-          <w:lang w:val="en-US"/>
-        </w:rPr>
-        <w:t>Software Quality Journal</w:t>
-      </w:r>
-      <w:r>
-        <w:rPr>
-          <w:color w:val="000000" w:themeColor="text1"/>
-          <w:lang w:val="en-US"/>
-        </w:rPr>
-        <w:t xml:space="preserve">, vol. 26, Jun. 2018, </w:t>
-      </w:r>
-      <w:proofErr w:type="spellStart"/>
-      <w:r>
-        <w:rPr>
-          <w:color w:val="000000" w:themeColor="text1"/>
-          <w:lang w:val="en-US"/>
-        </w:rPr>
-        <w:t>doi</w:t>
-      </w:r>
-      <w:proofErr w:type="spellEnd"/>
-      <w:r>
-        <w:rPr>
-          <w:color w:val="000000" w:themeColor="text1"/>
-          <w:lang w:val="en-US"/>
-        </w:rPr>
-        <w:t>: 10.1007/s11219-016-9353-3.</w:t>
+        </w:rPr>
+        <w:t>et al.</w:t>
+      </w:r>
+      <w:r>
+        <w:t xml:space="preserve">, “Search-Based Wrapper Feature Selection Methods in Software Defect Prediction: An Empirical Analysis,” </w:t>
+      </w:r>
+      <w:r>
+        <w:rPr>
+          <w:i/>
+          <w:iCs/>
+        </w:rPr>
+        <w:t>Advances in Intelligent Systems and Computing</w:t>
+      </w:r>
+      <w:r>
+        <w:t>, vol. 1224 A, pp. 492–503, 2020.</w:t>
       </w:r>
     </w:p>
     <w:p>
       <w:pPr>
         <w:pStyle w:val="Bibliography"/>
-        <w:rPr>
-          <w:color w:val="000000" w:themeColor="text1"/>
-          <w:lang w:val="en-US"/>
-        </w:rPr>
-      </w:pPr>
-      <w:r>
-        <w:rPr>
-          <w:color w:val="000000" w:themeColor="text1"/>
-          <w:lang w:val="en-US"/>
-        </w:rPr>
-        <w:t>[6]</w:t>
-      </w:r>
-      <w:r>
-        <w:rPr>
-          <w:color w:val="000000" w:themeColor="text1"/>
-          <w:lang w:val="en-US"/>
-        </w:rPr>
+      </w:pPr>
+      <w:r>
+        <w:t>[7]</w:t>
+      </w:r>
+      <w:r>
         <w:tab/>
-        <w:t xml:space="preserve">A. O. Balogun </w:t>
+        <w:t xml:space="preserve">S. Goyal and P. K. Bhatia, “Software fault prediction using lion optimization algorithm,” </w:t>
       </w:r>
       <w:r>
         <w:rPr>
           <w:i/>
           <w:iCs/>
-          <w:color w:val="000000" w:themeColor="text1"/>
-          <w:lang w:val="en-US"/>
-        </w:rPr>
-        <w:t>et al.</w:t>
-      </w:r>
-      <w:r>
-        <w:rPr>
-          <w:color w:val="000000" w:themeColor="text1"/>
-          <w:lang w:val="en-US"/>
-        </w:rPr>
-        <w:t xml:space="preserve">, “Search-Based Wrapper Feature Selection Methods in Software Defect Prediction: An Empirical Analysis,” </w:t>
+        </w:rPr>
+        <w:t>Int. j. inf. tecnol.</w:t>
+      </w:r>
+      <w:r>
+        <w:t>, Sep. 2021, doi: 10.1007/s41870-021-00804-w.</w:t>
+      </w:r>
+    </w:p>
+    <w:p>
+      <w:pPr>
+        <w:pStyle w:val="Bibliography"/>
+      </w:pPr>
+      <w:r>
+        <w:lastRenderedPageBreak/>
+        <w:t>[8]</w:t>
+      </w:r>
+      <w:r>
+        <w:tab/>
+        <w:t xml:space="preserve">M. Kondo, C. P. Bezemer, Y. Kamei, A. E. Hassan, and O. Mizuno, “The impact of feature reduction techniques on defect prediction models,” </w:t>
       </w:r>
       <w:r>
         <w:rPr>
           <w:i/>
           <w:iCs/>
-          <w:color w:val="000000" w:themeColor="text1"/>
-          <w:lang w:val="en-US"/>
-        </w:rPr>
-        <w:t>Advances in Intelligent Systems and Computing</w:t>
-      </w:r>
-      <w:r>
-        <w:rPr>
-          <w:color w:val="000000" w:themeColor="text1"/>
-          <w:lang w:val="en-US"/>
-        </w:rPr>
-        <w:t>, vol. 1224 A, pp. 492–503, 2020.</w:t>
+        </w:rPr>
+        <w:t>Empirical Software Engineering</w:t>
+      </w:r>
+      <w:r>
+        <w:t>, vol. 24, no. 4, pp. 1925–1963, Aug. 2019, doi: 10.1007/s10664-018-9679-5.</w:t>
       </w:r>
     </w:p>
     <w:p>
       <w:pPr>
         <w:pStyle w:val="Bibliography"/>
-        <w:rPr>
-          <w:color w:val="000000" w:themeColor="text1"/>
-          <w:lang w:val="en-US"/>
-        </w:rPr>
-      </w:pPr>
-      <w:r>
-        <w:rPr>
-          <w:color w:val="000000" w:themeColor="text1"/>
-          <w:lang w:val="en-US"/>
-        </w:rPr>
-        <w:t>[7]</w:t>
-      </w:r>
-      <w:r>
-        <w:rPr>
-          <w:color w:val="000000" w:themeColor="text1"/>
-          <w:lang w:val="en-US"/>
-        </w:rPr>
+      </w:pPr>
+      <w:r>
+        <w:t>[9]</w:t>
+      </w:r>
+      <w:r>
         <w:tab/>
-        <w:t xml:space="preserve">S. Goyal and P. K. Bhatia, “Software fault prediction using lion optimization algorithm,” </w:t>
+        <w:t xml:space="preserve">R. Abu Khurma, I. Aljarah, and A. Sharieh, “A Simultaneous Moth Flame Optimizer Feature Selection Approach Based on Levy Flight and Selection Operators for Medical Diagnosis,” </w:t>
       </w:r>
       <w:r>
         <w:rPr>
           <w:i/>
           <w:iCs/>
-          <w:color w:val="000000" w:themeColor="text1"/>
-          <w:lang w:val="en-US"/>
-        </w:rPr>
-        <w:t xml:space="preserve">Int. j. inf. </w:t>
-      </w:r>
-      <w:proofErr w:type="spellStart"/>
+        </w:rPr>
+        <w:t>ARABIAN JOURNAL FOR SCIENCE AND ENGINEERING</w:t>
+      </w:r>
+      <w:r>
+        <w:t>, Mar. 2021, doi: 10.1007/s13369-021-05478-x.</w:t>
+      </w:r>
+    </w:p>
+    <w:p>
+      <w:pPr>
+        <w:pStyle w:val="Bibliography"/>
+      </w:pPr>
+      <w:r>
+        <w:t>[10]</w:t>
+      </w:r>
+      <w:r>
+        <w:tab/>
+        <w:t xml:space="preserve">S. Hosseini, B. Turhan, and M. Mäntylä, “A benchmark study on the effectiveness of search-based data selection and feature selection for cross project defect prediction,” </w:t>
+      </w:r>
       <w:r>
         <w:rPr>
           <w:i/>
           <w:iCs/>
-          <w:color w:val="000000" w:themeColor="text1"/>
-          <w:lang w:val="en-US"/>
-        </w:rPr>
-        <w:t>tecnol</w:t>
-      </w:r>
-      <w:proofErr w:type="spellEnd"/>
+        </w:rPr>
+        <w:t>Information and Software Technology</w:t>
+      </w:r>
+      <w:r>
+        <w:t>, vol. 95, pp. 296–312, Mar. 2018, doi: 10.1016/j.infsof.2017.06.004.</w:t>
+      </w:r>
+    </w:p>
+    <w:p>
+      <w:pPr>
+        <w:pStyle w:val="Bibliography"/>
+      </w:pPr>
+      <w:r>
+        <w:t>[11]</w:t>
+      </w:r>
+      <w:r>
+        <w:tab/>
+        <w:t xml:space="preserve">M. Mafarja </w:t>
+      </w:r>
       <w:r>
         <w:rPr>
           <w:i/>
           <w:iCs/>
-          <w:color w:val="000000" w:themeColor="text1"/>
-          <w:lang w:val="en-US"/>
-        </w:rPr>
-        <w:t>.</w:t>
-      </w:r>
-      <w:r>
-        <w:rPr>
-          <w:color w:val="000000" w:themeColor="text1"/>
-          <w:lang w:val="en-US"/>
-        </w:rPr>
-        <w:t xml:space="preserve">, Sep. 2021, </w:t>
-      </w:r>
-      <w:proofErr w:type="spellStart"/>
-      <w:r>
-        <w:rPr>
-          <w:color w:val="000000" w:themeColor="text1"/>
-          <w:lang w:val="en-US"/>
-        </w:rPr>
-        <w:t>doi</w:t>
-      </w:r>
-      <w:proofErr w:type="spellEnd"/>
-      <w:r>
-        <w:rPr>
-          <w:color w:val="000000" w:themeColor="text1"/>
-          <w:lang w:val="en-US"/>
-        </w:rPr>
-        <w:t>: 10.1007/s41870-021-00804-w.</w:t>
+        </w:rPr>
+        <w:t>et al.</w:t>
+      </w:r>
+      <w:r>
+        <w:t xml:space="preserve">, “Binary dragonfly optimization for feature selection using time-varying transfer functions,” </w:t>
+      </w:r>
+      <w:r>
+        <w:rPr>
+          <w:i/>
+          <w:iCs/>
+        </w:rPr>
+        <w:t>Knowledge-Based Systems</w:t>
+      </w:r>
+      <w:r>
+        <w:t>, vol. 161, pp. 185–204, Dec. 2018, doi: 10.1016/j.knosys.2018.08.003.</w:t>
       </w:r>
     </w:p>
     <w:p>
       <w:pPr>
         <w:pStyle w:val="Bibliography"/>
-        <w:rPr>
-          <w:color w:val="000000" w:themeColor="text1"/>
-          <w:lang w:val="en-US"/>
-        </w:rPr>
-      </w:pPr>
-      <w:r>
-        <w:rPr>
-          <w:color w:val="000000" w:themeColor="text1"/>
-          <w:lang w:val="en-US"/>
-        </w:rPr>
-        <w:t>[8]</w:t>
-      </w:r>
-      <w:r>
-        <w:rPr>
-          <w:color w:val="000000" w:themeColor="text1"/>
-          <w:lang w:val="en-US"/>
-        </w:rPr>
+      </w:pPr>
+      <w:r>
+        <w:t>[12]</w:t>
+      </w:r>
+      <w:r>
         <w:tab/>
-        <w:t xml:space="preserve">M. Kondo, C. P. </w:t>
-      </w:r>
-      <w:proofErr w:type="spellStart"/>
-      <w:r>
-        <w:rPr>
-          <w:color w:val="000000" w:themeColor="text1"/>
-          <w:lang w:val="en-US"/>
-        </w:rPr>
-        <w:t>Bezemer</w:t>
-      </w:r>
-      <w:proofErr w:type="spellEnd"/>
-      <w:r>
-        <w:rPr>
-          <w:color w:val="000000" w:themeColor="text1"/>
-          <w:lang w:val="en-US"/>
-        </w:rPr>
-        <w:t xml:space="preserve">, Y. Kamei, A. E. Hassan, and O. Mizuno, “The impact of feature reduction techniques on defect prediction models,” </w:t>
+        <w:t xml:space="preserve">T. Thaher and N. Arman, “Efficient Multi-Swarm Binary Harris Hawks Optimization as a Feature Selection Approach for Software Fault Prediction,” in </w:t>
       </w:r>
       <w:r>
         <w:rPr>
           <w:i/>
           <w:iCs/>
-          <w:color w:val="000000" w:themeColor="text1"/>
-          <w:lang w:val="en-US"/>
-        </w:rPr>
-        <w:t>Empirical Software Engineering</w:t>
-      </w:r>
-      <w:r>
-        <w:rPr>
-          <w:color w:val="000000" w:themeColor="text1"/>
-          <w:lang w:val="en-US"/>
-        </w:rPr>
-        <w:t xml:space="preserve">, vol. 24, no. 4, pp. 1925–1963, Aug. 2019, </w:t>
-      </w:r>
-      <w:proofErr w:type="spellStart"/>
-      <w:r>
-        <w:rPr>
-          <w:color w:val="000000" w:themeColor="text1"/>
-          <w:lang w:val="en-US"/>
-        </w:rPr>
-        <w:t>doi</w:t>
-      </w:r>
-      <w:proofErr w:type="spellEnd"/>
-      <w:r>
-        <w:rPr>
-          <w:color w:val="000000" w:themeColor="text1"/>
-          <w:lang w:val="en-US"/>
-        </w:rPr>
-        <w:t>: 10.1007/s10664-018-9679-5.</w:t>
+        </w:rPr>
+        <w:t>2020 11th International Conference on Information and Communication Systems (ICICS)</w:t>
+      </w:r>
+      <w:r>
+        <w:t>, Apr. 2020, pp. 249–254. doi: 10.1109/ICICS49469.2020.239557.</w:t>
       </w:r>
     </w:p>
     <w:p>
       <w:pPr>
         <w:pStyle w:val="Bibliography"/>
-        <w:rPr>
-          <w:color w:val="000000" w:themeColor="text1"/>
-          <w:lang w:val="en-US"/>
-        </w:rPr>
-      </w:pPr>
-      <w:r>
-        <w:rPr>
-          <w:color w:val="000000" w:themeColor="text1"/>
-          <w:lang w:val="en-US"/>
-        </w:rPr>
-        <w:t>[9]</w:t>
-      </w:r>
-      <w:r>
-        <w:rPr>
-          <w:color w:val="000000" w:themeColor="text1"/>
-          <w:lang w:val="en-US"/>
-        </w:rPr>
+      </w:pPr>
+      <w:r>
+        <w:t>[13]</w:t>
+      </w:r>
+      <w:r>
         <w:tab/>
-        <w:t xml:space="preserve">R. Abu </w:t>
-      </w:r>
-      <w:proofErr w:type="spellStart"/>
-      <w:r>
-        <w:rPr>
-          <w:color w:val="000000" w:themeColor="text1"/>
-          <w:lang w:val="en-US"/>
-        </w:rPr>
-        <w:t>Khurma</w:t>
-      </w:r>
-      <w:proofErr w:type="spellEnd"/>
-      <w:r>
-        <w:rPr>
-          <w:color w:val="000000" w:themeColor="text1"/>
-          <w:lang w:val="en-US"/>
-        </w:rPr>
-        <w:t xml:space="preserve">, I. </w:t>
-      </w:r>
-      <w:proofErr w:type="spellStart"/>
-      <w:r>
-        <w:rPr>
-          <w:color w:val="000000" w:themeColor="text1"/>
-          <w:lang w:val="en-US"/>
-        </w:rPr>
-        <w:t>Aljarah</w:t>
-      </w:r>
-      <w:proofErr w:type="spellEnd"/>
-      <w:r>
-        <w:rPr>
-          <w:color w:val="000000" w:themeColor="text1"/>
-          <w:lang w:val="en-US"/>
-        </w:rPr>
-        <w:t xml:space="preserve">, and A. </w:t>
-      </w:r>
-      <w:proofErr w:type="spellStart"/>
-      <w:r>
-        <w:rPr>
-          <w:color w:val="000000" w:themeColor="text1"/>
-          <w:lang w:val="en-US"/>
-        </w:rPr>
-        <w:t>Sharieh</w:t>
-      </w:r>
-      <w:proofErr w:type="spellEnd"/>
-      <w:r>
-        <w:rPr>
-          <w:color w:val="000000" w:themeColor="text1"/>
-          <w:lang w:val="en-US"/>
-        </w:rPr>
-        <w:t xml:space="preserve">, “A Simultaneous Moth Flame Optimizer Feature Selection Approach Based on Levy Flight and Selection Operators for Medical Diagnosis,” </w:t>
+        <w:t xml:space="preserve">I. Guyon and A. Elisseeff, “An Introduction to Variable and Feature Selection,” </w:t>
       </w:r>
       <w:r>
         <w:rPr>
           <w:i/>
           <w:iCs/>
-          <w:color w:val="000000" w:themeColor="text1"/>
-          <w:lang w:val="en-US"/>
-        </w:rPr>
-        <w:t>ARABIAN JOURNAL FOR SCIENCE AND ENGINEERING</w:t>
-      </w:r>
-      <w:r>
-        <w:rPr>
-          <w:color w:val="000000" w:themeColor="text1"/>
-          <w:lang w:val="en-US"/>
-        </w:rPr>
-        <w:t xml:space="preserve">, Mar. 2021, </w:t>
-      </w:r>
-      <w:proofErr w:type="spellStart"/>
-      <w:r>
-        <w:rPr>
-          <w:color w:val="000000" w:themeColor="text1"/>
-          <w:lang w:val="en-US"/>
-        </w:rPr>
-        <w:t>doi</w:t>
-      </w:r>
-      <w:proofErr w:type="spellEnd"/>
-      <w:r>
-        <w:rPr>
-          <w:color w:val="000000" w:themeColor="text1"/>
-          <w:lang w:val="en-US"/>
-        </w:rPr>
-        <w:t>: 10.1007/s13369-021-05478-x.</w:t>
+        </w:rPr>
+        <w:t>Journal of Machine Learning Research</w:t>
+      </w:r>
+      <w:r>
+        <w:t>, vol. 3, no. Mar, pp. 1157–1182, 2003.</w:t>
       </w:r>
     </w:p>
     <w:p>
       <w:pPr>
         <w:pStyle w:val="Bibliography"/>
-        <w:rPr>
-          <w:color w:val="000000" w:themeColor="text1"/>
-          <w:lang w:val="en-US"/>
-        </w:rPr>
-      </w:pPr>
-      <w:r>
-        <w:rPr>
-          <w:color w:val="000000" w:themeColor="text1"/>
-          <w:lang w:val="en-US"/>
-        </w:rPr>
-        <w:t>[10]</w:t>
-      </w:r>
-      <w:r>
-        <w:rPr>
-          <w:color w:val="000000" w:themeColor="text1"/>
-          <w:lang w:val="en-US"/>
-        </w:rPr>
+      </w:pPr>
+      <w:r>
+        <w:t>[14]</w:t>
+      </w:r>
+      <w:r>
         <w:tab/>
-        <w:t xml:space="preserve">S. Hosseini, B. </w:t>
-      </w:r>
-      <w:proofErr w:type="spellStart"/>
-      <w:r>
-        <w:rPr>
-          <w:color w:val="000000" w:themeColor="text1"/>
-          <w:lang w:val="en-US"/>
-        </w:rPr>
-        <w:t>Turhan</w:t>
-      </w:r>
-      <w:proofErr w:type="spellEnd"/>
-      <w:r>
-        <w:rPr>
-          <w:color w:val="000000" w:themeColor="text1"/>
-          <w:lang w:val="en-US"/>
-        </w:rPr>
-        <w:t xml:space="preserve">, and M. </w:t>
-      </w:r>
-      <w:proofErr w:type="spellStart"/>
-      <w:r>
-        <w:rPr>
-          <w:color w:val="000000" w:themeColor="text1"/>
-          <w:lang w:val="en-US"/>
-        </w:rPr>
-        <w:t>Mäntylä</w:t>
-      </w:r>
-      <w:proofErr w:type="spellEnd"/>
-      <w:r>
-        <w:rPr>
-          <w:color w:val="000000" w:themeColor="text1"/>
-          <w:lang w:val="en-US"/>
-        </w:rPr>
-        <w:t xml:space="preserve">, “A benchmark study on the effectiveness of search-based data selection and feature selection for cross project defect prediction,” </w:t>
+        <w:t>M. A., A. Balogun, H. Mojeed, and E. Ayobami, “Wrapper Feature Selection based Heterogeneous Classifiers for Software Defect Prediction,” pp. 1–11, Feb. 2019.</w:t>
+      </w:r>
+    </w:p>
+    <w:p>
+      <w:pPr>
+        <w:pStyle w:val="Bibliography"/>
+      </w:pPr>
+      <w:r>
+        <w:t>[15]</w:t>
+      </w:r>
+      <w:r>
+        <w:tab/>
+        <w:t xml:space="preserve">Z. Xu, J. Liu, Z. Yang, G. An, and X. Jia, “The Impact of Feature Selection on Defect Prediction Performance: An Empirical Comparison,” in </w:t>
       </w:r>
       <w:r>
         <w:rPr>
           <w:i/>
           <w:iCs/>
-          <w:color w:val="000000" w:themeColor="text1"/>
-          <w:lang w:val="en-US"/>
-        </w:rPr>
-        <w:t>Information and Software Technology</w:t>
-      </w:r>
-      <w:r>
-        <w:rPr>
-          <w:color w:val="000000" w:themeColor="text1"/>
-          <w:lang w:val="en-US"/>
-        </w:rPr>
-        <w:t xml:space="preserve">, vol. 95, pp. 296–312, Mar. 2018, </w:t>
-      </w:r>
-      <w:proofErr w:type="spellStart"/>
-      <w:r>
-        <w:rPr>
-          <w:color w:val="000000" w:themeColor="text1"/>
-          <w:lang w:val="en-US"/>
-        </w:rPr>
-        <w:t>doi</w:t>
-      </w:r>
-      <w:proofErr w:type="spellEnd"/>
-      <w:r>
-        <w:rPr>
-          <w:color w:val="000000" w:themeColor="text1"/>
-          <w:lang w:val="en-US"/>
-        </w:rPr>
-        <w:t>: 10.1016/j.infsof.2017.06.004.</w:t>
+        </w:rPr>
+        <w:t>2016 IEEE 27th International Symposium on Software Reliability Engineering (ISSRE)</w:t>
+      </w:r>
+      <w:r>
+        <w:t>, Oct. 2016, pp. 309–320. doi: 10.1109/ISSRE.2016.13.</w:t>
       </w:r>
     </w:p>
     <w:p>
       <w:pPr>
         <w:pStyle w:val="Bibliography"/>
-        <w:rPr>
-          <w:color w:val="000000" w:themeColor="text1"/>
-          <w:lang w:val="en-US"/>
-        </w:rPr>
-      </w:pPr>
-      <w:r>
-        <w:rPr>
-          <w:color w:val="000000" w:themeColor="text1"/>
-          <w:lang w:val="en-US"/>
-        </w:rPr>
-        <w:t>[11]</w:t>
-      </w:r>
-      <w:r>
-        <w:rPr>
-          <w:color w:val="000000" w:themeColor="text1"/>
-          <w:lang w:val="en-US"/>
-        </w:rPr>
+      </w:pPr>
+      <w:r>
+        <w:t>[16]</w:t>
+      </w:r>
+      <w:r>
         <w:tab/>
-        <w:t xml:space="preserve">M. </w:t>
-      </w:r>
-      <w:proofErr w:type="spellStart"/>
-      <w:r>
-        <w:rPr>
-          <w:color w:val="000000" w:themeColor="text1"/>
-          <w:lang w:val="en-US"/>
-        </w:rPr>
-        <w:t>Mafarja</w:t>
-      </w:r>
-      <w:proofErr w:type="spellEnd"/>
-      <w:r>
-        <w:rPr>
-          <w:color w:val="000000" w:themeColor="text1"/>
-          <w:lang w:val="en-US"/>
-        </w:rPr>
-        <w:t xml:space="preserve"> </w:t>
+        <w:t xml:space="preserve">B. Ghotra, S. McIntosh, and A. E. Hassan, “A Large-Scale Study of the Impact of Feature Selection Techniques on Defect Classification Models,” in </w:t>
       </w:r>
       <w:r>
         <w:rPr>
           <w:i/>
           <w:iCs/>
-          <w:color w:val="000000" w:themeColor="text1"/>
-          <w:lang w:val="en-US"/>
-        </w:rPr>
-        <w:t>et al.</w:t>
-      </w:r>
-      <w:r>
-        <w:rPr>
-          <w:color w:val="000000" w:themeColor="text1"/>
-          <w:lang w:val="en-US"/>
-        </w:rPr>
-        <w:t xml:space="preserve">, “Binary dragonfly optimization for feature selection using time-varying transfer functions,” </w:t>
+        </w:rPr>
+        <w:t>2017 IEEE/ACM 14th International Conference on Mining Software Repositories (MSR)</w:t>
+      </w:r>
+      <w:r>
+        <w:t>, May 2017, pp. 146–157. doi: 10.1109/MSR.2017.18.</w:t>
+      </w:r>
+    </w:p>
+    <w:p>
+      <w:pPr>
+        <w:pStyle w:val="Bibliography"/>
+      </w:pPr>
+      <w:r>
+        <w:t>[17]</w:t>
+      </w:r>
+      <w:r>
+        <w:tab/>
+        <w:t xml:space="preserve">S. Biswas, M. Bordoloi, and B. Purkayastha, “Review on Feature Selection and Classification using Neuro-Fuzzy Approaches,” </w:t>
       </w:r>
       <w:r>
         <w:rPr>
           <w:i/>
           <w:iCs/>
-          <w:color w:val="000000" w:themeColor="text1"/>
-          <w:lang w:val="en-US"/>
-        </w:rPr>
-        <w:t>Knowledge-Based Systems</w:t>
-      </w:r>
-      <w:r>
-        <w:rPr>
-          <w:color w:val="000000" w:themeColor="text1"/>
-          <w:lang w:val="en-US"/>
-        </w:rPr>
-        <w:t xml:space="preserve">, vol. 161, pp. 185–204, Dec. 2018, </w:t>
-      </w:r>
-      <w:proofErr w:type="spellStart"/>
-      <w:r>
-        <w:rPr>
-          <w:color w:val="000000" w:themeColor="text1"/>
-          <w:lang w:val="en-US"/>
-        </w:rPr>
-        <w:t>doi</w:t>
-      </w:r>
-      <w:proofErr w:type="spellEnd"/>
-      <w:r>
-        <w:rPr>
-          <w:color w:val="000000" w:themeColor="text1"/>
-          <w:lang w:val="en-US"/>
-        </w:rPr>
-        <w:t>: 10.1016/j.knosys.2018.08.003.</w:t>
+        </w:rPr>
+        <w:t>International Journal of Applied Evolutionary Computation</w:t>
+      </w:r>
+      <w:r>
+        <w:t>, vol. 7, pp. 28–44, Oct. 2016, doi: 10.4018/IJAEC.2016100102.</w:t>
       </w:r>
     </w:p>
     <w:p>
       <w:pPr>
         <w:pStyle w:val="Bibliography"/>
-        <w:rPr>
-          <w:color w:val="000000" w:themeColor="text1"/>
-          <w:lang w:val="en-US"/>
-        </w:rPr>
-      </w:pPr>
-      <w:r>
-        <w:rPr>
-          <w:color w:val="000000" w:themeColor="text1"/>
-          <w:lang w:val="en-US"/>
-        </w:rPr>
-        <w:t>[12]</w:t>
-      </w:r>
-      <w:r>
-        <w:rPr>
-          <w:color w:val="000000" w:themeColor="text1"/>
-          <w:lang w:val="en-US"/>
-        </w:rPr>
+      </w:pPr>
+      <w:r>
+        <w:t>[18]</w:t>
+      </w:r>
+      <w:r>
         <w:tab/>
-        <w:t xml:space="preserve">T. </w:t>
-      </w:r>
-      <w:proofErr w:type="spellStart"/>
-      <w:r>
-        <w:rPr>
-          <w:color w:val="000000" w:themeColor="text1"/>
-          <w:lang w:val="en-US"/>
-        </w:rPr>
-        <w:t>Thaher</w:t>
-      </w:r>
-      <w:proofErr w:type="spellEnd"/>
-      <w:r>
-        <w:rPr>
-          <w:color w:val="000000" w:themeColor="text1"/>
-          <w:lang w:val="en-US"/>
-        </w:rPr>
-        <w:t xml:space="preserve"> and N. Arman, “Efficient Multi-Swarm Binary Harris Hawks Optimization as a Feature Selection Approach for Software Fault Prediction,” in </w:t>
+        <w:t xml:space="preserve">H. Can, X. Jianchun, Z. Ruide, L. Juelong, Y. Qiliang, and X. Liqiang, “A new model for software defect prediction using Particle Swarm Optimization and support vector machine,” in </w:t>
       </w:r>
       <w:r>
         <w:rPr>
           <w:i/>
           <w:iCs/>
-          <w:color w:val="000000" w:themeColor="text1"/>
-          <w:lang w:val="en-US"/>
-        </w:rPr>
-        <w:t>2020 11th International Conference on Information and Communication Systems (ICICS)</w:t>
-      </w:r>
-      <w:r>
-        <w:rPr>
-          <w:color w:val="000000" w:themeColor="text1"/>
-          <w:lang w:val="en-US"/>
-        </w:rPr>
-        <w:t xml:space="preserve">, Apr. 2020, pp. 249–254. </w:t>
-      </w:r>
-      <w:proofErr w:type="spellStart"/>
-      <w:r>
-        <w:rPr>
-          <w:color w:val="000000" w:themeColor="text1"/>
-          <w:lang w:val="en-US"/>
-        </w:rPr>
-        <w:t>doi</w:t>
-      </w:r>
-      <w:proofErr w:type="spellEnd"/>
-      <w:r>
-        <w:rPr>
-          <w:color w:val="000000" w:themeColor="text1"/>
-          <w:lang w:val="en-US"/>
-        </w:rPr>
-        <w:t>: 10.1109/ICICS49469.2020.239557.</w:t>
+        </w:rPr>
+        <w:t>2013 25th Chinese Control and Decision Conference (CCDC)</w:t>
+      </w:r>
+      <w:r>
+        <w:t>, May 2013, pp. 4106–4110. doi: 10.1109/CCDC.2013.6561670.</w:t>
       </w:r>
     </w:p>
     <w:p>
       <w:pPr>
         <w:pStyle w:val="Bibliography"/>
-        <w:rPr>
-          <w:color w:val="000000" w:themeColor="text1"/>
-          <w:lang w:val="en-US"/>
-        </w:rPr>
-      </w:pPr>
-      <w:r>
-        <w:rPr>
-          <w:color w:val="000000" w:themeColor="text1"/>
-          <w:lang w:val="en-US"/>
-        </w:rPr>
-        <w:t>[13]</w:t>
-      </w:r>
-      <w:r>
-        <w:rPr>
-          <w:color w:val="000000" w:themeColor="text1"/>
-          <w:lang w:val="en-US"/>
-        </w:rPr>
+      </w:pPr>
+      <w:r>
+        <w:t>[19]</w:t>
+      </w:r>
+      <w:r>
         <w:tab/>
-        <w:t xml:space="preserve">I. Guyon and A. </w:t>
-      </w:r>
-      <w:proofErr w:type="spellStart"/>
-      <w:r>
-        <w:rPr>
-          <w:color w:val="000000" w:themeColor="text1"/>
-          <w:lang w:val="en-US"/>
-        </w:rPr>
-        <w:t>Elisseeff</w:t>
-      </w:r>
-      <w:proofErr w:type="spellEnd"/>
-      <w:r>
-        <w:rPr>
-          <w:color w:val="000000" w:themeColor="text1"/>
-          <w:lang w:val="en-US"/>
-        </w:rPr>
-        <w:t xml:space="preserve">, “An Introduction to Variable and Feature Selection,” </w:t>
+        <w:t xml:space="preserve">J. Kennedy and R. Eberhart, “Particle swarm optimization,” in </w:t>
       </w:r>
       <w:r>
         <w:rPr>
           <w:i/>
           <w:iCs/>
-          <w:color w:val="000000" w:themeColor="text1"/>
-          <w:lang w:val="en-US"/>
-        </w:rPr>
-        <w:t>Journal of Machine Learning Research</w:t>
-      </w:r>
-      <w:r>
-        <w:rPr>
-          <w:color w:val="000000" w:themeColor="text1"/>
-          <w:lang w:val="en-US"/>
-        </w:rPr>
-        <w:t>, vol. 3, no. Mar, pp. 1157–1182, 2003.</w:t>
+        </w:rPr>
+        <w:t>Proceedings of ICNN’95 - International Conference on Neural Networks</w:t>
+      </w:r>
+      <w:r>
+        <w:t>, Perth, WA, Australia, 1995, vol. 4, pp. 1942–1948. doi: 10.1109/ICNN.1995.488968.</w:t>
       </w:r>
     </w:p>
     <w:p>
       <w:pPr>
         <w:pStyle w:val="Bibliography"/>
-        <w:rPr>
-          <w:color w:val="000000" w:themeColor="text1"/>
-          <w:lang w:val="en-US"/>
-        </w:rPr>
-      </w:pPr>
-      <w:r>
-        <w:rPr>
-          <w:color w:val="000000" w:themeColor="text1"/>
-          <w:lang w:val="en-US"/>
-        </w:rPr>
-        <w:t>[14]</w:t>
-      </w:r>
-      <w:r>
-        <w:rPr>
-          <w:color w:val="000000" w:themeColor="text1"/>
-          <w:lang w:val="en-US"/>
-        </w:rPr>
+      </w:pPr>
+      <w:r>
+        <w:t>[20]</w:t>
+      </w:r>
+      <w:r>
         <w:tab/>
-        <w:t xml:space="preserve">M. A., A. Balogun, H. </w:t>
-      </w:r>
-      <w:proofErr w:type="spellStart"/>
-      <w:r>
-        <w:rPr>
-          <w:color w:val="000000" w:themeColor="text1"/>
-          <w:lang w:val="en-US"/>
-        </w:rPr>
-        <w:t>Mojeed</w:t>
-      </w:r>
-      <w:proofErr w:type="spellEnd"/>
-      <w:r>
-        <w:rPr>
-          <w:color w:val="000000" w:themeColor="text1"/>
-          <w:lang w:val="en-US"/>
-        </w:rPr>
-        <w:t xml:space="preserve">, and E. </w:t>
-      </w:r>
-      <w:proofErr w:type="spellStart"/>
-      <w:r>
-        <w:rPr>
-          <w:color w:val="000000" w:themeColor="text1"/>
-          <w:lang w:val="en-US"/>
-        </w:rPr>
-        <w:t>Ayobami</w:t>
-      </w:r>
-      <w:proofErr w:type="spellEnd"/>
-      <w:r>
-        <w:rPr>
-          <w:color w:val="000000" w:themeColor="text1"/>
-          <w:lang w:val="en-US"/>
-        </w:rPr>
-        <w:t>, “Wrapper Feature Selection based Heterogeneous Classifiers for Software Defect Prediction,” pp. 1–11, Feb. 2019.</w:t>
+        <w:t xml:space="preserve">J. Kennedy and R. C. Eberhart, “A discrete binary version of the particle swarm algorithm,” in </w:t>
+      </w:r>
+      <w:r>
+        <w:rPr>
+          <w:i/>
+          <w:iCs/>
+        </w:rPr>
+        <w:t>Computational Cybernetics and Simulation 1997 IEEE International Conference on Systems, Man, and Cybernetics</w:t>
+      </w:r>
+      <w:r>
+        <w:t>, Oct. 1997, vol. 5, pp. 4104–4108 vol.5. doi: 10.1109/ICSMC.1997.637339.</w:t>
       </w:r>
     </w:p>
     <w:p>
       <w:pPr>
         <w:pStyle w:val="Bibliography"/>
-        <w:rPr>
-          <w:color w:val="000000" w:themeColor="text1"/>
-          <w:lang w:val="en-US"/>
-        </w:rPr>
-      </w:pPr>
-      <w:r>
-        <w:rPr>
-          <w:color w:val="000000" w:themeColor="text1"/>
-          <w:lang w:val="en-US"/>
-        </w:rPr>
-        <w:t>[15]</w:t>
-      </w:r>
-      <w:r>
-        <w:rPr>
-          <w:color w:val="000000" w:themeColor="text1"/>
-          <w:lang w:val="en-US"/>
-        </w:rPr>
+      </w:pPr>
+      <w:r>
+        <w:t>[21]</w:t>
+      </w:r>
+      <w:r>
         <w:tab/>
-        <w:t xml:space="preserve">Z. Xu, J. Liu, Z. Yang, G. An, and X. Jia, “The Impact of Feature Selection on Defect Prediction Performance: An Empirical Comparison,” in </w:t>
+        <w:t xml:space="preserve">J. Too, A. R. Abdullah, and N. Mohd Saad, “A New Co-Evolution Binary Particle Swarm Optimization with Multiple Inertia Weight Strategy for Feature Selection,” </w:t>
       </w:r>
       <w:r>
         <w:rPr>
           <w:i/>
           <w:iCs/>
-          <w:color w:val="000000" w:themeColor="text1"/>
-          <w:lang w:val="en-US"/>
-        </w:rPr>
-        <w:t>2016 IEEE 27th International Symposium on Software Reliability Engineering (ISSRE)</w:t>
-      </w:r>
-      <w:r>
-        <w:rPr>
-          <w:color w:val="000000" w:themeColor="text1"/>
-          <w:lang w:val="en-US"/>
-        </w:rPr>
-        <w:t xml:space="preserve">, Oct. 2016, pp. 309–320. </w:t>
-      </w:r>
-      <w:proofErr w:type="spellStart"/>
-      <w:r>
-        <w:rPr>
-          <w:color w:val="000000" w:themeColor="text1"/>
-          <w:lang w:val="en-US"/>
-        </w:rPr>
-        <w:t>doi</w:t>
-      </w:r>
-      <w:proofErr w:type="spellEnd"/>
-      <w:r>
-        <w:rPr>
-          <w:color w:val="000000" w:themeColor="text1"/>
-          <w:lang w:val="en-US"/>
-        </w:rPr>
-        <w:t>: 10.1109/ISSRE.2016.13.</w:t>
+        </w:rPr>
+        <w:t>Informatics</w:t>
+      </w:r>
+      <w:r>
+        <w:t>, vol. 6, no. 2, Art. no. 2, Jun. 2019, doi: 10.3390/informatics6020021.</w:t>
       </w:r>
     </w:p>
     <w:p>
       <w:pPr>
         <w:pStyle w:val="Bibliography"/>
-        <w:rPr>
-          <w:color w:val="000000" w:themeColor="text1"/>
-          <w:lang w:val="en-US"/>
-        </w:rPr>
-      </w:pPr>
-      <w:r>
-        <w:rPr>
-          <w:color w:val="000000" w:themeColor="text1"/>
-          <w:lang w:val="en-US"/>
-        </w:rPr>
-        <w:t>[16]</w:t>
-      </w:r>
-      <w:r>
-        <w:rPr>
-          <w:color w:val="000000" w:themeColor="text1"/>
-          <w:lang w:val="en-US"/>
-        </w:rPr>
+      </w:pPr>
+      <w:r>
+        <w:t>[22]</w:t>
+      </w:r>
+      <w:r>
         <w:tab/>
-        <w:t xml:space="preserve">B. </w:t>
-      </w:r>
-      <w:proofErr w:type="spellStart"/>
-      <w:r>
-        <w:rPr>
-          <w:color w:val="000000" w:themeColor="text1"/>
-          <w:lang w:val="en-US"/>
-        </w:rPr>
-        <w:t>Ghotra</w:t>
-      </w:r>
-      <w:proofErr w:type="spellEnd"/>
-      <w:r>
-        <w:rPr>
-          <w:color w:val="000000" w:themeColor="text1"/>
-          <w:lang w:val="en-US"/>
-        </w:rPr>
-        <w:t xml:space="preserve">, S. McIntosh, and A. E. Hassan, “A Large-Scale Study of the Impact of Feature Selection Techniques on Defect Classification Models,” in </w:t>
+        <w:t xml:space="preserve">L.-Y. Chuang, H.-W. Chang, C.-J. Tu, and C.-H. Yang, “Improved binary PSO for feature selection using gene expression data,” </w:t>
       </w:r>
       <w:r>
         <w:rPr>
           <w:i/>
           <w:iCs/>
-          <w:color w:val="000000" w:themeColor="text1"/>
-          <w:lang w:val="en-US"/>
-        </w:rPr>
-        <w:t>2017 IEEE/ACM 14th International Conference on Mining Software Repositories (MSR)</w:t>
-      </w:r>
-      <w:r>
-        <w:rPr>
-          <w:color w:val="000000" w:themeColor="text1"/>
-          <w:lang w:val="en-US"/>
-        </w:rPr>
-        <w:t xml:space="preserve">, May 2017, pp. 146–157. </w:t>
-      </w:r>
-      <w:proofErr w:type="spellStart"/>
-      <w:r>
-        <w:rPr>
-          <w:color w:val="000000" w:themeColor="text1"/>
-          <w:lang w:val="en-US"/>
-        </w:rPr>
-        <w:t>doi</w:t>
-      </w:r>
-      <w:proofErr w:type="spellEnd"/>
-      <w:r>
-        <w:rPr>
-          <w:color w:val="000000" w:themeColor="text1"/>
-          <w:lang w:val="en-US"/>
-        </w:rPr>
-        <w:t>: 10.1109/MSR.2017.18.</w:t>
+        </w:rPr>
+        <w:t>Comput Biol Chem</w:t>
+      </w:r>
+      <w:r>
+        <w:t>, vol. 32, no. 1, pp. 29–37, Feb. 2008, doi: 10.1016/j.compbiolchem.2007.09.005.</w:t>
       </w:r>
     </w:p>
     <w:p>
       <w:pPr>
         <w:pStyle w:val="Bibliography"/>
-        <w:rPr>
-          <w:color w:val="000000" w:themeColor="text1"/>
-          <w:lang w:val="en-US"/>
-        </w:rPr>
-      </w:pPr>
-      <w:r>
-        <w:rPr>
-          <w:color w:val="000000" w:themeColor="text1"/>
-          <w:lang w:val="en-US"/>
-        </w:rPr>
-        <w:lastRenderedPageBreak/>
-        <w:t>[17]</w:t>
-      </w:r>
-      <w:r>
-        <w:rPr>
-          <w:color w:val="000000" w:themeColor="text1"/>
-          <w:lang w:val="en-US"/>
-        </w:rPr>
+      </w:pPr>
+      <w:r>
+        <w:t>[23]</w:t>
+      </w:r>
+      <w:r>
         <w:tab/>
-        <w:t xml:space="preserve">S. Biswas, M. </w:t>
-      </w:r>
-      <w:proofErr w:type="spellStart"/>
-      <w:r>
-        <w:rPr>
-          <w:color w:val="000000" w:themeColor="text1"/>
-          <w:lang w:val="en-US"/>
-        </w:rPr>
-        <w:t>Bordoloi</w:t>
-      </w:r>
-      <w:proofErr w:type="spellEnd"/>
-      <w:r>
-        <w:rPr>
-          <w:color w:val="000000" w:themeColor="text1"/>
-          <w:lang w:val="en-US"/>
-        </w:rPr>
-        <w:t xml:space="preserve">, and B. </w:t>
-      </w:r>
-      <w:proofErr w:type="spellStart"/>
-      <w:r>
-        <w:rPr>
-          <w:color w:val="000000" w:themeColor="text1"/>
-          <w:lang w:val="en-US"/>
-        </w:rPr>
-        <w:t>Purkayastha</w:t>
-      </w:r>
-      <w:proofErr w:type="spellEnd"/>
-      <w:r>
-        <w:rPr>
-          <w:color w:val="000000" w:themeColor="text1"/>
-          <w:lang w:val="en-US"/>
-        </w:rPr>
-        <w:t xml:space="preserve">, “Review on Feature Selection and Classification using Neuro-Fuzzy Approaches,” </w:t>
+        <w:t xml:space="preserve">B. Nguyen, B. Xue, P. Andreae, and M. Zhang, “A New Binary Particle Swarm Optimization Approach: Momentum and Dynamic Balance Between Exploration and Exploitation,” </w:t>
       </w:r>
       <w:r>
         <w:rPr>
           <w:i/>
           <w:iCs/>
-          <w:color w:val="000000" w:themeColor="text1"/>
-          <w:lang w:val="en-US"/>
-        </w:rPr>
-        <w:t>International Journal of Applied Evolutionary Computation</w:t>
-      </w:r>
-      <w:r>
-        <w:rPr>
-          <w:color w:val="000000" w:themeColor="text1"/>
-          <w:lang w:val="en-US"/>
-        </w:rPr>
-        <w:t xml:space="preserve">, vol. 7, pp. 28–44, Oct. 2016, </w:t>
-      </w:r>
-      <w:proofErr w:type="spellStart"/>
-      <w:r>
-        <w:rPr>
-          <w:color w:val="000000" w:themeColor="text1"/>
-          <w:lang w:val="en-US"/>
-        </w:rPr>
-        <w:t>doi</w:t>
-      </w:r>
-      <w:proofErr w:type="spellEnd"/>
-      <w:r>
-        <w:rPr>
-          <w:color w:val="000000" w:themeColor="text1"/>
-          <w:lang w:val="en-US"/>
-        </w:rPr>
-        <w:t>: 10.4018/IJAEC.2016100102.</w:t>
+        </w:rPr>
+        <w:t>IEEE Transactions on Cybernetics</w:t>
+      </w:r>
+      <w:r>
+        <w:t>, vol. PP, pp. 1–15, Oct. 2019, doi: 10.1109/TCYB.2019.2944141.</w:t>
       </w:r>
     </w:p>
     <w:p>
       <w:pPr>
         <w:pStyle w:val="Bibliography"/>
-        <w:rPr>
-          <w:color w:val="000000" w:themeColor="text1"/>
-          <w:lang w:val="en-US"/>
-        </w:rPr>
-      </w:pPr>
-      <w:r>
-        <w:rPr>
-          <w:color w:val="000000" w:themeColor="text1"/>
-          <w:lang w:val="en-US"/>
-        </w:rPr>
-        <w:t>[18]</w:t>
-      </w:r>
-      <w:r>
-        <w:rPr>
-          <w:color w:val="000000" w:themeColor="text1"/>
-          <w:lang w:val="en-US"/>
-        </w:rPr>
+      </w:pPr>
+      <w:r>
+        <w:t>[24]</w:t>
+      </w:r>
+      <w:r>
         <w:tab/>
-        <w:t xml:space="preserve">H. Can, X. </w:t>
-      </w:r>
-      <w:proofErr w:type="spellStart"/>
-      <w:r>
-        <w:rPr>
-          <w:color w:val="000000" w:themeColor="text1"/>
-          <w:lang w:val="en-US"/>
-        </w:rPr>
-        <w:t>Jianchun</w:t>
-      </w:r>
-      <w:proofErr w:type="spellEnd"/>
-      <w:r>
-        <w:rPr>
-          <w:color w:val="000000" w:themeColor="text1"/>
-          <w:lang w:val="en-US"/>
-        </w:rPr>
-        <w:t xml:space="preserve">, Z. </w:t>
-      </w:r>
-      <w:proofErr w:type="spellStart"/>
-      <w:r>
-        <w:rPr>
-          <w:color w:val="000000" w:themeColor="text1"/>
-          <w:lang w:val="en-US"/>
-        </w:rPr>
-        <w:t>Ruide</w:t>
-      </w:r>
-      <w:proofErr w:type="spellEnd"/>
-      <w:r>
-        <w:rPr>
-          <w:color w:val="000000" w:themeColor="text1"/>
-          <w:lang w:val="en-US"/>
-        </w:rPr>
-        <w:t xml:space="preserve">, L. </w:t>
-      </w:r>
-      <w:proofErr w:type="spellStart"/>
-      <w:r>
-        <w:rPr>
-          <w:color w:val="000000" w:themeColor="text1"/>
-          <w:lang w:val="en-US"/>
-        </w:rPr>
-        <w:t>Juelong</w:t>
-      </w:r>
-      <w:proofErr w:type="spellEnd"/>
-      <w:r>
-        <w:rPr>
-          <w:color w:val="000000" w:themeColor="text1"/>
-          <w:lang w:val="en-US"/>
-        </w:rPr>
-        <w:t xml:space="preserve">, Y. </w:t>
-      </w:r>
-      <w:proofErr w:type="spellStart"/>
-      <w:r>
-        <w:rPr>
-          <w:color w:val="000000" w:themeColor="text1"/>
-          <w:lang w:val="en-US"/>
-        </w:rPr>
-        <w:t>Qiliang</w:t>
-      </w:r>
-      <w:proofErr w:type="spellEnd"/>
-      <w:r>
-        <w:rPr>
-          <w:color w:val="000000" w:themeColor="text1"/>
-          <w:lang w:val="en-US"/>
-        </w:rPr>
-        <w:t xml:space="preserve">, and X. </w:t>
-      </w:r>
-      <w:proofErr w:type="spellStart"/>
-      <w:r>
-        <w:rPr>
-          <w:color w:val="000000" w:themeColor="text1"/>
-          <w:lang w:val="en-US"/>
-        </w:rPr>
-        <w:t>Liqiang</w:t>
-      </w:r>
-      <w:proofErr w:type="spellEnd"/>
-      <w:r>
-        <w:rPr>
-          <w:color w:val="000000" w:themeColor="text1"/>
-          <w:lang w:val="en-US"/>
-        </w:rPr>
-        <w:t xml:space="preserve">, “A new model for software defect prediction using Particle Swarm Optimization and support vector machine,” in </w:t>
+        <w:t xml:space="preserve">E. Erturk and E. A. Sezer, “A comparison of some soft computing methods for software fault prediction,” </w:t>
       </w:r>
       <w:r>
         <w:rPr>
           <w:i/>
           <w:iCs/>
-          <w:color w:val="000000" w:themeColor="text1"/>
-          <w:lang w:val="en-US"/>
-        </w:rPr>
-        <w:t>2013 25th Chinese Control and Decision Conference (CCDC)</w:t>
-      </w:r>
-      <w:r>
-        <w:rPr>
-          <w:color w:val="000000" w:themeColor="text1"/>
-          <w:lang w:val="en-US"/>
-        </w:rPr>
-        <w:t xml:space="preserve">, May 2013, pp. 4106–4110. </w:t>
-      </w:r>
-      <w:proofErr w:type="spellStart"/>
-      <w:r>
-        <w:rPr>
-          <w:color w:val="000000" w:themeColor="text1"/>
-          <w:lang w:val="en-US"/>
-        </w:rPr>
-        <w:t>doi</w:t>
-      </w:r>
-      <w:proofErr w:type="spellEnd"/>
-      <w:r>
-        <w:rPr>
-          <w:color w:val="000000" w:themeColor="text1"/>
-          <w:lang w:val="en-US"/>
-        </w:rPr>
-        <w:t>: 10.1109/CCDC.2013.6561670.</w:t>
+        </w:rPr>
+        <w:t>Expert Systems with Applications</w:t>
+      </w:r>
+      <w:r>
+        <w:t>, vol. 42, no. 4, pp. 1872–1879, Mar. 2015, doi: 10.1016/j.eswa.2014.10.025.</w:t>
       </w:r>
     </w:p>
     <w:p>
       <w:pPr>
         <w:pStyle w:val="Bibliography"/>
-        <w:rPr>
-          <w:color w:val="000000" w:themeColor="text1"/>
-          <w:lang w:val="en-US"/>
-        </w:rPr>
-      </w:pPr>
-      <w:r>
-        <w:rPr>
-          <w:color w:val="000000" w:themeColor="text1"/>
-          <w:lang w:val="en-US"/>
-        </w:rPr>
-        <w:t>[19]</w:t>
-      </w:r>
-      <w:r>
-        <w:rPr>
-          <w:color w:val="000000" w:themeColor="text1"/>
-          <w:lang w:val="en-US"/>
-        </w:rPr>
+      </w:pPr>
+      <w:r>
+        <w:t>[25]</w:t>
+      </w:r>
+      <w:r>
         <w:tab/>
-        <w:t xml:space="preserve">J. Kennedy and R. Eberhart, “Particle swarm optimization,” in </w:t>
+        <w:t xml:space="preserve">R. S. Wahono and N. Suryana, “Combining Particle Swarm Optimization based Feature Selection and Bagging Technique for Software Defect Prediction,” </w:t>
       </w:r>
       <w:r>
         <w:rPr>
           <w:i/>
           <w:iCs/>
-          <w:color w:val="000000" w:themeColor="text1"/>
-          <w:lang w:val="en-US"/>
-        </w:rPr>
-        <w:t>Proceedings of ICNN’95 - International Conference on Neural Networks</w:t>
-      </w:r>
-      <w:r>
-        <w:rPr>
-          <w:color w:val="000000" w:themeColor="text1"/>
-          <w:lang w:val="en-US"/>
-        </w:rPr>
-        <w:t xml:space="preserve">, Perth, WA, Australia, 1995, vol. 4, pp. 1942–1948. </w:t>
-      </w:r>
-      <w:proofErr w:type="spellStart"/>
-      <w:r>
-        <w:rPr>
-          <w:color w:val="000000" w:themeColor="text1"/>
-          <w:lang w:val="en-US"/>
-        </w:rPr>
-        <w:t>doi</w:t>
-      </w:r>
-      <w:proofErr w:type="spellEnd"/>
-      <w:r>
-        <w:rPr>
-          <w:color w:val="000000" w:themeColor="text1"/>
-          <w:lang w:val="en-US"/>
-        </w:rPr>
-        <w:t>: 10.1109/ICNN.1995.488968.</w:t>
+        </w:rPr>
+        <w:t>International Journal of Software Engineering and Its Applications</w:t>
+      </w:r>
+      <w:r>
+        <w:t>, p. 14, 2013.</w:t>
       </w:r>
     </w:p>
     <w:p>
       <w:pPr>
         <w:pStyle w:val="Bibliography"/>
-        <w:rPr>
-          <w:color w:val="000000" w:themeColor="text1"/>
-          <w:lang w:val="en-US"/>
-        </w:rPr>
-      </w:pPr>
-      <w:r>
-        <w:rPr>
-          <w:color w:val="000000" w:themeColor="text1"/>
-          <w:lang w:val="en-US"/>
-        </w:rPr>
-        <w:t>[20]</w:t>
-      </w:r>
-      <w:r>
-        <w:rPr>
-          <w:color w:val="000000" w:themeColor="text1"/>
-          <w:lang w:val="en-US"/>
-        </w:rPr>
+      </w:pPr>
+      <w:r>
+        <w:lastRenderedPageBreak/>
+        <w:t>[26]</w:t>
+      </w:r>
+      <w:r>
         <w:tab/>
-        <w:t xml:space="preserve">J. Kennedy and R. C. Eberhart, “A discrete binary version of the particle swarm algorithm,” in </w:t>
+        <w:t xml:space="preserve">R. Wahono, N. Suryana, and S. Ahmad, “Metaheuristic Optimization based Feature Selection for Software Defect Prediction,” </w:t>
       </w:r>
       <w:r>
         <w:rPr>
           <w:i/>
           <w:iCs/>
-          <w:color w:val="000000" w:themeColor="text1"/>
-          <w:lang w:val="en-US"/>
-        </w:rPr>
-        <w:t>Computational Cybernetics and Simulation 1997 IEEE International Conference on Systems, Man, and Cybernetics</w:t>
-      </w:r>
-      <w:r>
-        <w:rPr>
-          <w:color w:val="000000" w:themeColor="text1"/>
-          <w:lang w:val="en-US"/>
-        </w:rPr>
-        <w:t xml:space="preserve">, Oct. 1997, vol. 5, pp. 4104–4108 vol.5. </w:t>
-      </w:r>
-      <w:proofErr w:type="spellStart"/>
-      <w:r>
-        <w:rPr>
-          <w:color w:val="000000" w:themeColor="text1"/>
-          <w:lang w:val="en-US"/>
-        </w:rPr>
-        <w:t>doi</w:t>
-      </w:r>
-      <w:proofErr w:type="spellEnd"/>
-      <w:r>
-        <w:rPr>
-          <w:color w:val="000000" w:themeColor="text1"/>
-          <w:lang w:val="en-US"/>
-        </w:rPr>
-        <w:t>: 10.1109/ICSMC.1997.637339.</w:t>
+        </w:rPr>
+        <w:t>Journal of Software</w:t>
+      </w:r>
+      <w:r>
+        <w:t>, vol. 9, pp. 1324–1333, May 2014, doi: 10.4304/jsw.9.5.1324-1333.</w:t>
       </w:r>
     </w:p>
     <w:p>
       <w:pPr>
         <w:pStyle w:val="Bibliography"/>
-        <w:rPr>
-          <w:color w:val="000000" w:themeColor="text1"/>
-          <w:lang w:val="en-US"/>
-        </w:rPr>
-      </w:pPr>
-      <w:r>
-        <w:rPr>
-          <w:color w:val="000000" w:themeColor="text1"/>
-          <w:lang w:val="en-US"/>
-        </w:rPr>
-        <w:t>[21]</w:t>
-      </w:r>
-      <w:r>
-        <w:rPr>
-          <w:color w:val="000000" w:themeColor="text1"/>
-          <w:lang w:val="en-US"/>
-        </w:rPr>
+      </w:pPr>
+      <w:r>
+        <w:t>[27]</w:t>
+      </w:r>
+      <w:r>
         <w:tab/>
-        <w:t xml:space="preserve">J. Too, A. R. Abdullah, and N. </w:t>
-      </w:r>
-      <w:proofErr w:type="spellStart"/>
-      <w:r>
-        <w:rPr>
-          <w:color w:val="000000" w:themeColor="text1"/>
-          <w:lang w:val="en-US"/>
-        </w:rPr>
-        <w:t>Mohd</w:t>
-      </w:r>
-      <w:proofErr w:type="spellEnd"/>
-      <w:r>
-        <w:rPr>
-          <w:color w:val="000000" w:themeColor="text1"/>
-          <w:lang w:val="en-US"/>
-        </w:rPr>
-        <w:t xml:space="preserve"> Saad, “A New Co-Evolution Binary Particle Swarm Optimization with Multiple Inertia Weight Strategy for Feature Selection,” </w:t>
+        <w:t xml:space="preserve">R. Malhotra, N. Nishant, S. Gurha, and V. Rathi, “Application of Particle Swarm Optimization for Software Defect Prediction Using Object Oriented Metrics,” in </w:t>
       </w:r>
       <w:r>
         <w:rPr>
           <w:i/>
           <w:iCs/>
-          <w:color w:val="000000" w:themeColor="text1"/>
-          <w:lang w:val="en-US"/>
-        </w:rPr>
-        <w:t>Informatics</w:t>
-      </w:r>
-      <w:r>
-        <w:rPr>
-          <w:color w:val="000000" w:themeColor="text1"/>
-          <w:lang w:val="en-US"/>
-        </w:rPr>
-        <w:t xml:space="preserve">, vol. 6, no. 2, Art. no. 2, Jun. 2019, </w:t>
-      </w:r>
-      <w:proofErr w:type="spellStart"/>
-      <w:r>
-        <w:rPr>
-          <w:color w:val="000000" w:themeColor="text1"/>
-          <w:lang w:val="en-US"/>
-        </w:rPr>
-        <w:t>doi</w:t>
-      </w:r>
-      <w:proofErr w:type="spellEnd"/>
-      <w:r>
-        <w:rPr>
-          <w:color w:val="000000" w:themeColor="text1"/>
-          <w:lang w:val="en-US"/>
-        </w:rPr>
-        <w:t>: 10.3390/informatics6020021.</w:t>
+        </w:rPr>
+        <w:t>2021 11th International Conference on Cloud Computing, Data Science Engineering (Confluence)</w:t>
+      </w:r>
+      <w:r>
+        <w:t>, Jan. 2021, pp. 88–93. doi: 10.1109/Confluence51648.2021.9377116.</w:t>
       </w:r>
     </w:p>
     <w:p>
       <w:pPr>
         <w:pStyle w:val="Bibliography"/>
-        <w:rPr>
-          <w:color w:val="000000" w:themeColor="text1"/>
-          <w:lang w:val="en-US"/>
-        </w:rPr>
-      </w:pPr>
-      <w:r>
-        <w:rPr>
-          <w:color w:val="000000" w:themeColor="text1"/>
-          <w:lang w:val="en-US"/>
-        </w:rPr>
-        <w:t>[22]</w:t>
-      </w:r>
-      <w:r>
-        <w:rPr>
-          <w:color w:val="000000" w:themeColor="text1"/>
-          <w:lang w:val="en-US"/>
-        </w:rPr>
+      </w:pPr>
+      <w:r>
+        <w:t>[28]</w:t>
+      </w:r>
+      <w:r>
         <w:tab/>
-        <w:t xml:space="preserve">L.-Y. Chuang, H.-W. Chang, C.-J. Tu, and C.-H. Yang, “Improved binary PSO for feature selection using gene expression data,” </w:t>
-      </w:r>
-      <w:proofErr w:type="spellStart"/>
+        <w:t xml:space="preserve">M. Shepperd, Q. Song, Z. Sun, and C. Mair, “Data Quality: Some Comments on the NASA Software Defect Datasets,” </w:t>
+      </w:r>
       <w:r>
         <w:rPr>
           <w:i/>
           <w:iCs/>
-          <w:color w:val="000000" w:themeColor="text1"/>
-          <w:lang w:val="en-US"/>
-        </w:rPr>
-        <w:t>Comput</w:t>
-      </w:r>
-      <w:proofErr w:type="spellEnd"/>
-      <w:r>
-        <w:rPr>
-          <w:i/>
-          <w:iCs/>
-          <w:color w:val="000000" w:themeColor="text1"/>
-          <w:lang w:val="en-US"/>
-        </w:rPr>
-        <w:t xml:space="preserve"> Biol Chem</w:t>
-      </w:r>
-      <w:r>
-        <w:rPr>
-          <w:color w:val="000000" w:themeColor="text1"/>
-          <w:lang w:val="en-US"/>
-        </w:rPr>
-        <w:t xml:space="preserve">, vol. 32, no. 1, pp. 29–37, Feb. 2008, </w:t>
-      </w:r>
-      <w:proofErr w:type="spellStart"/>
-      <w:r>
-        <w:rPr>
-          <w:color w:val="000000" w:themeColor="text1"/>
-          <w:lang w:val="en-US"/>
-        </w:rPr>
-        <w:t>doi</w:t>
-      </w:r>
-      <w:proofErr w:type="spellEnd"/>
-      <w:r>
-        <w:rPr>
-          <w:color w:val="000000" w:themeColor="text1"/>
-          <w:lang w:val="en-US"/>
-        </w:rPr>
-        <w:t>: 10.1016/j.compbiolchem.2007.09.005.</w:t>
-      </w:r>
-    </w:p>
-    <w:p>
-      <w:pPr>
-        <w:pStyle w:val="Bibliography"/>
-        <w:rPr>
-          <w:color w:val="000000" w:themeColor="text1"/>
-          <w:lang w:val="en-US"/>
-        </w:rPr>
-      </w:pPr>
-      <w:r>
-        <w:rPr>
-          <w:color w:val="000000" w:themeColor="text1"/>
-          <w:lang w:val="en-US"/>
-        </w:rPr>
-        <w:t>[23]</w:t>
-      </w:r>
-      <w:r>
-        <w:rPr>
-          <w:color w:val="000000" w:themeColor="text1"/>
-          <w:lang w:val="en-US"/>
-        </w:rPr>
-        <w:tab/>
-        <w:t xml:space="preserve">E. </w:t>
-      </w:r>
-      <w:proofErr w:type="spellStart"/>
-      <w:r>
-        <w:rPr>
-          <w:color w:val="000000" w:themeColor="text1"/>
-          <w:lang w:val="en-US"/>
-        </w:rPr>
-        <w:t>Erturk</w:t>
-      </w:r>
-      <w:proofErr w:type="spellEnd"/>
-      <w:r>
-        <w:rPr>
-          <w:color w:val="000000" w:themeColor="text1"/>
-          <w:lang w:val="en-US"/>
-        </w:rPr>
-        <w:t xml:space="preserve"> and E. A. </w:t>
-      </w:r>
-      <w:proofErr w:type="spellStart"/>
-      <w:r>
-        <w:rPr>
-          <w:color w:val="000000" w:themeColor="text1"/>
-          <w:lang w:val="en-US"/>
-        </w:rPr>
-        <w:t>Sezer</w:t>
-      </w:r>
-      <w:proofErr w:type="spellEnd"/>
-      <w:r>
-        <w:rPr>
-          <w:color w:val="000000" w:themeColor="text1"/>
-          <w:lang w:val="en-US"/>
-        </w:rPr>
-        <w:t xml:space="preserve">, “A comparison of some soft computing methods for software fault prediction,” </w:t>
-      </w:r>
-      <w:r>
-        <w:rPr>
-          <w:i/>
-          <w:iCs/>
-          <w:color w:val="000000" w:themeColor="text1"/>
-          <w:lang w:val="en-US"/>
-        </w:rPr>
-        <w:t>Expert Systems with Applications</w:t>
-      </w:r>
-      <w:r>
-        <w:rPr>
-          <w:color w:val="000000" w:themeColor="text1"/>
-          <w:lang w:val="en-US"/>
-        </w:rPr>
-        <w:t xml:space="preserve">, vol. 42, no. 4, pp. 1872–1879, Mar. 2015, </w:t>
-      </w:r>
-      <w:proofErr w:type="spellStart"/>
-      <w:r>
-        <w:rPr>
-          <w:color w:val="000000" w:themeColor="text1"/>
-          <w:lang w:val="en-US"/>
-        </w:rPr>
-        <w:t>doi</w:t>
-      </w:r>
-      <w:proofErr w:type="spellEnd"/>
-      <w:r>
-        <w:rPr>
-          <w:color w:val="000000" w:themeColor="text1"/>
-          <w:lang w:val="en-US"/>
-        </w:rPr>
-        <w:t>: 10.1016/j.eswa.2014.10.025.</w:t>
-      </w:r>
-    </w:p>
-    <w:p>
-      <w:pPr>
-        <w:pStyle w:val="Bibliography"/>
-        <w:rPr>
-          <w:color w:val="000000" w:themeColor="text1"/>
-          <w:lang w:val="en-US"/>
-        </w:rPr>
-      </w:pPr>
-      <w:r>
-        <w:rPr>
-          <w:color w:val="000000" w:themeColor="text1"/>
-          <w:lang w:val="en-US"/>
-        </w:rPr>
-        <w:t>[24]</w:t>
-      </w:r>
-      <w:r>
-        <w:rPr>
-          <w:color w:val="000000" w:themeColor="text1"/>
-          <w:lang w:val="en-US"/>
-        </w:rPr>
-        <w:tab/>
-        <w:t xml:space="preserve">R. S. </w:t>
-      </w:r>
-      <w:proofErr w:type="spellStart"/>
-      <w:r>
-        <w:rPr>
-          <w:color w:val="000000" w:themeColor="text1"/>
-          <w:lang w:val="en-US"/>
-        </w:rPr>
-        <w:t>Wahono</w:t>
-      </w:r>
-      <w:proofErr w:type="spellEnd"/>
-      <w:r>
-        <w:rPr>
-          <w:color w:val="000000" w:themeColor="text1"/>
-          <w:lang w:val="en-US"/>
-        </w:rPr>
-        <w:t xml:space="preserve"> and N. </w:t>
-      </w:r>
-      <w:proofErr w:type="spellStart"/>
-      <w:r>
-        <w:rPr>
-          <w:color w:val="000000" w:themeColor="text1"/>
-          <w:lang w:val="en-US"/>
-        </w:rPr>
-        <w:t>Suryana</w:t>
-      </w:r>
-      <w:proofErr w:type="spellEnd"/>
-      <w:r>
-        <w:rPr>
-          <w:color w:val="000000" w:themeColor="text1"/>
-          <w:lang w:val="en-US"/>
-        </w:rPr>
-        <w:t xml:space="preserve">, “Combining Particle Swarm Optimization based Feature Selection and Bagging Technique for Software Defect Prediction,” </w:t>
-      </w:r>
-      <w:r>
-        <w:rPr>
-          <w:i/>
-          <w:iCs/>
-          <w:color w:val="000000" w:themeColor="text1"/>
-          <w:lang w:val="en-US"/>
-        </w:rPr>
-        <w:t>International Journal of Software Engineering and Its Applications</w:t>
-      </w:r>
-      <w:r>
-        <w:rPr>
-          <w:color w:val="000000" w:themeColor="text1"/>
-          <w:lang w:val="en-US"/>
-        </w:rPr>
-        <w:t>, p. 14, 2013.</w:t>
-      </w:r>
-    </w:p>
-    <w:p>
-      <w:pPr>
-        <w:pStyle w:val="Bibliography"/>
-        <w:rPr>
-          <w:color w:val="000000" w:themeColor="text1"/>
-          <w:lang w:val="en-US"/>
-        </w:rPr>
-      </w:pPr>
-      <w:r>
-        <w:rPr>
-          <w:color w:val="000000" w:themeColor="text1"/>
-          <w:lang w:val="en-US"/>
-        </w:rPr>
-        <w:t>[25]</w:t>
-      </w:r>
-      <w:r>
-        <w:rPr>
-          <w:color w:val="000000" w:themeColor="text1"/>
-          <w:lang w:val="en-US"/>
-        </w:rPr>
-        <w:tab/>
-        <w:t xml:space="preserve">R. </w:t>
-      </w:r>
-      <w:proofErr w:type="spellStart"/>
-      <w:r>
-        <w:rPr>
-          <w:color w:val="000000" w:themeColor="text1"/>
-          <w:lang w:val="en-US"/>
-        </w:rPr>
-        <w:t>Wahono</w:t>
-      </w:r>
-      <w:proofErr w:type="spellEnd"/>
-      <w:r>
-        <w:rPr>
-          <w:color w:val="000000" w:themeColor="text1"/>
-          <w:lang w:val="en-US"/>
-        </w:rPr>
-        <w:t xml:space="preserve">, N. </w:t>
-      </w:r>
-      <w:proofErr w:type="spellStart"/>
-      <w:r>
-        <w:rPr>
-          <w:color w:val="000000" w:themeColor="text1"/>
-          <w:lang w:val="en-US"/>
-        </w:rPr>
-        <w:t>Suryana</w:t>
-      </w:r>
-      <w:proofErr w:type="spellEnd"/>
-      <w:r>
-        <w:rPr>
-          <w:color w:val="000000" w:themeColor="text1"/>
-          <w:lang w:val="en-US"/>
-        </w:rPr>
-        <w:t xml:space="preserve">, and S. Ahmad, “Metaheuristic Optimization based Feature Selection for Software Defect Prediction,” </w:t>
-      </w:r>
-      <w:r>
-        <w:rPr>
-          <w:i/>
-          <w:iCs/>
-          <w:color w:val="000000" w:themeColor="text1"/>
-          <w:lang w:val="en-US"/>
-        </w:rPr>
-        <w:t>Journal of Software</w:t>
-      </w:r>
-      <w:r>
-        <w:rPr>
-          <w:color w:val="000000" w:themeColor="text1"/>
-          <w:lang w:val="en-US"/>
-        </w:rPr>
-        <w:t xml:space="preserve">, vol. 9, pp. 1324–1333, May 2014, </w:t>
-      </w:r>
-      <w:proofErr w:type="spellStart"/>
-      <w:r>
-        <w:rPr>
-          <w:color w:val="000000" w:themeColor="text1"/>
-          <w:lang w:val="en-US"/>
-        </w:rPr>
-        <w:t>doi</w:t>
-      </w:r>
-      <w:proofErr w:type="spellEnd"/>
-      <w:r>
-        <w:rPr>
-          <w:color w:val="000000" w:themeColor="text1"/>
-          <w:lang w:val="en-US"/>
-        </w:rPr>
-        <w:t>: 10.4304/jsw.9.5.1324-1333.</w:t>
-      </w:r>
-    </w:p>
-    <w:p>
-      <w:pPr>
-        <w:pStyle w:val="Bibliography"/>
-        <w:rPr>
-          <w:color w:val="000000" w:themeColor="text1"/>
-          <w:lang w:val="en-US"/>
-        </w:rPr>
-      </w:pPr>
-      <w:r>
-        <w:rPr>
-          <w:color w:val="000000" w:themeColor="text1"/>
-          <w:lang w:val="en-US"/>
-        </w:rPr>
-        <w:t>[26]</w:t>
-      </w:r>
-      <w:r>
-        <w:rPr>
-          <w:color w:val="000000" w:themeColor="text1"/>
-          <w:lang w:val="en-US"/>
-        </w:rPr>
-        <w:tab/>
-        <w:t xml:space="preserve">R. Malhotra, N. Nishant, S. </w:t>
-      </w:r>
-      <w:proofErr w:type="spellStart"/>
-      <w:r>
-        <w:rPr>
-          <w:color w:val="000000" w:themeColor="text1"/>
-          <w:lang w:val="en-US"/>
-        </w:rPr>
-        <w:t>Gurha</w:t>
-      </w:r>
-      <w:proofErr w:type="spellEnd"/>
-      <w:r>
-        <w:rPr>
-          <w:color w:val="000000" w:themeColor="text1"/>
-          <w:lang w:val="en-US"/>
-        </w:rPr>
-        <w:t xml:space="preserve">, and V. Rathi, “Application of Particle Swarm Optimization for Software Defect Prediction Using Object Oriented Metrics,” in </w:t>
-      </w:r>
-      <w:r>
-        <w:rPr>
-          <w:i/>
-          <w:iCs/>
-          <w:color w:val="000000" w:themeColor="text1"/>
-          <w:lang w:val="en-US"/>
-        </w:rPr>
-        <w:t>2021 11th International Conference on Cloud Computing, Data Science Engineering (Confluence)</w:t>
-      </w:r>
-      <w:r>
-        <w:rPr>
-          <w:color w:val="000000" w:themeColor="text1"/>
-          <w:lang w:val="en-US"/>
-        </w:rPr>
-        <w:t xml:space="preserve">, Jan. 2021, pp. 88–93. </w:t>
-      </w:r>
-      <w:proofErr w:type="spellStart"/>
-      <w:r>
-        <w:rPr>
-          <w:color w:val="000000" w:themeColor="text1"/>
-          <w:lang w:val="en-US"/>
-        </w:rPr>
-        <w:t>doi</w:t>
-      </w:r>
-      <w:proofErr w:type="spellEnd"/>
-      <w:r>
-        <w:rPr>
-          <w:color w:val="000000" w:themeColor="text1"/>
-          <w:lang w:val="en-US"/>
-        </w:rPr>
-        <w:t>: 10.1109/Confluence51648.2021.9377116.</w:t>
-      </w:r>
-    </w:p>
-    <w:p>
-      <w:pPr>
-        <w:pStyle w:val="Bibliography"/>
-        <w:rPr>
-          <w:color w:val="000000" w:themeColor="text1"/>
-          <w:lang w:val="en-US"/>
-        </w:rPr>
-      </w:pPr>
-      <w:r>
-        <w:rPr>
-          <w:color w:val="000000" w:themeColor="text1"/>
-          <w:lang w:val="en-US"/>
-        </w:rPr>
-        <w:t>[27]</w:t>
-      </w:r>
-      <w:r>
-        <w:rPr>
-          <w:color w:val="000000" w:themeColor="text1"/>
-          <w:lang w:val="en-US"/>
-        </w:rPr>
-        <w:tab/>
-        <w:t xml:space="preserve">M. Shepperd, Q. Song, Z. Sun, and C. Mair, “Data Quality: Some Comments on the NASA Software Defect Datasets,” </w:t>
-      </w:r>
-      <w:r>
-        <w:rPr>
-          <w:i/>
-          <w:iCs/>
-          <w:color w:val="000000" w:themeColor="text1"/>
-          <w:lang w:val="en-US"/>
         </w:rPr>
         <w:t>IIEEE Trans. Software Eng.</w:t>
       </w:r>
       <w:r>
-        <w:rPr>
-          <w:color w:val="000000" w:themeColor="text1"/>
-          <w:lang w:val="en-US"/>
-        </w:rPr>
-        <w:t xml:space="preserve">, vol. 39, no. 9, pp. 1208–1215, Sep. 2013, </w:t>
-      </w:r>
-      <w:proofErr w:type="spellStart"/>
-      <w:r>
-        <w:rPr>
-          <w:color w:val="000000" w:themeColor="text1"/>
-          <w:lang w:val="en-US"/>
-        </w:rPr>
-        <w:t>doi</w:t>
-      </w:r>
-      <w:proofErr w:type="spellEnd"/>
-      <w:r>
-        <w:rPr>
-          <w:color w:val="000000" w:themeColor="text1"/>
-          <w:lang w:val="en-US"/>
-        </w:rPr>
-        <w:t>: 10.1109/TSE.2013.11.</w:t>
+        <w:t>, vol. 39, no. 9, pp. 1208–1215, Sep. 2013, doi: 10.1109/TSE.2013.11.</w:t>
       </w:r>
     </w:p>
     <w:p>
@@ -20405,7 +18597,7 @@
 </file>
 
 <file path=word/endnotes.xml><?xml version="1.0" encoding="utf-8"?>
-<w:endnotes xmlns:wpc="http://schemas.microsoft.com/office/word/2010/wordprocessingCanvas" xmlns:cx="http://schemas.microsoft.com/office/drawing/2014/chartex" xmlns:cx1="http://schemas.microsoft.com/office/drawing/2015/9/8/chartex" xmlns:cx2="http://schemas.microsoft.com/office/drawing/2015/10/21/chartex" xmlns:cx3="http://schemas.microsoft.com/office/drawing/2016/5/9/chartex" xmlns:cx4="http://schemas.microsoft.com/office/drawing/2016/5/10/chartex" xmlns:cx5="http://schemas.microsoft.com/office/drawing/2016/5/11/chartex" xmlns:cx6="http://schemas.microsoft.com/office/drawing/2016/5/12/chartex" xmlns:cx7="http://schemas.microsoft.com/office/drawing/2016/5/13/chartex" xmlns:cx8="http://schemas.microsoft.com/office/drawing/2016/5/14/chartex" xmlns:mc="http://schemas.openxmlformats.org/markup-compatibility/2006" xmlns:aink="http://schemas.microsoft.com/office/drawing/2016/ink" xmlns:am3d="http://schemas.microsoft.com/office/drawing/2017/model3d" xmlns:o="urn:schemas-microsoft-com:office:office" xmlns:r="http://schemas.openxmlformats.org/officeDocument/2006/relationships" xmlns:m="http://schemas.openxmlformats.org/officeDocument/2006/math" xmlns:v="urn:schemas-microsoft-com:vml" xmlns:wp14="http://schemas.microsoft.com/office/word/2010/wordprocessingDrawing" xmlns:wp="http://schemas.openxmlformats.org/drawingml/2006/wordprocessingDrawing" xmlns:w10="urn:schemas-microsoft-com:office:word" xmlns:w="http://schemas.openxmlformats.org/wordprocessingml/2006/main" xmlns:w14="http://schemas.microsoft.com/office/word/2010/wordml" xmlns:w15="http://schemas.microsoft.com/office/word/2012/wordml" xmlns:w16cex="http://schemas.microsoft.com/office/word/2018/wordml/cex" xmlns:w16cid="http://schemas.microsoft.com/office/word/2016/wordml/cid" xmlns:w16="http://schemas.microsoft.com/office/word/2018/wordml" xmlns:w16se="http://schemas.microsoft.com/office/word/2015/wordml/symex" xmlns:wpg="http://schemas.microsoft.com/office/word/2010/wordprocessingGroup" xmlns:wpi="http://schemas.microsoft.com/office/word/2010/wordprocessingInk" xmlns:wne="http://schemas.microsoft.com/office/word/2006/wordml" xmlns:wps="http://schemas.microsoft.com/office/word/2010/wordprocessingShape" mc:Ignorable="w14 w15 w16se w16cid w16 w16cex wp14">
+<w:endnotes xmlns:wpc="http://schemas.microsoft.com/office/word/2010/wordprocessingCanvas" xmlns:cx="http://schemas.microsoft.com/office/drawing/2014/chartex" xmlns:cx1="http://schemas.microsoft.com/office/drawing/2015/9/8/chartex" xmlns:cx2="http://schemas.microsoft.com/office/drawing/2015/10/21/chartex" xmlns:cx3="http://schemas.microsoft.com/office/drawing/2016/5/9/chartex" xmlns:cx4="http://schemas.microsoft.com/office/drawing/2016/5/10/chartex" xmlns:cx5="http://schemas.microsoft.com/office/drawing/2016/5/11/chartex" xmlns:cx6="http://schemas.microsoft.com/office/drawing/2016/5/12/chartex" xmlns:cx7="http://schemas.microsoft.com/office/drawing/2016/5/13/chartex" xmlns:cx8="http://schemas.microsoft.com/office/drawing/2016/5/14/chartex" xmlns:mc="http://schemas.openxmlformats.org/markup-compatibility/2006" xmlns:aink="http://schemas.microsoft.com/office/drawing/2016/ink" xmlns:am3d="http://schemas.microsoft.com/office/drawing/2017/model3d" xmlns:o="urn:schemas-microsoft-com:office:office" xmlns:r="http://schemas.openxmlformats.org/officeDocument/2006/relationships" xmlns:m="http://schemas.openxmlformats.org/officeDocument/2006/math" xmlns:v="urn:schemas-microsoft-com:vml" xmlns:wp14="http://schemas.microsoft.com/office/word/2010/wordprocessingDrawing" xmlns:wp="http://schemas.openxmlformats.org/drawingml/2006/wordprocessingDrawing" xmlns:w10="urn:schemas-microsoft-com:office:word" xmlns:w="http://schemas.openxmlformats.org/wordprocessingml/2006/main" xmlns:w14="http://schemas.microsoft.com/office/word/2010/wordml" xmlns:w15="http://schemas.microsoft.com/office/word/2012/wordml" xmlns:w16cex="http://schemas.microsoft.com/office/word/2018/wordml/cex" xmlns:w16cid="http://schemas.microsoft.com/office/word/2016/wordml/cid" xmlns:w16="http://schemas.microsoft.com/office/word/2018/wordml" xmlns:w16sdtdh="http://schemas.microsoft.com/office/word/2020/wordml/sdtdatahash" xmlns:w16se="http://schemas.microsoft.com/office/word/2015/wordml/symex" xmlns:wpg="http://schemas.microsoft.com/office/word/2010/wordprocessingGroup" xmlns:wpi="http://schemas.microsoft.com/office/word/2010/wordprocessingInk" xmlns:wne="http://schemas.microsoft.com/office/word/2006/wordml" xmlns:wps="http://schemas.microsoft.com/office/word/2010/wordprocessingShape" mc:Ignorable="w14 w15 w16se w16cid w16 w16cex w16sdtdh wp14">
   <w:endnote w:type="separator" w:id="-1">
     <w:p>
       <w:pPr>
@@ -20437,7 +18629,7 @@
 </file>
 
 <file path=word/footer1.xml><?xml version="1.0" encoding="utf-8"?>
-<w:ftr xmlns:wpc="http://schemas.microsoft.com/office/word/2010/wordprocessingCanvas" xmlns:cx="http://schemas.microsoft.com/office/drawing/2014/chartex" xmlns:cx1="http://schemas.microsoft.com/office/drawing/2015/9/8/chartex" xmlns:cx2="http://schemas.microsoft.com/office/drawing/2015/10/21/chartex" xmlns:cx3="http://schemas.microsoft.com/office/drawing/2016/5/9/chartex" xmlns:cx4="http://schemas.microsoft.com/office/drawing/2016/5/10/chartex" xmlns:cx5="http://schemas.microsoft.com/office/drawing/2016/5/11/chartex" xmlns:cx6="http://schemas.microsoft.com/office/drawing/2016/5/12/chartex" xmlns:cx7="http://schemas.microsoft.com/office/drawing/2016/5/13/chartex" xmlns:cx8="http://schemas.microsoft.com/office/drawing/2016/5/14/chartex" xmlns:mc="http://schemas.openxmlformats.org/markup-compatibility/2006" xmlns:aink="http://schemas.microsoft.com/office/drawing/2016/ink" xmlns:am3d="http://schemas.microsoft.com/office/drawing/2017/model3d" xmlns:o="urn:schemas-microsoft-com:office:office" xmlns:r="http://schemas.openxmlformats.org/officeDocument/2006/relationships" xmlns:m="http://schemas.openxmlformats.org/officeDocument/2006/math" xmlns:v="urn:schemas-microsoft-com:vml" xmlns:wp14="http://schemas.microsoft.com/office/word/2010/wordprocessingDrawing" xmlns:wp="http://schemas.openxmlformats.org/drawingml/2006/wordprocessingDrawing" xmlns:w10="urn:schemas-microsoft-com:office:word" xmlns:w="http://schemas.openxmlformats.org/wordprocessingml/2006/main" xmlns:w14="http://schemas.microsoft.com/office/word/2010/wordml" xmlns:w15="http://schemas.microsoft.com/office/word/2012/wordml" xmlns:w16cex="http://schemas.microsoft.com/office/word/2018/wordml/cex" xmlns:w16cid="http://schemas.microsoft.com/office/word/2016/wordml/cid" xmlns:w16="http://schemas.microsoft.com/office/word/2018/wordml" xmlns:w16se="http://schemas.microsoft.com/office/word/2015/wordml/symex" xmlns:wpg="http://schemas.microsoft.com/office/word/2010/wordprocessingGroup" xmlns:wpi="http://schemas.microsoft.com/office/word/2010/wordprocessingInk" xmlns:wne="http://schemas.microsoft.com/office/word/2006/wordml" xmlns:wps="http://schemas.microsoft.com/office/word/2010/wordprocessingShape" mc:Ignorable="w14 w15 w16se w16cid w16 w16cex wp14">
+<w:ftr xmlns:wpc="http://schemas.microsoft.com/office/word/2010/wordprocessingCanvas" xmlns:cx="http://schemas.microsoft.com/office/drawing/2014/chartex" xmlns:cx1="http://schemas.microsoft.com/office/drawing/2015/9/8/chartex" xmlns:cx2="http://schemas.microsoft.com/office/drawing/2015/10/21/chartex" xmlns:cx3="http://schemas.microsoft.com/office/drawing/2016/5/9/chartex" xmlns:cx4="http://schemas.microsoft.com/office/drawing/2016/5/10/chartex" xmlns:cx5="http://schemas.microsoft.com/office/drawing/2016/5/11/chartex" xmlns:cx6="http://schemas.microsoft.com/office/drawing/2016/5/12/chartex" xmlns:cx7="http://schemas.microsoft.com/office/drawing/2016/5/13/chartex" xmlns:cx8="http://schemas.microsoft.com/office/drawing/2016/5/14/chartex" xmlns:mc="http://schemas.openxmlformats.org/markup-compatibility/2006" xmlns:aink="http://schemas.microsoft.com/office/drawing/2016/ink" xmlns:am3d="http://schemas.microsoft.com/office/drawing/2017/model3d" xmlns:o="urn:schemas-microsoft-com:office:office" xmlns:r="http://schemas.openxmlformats.org/officeDocument/2006/relationships" xmlns:m="http://schemas.openxmlformats.org/officeDocument/2006/math" xmlns:v="urn:schemas-microsoft-com:vml" xmlns:wp14="http://schemas.microsoft.com/office/word/2010/wordprocessingDrawing" xmlns:wp="http://schemas.openxmlformats.org/drawingml/2006/wordprocessingDrawing" xmlns:w10="urn:schemas-microsoft-com:office:word" xmlns:w="http://schemas.openxmlformats.org/wordprocessingml/2006/main" xmlns:w14="http://schemas.microsoft.com/office/word/2010/wordml" xmlns:w15="http://schemas.microsoft.com/office/word/2012/wordml" xmlns:w16cex="http://schemas.microsoft.com/office/word/2018/wordml/cex" xmlns:w16cid="http://schemas.microsoft.com/office/word/2016/wordml/cid" xmlns:w16="http://schemas.microsoft.com/office/word/2018/wordml" xmlns:w16sdtdh="http://schemas.microsoft.com/office/word/2020/wordml/sdtdatahash" xmlns:w16se="http://schemas.microsoft.com/office/word/2015/wordml/symex" xmlns:wpg="http://schemas.microsoft.com/office/word/2010/wordprocessingGroup" xmlns:wpi="http://schemas.microsoft.com/office/word/2010/wordprocessingInk" xmlns:wne="http://schemas.microsoft.com/office/word/2006/wordml" xmlns:wps="http://schemas.microsoft.com/office/word/2010/wordprocessingShape" mc:Ignorable="w14 w15 w16se w16cid w16 w16cex w16sdtdh wp14">
   <w:p>
     <w:pPr>
       <w:pStyle w:val="Footer"/>
@@ -20559,7 +18751,7 @@
 </file>
 
 <file path=word/footnotes.xml><?xml version="1.0" encoding="utf-8"?>
-<w:footnotes xmlns:wpc="http://schemas.microsoft.com/office/word/2010/wordprocessingCanvas" xmlns:cx="http://schemas.microsoft.com/office/drawing/2014/chartex" xmlns:cx1="http://schemas.microsoft.com/office/drawing/2015/9/8/chartex" xmlns:cx2="http://schemas.microsoft.com/office/drawing/2015/10/21/chartex" xmlns:cx3="http://schemas.microsoft.com/office/drawing/2016/5/9/chartex" xmlns:cx4="http://schemas.microsoft.com/office/drawing/2016/5/10/chartex" xmlns:cx5="http://schemas.microsoft.com/office/drawing/2016/5/11/chartex" xmlns:cx6="http://schemas.microsoft.com/office/drawing/2016/5/12/chartex" xmlns:cx7="http://schemas.microsoft.com/office/drawing/2016/5/13/chartex" xmlns:cx8="http://schemas.microsoft.com/office/drawing/2016/5/14/chartex" xmlns:mc="http://schemas.openxmlformats.org/markup-compatibility/2006" xmlns:aink="http://schemas.microsoft.com/office/drawing/2016/ink" xmlns:am3d="http://schemas.microsoft.com/office/drawing/2017/model3d" xmlns:o="urn:schemas-microsoft-com:office:office" xmlns:r="http://schemas.openxmlformats.org/officeDocument/2006/relationships" xmlns:m="http://schemas.openxmlformats.org/officeDocument/2006/math" xmlns:v="urn:schemas-microsoft-com:vml" xmlns:wp14="http://schemas.microsoft.com/office/word/2010/wordprocessingDrawing" xmlns:wp="http://schemas.openxmlformats.org/drawingml/2006/wordprocessingDrawing" xmlns:w10="urn:schemas-microsoft-com:office:word" xmlns:w="http://schemas.openxmlformats.org/wordprocessingml/2006/main" xmlns:w14="http://schemas.microsoft.com/office/word/2010/wordml" xmlns:w15="http://schemas.microsoft.com/office/word/2012/wordml" xmlns:w16cex="http://schemas.microsoft.com/office/word/2018/wordml/cex" xmlns:w16cid="http://schemas.microsoft.com/office/word/2016/wordml/cid" xmlns:w16="http://schemas.microsoft.com/office/word/2018/wordml" xmlns:w16se="http://schemas.microsoft.com/office/word/2015/wordml/symex" xmlns:wpg="http://schemas.microsoft.com/office/word/2010/wordprocessingGroup" xmlns:wpi="http://schemas.microsoft.com/office/word/2010/wordprocessingInk" xmlns:wne="http://schemas.microsoft.com/office/word/2006/wordml" xmlns:wps="http://schemas.microsoft.com/office/word/2010/wordprocessingShape" mc:Ignorable="w14 w15 w16se w16cid w16 w16cex wp14">
+<w:footnotes xmlns:wpc="http://schemas.microsoft.com/office/word/2010/wordprocessingCanvas" xmlns:cx="http://schemas.microsoft.com/office/drawing/2014/chartex" xmlns:cx1="http://schemas.microsoft.com/office/drawing/2015/9/8/chartex" xmlns:cx2="http://schemas.microsoft.com/office/drawing/2015/10/21/chartex" xmlns:cx3="http://schemas.microsoft.com/office/drawing/2016/5/9/chartex" xmlns:cx4="http://schemas.microsoft.com/office/drawing/2016/5/10/chartex" xmlns:cx5="http://schemas.microsoft.com/office/drawing/2016/5/11/chartex" xmlns:cx6="http://schemas.microsoft.com/office/drawing/2016/5/12/chartex" xmlns:cx7="http://schemas.microsoft.com/office/drawing/2016/5/13/chartex" xmlns:cx8="http://schemas.microsoft.com/office/drawing/2016/5/14/chartex" xmlns:mc="http://schemas.openxmlformats.org/markup-compatibility/2006" xmlns:aink="http://schemas.microsoft.com/office/drawing/2016/ink" xmlns:am3d="http://schemas.microsoft.com/office/drawing/2017/model3d" xmlns:o="urn:schemas-microsoft-com:office:office" xmlns:r="http://schemas.openxmlformats.org/officeDocument/2006/relationships" xmlns:m="http://schemas.openxmlformats.org/officeDocument/2006/math" xmlns:v="urn:schemas-microsoft-com:vml" xmlns:wp14="http://schemas.microsoft.com/office/word/2010/wordprocessingDrawing" xmlns:wp="http://schemas.openxmlformats.org/drawingml/2006/wordprocessingDrawing" xmlns:w10="urn:schemas-microsoft-com:office:word" xmlns:w="http://schemas.openxmlformats.org/wordprocessingml/2006/main" xmlns:w14="http://schemas.microsoft.com/office/word/2010/wordml" xmlns:w15="http://schemas.microsoft.com/office/word/2012/wordml" xmlns:w16cex="http://schemas.microsoft.com/office/word/2018/wordml/cex" xmlns:w16cid="http://schemas.microsoft.com/office/word/2016/wordml/cid" xmlns:w16="http://schemas.microsoft.com/office/word/2018/wordml" xmlns:w16sdtdh="http://schemas.microsoft.com/office/word/2020/wordml/sdtdatahash" xmlns:w16se="http://schemas.microsoft.com/office/word/2015/wordml/symex" xmlns:wpg="http://schemas.microsoft.com/office/word/2010/wordprocessingGroup" xmlns:wpi="http://schemas.microsoft.com/office/word/2010/wordprocessingInk" xmlns:wne="http://schemas.microsoft.com/office/word/2006/wordml" xmlns:wps="http://schemas.microsoft.com/office/word/2010/wordprocessingShape" mc:Ignorable="w14 w15 w16se w16cid w16 w16cex w16sdtdh wp14">
   <w:footnote w:type="separator" w:id="-1">
     <w:p>
       <w:pPr>
@@ -20640,7 +18832,7 @@
 </file>
 
 <file path=word/header1.xml><?xml version="1.0" encoding="utf-8"?>
-<w:hdr xmlns:wpc="http://schemas.microsoft.com/office/word/2010/wordprocessingCanvas" xmlns:cx="http://schemas.microsoft.com/office/drawing/2014/chartex" xmlns:cx1="http://schemas.microsoft.com/office/drawing/2015/9/8/chartex" xmlns:cx2="http://schemas.microsoft.com/office/drawing/2015/10/21/chartex" xmlns:cx3="http://schemas.microsoft.com/office/drawing/2016/5/9/chartex" xmlns:cx4="http://schemas.microsoft.com/office/drawing/2016/5/10/chartex" xmlns:cx5="http://schemas.microsoft.com/office/drawing/2016/5/11/chartex" xmlns:cx6="http://schemas.microsoft.com/office/drawing/2016/5/12/chartex" xmlns:cx7="http://schemas.microsoft.com/office/drawing/2016/5/13/chartex" xmlns:cx8="http://schemas.microsoft.com/office/drawing/2016/5/14/chartex" xmlns:mc="http://schemas.openxmlformats.org/markup-compatibility/2006" xmlns:aink="http://schemas.microsoft.com/office/drawing/2016/ink" xmlns:am3d="http://schemas.microsoft.com/office/drawing/2017/model3d" xmlns:o="urn:schemas-microsoft-com:office:office" xmlns:r="http://schemas.openxmlformats.org/officeDocument/2006/relationships" xmlns:m="http://schemas.openxmlformats.org/officeDocument/2006/math" xmlns:v="urn:schemas-microsoft-com:vml" xmlns:wp14="http://schemas.microsoft.com/office/word/2010/wordprocessingDrawing" xmlns:wp="http://schemas.openxmlformats.org/drawingml/2006/wordprocessingDrawing" xmlns:w10="urn:schemas-microsoft-com:office:word" xmlns:w="http://schemas.openxmlformats.org/wordprocessingml/2006/main" xmlns:w14="http://schemas.microsoft.com/office/word/2010/wordml" xmlns:w15="http://schemas.microsoft.com/office/word/2012/wordml" xmlns:w16cex="http://schemas.microsoft.com/office/word/2018/wordml/cex" xmlns:w16cid="http://schemas.microsoft.com/office/word/2016/wordml/cid" xmlns:w16="http://schemas.microsoft.com/office/word/2018/wordml" xmlns:w16se="http://schemas.microsoft.com/office/word/2015/wordml/symex" xmlns:wpg="http://schemas.microsoft.com/office/word/2010/wordprocessingGroup" xmlns:wpi="http://schemas.microsoft.com/office/word/2010/wordprocessingInk" xmlns:wne="http://schemas.microsoft.com/office/word/2006/wordml" xmlns:wps="http://schemas.microsoft.com/office/word/2010/wordprocessingShape" mc:Ignorable="w14 w15 w16se w16cid w16 w16cex wp14">
+<w:hdr xmlns:wpc="http://schemas.microsoft.com/office/word/2010/wordprocessingCanvas" xmlns:cx="http://schemas.microsoft.com/office/drawing/2014/chartex" xmlns:cx1="http://schemas.microsoft.com/office/drawing/2015/9/8/chartex" xmlns:cx2="http://schemas.microsoft.com/office/drawing/2015/10/21/chartex" xmlns:cx3="http://schemas.microsoft.com/office/drawing/2016/5/9/chartex" xmlns:cx4="http://schemas.microsoft.com/office/drawing/2016/5/10/chartex" xmlns:cx5="http://schemas.microsoft.com/office/drawing/2016/5/11/chartex" xmlns:cx6="http://schemas.microsoft.com/office/drawing/2016/5/12/chartex" xmlns:cx7="http://schemas.microsoft.com/office/drawing/2016/5/13/chartex" xmlns:cx8="http://schemas.microsoft.com/office/drawing/2016/5/14/chartex" xmlns:mc="http://schemas.openxmlformats.org/markup-compatibility/2006" xmlns:aink="http://schemas.microsoft.com/office/drawing/2016/ink" xmlns:am3d="http://schemas.microsoft.com/office/drawing/2017/model3d" xmlns:o="urn:schemas-microsoft-com:office:office" xmlns:r="http://schemas.openxmlformats.org/officeDocument/2006/relationships" xmlns:m="http://schemas.openxmlformats.org/officeDocument/2006/math" xmlns:v="urn:schemas-microsoft-com:vml" xmlns:wp14="http://schemas.microsoft.com/office/word/2010/wordprocessingDrawing" xmlns:wp="http://schemas.openxmlformats.org/drawingml/2006/wordprocessingDrawing" xmlns:w10="urn:schemas-microsoft-com:office:word" xmlns:w="http://schemas.openxmlformats.org/wordprocessingml/2006/main" xmlns:w14="http://schemas.microsoft.com/office/word/2010/wordml" xmlns:w15="http://schemas.microsoft.com/office/word/2012/wordml" xmlns:w16cex="http://schemas.microsoft.com/office/word/2018/wordml/cex" xmlns:w16cid="http://schemas.microsoft.com/office/word/2016/wordml/cid" xmlns:w16="http://schemas.microsoft.com/office/word/2018/wordml" xmlns:w16sdtdh="http://schemas.microsoft.com/office/word/2020/wordml/sdtdatahash" xmlns:w16se="http://schemas.microsoft.com/office/word/2015/wordml/symex" xmlns:wpg="http://schemas.microsoft.com/office/word/2010/wordprocessingGroup" xmlns:wpi="http://schemas.microsoft.com/office/word/2010/wordprocessingInk" xmlns:wne="http://schemas.microsoft.com/office/word/2006/wordml" xmlns:wps="http://schemas.microsoft.com/office/word/2010/wordprocessingShape" mc:Ignorable="w14 w15 w16se w16cid w16 w16cex w16sdtdh wp14">
   <w:p>
     <w:pPr>
       <w:pStyle w:val="Header"/>
@@ -20662,7 +18854,7 @@
 </file>
 
 <file path=word/header2.xml><?xml version="1.0" encoding="utf-8"?>
-<w:hdr xmlns:wpc="http://schemas.microsoft.com/office/word/2010/wordprocessingCanvas" xmlns:cx="http://schemas.microsoft.com/office/drawing/2014/chartex" xmlns:cx1="http://schemas.microsoft.com/office/drawing/2015/9/8/chartex" xmlns:cx2="http://schemas.microsoft.com/office/drawing/2015/10/21/chartex" xmlns:cx3="http://schemas.microsoft.com/office/drawing/2016/5/9/chartex" xmlns:cx4="http://schemas.microsoft.com/office/drawing/2016/5/10/chartex" xmlns:cx5="http://schemas.microsoft.com/office/drawing/2016/5/11/chartex" xmlns:cx6="http://schemas.microsoft.com/office/drawing/2016/5/12/chartex" xmlns:cx7="http://schemas.microsoft.com/office/drawing/2016/5/13/chartex" xmlns:cx8="http://schemas.microsoft.com/office/drawing/2016/5/14/chartex" xmlns:mc="http://schemas.openxmlformats.org/markup-compatibility/2006" xmlns:aink="http://schemas.microsoft.com/office/drawing/2016/ink" xmlns:am3d="http://schemas.microsoft.com/office/drawing/2017/model3d" xmlns:o="urn:schemas-microsoft-com:office:office" xmlns:r="http://schemas.openxmlformats.org/officeDocument/2006/relationships" xmlns:m="http://schemas.openxmlformats.org/officeDocument/2006/math" xmlns:v="urn:schemas-microsoft-com:vml" xmlns:wp14="http://schemas.microsoft.com/office/word/2010/wordprocessingDrawing" xmlns:wp="http://schemas.openxmlformats.org/drawingml/2006/wordprocessingDrawing" xmlns:w10="urn:schemas-microsoft-com:office:word" xmlns:w="http://schemas.openxmlformats.org/wordprocessingml/2006/main" xmlns:w14="http://schemas.microsoft.com/office/word/2010/wordml" xmlns:w15="http://schemas.microsoft.com/office/word/2012/wordml" xmlns:w16cex="http://schemas.microsoft.com/office/word/2018/wordml/cex" xmlns:w16cid="http://schemas.microsoft.com/office/word/2016/wordml/cid" xmlns:w16="http://schemas.microsoft.com/office/word/2018/wordml" xmlns:w16se="http://schemas.microsoft.com/office/word/2015/wordml/symex" xmlns:wpg="http://schemas.microsoft.com/office/word/2010/wordprocessingGroup" xmlns:wpi="http://schemas.microsoft.com/office/word/2010/wordprocessingInk" xmlns:wne="http://schemas.microsoft.com/office/word/2006/wordml" xmlns:wps="http://schemas.microsoft.com/office/word/2010/wordprocessingShape" mc:Ignorable="w14 w15 w16se w16cid w16 w16cex wp14">
+<w:hdr xmlns:wpc="http://schemas.microsoft.com/office/word/2010/wordprocessingCanvas" xmlns:cx="http://schemas.microsoft.com/office/drawing/2014/chartex" xmlns:cx1="http://schemas.microsoft.com/office/drawing/2015/9/8/chartex" xmlns:cx2="http://schemas.microsoft.com/office/drawing/2015/10/21/chartex" xmlns:cx3="http://schemas.microsoft.com/office/drawing/2016/5/9/chartex" xmlns:cx4="http://schemas.microsoft.com/office/drawing/2016/5/10/chartex" xmlns:cx5="http://schemas.microsoft.com/office/drawing/2016/5/11/chartex" xmlns:cx6="http://schemas.microsoft.com/office/drawing/2016/5/12/chartex" xmlns:cx7="http://schemas.microsoft.com/office/drawing/2016/5/13/chartex" xmlns:cx8="http://schemas.microsoft.com/office/drawing/2016/5/14/chartex" xmlns:mc="http://schemas.openxmlformats.org/markup-compatibility/2006" xmlns:aink="http://schemas.microsoft.com/office/drawing/2016/ink" xmlns:am3d="http://schemas.microsoft.com/office/drawing/2017/model3d" xmlns:o="urn:schemas-microsoft-com:office:office" xmlns:r="http://schemas.openxmlformats.org/officeDocument/2006/relationships" xmlns:m="http://schemas.openxmlformats.org/officeDocument/2006/math" xmlns:v="urn:schemas-microsoft-com:vml" xmlns:wp14="http://schemas.microsoft.com/office/word/2010/wordprocessingDrawing" xmlns:wp="http://schemas.openxmlformats.org/drawingml/2006/wordprocessingDrawing" xmlns:w10="urn:schemas-microsoft-com:office:word" xmlns:w="http://schemas.openxmlformats.org/wordprocessingml/2006/main" xmlns:w14="http://schemas.microsoft.com/office/word/2010/wordml" xmlns:w15="http://schemas.microsoft.com/office/word/2012/wordml" xmlns:w16cex="http://schemas.microsoft.com/office/word/2018/wordml/cex" xmlns:w16cid="http://schemas.microsoft.com/office/word/2016/wordml/cid" xmlns:w16="http://schemas.microsoft.com/office/word/2018/wordml" xmlns:w16sdtdh="http://schemas.microsoft.com/office/word/2020/wordml/sdtdatahash" xmlns:w16se="http://schemas.microsoft.com/office/word/2015/wordml/symex" xmlns:wpg="http://schemas.microsoft.com/office/word/2010/wordprocessingGroup" xmlns:wpi="http://schemas.microsoft.com/office/word/2010/wordprocessingInk" xmlns:wne="http://schemas.microsoft.com/office/word/2006/wordml" xmlns:wps="http://schemas.microsoft.com/office/word/2010/wordprocessingShape" mc:Ignorable="w14 w15 w16se w16cid w16 w16cex w16sdtdh wp14">
   <w:p>
     <w:pPr>
       <w:pStyle w:val="Header"/>
@@ -20684,7 +18876,7 @@
 </file>
 
 <file path=word/numbering.xml><?xml version="1.0" encoding="utf-8"?>
-<w:numbering xmlns:wpc="http://schemas.microsoft.com/office/word/2010/wordprocessingCanvas" xmlns:cx="http://schemas.microsoft.com/office/drawing/2014/chartex" xmlns:cx1="http://schemas.microsoft.com/office/drawing/2015/9/8/chartex" xmlns:cx2="http://schemas.microsoft.com/office/drawing/2015/10/21/chartex" xmlns:cx3="http://schemas.microsoft.com/office/drawing/2016/5/9/chartex" xmlns:cx4="http://schemas.microsoft.com/office/drawing/2016/5/10/chartex" xmlns:cx5="http://schemas.microsoft.com/office/drawing/2016/5/11/chartex" xmlns:cx6="http://schemas.microsoft.com/office/drawing/2016/5/12/chartex" xmlns:cx7="http://schemas.microsoft.com/office/drawing/2016/5/13/chartex" xmlns:cx8="http://schemas.microsoft.com/office/drawing/2016/5/14/chartex" xmlns:mc="http://schemas.openxmlformats.org/markup-compatibility/2006" xmlns:aink="http://schemas.microsoft.com/office/drawing/2016/ink" xmlns:am3d="http://schemas.microsoft.com/office/drawing/2017/model3d" xmlns:o="urn:schemas-microsoft-com:office:office" xmlns:r="http://schemas.openxmlformats.org/officeDocument/2006/relationships" xmlns:m="http://schemas.openxmlformats.org/officeDocument/2006/math" xmlns:v="urn:schemas-microsoft-com:vml" xmlns:wp14="http://schemas.microsoft.com/office/word/2010/wordprocessingDrawing" xmlns:wp="http://schemas.openxmlformats.org/drawingml/2006/wordprocessingDrawing" xmlns:w10="urn:schemas-microsoft-com:office:word" xmlns:w="http://schemas.openxmlformats.org/wordprocessingml/2006/main" xmlns:w14="http://schemas.microsoft.com/office/word/2010/wordml" xmlns:w15="http://schemas.microsoft.com/office/word/2012/wordml" xmlns:w16cex="http://schemas.microsoft.com/office/word/2018/wordml/cex" xmlns:w16cid="http://schemas.microsoft.com/office/word/2016/wordml/cid" xmlns:w16="http://schemas.microsoft.com/office/word/2018/wordml" xmlns:w16se="http://schemas.microsoft.com/office/word/2015/wordml/symex" xmlns:wpg="http://schemas.microsoft.com/office/word/2010/wordprocessingGroup" xmlns:wpi="http://schemas.microsoft.com/office/word/2010/wordprocessingInk" xmlns:wne="http://schemas.microsoft.com/office/word/2006/wordml" xmlns:wps="http://schemas.microsoft.com/office/word/2010/wordprocessingShape" mc:Ignorable="w14 w15 w16se w16cid w16 w16cex wp14">
+<w:numbering xmlns:wpc="http://schemas.microsoft.com/office/word/2010/wordprocessingCanvas" xmlns:cx="http://schemas.microsoft.com/office/drawing/2014/chartex" xmlns:cx1="http://schemas.microsoft.com/office/drawing/2015/9/8/chartex" xmlns:cx2="http://schemas.microsoft.com/office/drawing/2015/10/21/chartex" xmlns:cx3="http://schemas.microsoft.com/office/drawing/2016/5/9/chartex" xmlns:cx4="http://schemas.microsoft.com/office/drawing/2016/5/10/chartex" xmlns:cx5="http://schemas.microsoft.com/office/drawing/2016/5/11/chartex" xmlns:cx6="http://schemas.microsoft.com/office/drawing/2016/5/12/chartex" xmlns:cx7="http://schemas.microsoft.com/office/drawing/2016/5/13/chartex" xmlns:cx8="http://schemas.microsoft.com/office/drawing/2016/5/14/chartex" xmlns:mc="http://schemas.openxmlformats.org/markup-compatibility/2006" xmlns:aink="http://schemas.microsoft.com/office/drawing/2016/ink" xmlns:am3d="http://schemas.microsoft.com/office/drawing/2017/model3d" xmlns:o="urn:schemas-microsoft-com:office:office" xmlns:r="http://schemas.openxmlformats.org/officeDocument/2006/relationships" xmlns:m="http://schemas.openxmlformats.org/officeDocument/2006/math" xmlns:v="urn:schemas-microsoft-com:vml" xmlns:wp14="http://schemas.microsoft.com/office/word/2010/wordprocessingDrawing" xmlns:wp="http://schemas.openxmlformats.org/drawingml/2006/wordprocessingDrawing" xmlns:w10="urn:schemas-microsoft-com:office:word" xmlns:w="http://schemas.openxmlformats.org/wordprocessingml/2006/main" xmlns:w14="http://schemas.microsoft.com/office/word/2010/wordml" xmlns:w15="http://schemas.microsoft.com/office/word/2012/wordml" xmlns:w16cex="http://schemas.microsoft.com/office/word/2018/wordml/cex" xmlns:w16cid="http://schemas.microsoft.com/office/word/2016/wordml/cid" xmlns:w16="http://schemas.microsoft.com/office/word/2018/wordml" xmlns:w16sdtdh="http://schemas.microsoft.com/office/word/2020/wordml/sdtdatahash" xmlns:w16se="http://schemas.microsoft.com/office/word/2015/wordml/symex" xmlns:wpg="http://schemas.microsoft.com/office/word/2010/wordprocessingGroup" xmlns:wpi="http://schemas.microsoft.com/office/word/2010/wordprocessingInk" xmlns:wne="http://schemas.microsoft.com/office/word/2006/wordml" xmlns:wps="http://schemas.microsoft.com/office/word/2010/wordprocessingShape" mc:Ignorable="w14 w15 w16se w16cid w16 w16cex w16sdtdh wp14">
   <w:abstractNum w:abstractNumId="0" w15:restartNumberingAfterBreak="0">
     <w:nsid w:val="BCD53DD4"/>
     <w:multiLevelType w:val="hybridMultilevel"/>
@@ -22669,7 +20861,7 @@
 </file>
 
 <file path=word/styles.xml><?xml version="1.0" encoding="utf-8"?>
-<w:styles xmlns:mc="http://schemas.openxmlformats.org/markup-compatibility/2006" xmlns:r="http://schemas.openxmlformats.org/officeDocument/2006/relationships" xmlns:w="http://schemas.openxmlformats.org/wordprocessingml/2006/main" xmlns:w14="http://schemas.microsoft.com/office/word/2010/wordml" xmlns:w15="http://schemas.microsoft.com/office/word/2012/wordml" xmlns:w16cex="http://schemas.microsoft.com/office/word/2018/wordml/cex" xmlns:w16cid="http://schemas.microsoft.com/office/word/2016/wordml/cid" xmlns:w16="http://schemas.microsoft.com/office/word/2018/wordml" xmlns:w16se="http://schemas.microsoft.com/office/word/2015/wordml/symex" mc:Ignorable="w14 w15 w16se w16cid w16 w16cex">
+<w:styles xmlns:mc="http://schemas.openxmlformats.org/markup-compatibility/2006" xmlns:r="http://schemas.openxmlformats.org/officeDocument/2006/relationships" xmlns:w="http://schemas.openxmlformats.org/wordprocessingml/2006/main" xmlns:w14="http://schemas.microsoft.com/office/word/2010/wordml" xmlns:w15="http://schemas.microsoft.com/office/word/2012/wordml" xmlns:w16cex="http://schemas.microsoft.com/office/word/2018/wordml/cex" xmlns:w16cid="http://schemas.microsoft.com/office/word/2016/wordml/cid" xmlns:w16="http://schemas.microsoft.com/office/word/2018/wordml" xmlns:w16sdtdh="http://schemas.microsoft.com/office/word/2020/wordml/sdtdatahash" xmlns:w16se="http://schemas.microsoft.com/office/word/2015/wordml/symex" mc:Ignorable="w14 w15 w16se w16cid w16 w16cex w16sdtdh">
   <w:docDefaults>
     <w:rPrDefault>
       <w:rPr>
@@ -23316,7 +21508,6 @@
   <w:style w:type="character" w:default="1" w:styleId="DefaultParagraphFont">
     <w:name w:val="Default Paragraph Font"/>
     <w:uiPriority w:val="1"/>
-    <w:semiHidden/>
     <w:unhideWhenUsed/>
   </w:style>
   <w:style w:type="table" w:default="1" w:styleId="TableNormal">
@@ -23977,6 +22168,17 @@
       <w:color w:val="808080"/>
     </w:rPr>
   </w:style>
+  <w:style w:type="character" w:styleId="EndnoteReference">
+    <w:name w:val="endnote reference"/>
+    <w:basedOn w:val="DefaultParagraphFont"/>
+    <w:uiPriority w:val="99"/>
+    <w:semiHidden/>
+    <w:unhideWhenUsed/>
+    <w:rsid w:val="002038BC"/>
+    <w:rPr>
+      <w:vertAlign w:val="superscript"/>
+    </w:rPr>
+  </w:style>
 </w:styles>
 </file>
 
